--- a/output.docx
+++ b/output.docx
@@ -386,7 +386,7 @@
         <w:rPr/>
       </w:pPr>
       <w:r>
-        <w:t>This document has been prepared by sample text in response to the output of the GYDE365-Design application as engaged with by the sample custome.</w:t>
+        <w:t>This document has been prepared by sample text in response to the output of the GYDE365-Design application as engaged with by the sample customer.</w:t>
       </w:r>
     </w:p>
     <w:p>
@@ -396,140 +396,7 @@
         <w:rPr/>
       </w:pPr>
       <w:r>
-        <w:rPr/>
-        <w:t xml:space="preserve">The information contained in all contents of this document and all schedules, annexures, and attachments to it (collectively “Document”) is confidential information of </w:t>
-      </w:r>
-      <w:r>
-        <w:rPr/>
-        <w:drawing>
-          <wp:inline distT="0" distB="0" distL="0" distR="0">
-            <wp:extent cx="528955" cy="139700"/>
-            <wp:effectExtent l="0" t="0" r="0" b="0"/>
-            <wp:docPr id="2" name="Image1" descr="&lt;par&gt;&lt;name&gt;&lt;![CDATA[Survey.SPart]]&gt;&lt;/name&gt;&lt;datafieldid&gt;0d1cf307-23b5-4221-a2e9-0415941ac2ad&lt;/datafieldid&gt;&lt;/par&gt;"/>
-            <wp:cNvGraphicFramePr>
-              <a:graphicFrameLocks xmlns:a="http://schemas.openxmlformats.org/drawingml/2006/main" noChangeAspect="1"/>
-            </wp:cNvGraphicFramePr>
-            <a:graphic xmlns:a="http://schemas.openxmlformats.org/drawingml/2006/main">
-              <a:graphicData uri="http://schemas.openxmlformats.org/drawingml/2006/picture">
-                <pic:pic xmlns:pic="http://schemas.openxmlformats.org/drawingml/2006/picture">
-                  <pic:nvPicPr>
-                    <pic:cNvPr id="2" name="Image1" descr="&lt;par&gt;&lt;name&gt;&lt;![CDATA[Survey.SPart]]&gt;&lt;/name&gt;&lt;datafieldid&gt;0d1cf307-23b5-4221-a2e9-0415941ac2ad&lt;/datafieldid&gt;&lt;/par&gt;"/>
-                    <pic:cNvPicPr>
-                      <a:picLocks noChangeAspect="1" noChangeArrowheads="1"/>
-                    </pic:cNvPicPr>
-                  </pic:nvPicPr>
-                  <pic:blipFill>
-                    <a:blip r:embed="rId3"/>
-                    <a:stretch>
-                      <a:fillRect/>
-                    </a:stretch>
-                  </pic:blipFill>
-                  <pic:spPr bwMode="auto">
-                    <a:xfrm>
-                      <a:off x="0" y="0"/>
-                      <a:ext cx="528955" cy="139700"/>
-                    </a:xfrm>
-                    <a:prstGeom prst="rect">
-                      <a:avLst/>
-                    </a:prstGeom>
-                  </pic:spPr>
-                </pic:pic>
-              </a:graphicData>
-            </a:graphic>
-          </wp:inline>
-        </w:drawing>
-      </w:r>
-      <w:r>
-        <w:rPr/>
-        <w:t xml:space="preserve"> and its affiliates. </w:t>
-      </w:r>
-      <w:r>
-        <w:rPr/>
-        <w:drawing>
-          <wp:inline distT="0" distB="0" distL="0" distR="0">
-            <wp:extent cx="528955" cy="139700"/>
-            <wp:effectExtent l="0" t="0" r="0" b="0"/>
-            <wp:docPr id="3" name="Image2" descr="&lt;par&gt;&lt;name&gt;&lt;![CDATA[Survey.SCustomer]]&gt;&lt;/name&gt;&lt;datafieldid&gt;e4a145d5-36ef-403e-be97-7b2f0201a1bb&lt;/datafieldid&gt;&lt;/par&gt;"/>
-            <wp:cNvGraphicFramePr>
-              <a:graphicFrameLocks xmlns:a="http://schemas.openxmlformats.org/drawingml/2006/main" noChangeAspect="1"/>
-            </wp:cNvGraphicFramePr>
-            <a:graphic xmlns:a="http://schemas.openxmlformats.org/drawingml/2006/main">
-              <a:graphicData uri="http://schemas.openxmlformats.org/drawingml/2006/picture">
-                <pic:pic xmlns:pic="http://schemas.openxmlformats.org/drawingml/2006/picture">
-                  <pic:nvPicPr>
-                    <pic:cNvPr id="3" name="Image2" descr="&lt;par&gt;&lt;name&gt;&lt;![CDATA[Survey.SCustomer]]&gt;&lt;/name&gt;&lt;datafieldid&gt;e4a145d5-36ef-403e-be97-7b2f0201a1bb&lt;/datafieldid&gt;&lt;/par&gt;"/>
-                    <pic:cNvPicPr>
-                      <a:picLocks noChangeAspect="1" noChangeArrowheads="1"/>
-                    </pic:cNvPicPr>
-                  </pic:nvPicPr>
-                  <pic:blipFill>
-                    <a:blip r:embed="rId4"/>
-                    <a:stretch>
-                      <a:fillRect/>
-                    </a:stretch>
-                  </pic:blipFill>
-                  <pic:spPr bwMode="auto">
-                    <a:xfrm>
-                      <a:off x="0" y="0"/>
-                      <a:ext cx="528955" cy="139700"/>
-                    </a:xfrm>
-                    <a:prstGeom prst="rect">
-                      <a:avLst/>
-                    </a:prstGeom>
-                  </pic:spPr>
-                </pic:pic>
-              </a:graphicData>
-            </a:graphic>
-          </wp:inline>
-        </w:drawing>
-      </w:r>
-      <w:r>
-        <w:rPr/>
-        <w:t xml:space="preserve"> agrees to keep the contents of this document confidential and not to reproduce or otherwise disclose this information to any person or entity outside of the Customer’s Group, unless authorised to do so in writing by </w:t>
-      </w:r>
-      <w:r>
-        <w:rPr/>
-        <w:drawing>
-          <wp:inline distT="0" distB="0" distL="0" distR="0">
-            <wp:extent cx="528955" cy="139700"/>
-            <wp:effectExtent l="0" t="0" r="0" b="0"/>
-            <wp:docPr id="4" name="Image3" descr="&lt;par&gt;&lt;name&gt;&lt;![CDATA[Survey.SPart]]&gt;&lt;/name&gt;&lt;datafieldid&gt;745b9839-1458-4ac2-b980-4df3a454c026&lt;/datafieldid&gt;&lt;/par&gt;"/>
-            <wp:cNvGraphicFramePr>
-              <a:graphicFrameLocks xmlns:a="http://schemas.openxmlformats.org/drawingml/2006/main" noChangeAspect="1"/>
-            </wp:cNvGraphicFramePr>
-            <a:graphic xmlns:a="http://schemas.openxmlformats.org/drawingml/2006/main">
-              <a:graphicData uri="http://schemas.openxmlformats.org/drawingml/2006/picture">
-                <pic:pic xmlns:pic="http://schemas.openxmlformats.org/drawingml/2006/picture">
-                  <pic:nvPicPr>
-                    <pic:cNvPr id="4" name="Image3" descr="&lt;par&gt;&lt;name&gt;&lt;![CDATA[Survey.SPart]]&gt;&lt;/name&gt;&lt;datafieldid&gt;745b9839-1458-4ac2-b980-4df3a454c026&lt;/datafieldid&gt;&lt;/par&gt;"/>
-                    <pic:cNvPicPr>
-                      <a:picLocks noChangeAspect="1" noChangeArrowheads="1"/>
-                    </pic:cNvPicPr>
-                  </pic:nvPicPr>
-                  <pic:blipFill>
-                    <a:blip r:embed="rId5"/>
-                    <a:stretch>
-                      <a:fillRect/>
-                    </a:stretch>
-                  </pic:blipFill>
-                  <pic:spPr bwMode="auto">
-                    <a:xfrm>
-                      <a:off x="0" y="0"/>
-                      <a:ext cx="528955" cy="139700"/>
-                    </a:xfrm>
-                    <a:prstGeom prst="rect">
-                      <a:avLst/>
-                    </a:prstGeom>
-                  </pic:spPr>
-                </pic:pic>
-              </a:graphicData>
-            </a:graphic>
-          </wp:inline>
-        </w:drawing>
-      </w:r>
-      <w:r>
-        <w:rPr/>
-        <w:t>.</w:t>
+        <w:t>The information contained in all contents of this document and all schedules, annexures, and attachments to it (collectively “Document”) is confidential information of sample text and its affiliates. sample customer agrees to keep the contents of this document confidential and not to reproduce or otherwise disclose this information to any person or entity outside of the Customer’s Group, unless authorised to do so in writing by sample text.</w:t>
       </w:r>
     </w:p>
     <w:p>
@@ -550,96 +417,7 @@
         <w:rPr/>
       </w:pPr>
       <w:r>
-        <w:rPr/>
-        <w:t xml:space="preserve">Neither </w:t>
-      </w:r>
-      <w:r>
-        <w:rPr/>
-        <w:drawing>
-          <wp:inline distT="0" distB="0" distL="0" distR="0">
-            <wp:extent cx="528955" cy="139700"/>
-            <wp:effectExtent l="0" t="0" r="0" b="0"/>
-            <wp:docPr id="5" name="Image4" descr="&lt;par&gt;&lt;name&gt;&lt;![CDATA[Survey.SPart]]&gt;&lt;/name&gt;&lt;datafieldid&gt;1fc5d10f-5000-498f-a5c8-8a488ca6c291&lt;/datafieldid&gt;&lt;/par&gt;"/>
-            <wp:cNvGraphicFramePr>
-              <a:graphicFrameLocks xmlns:a="http://schemas.openxmlformats.org/drawingml/2006/main" noChangeAspect="1"/>
-            </wp:cNvGraphicFramePr>
-            <a:graphic xmlns:a="http://schemas.openxmlformats.org/drawingml/2006/main">
-              <a:graphicData uri="http://schemas.openxmlformats.org/drawingml/2006/picture">
-                <pic:pic xmlns:pic="http://schemas.openxmlformats.org/drawingml/2006/picture">
-                  <pic:nvPicPr>
-                    <pic:cNvPr id="5" name="Image4" descr="&lt;par&gt;&lt;name&gt;&lt;![CDATA[Survey.SPart]]&gt;&lt;/name&gt;&lt;datafieldid&gt;1fc5d10f-5000-498f-a5c8-8a488ca6c291&lt;/datafieldid&gt;&lt;/par&gt;"/>
-                    <pic:cNvPicPr>
-                      <a:picLocks noChangeAspect="1" noChangeArrowheads="1"/>
-                    </pic:cNvPicPr>
-                  </pic:nvPicPr>
-                  <pic:blipFill>
-                    <a:blip r:embed="rId6"/>
-                    <a:stretch>
-                      <a:fillRect/>
-                    </a:stretch>
-                  </pic:blipFill>
-                  <pic:spPr bwMode="auto">
-                    <a:xfrm>
-                      <a:off x="0" y="0"/>
-                      <a:ext cx="528955" cy="139700"/>
-                    </a:xfrm>
-                    <a:prstGeom prst="rect">
-                      <a:avLst/>
-                    </a:prstGeom>
-                  </pic:spPr>
-                </pic:pic>
-              </a:graphicData>
-            </a:graphic>
-          </wp:inline>
-        </w:drawing>
-      </w:r>
-      <w:r>
-        <w:rPr/>
-        <w:t xml:space="preserve"> nor its representatives shall have any liability towards </w:t>
-      </w:r>
-      <w:r>
-        <w:rPr/>
-        <w:drawing>
-          <wp:inline distT="0" distB="0" distL="0" distR="0">
-            <wp:extent cx="528955" cy="139700"/>
-            <wp:effectExtent l="0" t="0" r="0" b="0"/>
-            <wp:docPr id="6" name="Image5" descr="&lt;par&gt;&lt;name&gt;&lt;![CDATA[Survey.SCustomer]]&gt;&lt;/name&gt;&lt;datafieldid&gt;dcaff1b4-c67b-4d93-a049-733b090f20d0&lt;/datafieldid&gt;&lt;/par&gt;"/>
-            <wp:cNvGraphicFramePr>
-              <a:graphicFrameLocks xmlns:a="http://schemas.openxmlformats.org/drawingml/2006/main" noChangeAspect="1"/>
-            </wp:cNvGraphicFramePr>
-            <a:graphic xmlns:a="http://schemas.openxmlformats.org/drawingml/2006/main">
-              <a:graphicData uri="http://schemas.openxmlformats.org/drawingml/2006/picture">
-                <pic:pic xmlns:pic="http://schemas.openxmlformats.org/drawingml/2006/picture">
-                  <pic:nvPicPr>
-                    <pic:cNvPr id="6" name="Image5" descr="&lt;par&gt;&lt;name&gt;&lt;![CDATA[Survey.SCustomer]]&gt;&lt;/name&gt;&lt;datafieldid&gt;dcaff1b4-c67b-4d93-a049-733b090f20d0&lt;/datafieldid&gt;&lt;/par&gt;"/>
-                    <pic:cNvPicPr>
-                      <a:picLocks noChangeAspect="1" noChangeArrowheads="1"/>
-                    </pic:cNvPicPr>
-                  </pic:nvPicPr>
-                  <pic:blipFill>
-                    <a:blip r:embed="rId7"/>
-                    <a:stretch>
-                      <a:fillRect/>
-                    </a:stretch>
-                  </pic:blipFill>
-                  <pic:spPr bwMode="auto">
-                    <a:xfrm>
-                      <a:off x="0" y="0"/>
-                      <a:ext cx="528955" cy="139700"/>
-                    </a:xfrm>
-                    <a:prstGeom prst="rect">
-                      <a:avLst/>
-                    </a:prstGeom>
-                  </pic:spPr>
-                </pic:pic>
-              </a:graphicData>
-            </a:graphic>
-          </wp:inline>
-        </w:drawing>
-      </w:r>
-      <w:r>
-        <w:rPr/>
-        <w:t xml:space="preserve"> or any of its representatives resulting from the use of the information provided.</w:t>
+        <w:t>Neither sample text nor its representatives shall have any liability towards sample customer or any of its representatives resulting from the use of the information provided.</w:t>
       </w:r>
     </w:p>
     <w:p>
@@ -1003,7 +781,7 @@
                 <wp:inline distT="0" distB="0" distL="0" distR="0">
                   <wp:extent cx="528955" cy="139700"/>
                   <wp:effectExtent l="0" t="0" r="0" b="0"/>
-                  <wp:docPr id="7" name="image18.png" descr="&lt;par&gt;&lt;name&gt;&lt;![CDATA[Chapters.CDescription]]&gt;&lt;/name&gt;&lt;datafieldid&gt;708cf832-8221-477f-a069-f64b3b651000&lt;/datafieldid&gt;&lt;/par&gt;"/>
+                  <wp:docPr id="2" name="image18.png" descr="&lt;par&gt;&lt;name&gt;&lt;![CDATA[Chapters.CDescription]]&gt;&lt;/name&gt;&lt;datafieldid&gt;708cf832-8221-477f-a069-f64b3b651000&lt;/datafieldid&gt;&lt;/par&gt;"/>
                   <wp:cNvGraphicFramePr>
                     <a:graphicFrameLocks xmlns:a="http://schemas.openxmlformats.org/drawingml/2006/main" noChangeAspect="1"/>
                   </wp:cNvGraphicFramePr>
@@ -1011,13 +789,13 @@
                     <a:graphicData uri="http://schemas.openxmlformats.org/drawingml/2006/picture">
                       <pic:pic xmlns:pic="http://schemas.openxmlformats.org/drawingml/2006/picture">
                         <pic:nvPicPr>
-                          <pic:cNvPr id="7" name="image18.png" descr="&lt;par&gt;&lt;name&gt;&lt;![CDATA[Chapters.CDescription]]&gt;&lt;/name&gt;&lt;datafieldid&gt;708cf832-8221-477f-a069-f64b3b651000&lt;/datafieldid&gt;&lt;/par&gt;"/>
+                          <pic:cNvPr id="2" name="image18.png" descr="&lt;par&gt;&lt;name&gt;&lt;![CDATA[Chapters.CDescription]]&gt;&lt;/name&gt;&lt;datafieldid&gt;708cf832-8221-477f-a069-f64b3b651000&lt;/datafieldid&gt;&lt;/par&gt;"/>
                           <pic:cNvPicPr>
                             <a:picLocks noChangeAspect="1" noChangeArrowheads="1"/>
                           </pic:cNvPicPr>
                         </pic:nvPicPr>
                         <pic:blipFill>
-                          <a:blip r:embed="rId8"/>
+                          <a:blip r:embed="rId3"/>
                           <a:stretch>
                             <a:fillRect/>
                           </a:stretch>
@@ -1129,7 +907,7 @@
                 <wp:inline distT="0" distB="0" distL="0" distR="0">
                   <wp:extent cx="624840" cy="165100"/>
                   <wp:effectExtent l="0" t="0" r="0" b="0"/>
-                  <wp:docPr id="8" name="image22.png" descr="&lt;par&gt;&lt;name&gt;&lt;![CDATA[Sections.SectDesc]]&gt;&lt;/name&gt;&lt;datafieldid&gt;ad47eca5-81c8-4fe5-9f95-82b845f32a07&lt;/datafieldid&gt;&lt;/par&gt;"/>
+                  <wp:docPr id="3" name="image22.png" descr="&lt;par&gt;&lt;name&gt;&lt;![CDATA[Sections.SectDesc]]&gt;&lt;/name&gt;&lt;datafieldid&gt;ad47eca5-81c8-4fe5-9f95-82b845f32a07&lt;/datafieldid&gt;&lt;/par&gt;"/>
                   <wp:cNvGraphicFramePr>
                     <a:graphicFrameLocks xmlns:a="http://schemas.openxmlformats.org/drawingml/2006/main" noChangeAspect="1"/>
                   </wp:cNvGraphicFramePr>
@@ -1137,13 +915,13 @@
                     <a:graphicData uri="http://schemas.openxmlformats.org/drawingml/2006/picture">
                       <pic:pic xmlns:pic="http://schemas.openxmlformats.org/drawingml/2006/picture">
                         <pic:nvPicPr>
-                          <pic:cNvPr id="8" name="image22.png" descr="&lt;par&gt;&lt;name&gt;&lt;![CDATA[Sections.SectDesc]]&gt;&lt;/name&gt;&lt;datafieldid&gt;ad47eca5-81c8-4fe5-9f95-82b845f32a07&lt;/datafieldid&gt;&lt;/par&gt;"/>
+                          <pic:cNvPr id="3" name="image22.png" descr="&lt;par&gt;&lt;name&gt;&lt;![CDATA[Sections.SectDesc]]&gt;&lt;/name&gt;&lt;datafieldid&gt;ad47eca5-81c8-4fe5-9f95-82b845f32a07&lt;/datafieldid&gt;&lt;/par&gt;"/>
                           <pic:cNvPicPr>
                             <a:picLocks noChangeAspect="1" noChangeArrowheads="1"/>
                           </pic:cNvPicPr>
                         </pic:nvPicPr>
                         <pic:blipFill>
-                          <a:blip r:embed="rId9"/>
+                          <a:blip r:embed="rId4"/>
                           <a:stretch>
                             <a:fillRect/>
                           </a:stretch>
@@ -1255,7 +1033,7 @@
                 <wp:inline distT="0" distB="0" distL="0" distR="0">
                   <wp:extent cx="528955" cy="139700"/>
                   <wp:effectExtent l="0" t="0" r="0" b="0"/>
-                  <wp:docPr id="9" name="Image6" descr="&lt;par&gt;&lt;name&gt;&lt;![CDATA[Chapters.CDescription]]&gt;&lt;/name&gt;&lt;datafieldid&gt;59889e98-ff6b-47c5-a29f-c23ede03402f&lt;/datafieldid&gt;&lt;/par&gt;"/>
+                  <wp:docPr id="4" name="Image6" descr="&lt;par&gt;&lt;name&gt;&lt;![CDATA[Chapters.CDescription]]&gt;&lt;/name&gt;&lt;datafieldid&gt;59889e98-ff6b-47c5-a29f-c23ede03402f&lt;/datafieldid&gt;&lt;/par&gt;"/>
                   <wp:cNvGraphicFramePr>
                     <a:graphicFrameLocks xmlns:a="http://schemas.openxmlformats.org/drawingml/2006/main" noChangeAspect="1"/>
                   </wp:cNvGraphicFramePr>
@@ -1263,13 +1041,13 @@
                     <a:graphicData uri="http://schemas.openxmlformats.org/drawingml/2006/picture">
                       <pic:pic xmlns:pic="http://schemas.openxmlformats.org/drawingml/2006/picture">
                         <pic:nvPicPr>
-                          <pic:cNvPr id="9" name="Image6" descr="&lt;par&gt;&lt;name&gt;&lt;![CDATA[Chapters.CDescription]]&gt;&lt;/name&gt;&lt;datafieldid&gt;59889e98-ff6b-47c5-a29f-c23ede03402f&lt;/datafieldid&gt;&lt;/par&gt;"/>
+                          <pic:cNvPr id="4" name="Image6" descr="&lt;par&gt;&lt;name&gt;&lt;![CDATA[Chapters.CDescription]]&gt;&lt;/name&gt;&lt;datafieldid&gt;59889e98-ff6b-47c5-a29f-c23ede03402f&lt;/datafieldid&gt;&lt;/par&gt;"/>
                           <pic:cNvPicPr>
                             <a:picLocks noChangeAspect="1" noChangeArrowheads="1"/>
                           </pic:cNvPicPr>
                         </pic:nvPicPr>
                         <pic:blipFill>
-                          <a:blip r:embed="rId10"/>
+                          <a:blip r:embed="rId5"/>
                           <a:stretch>
                             <a:fillRect/>
                           </a:stretch>
@@ -1400,8 +1178,8 @@
         <w:ind w:left="432" w:hanging="432"/>
         <w:rPr/>
       </w:pPr>
-      <w:bookmarkStart w:id="3" w:name="_heading=h.30j0zll"/>
-      <w:bookmarkEnd w:id="3"/>
+      <w:bookmarkStart w:id="4" w:name="_heading=h.30j0zll"/>
+      <w:bookmarkEnd w:id="4"/>
       <w:r>
         <w:rPr/>
         <w:t>Executive Summary</w:t>
@@ -1412,13 +1190,64 @@
         <w:pStyle w:val="Normal"/>
         <w:rPr/>
       </w:pPr>
+      <w:r>
+        <w:t xml:space="preserve">Contrary to popular belief, Lorem Ipsum is not simply random text. It has roots in a piece of classical Latin literature  from 45 BC, making it over 2000 years old. Richard McClintock, a Latin professor at Hampden-Sydney College in Virginia, looked up one of the more obscure Latin words, consectetur, from a Lorem Ipsum passage, and going through the cites of the word </w:t>
+      </w:r>
+    </w:p>
+    <w:p>
+      <w:pPr>
+        <w:pStyle w:val="Normal"/>
+        <w:jc w:val="both"/>
+        <w:rPr/>
+      </w:pPr>
+      <w:r>
+        <w:rPr/>
+      </w:r>
+    </w:p>
+    <w:p>
+      <w:pPr>
+        <w:pStyle w:val="Normal"/>
+        <w:rPr>
+          <w:rFonts w:ascii="Calibri" w:hAnsi="Calibri" w:eastAsia="Calibri" w:cs="Calibri"/>
+          <w:color w:val="2F5496"/>
+          <w:sz w:val="32"/>
+          <w:szCs w:val="32"/>
+        </w:rPr>
+      </w:pPr>
+      <w:r>
+        <w:rPr>
+          <w:rFonts w:eastAsia="Calibri" w:cs="Calibri"/>
+          <w:color w:val="2F5496"/>
+          <w:sz w:val="32"/>
+          <w:szCs w:val="32"/>
+        </w:rPr>
+      </w:r>
+      <w:bookmarkStart w:id="5" w:name="_heading=h.1fob9te"/>
+      <w:bookmarkStart w:id="6" w:name="_heading=h.1fob9te"/>
+      <w:bookmarkEnd w:id="6"/>
+      <w:r>
+        <w:br w:type="page"/>
+      </w:r>
+    </w:p>
+    <w:p>
+      <w:pPr>
+        <w:pStyle w:val="Heading1"/>
+        <w:numPr>
+          <w:ilvl w:val="0"/>
+          <w:numId w:val="1"/>
+        </w:numPr>
+        <w:ind w:left="432" w:hanging="432"/>
+        <w:rPr/>
+      </w:pPr>
+      <w:bookmarkStart w:id="7" w:name="_heading=h.3znysh7"/>
+      <w:bookmarkEnd w:id="7"/>
       <w:r>
         <w:rPr/>
         <w:drawing>
           <wp:inline distT="0" distB="0" distL="0" distR="0">
-            <wp:extent cx="528955" cy="139700"/>
+            <wp:extent cx="534035" cy="133985"/>
             <wp:effectExtent l="0" t="0" r="0" b="0"/>
-            <wp:docPr id="10" name="image29.png" descr="&lt;par&gt;&lt;name&gt;&lt;![CDATA[Survey.ExecSummmary]]&gt;&lt;/name&gt;&lt;datafieldid&gt;64a6dc7a-bba3-48e9-ba89-d6a5b0ffde66&lt;/datafieldid&gt;&lt;/par&gt;"/>
+            <wp:docPr id="6" name="Image7" descr=""/>
             <wp:cNvGraphicFramePr>
               <a:graphicFrameLocks xmlns:a="http://schemas.openxmlformats.org/drawingml/2006/main" noChangeAspect="1"/>
             </wp:cNvGraphicFramePr>
@@ -1426,13 +1255,53 @@
               <a:graphicData uri="http://schemas.openxmlformats.org/drawingml/2006/picture">
                 <pic:pic xmlns:pic="http://schemas.openxmlformats.org/drawingml/2006/picture">
                   <pic:nvPicPr>
-                    <pic:cNvPr id="10" name="image29.png" descr="&lt;par&gt;&lt;name&gt;&lt;![CDATA[Survey.ExecSummmary]]&gt;&lt;/name&gt;&lt;datafieldid&gt;64a6dc7a-bba3-48e9-ba89-d6a5b0ffde66&lt;/datafieldid&gt;&lt;/par&gt;"/>
+                    <pic:cNvPr id="6" name="Image7" descr=""/>
                     <pic:cNvPicPr>
                       <a:picLocks noChangeAspect="1" noChangeArrowheads="1"/>
                     </pic:cNvPicPr>
                   </pic:nvPicPr>
                   <pic:blipFill>
-                    <a:blip r:embed="rId11"/>
+                    <a:blip r:embed="rId7"/>
+                    <a:stretch>
+                      <a:fillRect/>
+                    </a:stretch>
+                  </pic:blipFill>
+                  <pic:spPr bwMode="auto">
+                    <a:xfrm>
+                      <a:off x="0" y="0"/>
+                      <a:ext cx="534035" cy="133985"/>
+                    </a:xfrm>
+                    <a:prstGeom prst="rect">
+                      <a:avLst/>
+                    </a:prstGeom>
+                  </pic:spPr>
+                </pic:pic>
+              </a:graphicData>
+            </a:graphic>
+          </wp:inline>
+        </w:drawing>
+      </w:r>
+      <w:r>
+        <w:rPr/>
+        <w:drawing>
+          <wp:inline distT="0" distB="0" distL="0" distR="0">
+            <wp:extent cx="528955" cy="139700"/>
+            <wp:effectExtent l="0" t="0" r="0" b="0"/>
+            <wp:docPr id="7" name="Image8" descr="&lt;par&gt;&lt;name&gt;&lt;![CDATA[Chapters.CDescription]]&gt;&lt;/name&gt;&lt;datafieldid&gt;708cf832-8221-477f-a069-f64b3b651000&lt;/datafieldid&gt;&lt;/par&gt;"/>
+            <wp:cNvGraphicFramePr>
+              <a:graphicFrameLocks xmlns:a="http://schemas.openxmlformats.org/drawingml/2006/main" noChangeAspect="1"/>
+            </wp:cNvGraphicFramePr>
+            <a:graphic xmlns:a="http://schemas.openxmlformats.org/drawingml/2006/main">
+              <a:graphicData uri="http://schemas.openxmlformats.org/drawingml/2006/picture">
+                <pic:pic xmlns:pic="http://schemas.openxmlformats.org/drawingml/2006/picture">
+                  <pic:nvPicPr>
+                    <pic:cNvPr id="7" name="Image8" descr="&lt;par&gt;&lt;name&gt;&lt;![CDATA[Chapters.CDescription]]&gt;&lt;/name&gt;&lt;datafieldid&gt;708cf832-8221-477f-a069-f64b3b651000&lt;/datafieldid&gt;&lt;/par&gt;"/>
+                    <pic:cNvPicPr>
+                      <a:picLocks noChangeAspect="1" noChangeArrowheads="1"/>
+                    </pic:cNvPicPr>
+                  </pic:nvPicPr>
+                  <pic:blipFill>
+                    <a:blip r:embed="rId8"/>
                     <a:stretch>
                       <a:fillRect/>
                     </a:stretch>
@@ -1456,57 +1325,15 @@
     <w:p>
       <w:pPr>
         <w:pStyle w:val="Normal"/>
-        <w:jc w:val="both"/>
-        <w:rPr/>
-      </w:pPr>
-      <w:r>
-        <w:rPr/>
-      </w:r>
-    </w:p>
-    <w:p>
-      <w:pPr>
-        <w:pStyle w:val="Normal"/>
-        <w:rPr>
-          <w:rFonts w:ascii="Calibri" w:hAnsi="Calibri" w:eastAsia="Calibri" w:cs="Calibri"/>
-          <w:color w:val="2F5496"/>
-          <w:sz w:val="32"/>
-          <w:szCs w:val="32"/>
-        </w:rPr>
-      </w:pPr>
-      <w:r>
-        <w:rPr>
-          <w:rFonts w:eastAsia="Calibri" w:cs="Calibri"/>
-          <w:color w:val="2F5496"/>
-          <w:sz w:val="32"/>
-          <w:szCs w:val="32"/>
-        </w:rPr>
-      </w:r>
-      <w:bookmarkStart w:id="4" w:name="_heading=h.1fob9te"/>
-      <w:bookmarkStart w:id="5" w:name="_heading=h.1fob9te"/>
-      <w:bookmarkEnd w:id="5"/>
-      <w:r>
-        <w:br w:type="page"/>
-      </w:r>
-    </w:p>
-    <w:p>
-      <w:pPr>
-        <w:pStyle w:val="Heading1"/>
-        <w:numPr>
-          <w:ilvl w:val="0"/>
-          <w:numId w:val="1"/>
-        </w:numPr>
-        <w:ind w:left="432" w:hanging="432"/>
-        <w:rPr/>
-      </w:pPr>
-      <w:bookmarkStart w:id="6" w:name="_heading=h.3znysh7"/>
-      <w:bookmarkEnd w:id="6"/>
+        <w:rPr/>
+      </w:pPr>
       <w:r>
         <w:rPr/>
         <w:drawing>
           <wp:inline distT="0" distB="0" distL="0" distR="0">
-            <wp:extent cx="534035" cy="133985"/>
+            <wp:extent cx="528955" cy="139700"/>
             <wp:effectExtent l="0" t="0" r="0" b="0"/>
-            <wp:docPr id="11" name="Image7" descr=""/>
+            <wp:docPr id="8" name="image20.png" descr="&lt;par&gt;&lt;name&gt;&lt;![CDATA[Chapters.CHeader]]&gt;&lt;/name&gt;&lt;datafieldid&gt;8d7d2cc1-718b-43ae-b30c-b7697f013e87&lt;/datafieldid&gt;&lt;/par&gt;"/>
             <wp:cNvGraphicFramePr>
               <a:graphicFrameLocks xmlns:a="http://schemas.openxmlformats.org/drawingml/2006/main" noChangeAspect="1"/>
             </wp:cNvGraphicFramePr>
@@ -1514,7 +1341,146 @@
               <a:graphicData uri="http://schemas.openxmlformats.org/drawingml/2006/picture">
                 <pic:pic xmlns:pic="http://schemas.openxmlformats.org/drawingml/2006/picture">
                   <pic:nvPicPr>
-                    <pic:cNvPr id="11" name="Image7" descr=""/>
+                    <pic:cNvPr id="8" name="image20.png" descr="&lt;par&gt;&lt;name&gt;&lt;![CDATA[Chapters.CHeader]]&gt;&lt;/name&gt;&lt;datafieldid&gt;8d7d2cc1-718b-43ae-b30c-b7697f013e87&lt;/datafieldid&gt;&lt;/par&gt;"/>
+                    <pic:cNvPicPr>
+                      <a:picLocks noChangeAspect="1" noChangeArrowheads="1"/>
+                    </pic:cNvPicPr>
+                  </pic:nvPicPr>
+                  <pic:blipFill>
+                    <a:blip r:embed="rId9"/>
+                    <a:stretch>
+                      <a:fillRect/>
+                    </a:stretch>
+                  </pic:blipFill>
+                  <pic:spPr bwMode="auto">
+                    <a:xfrm>
+                      <a:off x="0" y="0"/>
+                      <a:ext cx="528955" cy="139700"/>
+                    </a:xfrm>
+                    <a:prstGeom prst="rect">
+                      <a:avLst/>
+                    </a:prstGeom>
+                  </pic:spPr>
+                </pic:pic>
+              </a:graphicData>
+            </a:graphic>
+          </wp:inline>
+        </w:drawing>
+      </w:r>
+    </w:p>
+    <w:p>
+      <w:pPr>
+        <w:pStyle w:val="Heading2"/>
+        <w:numPr>
+          <w:ilvl w:val="1"/>
+          <w:numId w:val="1"/>
+        </w:numPr>
+        <w:ind w:left="576" w:hanging="576"/>
+        <w:rPr/>
+      </w:pPr>
+      <w:bookmarkStart w:id="8" w:name="_heading=h.2et92p0"/>
+      <w:bookmarkEnd w:id="8"/>
+      <w:r>
+        <w:rPr/>
+        <w:drawing>
+          <wp:inline distT="0" distB="0" distL="0" distR="0">
+            <wp:extent cx="528955" cy="139700"/>
+            <wp:effectExtent l="0" t="0" r="0" b="0"/>
+            <wp:docPr id="9" name="image25.jpg" descr="&lt;tb&gt;&lt;regionid&gt;15f3b330-a037-491c-9bb4-9d0c9deebb37&lt;/regionid&gt;   &lt;datasource&gt;Sections&lt;/datasource&gt; &lt;/tb&gt;"/>
+            <wp:cNvGraphicFramePr>
+              <a:graphicFrameLocks xmlns:a="http://schemas.openxmlformats.org/drawingml/2006/main" noChangeAspect="1"/>
+            </wp:cNvGraphicFramePr>
+            <a:graphic xmlns:a="http://schemas.openxmlformats.org/drawingml/2006/main">
+              <a:graphicData uri="http://schemas.openxmlformats.org/drawingml/2006/picture">
+                <pic:pic xmlns:pic="http://schemas.openxmlformats.org/drawingml/2006/picture">
+                  <pic:nvPicPr>
+                    <pic:cNvPr id="9" name="image25.jpg" descr="&lt;tb&gt;&lt;regionid&gt;15f3b330-a037-491c-9bb4-9d0c9deebb37&lt;/regionid&gt;   &lt;datasource&gt;Sections&lt;/datasource&gt; &lt;/tb&gt;"/>
+                    <pic:cNvPicPr>
+                      <a:picLocks noChangeAspect="1" noChangeArrowheads="1"/>
+                    </pic:cNvPicPr>
+                  </pic:nvPicPr>
+                  <pic:blipFill>
+                    <a:blip r:embed="rId10"/>
+                    <a:stretch>
+                      <a:fillRect/>
+                    </a:stretch>
+                  </pic:blipFill>
+                  <pic:spPr bwMode="auto">
+                    <a:xfrm>
+                      <a:off x="0" y="0"/>
+                      <a:ext cx="528955" cy="139700"/>
+                    </a:xfrm>
+                    <a:prstGeom prst="rect">
+                      <a:avLst/>
+                    </a:prstGeom>
+                  </pic:spPr>
+                </pic:pic>
+              </a:graphicData>
+            </a:graphic>
+          </wp:inline>
+        </w:drawing>
+      </w:r>
+      <w:r>
+        <w:rPr/>
+        <w:drawing>
+          <wp:inline distT="0" distB="0" distL="0" distR="0">
+            <wp:extent cx="624840" cy="165100"/>
+            <wp:effectExtent l="0" t="0" r="0" b="0"/>
+            <wp:docPr id="10" name="Image9" descr="&lt;par&gt;&lt;name&gt;&lt;![CDATA[Sections.SectDesc]]&gt;&lt;/name&gt;&lt;datafieldid&gt;ad47eca5-81c8-4fe5-9f95-82b845f32a07&lt;/datafieldid&gt;&lt;/par&gt;"/>
+            <wp:cNvGraphicFramePr>
+              <a:graphicFrameLocks xmlns:a="http://schemas.openxmlformats.org/drawingml/2006/main" noChangeAspect="1"/>
+            </wp:cNvGraphicFramePr>
+            <a:graphic xmlns:a="http://schemas.openxmlformats.org/drawingml/2006/main">
+              <a:graphicData uri="http://schemas.openxmlformats.org/drawingml/2006/picture">
+                <pic:pic xmlns:pic="http://schemas.openxmlformats.org/drawingml/2006/picture">
+                  <pic:nvPicPr>
+                    <pic:cNvPr id="10" name="Image9" descr="&lt;par&gt;&lt;name&gt;&lt;![CDATA[Sections.SectDesc]]&gt;&lt;/name&gt;&lt;datafieldid&gt;ad47eca5-81c8-4fe5-9f95-82b845f32a07&lt;/datafieldid&gt;&lt;/par&gt;"/>
+                    <pic:cNvPicPr>
+                      <a:picLocks noChangeAspect="1" noChangeArrowheads="1"/>
+                    </pic:cNvPicPr>
+                  </pic:nvPicPr>
+                  <pic:blipFill>
+                    <a:blip r:embed="rId11"/>
+                    <a:stretch>
+                      <a:fillRect/>
+                    </a:stretch>
+                  </pic:blipFill>
+                  <pic:spPr bwMode="auto">
+                    <a:xfrm>
+                      <a:off x="0" y="0"/>
+                      <a:ext cx="624840" cy="165100"/>
+                    </a:xfrm>
+                    <a:prstGeom prst="rect">
+                      <a:avLst/>
+                    </a:prstGeom>
+                  </pic:spPr>
+                </pic:pic>
+              </a:graphicData>
+            </a:graphic>
+          </wp:inline>
+        </w:drawing>
+      </w:r>
+    </w:p>
+    <w:p>
+      <w:pPr>
+        <w:pStyle w:val="Normal"/>
+        <w:rPr/>
+      </w:pPr>
+      <w:r>
+        <w:rPr/>
+        <w:drawing>
+          <wp:inline distT="0" distB="0" distL="0" distR="0">
+            <wp:extent cx="528955" cy="139700"/>
+            <wp:effectExtent l="0" t="0" r="0" b="0"/>
+            <wp:docPr id="11" name="image19.png" descr="&lt;par&gt;&lt;name&gt;&lt;![CDATA[Sections.SHeader]]&gt;&lt;/name&gt;&lt;datafieldid&gt;2a4dd1bc-808a-43a1-af7b-a3fb6303887f&lt;/datafieldid&gt;&lt;/par&gt;"/>
+            <wp:cNvGraphicFramePr>
+              <a:graphicFrameLocks xmlns:a="http://schemas.openxmlformats.org/drawingml/2006/main" noChangeAspect="1"/>
+            </wp:cNvGraphicFramePr>
+            <a:graphic xmlns:a="http://schemas.openxmlformats.org/drawingml/2006/main">
+              <a:graphicData uri="http://schemas.openxmlformats.org/drawingml/2006/picture">
+                <pic:pic xmlns:pic="http://schemas.openxmlformats.org/drawingml/2006/picture">
+                  <pic:nvPicPr>
+                    <pic:cNvPr id="11" name="image19.png" descr="&lt;par&gt;&lt;name&gt;&lt;![CDATA[Sections.SHeader]]&gt;&lt;/name&gt;&lt;datafieldid&gt;2a4dd1bc-808a-43a1-af7b-a3fb6303887f&lt;/datafieldid&gt;&lt;/par&gt;"/>
                     <pic:cNvPicPr>
                       <a:picLocks noChangeAspect="1" noChangeArrowheads="1"/>
                     </pic:cNvPicPr>
@@ -1528,7 +1494,7 @@
                   <pic:spPr bwMode="auto">
                     <a:xfrm>
                       <a:off x="0" y="0"/>
-                      <a:ext cx="534035" cy="133985"/>
+                      <a:ext cx="528955" cy="139700"/>
                     </a:xfrm>
                     <a:prstGeom prst="rect">
                       <a:avLst/>
@@ -1540,13 +1506,24 @@
           </wp:inline>
         </w:drawing>
       </w:r>
+    </w:p>
+    <w:p>
+      <w:pPr>
+        <w:pStyle w:val="Heading3"/>
+        <w:numPr>
+          <w:ilvl w:val="2"/>
+          <w:numId w:val="1"/>
+        </w:numPr>
+        <w:ind w:left="720" w:hanging="720"/>
+        <w:rPr/>
+      </w:pPr>
       <w:r>
         <w:rPr/>
         <w:drawing>
           <wp:inline distT="0" distB="0" distL="0" distR="0">
             <wp:extent cx="528955" cy="139700"/>
             <wp:effectExtent l="0" t="0" r="0" b="0"/>
-            <wp:docPr id="12" name="Image8" descr="&lt;par&gt;&lt;name&gt;&lt;![CDATA[Chapters.CDescription]]&gt;&lt;/name&gt;&lt;datafieldid&gt;708cf832-8221-477f-a069-f64b3b651000&lt;/datafieldid&gt;&lt;/par&gt;"/>
+            <wp:docPr id="12" name="Image10" descr="&lt;tb&gt;&lt;regionid&gt;a465d2c5-d3b9-42fc-bc83-8881bc43c321&lt;/regionid&gt;   &lt;datasource&gt;Questions&lt;/datasource&gt; &lt;/tb&gt;"/>
             <wp:cNvGraphicFramePr>
               <a:graphicFrameLocks xmlns:a="http://schemas.openxmlformats.org/drawingml/2006/main" noChangeAspect="1"/>
             </wp:cNvGraphicFramePr>
@@ -1554,7 +1531,7 @@
               <a:graphicData uri="http://schemas.openxmlformats.org/drawingml/2006/picture">
                 <pic:pic xmlns:pic="http://schemas.openxmlformats.org/drawingml/2006/picture">
                   <pic:nvPicPr>
-                    <pic:cNvPr id="12" name="Image8" descr="&lt;par&gt;&lt;name&gt;&lt;![CDATA[Chapters.CDescription]]&gt;&lt;/name&gt;&lt;datafieldid&gt;708cf832-8221-477f-a069-f64b3b651000&lt;/datafieldid&gt;&lt;/par&gt;"/>
+                    <pic:cNvPr id="12" name="Image10" descr="&lt;tb&gt;&lt;regionid&gt;a465d2c5-d3b9-42fc-bc83-8881bc43c321&lt;/regionid&gt;   &lt;datasource&gt;Questions&lt;/datasource&gt; &lt;/tb&gt;"/>
                     <pic:cNvPicPr>
                       <a:picLocks noChangeAspect="1" noChangeArrowheads="1"/>
                     </pic:cNvPicPr>
@@ -1580,19 +1557,13 @@
           </wp:inline>
         </w:drawing>
       </w:r>
-    </w:p>
-    <w:p>
-      <w:pPr>
-        <w:pStyle w:val="Normal"/>
-        <w:rPr/>
-      </w:pPr>
       <w:r>
         <w:rPr/>
         <w:drawing>
           <wp:inline distT="0" distB="0" distL="0" distR="0">
             <wp:extent cx="528955" cy="139700"/>
             <wp:effectExtent l="0" t="0" r="0" b="0"/>
-            <wp:docPr id="13" name="image20.png" descr="&lt;par&gt;&lt;name&gt;&lt;![CDATA[Chapters.CHeader]]&gt;&lt;/name&gt;&lt;datafieldid&gt;8d7d2cc1-718b-43ae-b30c-b7697f013e87&lt;/datafieldid&gt;&lt;/par&gt;"/>
+            <wp:docPr id="13" name="image16.png" descr="&lt;par&gt;&lt;name&gt;&lt;![CDATA[Questions.QLabel]]&gt;&lt;/name&gt;&lt;datafieldid&gt;b6f1e31b-e8bd-40e6-9159-140cf37df66e&lt;/datafieldid&gt;&lt;/par&gt;"/>
             <wp:cNvGraphicFramePr>
               <a:graphicFrameLocks xmlns:a="http://schemas.openxmlformats.org/drawingml/2006/main" noChangeAspect="1"/>
             </wp:cNvGraphicFramePr>
@@ -1600,7 +1571,7 @@
               <a:graphicData uri="http://schemas.openxmlformats.org/drawingml/2006/picture">
                 <pic:pic xmlns:pic="http://schemas.openxmlformats.org/drawingml/2006/picture">
                   <pic:nvPicPr>
-                    <pic:cNvPr id="13" name="image20.png" descr="&lt;par&gt;&lt;name&gt;&lt;![CDATA[Chapters.CHeader]]&gt;&lt;/name&gt;&lt;datafieldid&gt;8d7d2cc1-718b-43ae-b30c-b7697f013e87&lt;/datafieldid&gt;&lt;/par&gt;"/>
+                    <pic:cNvPr id="13" name="image16.png" descr="&lt;par&gt;&lt;name&gt;&lt;![CDATA[Questions.QLabel]]&gt;&lt;/name&gt;&lt;datafieldid&gt;b6f1e31b-e8bd-40e6-9159-140cf37df66e&lt;/datafieldid&gt;&lt;/par&gt;"/>
                     <pic:cNvPicPr>
                       <a:picLocks noChangeAspect="1" noChangeArrowheads="1"/>
                     </pic:cNvPicPr>
@@ -1629,23 +1600,16 @@
     </w:p>
     <w:p>
       <w:pPr>
-        <w:pStyle w:val="Heading2"/>
-        <w:numPr>
-          <w:ilvl w:val="1"/>
-          <w:numId w:val="1"/>
-        </w:numPr>
-        <w:ind w:left="576" w:hanging="576"/>
-        <w:rPr/>
-      </w:pPr>
-      <w:bookmarkStart w:id="7" w:name="_heading=h.2et92p0"/>
-      <w:bookmarkEnd w:id="7"/>
+        <w:pStyle w:val="Normal"/>
+        <w:rPr/>
+      </w:pPr>
       <w:r>
         <w:rPr/>
         <w:drawing>
           <wp:inline distT="0" distB="0" distL="0" distR="0">
             <wp:extent cx="528955" cy="139700"/>
             <wp:effectExtent l="0" t="0" r="0" b="0"/>
-            <wp:docPr id="14" name="image25.jpg" descr="&lt;tb&gt;&lt;regionid&gt;15f3b330-a037-491c-9bb4-9d0c9deebb37&lt;/regionid&gt;   &lt;datasource&gt;Sections&lt;/datasource&gt; &lt;/tb&gt;"/>
+            <wp:docPr id="14" name="image23.png" descr="&lt;par&gt;&lt;name&gt;&lt;![CDATA[Questions.QOutput]]&gt;&lt;/name&gt;&lt;datafieldid&gt;ad521715-e33f-430f-a69c-027ebebcfcac&lt;/datafieldid&gt;&lt;/par&gt;"/>
             <wp:cNvGraphicFramePr>
               <a:graphicFrameLocks xmlns:a="http://schemas.openxmlformats.org/drawingml/2006/main" noChangeAspect="1"/>
             </wp:cNvGraphicFramePr>
@@ -1653,7 +1617,7 @@
               <a:graphicData uri="http://schemas.openxmlformats.org/drawingml/2006/picture">
                 <pic:pic xmlns:pic="http://schemas.openxmlformats.org/drawingml/2006/picture">
                   <pic:nvPicPr>
-                    <pic:cNvPr id="14" name="image25.jpg" descr="&lt;tb&gt;&lt;regionid&gt;15f3b330-a037-491c-9bb4-9d0c9deebb37&lt;/regionid&gt;   &lt;datasource&gt;Sections&lt;/datasource&gt; &lt;/tb&gt;"/>
+                    <pic:cNvPr id="14" name="image23.png" descr="&lt;par&gt;&lt;name&gt;&lt;![CDATA[Questions.QOutput]]&gt;&lt;/name&gt;&lt;datafieldid&gt;ad521715-e33f-430f-a69c-027ebebcfcac&lt;/datafieldid&gt;&lt;/par&gt;"/>
                     <pic:cNvPicPr>
                       <a:picLocks noChangeAspect="1" noChangeArrowheads="1"/>
                     </pic:cNvPicPr>
@@ -1681,11 +1645,15 @@
       </w:r>
       <w:r>
         <w:rPr/>
+        <w:t xml:space="preserve">  </w:t>
+      </w:r>
+      <w:r>
+        <w:rPr/>
         <w:drawing>
           <wp:inline distT="0" distB="0" distL="0" distR="0">
-            <wp:extent cx="624840" cy="165100"/>
+            <wp:extent cx="528955" cy="139700"/>
             <wp:effectExtent l="0" t="0" r="0" b="0"/>
-            <wp:docPr id="15" name="Image9" descr="&lt;par&gt;&lt;name&gt;&lt;![CDATA[Sections.SectDesc]]&gt;&lt;/name&gt;&lt;datafieldid&gt;ad47eca5-81c8-4fe5-9f95-82b845f32a07&lt;/datafieldid&gt;&lt;/par&gt;"/>
+            <wp:docPr id="15" name="image28.png" descr="&lt;par&gt;&lt;name&gt;&lt;![CDATA[Questions.FinalAsnwer]]&gt;&lt;/name&gt;&lt;datafieldid&gt;c98f40d0-e958-47b0-b7e3-aef7de5e2cda&lt;/datafieldid&gt;&lt;/par&gt;"/>
             <wp:cNvGraphicFramePr>
               <a:graphicFrameLocks xmlns:a="http://schemas.openxmlformats.org/drawingml/2006/main" noChangeAspect="1"/>
             </wp:cNvGraphicFramePr>
@@ -1693,59 +1661,13 @@
               <a:graphicData uri="http://schemas.openxmlformats.org/drawingml/2006/picture">
                 <pic:pic xmlns:pic="http://schemas.openxmlformats.org/drawingml/2006/picture">
                   <pic:nvPicPr>
-                    <pic:cNvPr id="15" name="Image9" descr="&lt;par&gt;&lt;name&gt;&lt;![CDATA[Sections.SectDesc]]&gt;&lt;/name&gt;&lt;datafieldid&gt;ad47eca5-81c8-4fe5-9f95-82b845f32a07&lt;/datafieldid&gt;&lt;/par&gt;"/>
+                    <pic:cNvPr id="15" name="image28.png" descr="&lt;par&gt;&lt;name&gt;&lt;![CDATA[Questions.FinalAsnwer]]&gt;&lt;/name&gt;&lt;datafieldid&gt;c98f40d0-e958-47b0-b7e3-aef7de5e2cda&lt;/datafieldid&gt;&lt;/par&gt;"/>
                     <pic:cNvPicPr>
                       <a:picLocks noChangeAspect="1" noChangeArrowheads="1"/>
                     </pic:cNvPicPr>
                   </pic:nvPicPr>
                   <pic:blipFill>
                     <a:blip r:embed="rId16"/>
-                    <a:stretch>
-                      <a:fillRect/>
-                    </a:stretch>
-                  </pic:blipFill>
-                  <pic:spPr bwMode="auto">
-                    <a:xfrm>
-                      <a:off x="0" y="0"/>
-                      <a:ext cx="624840" cy="165100"/>
-                    </a:xfrm>
-                    <a:prstGeom prst="rect">
-                      <a:avLst/>
-                    </a:prstGeom>
-                  </pic:spPr>
-                </pic:pic>
-              </a:graphicData>
-            </a:graphic>
-          </wp:inline>
-        </w:drawing>
-      </w:r>
-    </w:p>
-    <w:p>
-      <w:pPr>
-        <w:pStyle w:val="Normal"/>
-        <w:rPr/>
-      </w:pPr>
-      <w:r>
-        <w:rPr/>
-        <w:drawing>
-          <wp:inline distT="0" distB="0" distL="0" distR="0">
-            <wp:extent cx="528955" cy="139700"/>
-            <wp:effectExtent l="0" t="0" r="0" b="0"/>
-            <wp:docPr id="16" name="image19.png" descr="&lt;par&gt;&lt;name&gt;&lt;![CDATA[Sections.SHeader]]&gt;&lt;/name&gt;&lt;datafieldid&gt;2a4dd1bc-808a-43a1-af7b-a3fb6303887f&lt;/datafieldid&gt;&lt;/par&gt;"/>
-            <wp:cNvGraphicFramePr>
-              <a:graphicFrameLocks xmlns:a="http://schemas.openxmlformats.org/drawingml/2006/main" noChangeAspect="1"/>
-            </wp:cNvGraphicFramePr>
-            <a:graphic xmlns:a="http://schemas.openxmlformats.org/drawingml/2006/main">
-              <a:graphicData uri="http://schemas.openxmlformats.org/drawingml/2006/picture">
-                <pic:pic xmlns:pic="http://schemas.openxmlformats.org/drawingml/2006/picture">
-                  <pic:nvPicPr>
-                    <pic:cNvPr id="16" name="image19.png" descr="&lt;par&gt;&lt;name&gt;&lt;![CDATA[Sections.SHeader]]&gt;&lt;/name&gt;&lt;datafieldid&gt;2a4dd1bc-808a-43a1-af7b-a3fb6303887f&lt;/datafieldid&gt;&lt;/par&gt;"/>
-                    <pic:cNvPicPr>
-                      <a:picLocks noChangeAspect="1" noChangeArrowheads="1"/>
-                    </pic:cNvPicPr>
-                  </pic:nvPicPr>
-                  <pic:blipFill>
-                    <a:blip r:embed="rId17"/>
                     <a:stretch>
                       <a:fillRect/>
                     </a:stretch>
@@ -1765,193 +1687,12 @@
           </wp:inline>
         </w:drawing>
       </w:r>
-    </w:p>
-    <w:p>
-      <w:pPr>
-        <w:pStyle w:val="Heading3"/>
-        <w:numPr>
-          <w:ilvl w:val="2"/>
-          <w:numId w:val="1"/>
-        </w:numPr>
-        <w:ind w:left="720" w:hanging="720"/>
-        <w:rPr/>
-      </w:pPr>
-      <w:r>
-        <w:rPr/>
-        <w:drawing>
-          <wp:inline distT="0" distB="0" distL="0" distR="0">
-            <wp:extent cx="528955" cy="139700"/>
-            <wp:effectExtent l="0" t="0" r="0" b="0"/>
-            <wp:docPr id="17" name="Image10" descr="&lt;tb&gt;&lt;regionid&gt;a465d2c5-d3b9-42fc-bc83-8881bc43c321&lt;/regionid&gt;   &lt;datasource&gt;Questions&lt;/datasource&gt; &lt;/tb&gt;"/>
-            <wp:cNvGraphicFramePr>
-              <a:graphicFrameLocks xmlns:a="http://schemas.openxmlformats.org/drawingml/2006/main" noChangeAspect="1"/>
-            </wp:cNvGraphicFramePr>
-            <a:graphic xmlns:a="http://schemas.openxmlformats.org/drawingml/2006/main">
-              <a:graphicData uri="http://schemas.openxmlformats.org/drawingml/2006/picture">
-                <pic:pic xmlns:pic="http://schemas.openxmlformats.org/drawingml/2006/picture">
-                  <pic:nvPicPr>
-                    <pic:cNvPr id="17" name="Image10" descr="&lt;tb&gt;&lt;regionid&gt;a465d2c5-d3b9-42fc-bc83-8881bc43c321&lt;/regionid&gt;   &lt;datasource&gt;Questions&lt;/datasource&gt; &lt;/tb&gt;"/>
-                    <pic:cNvPicPr>
-                      <a:picLocks noChangeAspect="1" noChangeArrowheads="1"/>
-                    </pic:cNvPicPr>
-                  </pic:nvPicPr>
-                  <pic:blipFill>
-                    <a:blip r:embed="rId18"/>
-                    <a:stretch>
-                      <a:fillRect/>
-                    </a:stretch>
-                  </pic:blipFill>
-                  <pic:spPr bwMode="auto">
-                    <a:xfrm>
-                      <a:off x="0" y="0"/>
-                      <a:ext cx="528955" cy="139700"/>
-                    </a:xfrm>
-                    <a:prstGeom prst="rect">
-                      <a:avLst/>
-                    </a:prstGeom>
-                  </pic:spPr>
-                </pic:pic>
-              </a:graphicData>
-            </a:graphic>
-          </wp:inline>
-        </w:drawing>
-      </w:r>
-      <w:r>
-        <w:rPr/>
-        <w:drawing>
-          <wp:inline distT="0" distB="0" distL="0" distR="0">
-            <wp:extent cx="528955" cy="139700"/>
-            <wp:effectExtent l="0" t="0" r="0" b="0"/>
-            <wp:docPr id="18" name="image16.png" descr="&lt;par&gt;&lt;name&gt;&lt;![CDATA[Questions.QLabel]]&gt;&lt;/name&gt;&lt;datafieldid&gt;b6f1e31b-e8bd-40e6-9159-140cf37df66e&lt;/datafieldid&gt;&lt;/par&gt;"/>
-            <wp:cNvGraphicFramePr>
-              <a:graphicFrameLocks xmlns:a="http://schemas.openxmlformats.org/drawingml/2006/main" noChangeAspect="1"/>
-            </wp:cNvGraphicFramePr>
-            <a:graphic xmlns:a="http://schemas.openxmlformats.org/drawingml/2006/main">
-              <a:graphicData uri="http://schemas.openxmlformats.org/drawingml/2006/picture">
-                <pic:pic xmlns:pic="http://schemas.openxmlformats.org/drawingml/2006/picture">
-                  <pic:nvPicPr>
-                    <pic:cNvPr id="18" name="image16.png" descr="&lt;par&gt;&lt;name&gt;&lt;![CDATA[Questions.QLabel]]&gt;&lt;/name&gt;&lt;datafieldid&gt;b6f1e31b-e8bd-40e6-9159-140cf37df66e&lt;/datafieldid&gt;&lt;/par&gt;"/>
-                    <pic:cNvPicPr>
-                      <a:picLocks noChangeAspect="1" noChangeArrowheads="1"/>
-                    </pic:cNvPicPr>
-                  </pic:nvPicPr>
-                  <pic:blipFill>
-                    <a:blip r:embed="rId19"/>
-                    <a:stretch>
-                      <a:fillRect/>
-                    </a:stretch>
-                  </pic:blipFill>
-                  <pic:spPr bwMode="auto">
-                    <a:xfrm>
-                      <a:off x="0" y="0"/>
-                      <a:ext cx="528955" cy="139700"/>
-                    </a:xfrm>
-                    <a:prstGeom prst="rect">
-                      <a:avLst/>
-                    </a:prstGeom>
-                  </pic:spPr>
-                </pic:pic>
-              </a:graphicData>
-            </a:graphic>
-          </wp:inline>
-        </w:drawing>
-      </w:r>
-    </w:p>
-    <w:p>
-      <w:pPr>
-        <w:pStyle w:val="Normal"/>
-        <w:rPr/>
-      </w:pPr>
-      <w:r>
-        <w:rPr/>
-        <w:drawing>
-          <wp:inline distT="0" distB="0" distL="0" distR="0">
-            <wp:extent cx="528955" cy="139700"/>
-            <wp:effectExtent l="0" t="0" r="0" b="0"/>
-            <wp:docPr id="19" name="image23.png" descr="&lt;par&gt;&lt;name&gt;&lt;![CDATA[Questions.QOutput]]&gt;&lt;/name&gt;&lt;datafieldid&gt;ad521715-e33f-430f-a69c-027ebebcfcac&lt;/datafieldid&gt;&lt;/par&gt;"/>
-            <wp:cNvGraphicFramePr>
-              <a:graphicFrameLocks xmlns:a="http://schemas.openxmlformats.org/drawingml/2006/main" noChangeAspect="1"/>
-            </wp:cNvGraphicFramePr>
-            <a:graphic xmlns:a="http://schemas.openxmlformats.org/drawingml/2006/main">
-              <a:graphicData uri="http://schemas.openxmlformats.org/drawingml/2006/picture">
-                <pic:pic xmlns:pic="http://schemas.openxmlformats.org/drawingml/2006/picture">
-                  <pic:nvPicPr>
-                    <pic:cNvPr id="19" name="image23.png" descr="&lt;par&gt;&lt;name&gt;&lt;![CDATA[Questions.QOutput]]&gt;&lt;/name&gt;&lt;datafieldid&gt;ad521715-e33f-430f-a69c-027ebebcfcac&lt;/datafieldid&gt;&lt;/par&gt;"/>
-                    <pic:cNvPicPr>
-                      <a:picLocks noChangeAspect="1" noChangeArrowheads="1"/>
-                    </pic:cNvPicPr>
-                  </pic:nvPicPr>
-                  <pic:blipFill>
-                    <a:blip r:embed="rId20"/>
-                    <a:stretch>
-                      <a:fillRect/>
-                    </a:stretch>
-                  </pic:blipFill>
-                  <pic:spPr bwMode="auto">
-                    <a:xfrm>
-                      <a:off x="0" y="0"/>
-                      <a:ext cx="528955" cy="139700"/>
-                    </a:xfrm>
-                    <a:prstGeom prst="rect">
-                      <a:avLst/>
-                    </a:prstGeom>
-                  </pic:spPr>
-                </pic:pic>
-              </a:graphicData>
-            </a:graphic>
-          </wp:inline>
-        </w:drawing>
-      </w:r>
-      <w:r>
-        <w:rPr/>
-        <w:t xml:space="preserve">  </w:t>
-      </w:r>
-      <w:r>
-        <w:rPr/>
-        <w:drawing>
-          <wp:inline distT="0" distB="0" distL="0" distR="0">
-            <wp:extent cx="528955" cy="139700"/>
-            <wp:effectExtent l="0" t="0" r="0" b="0"/>
-            <wp:docPr id="20" name="image28.png" descr="&lt;par&gt;&lt;name&gt;&lt;![CDATA[Questions.FinalAsnwer]]&gt;&lt;/name&gt;&lt;datafieldid&gt;c98f40d0-e958-47b0-b7e3-aef7de5e2cda&lt;/datafieldid&gt;&lt;/par&gt;"/>
-            <wp:cNvGraphicFramePr>
-              <a:graphicFrameLocks xmlns:a="http://schemas.openxmlformats.org/drawingml/2006/main" noChangeAspect="1"/>
-            </wp:cNvGraphicFramePr>
-            <a:graphic xmlns:a="http://schemas.openxmlformats.org/drawingml/2006/main">
-              <a:graphicData uri="http://schemas.openxmlformats.org/drawingml/2006/picture">
-                <pic:pic xmlns:pic="http://schemas.openxmlformats.org/drawingml/2006/picture">
-                  <pic:nvPicPr>
-                    <pic:cNvPr id="20" name="image28.png" descr="&lt;par&gt;&lt;name&gt;&lt;![CDATA[Questions.FinalAsnwer]]&gt;&lt;/name&gt;&lt;datafieldid&gt;c98f40d0-e958-47b0-b7e3-aef7de5e2cda&lt;/datafieldid&gt;&lt;/par&gt;"/>
-                    <pic:cNvPicPr>
-                      <a:picLocks noChangeAspect="1" noChangeArrowheads="1"/>
-                    </pic:cNvPicPr>
-                  </pic:nvPicPr>
-                  <pic:blipFill>
-                    <a:blip r:embed="rId21"/>
-                    <a:stretch>
-                      <a:fillRect/>
-                    </a:stretch>
-                  </pic:blipFill>
-                  <pic:spPr bwMode="auto">
-                    <a:xfrm>
-                      <a:off x="0" y="0"/>
-                      <a:ext cx="528955" cy="139700"/>
-                    </a:xfrm>
-                    <a:prstGeom prst="rect">
-                      <a:avLst/>
-                    </a:prstGeom>
-                  </pic:spPr>
-                </pic:pic>
-              </a:graphicData>
-            </a:graphic>
-          </wp:inline>
-        </w:drawing>
-      </w:r>
       <w:r>
         <w:rPr/>
         <w:t xml:space="preserve"> </w:t>
       </w:r>
-      <w:bookmarkStart w:id="8" w:name="bookmark=id.tyjcwt"/>
-      <w:bookmarkEnd w:id="8"/>
+      <w:bookmarkStart w:id="9" w:name="bookmark=id.tyjcwt"/>
+      <w:bookmarkEnd w:id="9"/>
     </w:p>
     <w:tbl>
       <w:tblPr>
@@ -2014,7 +1755,7 @@
                 <wp:inline distT="0" distB="0" distL="0" distR="0">
                   <wp:extent cx="528955" cy="139700"/>
                   <wp:effectExtent l="0" t="0" r="0" b="0"/>
-                  <wp:docPr id="21" name="image14.jpg" descr="&lt;tb&gt;&lt;regionid&gt;7fab0777-620b-4d97-92d3-7571e914f86b&lt;/regionid&gt;   &lt;datasource&gt;Columns&lt;/datasource&gt; &lt;condtition&gt;&lt;![CDATA[Columns.id = &quot;1&quot;]]&gt;&lt;/condtition&gt;&lt;/tb&gt;"/>
+                  <wp:docPr id="16" name="image14.jpg" descr="&lt;tb&gt;&lt;regionid&gt;7fab0777-620b-4d97-92d3-7571e914f86b&lt;/regionid&gt;   &lt;datasource&gt;Columns&lt;/datasource&gt; &lt;condtition&gt;&lt;![CDATA[Columns.id = &quot;1&quot;]]&gt;&lt;/condtition&gt;&lt;/tb&gt;"/>
                   <wp:cNvGraphicFramePr>
                     <a:graphicFrameLocks xmlns:a="http://schemas.openxmlformats.org/drawingml/2006/main" noChangeAspect="1"/>
                   </wp:cNvGraphicFramePr>
@@ -2022,13 +1763,13 @@
                     <a:graphicData uri="http://schemas.openxmlformats.org/drawingml/2006/picture">
                       <pic:pic xmlns:pic="http://schemas.openxmlformats.org/drawingml/2006/picture">
                         <pic:nvPicPr>
-                          <pic:cNvPr id="21" name="image14.jpg" descr="&lt;tb&gt;&lt;regionid&gt;7fab0777-620b-4d97-92d3-7571e914f86b&lt;/regionid&gt;   &lt;datasource&gt;Columns&lt;/datasource&gt; &lt;condtition&gt;&lt;![CDATA[Columns.id = &quot;1&quot;]]&gt;&lt;/condtition&gt;&lt;/tb&gt;"/>
+                          <pic:cNvPr id="16" name="image14.jpg" descr="&lt;tb&gt;&lt;regionid&gt;7fab0777-620b-4d97-92d3-7571e914f86b&lt;/regionid&gt;   &lt;datasource&gt;Columns&lt;/datasource&gt; &lt;condtition&gt;&lt;![CDATA[Columns.id = &quot;1&quot;]]&gt;&lt;/condtition&gt;&lt;/tb&gt;"/>
                           <pic:cNvPicPr>
                             <a:picLocks noChangeAspect="1" noChangeArrowheads="1"/>
                           </pic:cNvPicPr>
                         </pic:nvPicPr>
                         <pic:blipFill>
-                          <a:blip r:embed="rId22"/>
+                          <a:blip r:embed="rId17"/>
                           <a:stretch>
                             <a:fillRect/>
                           </a:stretch>
@@ -2058,7 +1799,7 @@
                 <wp:inline distT="0" distB="0" distL="0" distR="0">
                   <wp:extent cx="528955" cy="139700"/>
                   <wp:effectExtent l="0" t="0" r="0" b="0"/>
-                  <wp:docPr id="22" name="image6.png" descr="&lt;par&gt;&lt;name&gt;&lt;![CDATA[Columns.ColName]]&gt;&lt;/name&gt;&lt;datafieldid&gt;9a6651bf-e5e1-4621-8bc6-a83f1ea96f0a&lt;/datafieldid&gt;&lt;/par&gt;"/>
+                  <wp:docPr id="17" name="image6.png" descr="&lt;par&gt;&lt;name&gt;&lt;![CDATA[Columns.ColName]]&gt;&lt;/name&gt;&lt;datafieldid&gt;9a6651bf-e5e1-4621-8bc6-a83f1ea96f0a&lt;/datafieldid&gt;&lt;/par&gt;"/>
                   <wp:cNvGraphicFramePr>
                     <a:graphicFrameLocks xmlns:a="http://schemas.openxmlformats.org/drawingml/2006/main" noChangeAspect="1"/>
                   </wp:cNvGraphicFramePr>
@@ -2066,13 +1807,13 @@
                     <a:graphicData uri="http://schemas.openxmlformats.org/drawingml/2006/picture">
                       <pic:pic xmlns:pic="http://schemas.openxmlformats.org/drawingml/2006/picture">
                         <pic:nvPicPr>
-                          <pic:cNvPr id="22" name="image6.png" descr="&lt;par&gt;&lt;name&gt;&lt;![CDATA[Columns.ColName]]&gt;&lt;/name&gt;&lt;datafieldid&gt;9a6651bf-e5e1-4621-8bc6-a83f1ea96f0a&lt;/datafieldid&gt;&lt;/par&gt;"/>
+                          <pic:cNvPr id="17" name="image6.png" descr="&lt;par&gt;&lt;name&gt;&lt;![CDATA[Columns.ColName]]&gt;&lt;/name&gt;&lt;datafieldid&gt;9a6651bf-e5e1-4621-8bc6-a83f1ea96f0a&lt;/datafieldid&gt;&lt;/par&gt;"/>
                           <pic:cNvPicPr>
                             <a:picLocks noChangeAspect="1" noChangeArrowheads="1"/>
                           </pic:cNvPicPr>
                         </pic:nvPicPr>
                         <pic:blipFill>
-                          <a:blip r:embed="rId23"/>
+                          <a:blip r:embed="rId18"/>
                           <a:stretch>
                             <a:fillRect/>
                           </a:stretch>
@@ -2098,7 +1839,7 @@
                 <wp:inline distT="0" distB="0" distL="0" distR="0">
                   <wp:extent cx="127635" cy="139700"/>
                   <wp:effectExtent l="0" t="0" r="0" b="0"/>
-                  <wp:docPr id="23" name="image7.jpg" descr="&lt;endtb/&gt;"/>
+                  <wp:docPr id="18" name="image7.jpg" descr="&lt;endtb/&gt;"/>
                   <wp:cNvGraphicFramePr>
                     <a:graphicFrameLocks xmlns:a="http://schemas.openxmlformats.org/drawingml/2006/main" noChangeAspect="1"/>
                   </wp:cNvGraphicFramePr>
@@ -2106,13 +1847,13 @@
                     <a:graphicData uri="http://schemas.openxmlformats.org/drawingml/2006/picture">
                       <pic:pic xmlns:pic="http://schemas.openxmlformats.org/drawingml/2006/picture">
                         <pic:nvPicPr>
-                          <pic:cNvPr id="23" name="image7.jpg" descr="&lt;endtb/&gt;"/>
+                          <pic:cNvPr id="18" name="image7.jpg" descr="&lt;endtb/&gt;"/>
                           <pic:cNvPicPr>
                             <a:picLocks noChangeAspect="1" noChangeArrowheads="1"/>
                           </pic:cNvPicPr>
                         </pic:nvPicPr>
                         <pic:blipFill>
-                          <a:blip r:embed="rId24"/>
+                          <a:blip r:embed="rId19"/>
                           <a:stretch>
                             <a:fillRect/>
                           </a:stretch>
@@ -2138,7 +1879,7 @@
                 <wp:inline distT="0" distB="0" distL="0" distR="0">
                   <wp:extent cx="209550" cy="209550"/>
                   <wp:effectExtent l="0" t="0" r="0" b="0"/>
-                  <wp:docPr id="24" name="image5.gif" descr="&lt;dynamiccolumn&gt;&lt;condition&gt;&lt;![CDATA[Questions.MaxCol &gt; &quot;0&quot;]]&gt;&lt;/condition&gt;&lt;dynamiccolid&gt;cdbc33fa-351f-4308-bbb0-12962caceb2e&lt;/dynamiccolid&gt;&lt;/dynamiccolumn&gt;"/>
+                  <wp:docPr id="19" name="image5.gif" descr="&lt;dynamiccolumn&gt;&lt;condition&gt;&lt;![CDATA[Questions.MaxCol &gt; &quot;0&quot;]]&gt;&lt;/condition&gt;&lt;dynamiccolid&gt;cdbc33fa-351f-4308-bbb0-12962caceb2e&lt;/dynamiccolid&gt;&lt;/dynamiccolumn&gt;"/>
                   <wp:cNvGraphicFramePr>
                     <a:graphicFrameLocks xmlns:a="http://schemas.openxmlformats.org/drawingml/2006/main" noChangeAspect="1"/>
                   </wp:cNvGraphicFramePr>
@@ -2146,13 +1887,13 @@
                     <a:graphicData uri="http://schemas.openxmlformats.org/drawingml/2006/picture">
                       <pic:pic xmlns:pic="http://schemas.openxmlformats.org/drawingml/2006/picture">
                         <pic:nvPicPr>
-                          <pic:cNvPr id="24" name="image5.gif" descr="&lt;dynamiccolumn&gt;&lt;condition&gt;&lt;![CDATA[Questions.MaxCol &gt; &quot;0&quot;]]&gt;&lt;/condition&gt;&lt;dynamiccolid&gt;cdbc33fa-351f-4308-bbb0-12962caceb2e&lt;/dynamiccolid&gt;&lt;/dynamiccolumn&gt;"/>
+                          <pic:cNvPr id="19" name="image5.gif" descr="&lt;dynamiccolumn&gt;&lt;condition&gt;&lt;![CDATA[Questions.MaxCol &gt; &quot;0&quot;]]&gt;&lt;/condition&gt;&lt;dynamiccolid&gt;cdbc33fa-351f-4308-bbb0-12962caceb2e&lt;/dynamiccolid&gt;&lt;/dynamiccolumn&gt;"/>
                           <pic:cNvPicPr>
                             <a:picLocks noChangeAspect="1" noChangeArrowheads="1"/>
                           </pic:cNvPicPr>
                         </pic:nvPicPr>
                         <pic:blipFill>
-                          <a:blip r:embed="rId25"/>
+                          <a:blip r:embed="rId20"/>
                           <a:stretch>
                             <a:fillRect/>
                           </a:stretch>
@@ -2202,7 +1943,7 @@
                 <wp:inline distT="0" distB="0" distL="0" distR="0">
                   <wp:extent cx="528955" cy="139700"/>
                   <wp:effectExtent l="0" t="0" r="0" b="0"/>
-                  <wp:docPr id="25" name="Image11" descr="&lt;tb&gt;&lt;regionid&gt;7fab0777-620b-4d97-92d3-7571e914f86b&lt;/regionid&gt;   &lt;datasource&gt;Columns&lt;/datasource&gt; &lt;condtition&gt;&lt;![CDATA[Columns.id = &quot;2&quot;]]&gt;&lt;/condtition&gt;&lt;/tb&gt;"/>
+                  <wp:docPr id="20" name="Image11" descr="&lt;tb&gt;&lt;regionid&gt;7fab0777-620b-4d97-92d3-7571e914f86b&lt;/regionid&gt;   &lt;datasource&gt;Columns&lt;/datasource&gt; &lt;condtition&gt;&lt;![CDATA[Columns.id = &quot;2&quot;]]&gt;&lt;/condtition&gt;&lt;/tb&gt;"/>
                   <wp:cNvGraphicFramePr>
                     <a:graphicFrameLocks xmlns:a="http://schemas.openxmlformats.org/drawingml/2006/main" noChangeAspect="1"/>
                   </wp:cNvGraphicFramePr>
@@ -2210,13 +1951,13 @@
                     <a:graphicData uri="http://schemas.openxmlformats.org/drawingml/2006/picture">
                       <pic:pic xmlns:pic="http://schemas.openxmlformats.org/drawingml/2006/picture">
                         <pic:nvPicPr>
-                          <pic:cNvPr id="25" name="Image11" descr="&lt;tb&gt;&lt;regionid&gt;7fab0777-620b-4d97-92d3-7571e914f86b&lt;/regionid&gt;   &lt;datasource&gt;Columns&lt;/datasource&gt; &lt;condtition&gt;&lt;![CDATA[Columns.id = &quot;2&quot;]]&gt;&lt;/condtition&gt;&lt;/tb&gt;"/>
+                          <pic:cNvPr id="20" name="Image11" descr="&lt;tb&gt;&lt;regionid&gt;7fab0777-620b-4d97-92d3-7571e914f86b&lt;/regionid&gt;   &lt;datasource&gt;Columns&lt;/datasource&gt; &lt;condtition&gt;&lt;![CDATA[Columns.id = &quot;2&quot;]]&gt;&lt;/condtition&gt;&lt;/tb&gt;"/>
                           <pic:cNvPicPr>
                             <a:picLocks noChangeAspect="1" noChangeArrowheads="1"/>
                           </pic:cNvPicPr>
                         </pic:nvPicPr>
                         <pic:blipFill>
-                          <a:blip r:embed="rId26"/>
+                          <a:blip r:embed="rId21"/>
                           <a:stretch>
                             <a:fillRect/>
                           </a:stretch>
@@ -2246,7 +1987,7 @@
                 <wp:inline distT="0" distB="0" distL="0" distR="0">
                   <wp:extent cx="528955" cy="139700"/>
                   <wp:effectExtent l="0" t="0" r="0" b="0"/>
-                  <wp:docPr id="26" name="Image12" descr="&lt;par&gt;&lt;name&gt;&lt;![CDATA[Columns.ColName]]&gt;&lt;/name&gt;&lt;datafieldid&gt;9a6651bf-e5e1-4621-8bc6-a83f1ea96f0a&lt;/datafieldid&gt;&lt;/par&gt;"/>
+                  <wp:docPr id="21" name="Image12" descr="&lt;par&gt;&lt;name&gt;&lt;![CDATA[Columns.ColName]]&gt;&lt;/name&gt;&lt;datafieldid&gt;9a6651bf-e5e1-4621-8bc6-a83f1ea96f0a&lt;/datafieldid&gt;&lt;/par&gt;"/>
                   <wp:cNvGraphicFramePr>
                     <a:graphicFrameLocks xmlns:a="http://schemas.openxmlformats.org/drawingml/2006/main" noChangeAspect="1"/>
                   </wp:cNvGraphicFramePr>
@@ -2254,13 +1995,13 @@
                     <a:graphicData uri="http://schemas.openxmlformats.org/drawingml/2006/picture">
                       <pic:pic xmlns:pic="http://schemas.openxmlformats.org/drawingml/2006/picture">
                         <pic:nvPicPr>
-                          <pic:cNvPr id="26" name="Image12" descr="&lt;par&gt;&lt;name&gt;&lt;![CDATA[Columns.ColName]]&gt;&lt;/name&gt;&lt;datafieldid&gt;9a6651bf-e5e1-4621-8bc6-a83f1ea96f0a&lt;/datafieldid&gt;&lt;/par&gt;"/>
+                          <pic:cNvPr id="21" name="Image12" descr="&lt;par&gt;&lt;name&gt;&lt;![CDATA[Columns.ColName]]&gt;&lt;/name&gt;&lt;datafieldid&gt;9a6651bf-e5e1-4621-8bc6-a83f1ea96f0a&lt;/datafieldid&gt;&lt;/par&gt;"/>
                           <pic:cNvPicPr>
                             <a:picLocks noChangeAspect="1" noChangeArrowheads="1"/>
                           </pic:cNvPicPr>
                         </pic:nvPicPr>
                         <pic:blipFill>
-                          <a:blip r:embed="rId27"/>
+                          <a:blip r:embed="rId22"/>
                           <a:stretch>
                             <a:fillRect/>
                           </a:stretch>
@@ -2286,7 +2027,7 @@
                 <wp:inline distT="0" distB="0" distL="0" distR="0">
                   <wp:extent cx="127635" cy="139700"/>
                   <wp:effectExtent l="0" t="0" r="0" b="0"/>
-                  <wp:docPr id="27" name="Image13" descr="&lt;endtb/&gt;"/>
+                  <wp:docPr id="22" name="Image13" descr="&lt;endtb/&gt;"/>
                   <wp:cNvGraphicFramePr>
                     <a:graphicFrameLocks xmlns:a="http://schemas.openxmlformats.org/drawingml/2006/main" noChangeAspect="1"/>
                   </wp:cNvGraphicFramePr>
@@ -2294,13 +2035,13 @@
                     <a:graphicData uri="http://schemas.openxmlformats.org/drawingml/2006/picture">
                       <pic:pic xmlns:pic="http://schemas.openxmlformats.org/drawingml/2006/picture">
                         <pic:nvPicPr>
-                          <pic:cNvPr id="27" name="Image13" descr="&lt;endtb/&gt;"/>
+                          <pic:cNvPr id="22" name="Image13" descr="&lt;endtb/&gt;"/>
                           <pic:cNvPicPr>
                             <a:picLocks noChangeAspect="1" noChangeArrowheads="1"/>
                           </pic:cNvPicPr>
                         </pic:nvPicPr>
                         <pic:blipFill>
-                          <a:blip r:embed="rId28"/>
+                          <a:blip r:embed="rId23"/>
                           <a:stretch>
                             <a:fillRect/>
                           </a:stretch>
@@ -2326,7 +2067,7 @@
                 <wp:inline distT="0" distB="0" distL="0" distR="0">
                   <wp:extent cx="209550" cy="209550"/>
                   <wp:effectExtent l="0" t="0" r="0" b="0"/>
-                  <wp:docPr id="28" name="Image14" descr="&lt;dynamiccolumn&gt;&lt;condition&gt;&lt;![CDATA[Questions.MaxCol &gt; &quot;1&quot;]]&gt;&lt;/condition&gt;&lt;dynamiccolid&gt;cdbc33fa-351f-4308-bbb0-12962caceb2e&lt;/dynamiccolid&gt;&lt;/dynamiccolumn&gt;"/>
+                  <wp:docPr id="23" name="Image14" descr="&lt;dynamiccolumn&gt;&lt;condition&gt;&lt;![CDATA[Questions.MaxCol &gt; &quot;1&quot;]]&gt;&lt;/condition&gt;&lt;dynamiccolid&gt;cdbc33fa-351f-4308-bbb0-12962caceb2e&lt;/dynamiccolid&gt;&lt;/dynamiccolumn&gt;"/>
                   <wp:cNvGraphicFramePr>
                     <a:graphicFrameLocks xmlns:a="http://schemas.openxmlformats.org/drawingml/2006/main" noChangeAspect="1"/>
                   </wp:cNvGraphicFramePr>
@@ -2334,13 +2075,13 @@
                     <a:graphicData uri="http://schemas.openxmlformats.org/drawingml/2006/picture">
                       <pic:pic xmlns:pic="http://schemas.openxmlformats.org/drawingml/2006/picture">
                         <pic:nvPicPr>
-                          <pic:cNvPr id="28" name="Image14" descr="&lt;dynamiccolumn&gt;&lt;condition&gt;&lt;![CDATA[Questions.MaxCol &gt; &quot;1&quot;]]&gt;&lt;/condition&gt;&lt;dynamiccolid&gt;cdbc33fa-351f-4308-bbb0-12962caceb2e&lt;/dynamiccolid&gt;&lt;/dynamiccolumn&gt;"/>
+                          <pic:cNvPr id="23" name="Image14" descr="&lt;dynamiccolumn&gt;&lt;condition&gt;&lt;![CDATA[Questions.MaxCol &gt; &quot;1&quot;]]&gt;&lt;/condition&gt;&lt;dynamiccolid&gt;cdbc33fa-351f-4308-bbb0-12962caceb2e&lt;/dynamiccolid&gt;&lt;/dynamiccolumn&gt;"/>
                           <pic:cNvPicPr>
                             <a:picLocks noChangeAspect="1" noChangeArrowheads="1"/>
                           </pic:cNvPicPr>
                         </pic:nvPicPr>
                         <pic:blipFill>
-                          <a:blip r:embed="rId29"/>
+                          <a:blip r:embed="rId24"/>
                           <a:stretch>
                             <a:fillRect/>
                           </a:stretch>
@@ -2390,7 +2131,7 @@
                 <wp:inline distT="0" distB="0" distL="0" distR="0">
                   <wp:extent cx="528955" cy="139700"/>
                   <wp:effectExtent l="0" t="0" r="0" b="0"/>
-                  <wp:docPr id="29" name="Image15" descr="&lt;tb&gt;&lt;regionid&gt;caf8518f-0e6b-4ac8-8091-7b1669ecf993&lt;/regionid&gt;   &lt;datasource&gt;Columns&lt;/datasource&gt; &lt;condtition&gt;&lt;![CDATA[Columns.id=&quot;3&quot;]]&gt;&lt;/condtition&gt;&lt;/tb&gt;"/>
+                  <wp:docPr id="24" name="Image15" descr="&lt;tb&gt;&lt;regionid&gt;caf8518f-0e6b-4ac8-8091-7b1669ecf993&lt;/regionid&gt;   &lt;datasource&gt;Columns&lt;/datasource&gt; &lt;condtition&gt;&lt;![CDATA[Columns.id=&quot;3&quot;]]&gt;&lt;/condtition&gt;&lt;/tb&gt;"/>
                   <wp:cNvGraphicFramePr>
                     <a:graphicFrameLocks xmlns:a="http://schemas.openxmlformats.org/drawingml/2006/main" noChangeAspect="1"/>
                   </wp:cNvGraphicFramePr>
@@ -2398,13 +2139,13 @@
                     <a:graphicData uri="http://schemas.openxmlformats.org/drawingml/2006/picture">
                       <pic:pic xmlns:pic="http://schemas.openxmlformats.org/drawingml/2006/picture">
                         <pic:nvPicPr>
-                          <pic:cNvPr id="29" name="Image15" descr="&lt;tb&gt;&lt;regionid&gt;caf8518f-0e6b-4ac8-8091-7b1669ecf993&lt;/regionid&gt;   &lt;datasource&gt;Columns&lt;/datasource&gt; &lt;condtition&gt;&lt;![CDATA[Columns.id=&quot;3&quot;]]&gt;&lt;/condtition&gt;&lt;/tb&gt;"/>
+                          <pic:cNvPr id="24" name="Image15" descr="&lt;tb&gt;&lt;regionid&gt;caf8518f-0e6b-4ac8-8091-7b1669ecf993&lt;/regionid&gt;   &lt;datasource&gt;Columns&lt;/datasource&gt; &lt;condtition&gt;&lt;![CDATA[Columns.id=&quot;3&quot;]]&gt;&lt;/condtition&gt;&lt;/tb&gt;"/>
                           <pic:cNvPicPr>
                             <a:picLocks noChangeAspect="1" noChangeArrowheads="1"/>
                           </pic:cNvPicPr>
                         </pic:nvPicPr>
                         <pic:blipFill>
-                          <a:blip r:embed="rId30"/>
+                          <a:blip r:embed="rId25"/>
                           <a:stretch>
                             <a:fillRect/>
                           </a:stretch>
@@ -2430,7 +2171,7 @@
                 <wp:inline distT="0" distB="0" distL="0" distR="0">
                   <wp:extent cx="528955" cy="139700"/>
                   <wp:effectExtent l="0" t="0" r="0" b="0"/>
-                  <wp:docPr id="30" name="Image16" descr="&lt;par&gt;&lt;name&gt;&lt;![CDATA[Columns.ColName]]&gt;&lt;/name&gt;&lt;datafieldid&gt;bc2d9304-eb41-4ff2-8890-bf72bac091df&lt;/datafieldid&gt;&lt;/par&gt;"/>
+                  <wp:docPr id="25" name="Image16" descr="&lt;par&gt;&lt;name&gt;&lt;![CDATA[Columns.ColName]]&gt;&lt;/name&gt;&lt;datafieldid&gt;bc2d9304-eb41-4ff2-8890-bf72bac091df&lt;/datafieldid&gt;&lt;/par&gt;"/>
                   <wp:cNvGraphicFramePr>
                     <a:graphicFrameLocks xmlns:a="http://schemas.openxmlformats.org/drawingml/2006/main" noChangeAspect="1"/>
                   </wp:cNvGraphicFramePr>
@@ -2438,13 +2179,13 @@
                     <a:graphicData uri="http://schemas.openxmlformats.org/drawingml/2006/picture">
                       <pic:pic xmlns:pic="http://schemas.openxmlformats.org/drawingml/2006/picture">
                         <pic:nvPicPr>
-                          <pic:cNvPr id="30" name="Image16" descr="&lt;par&gt;&lt;name&gt;&lt;![CDATA[Columns.ColName]]&gt;&lt;/name&gt;&lt;datafieldid&gt;bc2d9304-eb41-4ff2-8890-bf72bac091df&lt;/datafieldid&gt;&lt;/par&gt;"/>
+                          <pic:cNvPr id="25" name="Image16" descr="&lt;par&gt;&lt;name&gt;&lt;![CDATA[Columns.ColName]]&gt;&lt;/name&gt;&lt;datafieldid&gt;bc2d9304-eb41-4ff2-8890-bf72bac091df&lt;/datafieldid&gt;&lt;/par&gt;"/>
                           <pic:cNvPicPr>
                             <a:picLocks noChangeAspect="1" noChangeArrowheads="1"/>
                           </pic:cNvPicPr>
                         </pic:nvPicPr>
                         <pic:blipFill>
-                          <a:blip r:embed="rId31"/>
+                          <a:blip r:embed="rId26"/>
                           <a:stretch>
                             <a:fillRect/>
                           </a:stretch>
@@ -2474,7 +2215,7 @@
                 <wp:inline distT="0" distB="0" distL="0" distR="0">
                   <wp:extent cx="127635" cy="139700"/>
                   <wp:effectExtent l="0" t="0" r="0" b="0"/>
-                  <wp:docPr id="31" name="image11.jpg" descr="&lt;endtb/&gt;"/>
+                  <wp:docPr id="26" name="image11.jpg" descr="&lt;endtb/&gt;"/>
                   <wp:cNvGraphicFramePr>
                     <a:graphicFrameLocks xmlns:a="http://schemas.openxmlformats.org/drawingml/2006/main" noChangeAspect="1"/>
                   </wp:cNvGraphicFramePr>
@@ -2482,13 +2223,13 @@
                     <a:graphicData uri="http://schemas.openxmlformats.org/drawingml/2006/picture">
                       <pic:pic xmlns:pic="http://schemas.openxmlformats.org/drawingml/2006/picture">
                         <pic:nvPicPr>
-                          <pic:cNvPr id="31" name="image11.jpg" descr="&lt;endtb/&gt;"/>
+                          <pic:cNvPr id="26" name="image11.jpg" descr="&lt;endtb/&gt;"/>
                           <pic:cNvPicPr>
                             <a:picLocks noChangeAspect="1" noChangeArrowheads="1"/>
                           </pic:cNvPicPr>
                         </pic:nvPicPr>
                         <pic:blipFill>
-                          <a:blip r:embed="rId32"/>
+                          <a:blip r:embed="rId27"/>
                           <a:stretch>
                             <a:fillRect/>
                           </a:stretch>
@@ -2514,7 +2255,7 @@
                 <wp:inline distT="0" distB="0" distL="0" distR="0">
                   <wp:extent cx="209550" cy="209550"/>
                   <wp:effectExtent l="0" t="0" r="0" b="0"/>
-                  <wp:docPr id="32" name="Image17" descr="&lt;dynamiccolumn&gt;&lt;condition&gt;&lt;![CDATA[Questions.MaxCol &gt; &quot;2&quot;]]&gt;&lt;/condition&gt;&lt;dynamiccolid&gt;cdbc33fa-351f-4308-bbb0-12962caceb2e&lt;/dynamiccolid&gt;&lt;/dynamiccolumn&gt;"/>
+                  <wp:docPr id="27" name="Image17" descr="&lt;dynamiccolumn&gt;&lt;condition&gt;&lt;![CDATA[Questions.MaxCol &gt; &quot;2&quot;]]&gt;&lt;/condition&gt;&lt;dynamiccolid&gt;cdbc33fa-351f-4308-bbb0-12962caceb2e&lt;/dynamiccolid&gt;&lt;/dynamiccolumn&gt;"/>
                   <wp:cNvGraphicFramePr>
                     <a:graphicFrameLocks xmlns:a="http://schemas.openxmlformats.org/drawingml/2006/main" noChangeAspect="1"/>
                   </wp:cNvGraphicFramePr>
@@ -2522,13 +2263,13 @@
                     <a:graphicData uri="http://schemas.openxmlformats.org/drawingml/2006/picture">
                       <pic:pic xmlns:pic="http://schemas.openxmlformats.org/drawingml/2006/picture">
                         <pic:nvPicPr>
-                          <pic:cNvPr id="32" name="Image17" descr="&lt;dynamiccolumn&gt;&lt;condition&gt;&lt;![CDATA[Questions.MaxCol &gt; &quot;2&quot;]]&gt;&lt;/condition&gt;&lt;dynamiccolid&gt;cdbc33fa-351f-4308-bbb0-12962caceb2e&lt;/dynamiccolid&gt;&lt;/dynamiccolumn&gt;"/>
+                          <pic:cNvPr id="27" name="Image17" descr="&lt;dynamiccolumn&gt;&lt;condition&gt;&lt;![CDATA[Questions.MaxCol &gt; &quot;2&quot;]]&gt;&lt;/condition&gt;&lt;dynamiccolid&gt;cdbc33fa-351f-4308-bbb0-12962caceb2e&lt;/dynamiccolid&gt;&lt;/dynamiccolumn&gt;"/>
                           <pic:cNvPicPr>
                             <a:picLocks noChangeAspect="1" noChangeArrowheads="1"/>
                           </pic:cNvPicPr>
                         </pic:nvPicPr>
                         <pic:blipFill>
-                          <a:blip r:embed="rId33"/>
+                          <a:blip r:embed="rId28"/>
                           <a:stretch>
                             <a:fillRect/>
                           </a:stretch>
@@ -2578,7 +2319,7 @@
                 <wp:inline distT="0" distB="0" distL="0" distR="0">
                   <wp:extent cx="528955" cy="139700"/>
                   <wp:effectExtent l="0" t="0" r="0" b="0"/>
-                  <wp:docPr id="33" name="Image18" descr="&lt;tb&gt;&lt;regionid&gt;211b18dd-828c-42dd-a325-cad5d4aa18a1&lt;/regionid&gt;   &lt;datasource&gt;Columns&lt;/datasource&gt; &lt;condtition&gt;&lt;![CDATA[Columns.id=&quot;4&quot;]]&gt;&lt;/condtition&gt;&lt;/tb&gt;"/>
+                  <wp:docPr id="28" name="Image18" descr="&lt;tb&gt;&lt;regionid&gt;211b18dd-828c-42dd-a325-cad5d4aa18a1&lt;/regionid&gt;   &lt;datasource&gt;Columns&lt;/datasource&gt; &lt;condtition&gt;&lt;![CDATA[Columns.id=&quot;4&quot;]]&gt;&lt;/condtition&gt;&lt;/tb&gt;"/>
                   <wp:cNvGraphicFramePr>
                     <a:graphicFrameLocks xmlns:a="http://schemas.openxmlformats.org/drawingml/2006/main" noChangeAspect="1"/>
                   </wp:cNvGraphicFramePr>
@@ -2586,13 +2327,13 @@
                     <a:graphicData uri="http://schemas.openxmlformats.org/drawingml/2006/picture">
                       <pic:pic xmlns:pic="http://schemas.openxmlformats.org/drawingml/2006/picture">
                         <pic:nvPicPr>
-                          <pic:cNvPr id="33" name="Image18" descr="&lt;tb&gt;&lt;regionid&gt;211b18dd-828c-42dd-a325-cad5d4aa18a1&lt;/regionid&gt;   &lt;datasource&gt;Columns&lt;/datasource&gt; &lt;condtition&gt;&lt;![CDATA[Columns.id=&quot;4&quot;]]&gt;&lt;/condtition&gt;&lt;/tb&gt;"/>
+                          <pic:cNvPr id="28" name="Image18" descr="&lt;tb&gt;&lt;regionid&gt;211b18dd-828c-42dd-a325-cad5d4aa18a1&lt;/regionid&gt;   &lt;datasource&gt;Columns&lt;/datasource&gt; &lt;condtition&gt;&lt;![CDATA[Columns.id=&quot;4&quot;]]&gt;&lt;/condtition&gt;&lt;/tb&gt;"/>
                           <pic:cNvPicPr>
                             <a:picLocks noChangeAspect="1" noChangeArrowheads="1"/>
                           </pic:cNvPicPr>
                         </pic:nvPicPr>
                         <pic:blipFill>
-                          <a:blip r:embed="rId34"/>
+                          <a:blip r:embed="rId29"/>
                           <a:stretch>
                             <a:fillRect/>
                           </a:stretch>
@@ -2622,7 +2363,7 @@
                 <wp:inline distT="0" distB="0" distL="0" distR="0">
                   <wp:extent cx="528955" cy="139700"/>
                   <wp:effectExtent l="0" t="0" r="0" b="0"/>
-                  <wp:docPr id="34" name="Image19" descr="&lt;par&gt;&lt;name&gt;&lt;![CDATA[Columns.ColName]]&gt;&lt;/name&gt;&lt;datafieldid&gt;90122721-3b18-4a89-bf29-a7a40167793d&lt;/datafieldid&gt;&lt;/par&gt;"/>
+                  <wp:docPr id="29" name="Image19" descr="&lt;par&gt;&lt;name&gt;&lt;![CDATA[Columns.ColName]]&gt;&lt;/name&gt;&lt;datafieldid&gt;90122721-3b18-4a89-bf29-a7a40167793d&lt;/datafieldid&gt;&lt;/par&gt;"/>
                   <wp:cNvGraphicFramePr>
                     <a:graphicFrameLocks xmlns:a="http://schemas.openxmlformats.org/drawingml/2006/main" noChangeAspect="1"/>
                   </wp:cNvGraphicFramePr>
@@ -2630,13 +2371,13 @@
                     <a:graphicData uri="http://schemas.openxmlformats.org/drawingml/2006/picture">
                       <pic:pic xmlns:pic="http://schemas.openxmlformats.org/drawingml/2006/picture">
                         <pic:nvPicPr>
-                          <pic:cNvPr id="34" name="Image19" descr="&lt;par&gt;&lt;name&gt;&lt;![CDATA[Columns.ColName]]&gt;&lt;/name&gt;&lt;datafieldid&gt;90122721-3b18-4a89-bf29-a7a40167793d&lt;/datafieldid&gt;&lt;/par&gt;"/>
+                          <pic:cNvPr id="29" name="Image19" descr="&lt;par&gt;&lt;name&gt;&lt;![CDATA[Columns.ColName]]&gt;&lt;/name&gt;&lt;datafieldid&gt;90122721-3b18-4a89-bf29-a7a40167793d&lt;/datafieldid&gt;&lt;/par&gt;"/>
                           <pic:cNvPicPr>
                             <a:picLocks noChangeAspect="1" noChangeArrowheads="1"/>
                           </pic:cNvPicPr>
                         </pic:nvPicPr>
                         <pic:blipFill>
-                          <a:blip r:embed="rId35"/>
+                          <a:blip r:embed="rId30"/>
                           <a:stretch>
                             <a:fillRect/>
                           </a:stretch>
@@ -2662,7 +2403,7 @@
                 <wp:inline distT="0" distB="0" distL="0" distR="0">
                   <wp:extent cx="127635" cy="139700"/>
                   <wp:effectExtent l="0" t="0" r="0" b="0"/>
-                  <wp:docPr id="35" name="Image20" descr="&lt;endtb/&gt;"/>
+                  <wp:docPr id="30" name="Image20" descr="&lt;endtb/&gt;"/>
                   <wp:cNvGraphicFramePr>
                     <a:graphicFrameLocks xmlns:a="http://schemas.openxmlformats.org/drawingml/2006/main" noChangeAspect="1"/>
                   </wp:cNvGraphicFramePr>
@@ -2670,13 +2411,13 @@
                     <a:graphicData uri="http://schemas.openxmlformats.org/drawingml/2006/picture">
                       <pic:pic xmlns:pic="http://schemas.openxmlformats.org/drawingml/2006/picture">
                         <pic:nvPicPr>
-                          <pic:cNvPr id="35" name="Image20" descr="&lt;endtb/&gt;"/>
+                          <pic:cNvPr id="30" name="Image20" descr="&lt;endtb/&gt;"/>
                           <pic:cNvPicPr>
                             <a:picLocks noChangeAspect="1" noChangeArrowheads="1"/>
                           </pic:cNvPicPr>
                         </pic:nvPicPr>
                         <pic:blipFill>
-                          <a:blip r:embed="rId36"/>
+                          <a:blip r:embed="rId31"/>
                           <a:stretch>
                             <a:fillRect/>
                           </a:stretch>
@@ -2702,7 +2443,7 @@
                 <wp:inline distT="0" distB="0" distL="0" distR="0">
                   <wp:extent cx="209550" cy="209550"/>
                   <wp:effectExtent l="0" t="0" r="0" b="0"/>
-                  <wp:docPr id="36" name="Image21" descr="&lt;dynamiccolumn&gt;&lt;condition&gt;&lt;![CDATA[Questions.MaxCol &gt; &quot;3&quot;]]&gt;&lt;/condition&gt;&lt;dynamiccolid&gt;498a2b3f-bfc0-4969-8747-604e3820db48&lt;/dynamiccolid&gt;&lt;/dynamiccolumn&gt;"/>
+                  <wp:docPr id="31" name="Image21" descr="&lt;dynamiccolumn&gt;&lt;condition&gt;&lt;![CDATA[Questions.MaxCol &gt; &quot;3&quot;]]&gt;&lt;/condition&gt;&lt;dynamiccolid&gt;498a2b3f-bfc0-4969-8747-604e3820db48&lt;/dynamiccolid&gt;&lt;/dynamiccolumn&gt;"/>
                   <wp:cNvGraphicFramePr>
                     <a:graphicFrameLocks xmlns:a="http://schemas.openxmlformats.org/drawingml/2006/main" noChangeAspect="1"/>
                   </wp:cNvGraphicFramePr>
@@ -2710,13 +2451,13 @@
                     <a:graphicData uri="http://schemas.openxmlformats.org/drawingml/2006/picture">
                       <pic:pic xmlns:pic="http://schemas.openxmlformats.org/drawingml/2006/picture">
                         <pic:nvPicPr>
-                          <pic:cNvPr id="36" name="Image21" descr="&lt;dynamiccolumn&gt;&lt;condition&gt;&lt;![CDATA[Questions.MaxCol &gt; &quot;3&quot;]]&gt;&lt;/condition&gt;&lt;dynamiccolid&gt;498a2b3f-bfc0-4969-8747-604e3820db48&lt;/dynamiccolid&gt;&lt;/dynamiccolumn&gt;"/>
+                          <pic:cNvPr id="31" name="Image21" descr="&lt;dynamiccolumn&gt;&lt;condition&gt;&lt;![CDATA[Questions.MaxCol &gt; &quot;3&quot;]]&gt;&lt;/condition&gt;&lt;dynamiccolid&gt;498a2b3f-bfc0-4969-8747-604e3820db48&lt;/dynamiccolid&gt;&lt;/dynamiccolumn&gt;"/>
                           <pic:cNvPicPr>
                             <a:picLocks noChangeAspect="1" noChangeArrowheads="1"/>
                           </pic:cNvPicPr>
                         </pic:nvPicPr>
                         <pic:blipFill>
-                          <a:blip r:embed="rId37"/>
+                          <a:blip r:embed="rId32"/>
                           <a:stretch>
                             <a:fillRect/>
                           </a:stretch>
@@ -2766,7 +2507,7 @@
                 <wp:inline distT="0" distB="0" distL="0" distR="0">
                   <wp:extent cx="528955" cy="139700"/>
                   <wp:effectExtent l="0" t="0" r="0" b="0"/>
-                  <wp:docPr id="37" name="Image22" descr="&lt;tb&gt;&lt;regionid&gt;cc5ab170-aab9-49f1-868a-74f5299d7b5c&lt;/regionid&gt;   &lt;datasource&gt;Columns&lt;/datasource&gt; &lt;condtition&gt;&lt;![CDATA[Columns.id = &quot;5&quot;]]&gt;&lt;/condtition&gt;&lt;/tb&gt;"/>
+                  <wp:docPr id="32" name="Image22" descr="&lt;tb&gt;&lt;regionid&gt;cc5ab170-aab9-49f1-868a-74f5299d7b5c&lt;/regionid&gt;   &lt;datasource&gt;Columns&lt;/datasource&gt; &lt;condtition&gt;&lt;![CDATA[Columns.id = &quot;5&quot;]]&gt;&lt;/condtition&gt;&lt;/tb&gt;"/>
                   <wp:cNvGraphicFramePr>
                     <a:graphicFrameLocks xmlns:a="http://schemas.openxmlformats.org/drawingml/2006/main" noChangeAspect="1"/>
                   </wp:cNvGraphicFramePr>
@@ -2774,13 +2515,13 @@
                     <a:graphicData uri="http://schemas.openxmlformats.org/drawingml/2006/picture">
                       <pic:pic xmlns:pic="http://schemas.openxmlformats.org/drawingml/2006/picture">
                         <pic:nvPicPr>
-                          <pic:cNvPr id="37" name="Image22" descr="&lt;tb&gt;&lt;regionid&gt;cc5ab170-aab9-49f1-868a-74f5299d7b5c&lt;/regionid&gt;   &lt;datasource&gt;Columns&lt;/datasource&gt; &lt;condtition&gt;&lt;![CDATA[Columns.id = &quot;5&quot;]]&gt;&lt;/condtition&gt;&lt;/tb&gt;"/>
+                          <pic:cNvPr id="32" name="Image22" descr="&lt;tb&gt;&lt;regionid&gt;cc5ab170-aab9-49f1-868a-74f5299d7b5c&lt;/regionid&gt;   &lt;datasource&gt;Columns&lt;/datasource&gt; &lt;condtition&gt;&lt;![CDATA[Columns.id = &quot;5&quot;]]&gt;&lt;/condtition&gt;&lt;/tb&gt;"/>
                           <pic:cNvPicPr>
                             <a:picLocks noChangeAspect="1" noChangeArrowheads="1"/>
                           </pic:cNvPicPr>
                         </pic:nvPicPr>
                         <pic:blipFill>
-                          <a:blip r:embed="rId38"/>
+                          <a:blip r:embed="rId33"/>
                           <a:stretch>
                             <a:fillRect/>
                           </a:stretch>
@@ -2806,7 +2547,7 @@
                 <wp:inline distT="0" distB="0" distL="0" distR="0">
                   <wp:extent cx="528955" cy="139700"/>
                   <wp:effectExtent l="0" t="0" r="0" b="0"/>
-                  <wp:docPr id="38" name="image8.png" descr="&lt;par&gt;&lt;name&gt;&lt;![CDATA[Columns.ColName]]&gt;&lt;/name&gt;&lt;datafieldid&gt;afc94703-3fa5-4b7f-a622-281dd6de0734&lt;/datafieldid&gt;&lt;/par&gt;"/>
+                  <wp:docPr id="33" name="image8.png" descr="&lt;par&gt;&lt;name&gt;&lt;![CDATA[Columns.ColName]]&gt;&lt;/name&gt;&lt;datafieldid&gt;afc94703-3fa5-4b7f-a622-281dd6de0734&lt;/datafieldid&gt;&lt;/par&gt;"/>
                   <wp:cNvGraphicFramePr>
                     <a:graphicFrameLocks xmlns:a="http://schemas.openxmlformats.org/drawingml/2006/main" noChangeAspect="1"/>
                   </wp:cNvGraphicFramePr>
@@ -2814,13 +2555,13 @@
                     <a:graphicData uri="http://schemas.openxmlformats.org/drawingml/2006/picture">
                       <pic:pic xmlns:pic="http://schemas.openxmlformats.org/drawingml/2006/picture">
                         <pic:nvPicPr>
-                          <pic:cNvPr id="38" name="image8.png" descr="&lt;par&gt;&lt;name&gt;&lt;![CDATA[Columns.ColName]]&gt;&lt;/name&gt;&lt;datafieldid&gt;afc94703-3fa5-4b7f-a622-281dd6de0734&lt;/datafieldid&gt;&lt;/par&gt;"/>
+                          <pic:cNvPr id="33" name="image8.png" descr="&lt;par&gt;&lt;name&gt;&lt;![CDATA[Columns.ColName]]&gt;&lt;/name&gt;&lt;datafieldid&gt;afc94703-3fa5-4b7f-a622-281dd6de0734&lt;/datafieldid&gt;&lt;/par&gt;"/>
                           <pic:cNvPicPr>
                             <a:picLocks noChangeAspect="1" noChangeArrowheads="1"/>
                           </pic:cNvPicPr>
                         </pic:nvPicPr>
                         <pic:blipFill>
-                          <a:blip r:embed="rId39"/>
+                          <a:blip r:embed="rId34"/>
                           <a:stretch>
                             <a:fillRect/>
                           </a:stretch>
@@ -2846,7 +2587,7 @@
                 <wp:inline distT="0" distB="0" distL="0" distR="0">
                   <wp:extent cx="127635" cy="139700"/>
                   <wp:effectExtent l="0" t="0" r="0" b="0"/>
-                  <wp:docPr id="39" name="Image23" descr="&lt;endtb/&gt;"/>
+                  <wp:docPr id="34" name="Image23" descr="&lt;endtb/&gt;"/>
                   <wp:cNvGraphicFramePr>
                     <a:graphicFrameLocks xmlns:a="http://schemas.openxmlformats.org/drawingml/2006/main" noChangeAspect="1"/>
                   </wp:cNvGraphicFramePr>
@@ -2854,13 +2595,13 @@
                     <a:graphicData uri="http://schemas.openxmlformats.org/drawingml/2006/picture">
                       <pic:pic xmlns:pic="http://schemas.openxmlformats.org/drawingml/2006/picture">
                         <pic:nvPicPr>
-                          <pic:cNvPr id="39" name="Image23" descr="&lt;endtb/&gt;"/>
+                          <pic:cNvPr id="34" name="Image23" descr="&lt;endtb/&gt;"/>
                           <pic:cNvPicPr>
                             <a:picLocks noChangeAspect="1" noChangeArrowheads="1"/>
                           </pic:cNvPicPr>
                         </pic:nvPicPr>
                         <pic:blipFill>
-                          <a:blip r:embed="rId40"/>
+                          <a:blip r:embed="rId35"/>
                           <a:stretch>
                             <a:fillRect/>
                           </a:stretch>
@@ -2886,7 +2627,7 @@
                 <wp:inline distT="0" distB="0" distL="0" distR="0">
                   <wp:extent cx="209550" cy="209550"/>
                   <wp:effectExtent l="0" t="0" r="0" b="0"/>
-                  <wp:docPr id="40" name="Image24" descr="&lt;dynamiccolumn&gt;&lt;condition&gt;&lt;![CDATA[Questions.MaxCol &gt;&quot;4&quot;]]&gt;&lt;/condition&gt;&lt;dynamiccolid&gt;49910a38-f79a-4ee0-8afb-dbd835a59e66&lt;/dynamiccolid&gt;&lt;/dynamiccolumn&gt;"/>
+                  <wp:docPr id="35" name="Image24" descr="&lt;dynamiccolumn&gt;&lt;condition&gt;&lt;![CDATA[Questions.MaxCol &gt;&quot;4&quot;]]&gt;&lt;/condition&gt;&lt;dynamiccolid&gt;49910a38-f79a-4ee0-8afb-dbd835a59e66&lt;/dynamiccolid&gt;&lt;/dynamiccolumn&gt;"/>
                   <wp:cNvGraphicFramePr>
                     <a:graphicFrameLocks xmlns:a="http://schemas.openxmlformats.org/drawingml/2006/main" noChangeAspect="1"/>
                   </wp:cNvGraphicFramePr>
@@ -2894,13 +2635,13 @@
                     <a:graphicData uri="http://schemas.openxmlformats.org/drawingml/2006/picture">
                       <pic:pic xmlns:pic="http://schemas.openxmlformats.org/drawingml/2006/picture">
                         <pic:nvPicPr>
-                          <pic:cNvPr id="40" name="Image24" descr="&lt;dynamiccolumn&gt;&lt;condition&gt;&lt;![CDATA[Questions.MaxCol &gt;&quot;4&quot;]]&gt;&lt;/condition&gt;&lt;dynamiccolid&gt;49910a38-f79a-4ee0-8afb-dbd835a59e66&lt;/dynamiccolid&gt;&lt;/dynamiccolumn&gt;"/>
+                          <pic:cNvPr id="35" name="Image24" descr="&lt;dynamiccolumn&gt;&lt;condition&gt;&lt;![CDATA[Questions.MaxCol &gt;&quot;4&quot;]]&gt;&lt;/condition&gt;&lt;dynamiccolid&gt;49910a38-f79a-4ee0-8afb-dbd835a59e66&lt;/dynamiccolid&gt;&lt;/dynamiccolumn&gt;"/>
                           <pic:cNvPicPr>
                             <a:picLocks noChangeAspect="1" noChangeArrowheads="1"/>
                           </pic:cNvPicPr>
                         </pic:nvPicPr>
                         <pic:blipFill>
-                          <a:blip r:embed="rId41"/>
+                          <a:blip r:embed="rId36"/>
                           <a:stretch>
                             <a:fillRect/>
                           </a:stretch>
@@ -2956,7 +2697,7 @@
                 <wp:inline distT="0" distB="0" distL="0" distR="0">
                   <wp:extent cx="528955" cy="139700"/>
                   <wp:effectExtent l="0" t="0" r="0" b="0"/>
-                  <wp:docPr id="41" name="Image25" descr="&lt;tb&gt;&lt;regionid&gt;c6f339b9-697a-4b7a-b146-ab2ecb3414f0&lt;/regionid&gt;   &lt;datasource&gt;Data&lt;/datasource&gt; &lt;condtition&gt;&lt;![CDATA[Data.ColID=&quot;1&quot;]]&gt;&lt;/condtition&gt;&lt;/tb&gt;"/>
+                  <wp:docPr id="36" name="Image25" descr="&lt;tb&gt;&lt;regionid&gt;c6f339b9-697a-4b7a-b146-ab2ecb3414f0&lt;/regionid&gt;   &lt;datasource&gt;Data&lt;/datasource&gt; &lt;condtition&gt;&lt;![CDATA[Data.ColID=&quot;1&quot;]]&gt;&lt;/condtition&gt;&lt;/tb&gt;"/>
                   <wp:cNvGraphicFramePr>
                     <a:graphicFrameLocks xmlns:a="http://schemas.openxmlformats.org/drawingml/2006/main" noChangeAspect="1"/>
                   </wp:cNvGraphicFramePr>
@@ -2964,13 +2705,13 @@
                     <a:graphicData uri="http://schemas.openxmlformats.org/drawingml/2006/picture">
                       <pic:pic xmlns:pic="http://schemas.openxmlformats.org/drawingml/2006/picture">
                         <pic:nvPicPr>
-                          <pic:cNvPr id="41" name="Image25" descr="&lt;tb&gt;&lt;regionid&gt;c6f339b9-697a-4b7a-b146-ab2ecb3414f0&lt;/regionid&gt;   &lt;datasource&gt;Data&lt;/datasource&gt; &lt;condtition&gt;&lt;![CDATA[Data.ColID=&quot;1&quot;]]&gt;&lt;/condtition&gt;&lt;/tb&gt;"/>
+                          <pic:cNvPr id="36" name="Image25" descr="&lt;tb&gt;&lt;regionid&gt;c6f339b9-697a-4b7a-b146-ab2ecb3414f0&lt;/regionid&gt;   &lt;datasource&gt;Data&lt;/datasource&gt; &lt;condtition&gt;&lt;![CDATA[Data.ColID=&quot;1&quot;]]&gt;&lt;/condtition&gt;&lt;/tb&gt;"/>
                           <pic:cNvPicPr>
                             <a:picLocks noChangeAspect="1" noChangeArrowheads="1"/>
                           </pic:cNvPicPr>
                         </pic:nvPicPr>
                         <pic:blipFill>
-                          <a:blip r:embed="rId42"/>
+                          <a:blip r:embed="rId37"/>
                           <a:stretch>
                             <a:fillRect/>
                           </a:stretch>
@@ -3002,7 +2743,7 @@
                 <wp:inline distT="0" distB="0" distL="0" distR="0">
                   <wp:extent cx="528955" cy="139700"/>
                   <wp:effectExtent l="0" t="0" r="0" b="0"/>
-                  <wp:docPr id="42" name="image10.png" descr="&lt;par&gt;&lt;name&gt;&lt;![CDATA[Data.Data]]&gt;&lt;/name&gt;&lt;datafieldid&gt;288456e5-fb55-4f82-a073-aaa67ed8cf5d&lt;/datafieldid&gt;&lt;/par&gt;"/>
+                  <wp:docPr id="37" name="image10.png" descr="&lt;par&gt;&lt;name&gt;&lt;![CDATA[Data.Data]]&gt;&lt;/name&gt;&lt;datafieldid&gt;288456e5-fb55-4f82-a073-aaa67ed8cf5d&lt;/datafieldid&gt;&lt;/par&gt;"/>
                   <wp:cNvGraphicFramePr>
                     <a:graphicFrameLocks xmlns:a="http://schemas.openxmlformats.org/drawingml/2006/main" noChangeAspect="1"/>
                   </wp:cNvGraphicFramePr>
@@ -3010,13 +2751,13 @@
                     <a:graphicData uri="http://schemas.openxmlformats.org/drawingml/2006/picture">
                       <pic:pic xmlns:pic="http://schemas.openxmlformats.org/drawingml/2006/picture">
                         <pic:nvPicPr>
-                          <pic:cNvPr id="42" name="image10.png" descr="&lt;par&gt;&lt;name&gt;&lt;![CDATA[Data.Data]]&gt;&lt;/name&gt;&lt;datafieldid&gt;288456e5-fb55-4f82-a073-aaa67ed8cf5d&lt;/datafieldid&gt;&lt;/par&gt;"/>
+                          <pic:cNvPr id="37" name="image10.png" descr="&lt;par&gt;&lt;name&gt;&lt;![CDATA[Data.Data]]&gt;&lt;/name&gt;&lt;datafieldid&gt;288456e5-fb55-4f82-a073-aaa67ed8cf5d&lt;/datafieldid&gt;&lt;/par&gt;"/>
                           <pic:cNvPicPr>
                             <a:picLocks noChangeAspect="1" noChangeArrowheads="1"/>
                           </pic:cNvPicPr>
                         </pic:nvPicPr>
                         <pic:blipFill>
-                          <a:blip r:embed="rId43"/>
+                          <a:blip r:embed="rId38"/>
                           <a:stretch>
                             <a:fillRect/>
                           </a:stretch>
@@ -3066,7 +2807,7 @@
                 <wp:inline distT="0" distB="0" distL="0" distR="0">
                   <wp:extent cx="528955" cy="139700"/>
                   <wp:effectExtent l="0" t="0" r="0" b="0"/>
-                  <wp:docPr id="43" name="Image26" descr="&lt;tb&gt;&lt;regionid&gt;2200e56a-f31b-472e-b53e-e431e0a9dffe&lt;/regionid&gt;   &lt;datasource&gt;Columns&lt;/datasource&gt; &lt;condtition&gt;&lt;![CDATA[Data.ColID=&quot;2&quot;]]&gt;&lt;/condtition&gt;&lt;/tb&gt;"/>
+                  <wp:docPr id="38" name="Image26" descr="&lt;tb&gt;&lt;regionid&gt;2200e56a-f31b-472e-b53e-e431e0a9dffe&lt;/regionid&gt;   &lt;datasource&gt;Columns&lt;/datasource&gt; &lt;condtition&gt;&lt;![CDATA[Data.ColID=&quot;2&quot;]]&gt;&lt;/condtition&gt;&lt;/tb&gt;"/>
                   <wp:cNvGraphicFramePr>
                     <a:graphicFrameLocks xmlns:a="http://schemas.openxmlformats.org/drawingml/2006/main" noChangeAspect="1"/>
                   </wp:cNvGraphicFramePr>
@@ -3074,13 +2815,13 @@
                     <a:graphicData uri="http://schemas.openxmlformats.org/drawingml/2006/picture">
                       <pic:pic xmlns:pic="http://schemas.openxmlformats.org/drawingml/2006/picture">
                         <pic:nvPicPr>
-                          <pic:cNvPr id="43" name="Image26" descr="&lt;tb&gt;&lt;regionid&gt;2200e56a-f31b-472e-b53e-e431e0a9dffe&lt;/regionid&gt;   &lt;datasource&gt;Columns&lt;/datasource&gt; &lt;condtition&gt;&lt;![CDATA[Data.ColID=&quot;2&quot;]]&gt;&lt;/condtition&gt;&lt;/tb&gt;"/>
+                          <pic:cNvPr id="38" name="Image26" descr="&lt;tb&gt;&lt;regionid&gt;2200e56a-f31b-472e-b53e-e431e0a9dffe&lt;/regionid&gt;   &lt;datasource&gt;Columns&lt;/datasource&gt; &lt;condtition&gt;&lt;![CDATA[Data.ColID=&quot;2&quot;]]&gt;&lt;/condtition&gt;&lt;/tb&gt;"/>
                           <pic:cNvPicPr>
                             <a:picLocks noChangeAspect="1" noChangeArrowheads="1"/>
                           </pic:cNvPicPr>
                         </pic:nvPicPr>
                         <pic:blipFill>
-                          <a:blip r:embed="rId44"/>
+                          <a:blip r:embed="rId39"/>
                           <a:stretch>
                             <a:fillRect/>
                           </a:stretch>
@@ -3106,7 +2847,7 @@
                 <wp:inline distT="0" distB="0" distL="0" distR="0">
                   <wp:extent cx="528955" cy="139700"/>
                   <wp:effectExtent l="0" t="0" r="0" b="0"/>
-                  <wp:docPr id="44" name="Image27" descr="&lt;par&gt;&lt;name&gt;&lt;![CDATA[Data.Data]]&gt;&lt;/name&gt;&lt;datafieldid&gt;288456e5-fb55-4f82-a073-aaa67ed8cf5d&lt;/datafieldid&gt;&lt;/par&gt;"/>
+                  <wp:docPr id="39" name="Image27" descr="&lt;par&gt;&lt;name&gt;&lt;![CDATA[Data.Data]]&gt;&lt;/name&gt;&lt;datafieldid&gt;288456e5-fb55-4f82-a073-aaa67ed8cf5d&lt;/datafieldid&gt;&lt;/par&gt;"/>
                   <wp:cNvGraphicFramePr>
                     <a:graphicFrameLocks xmlns:a="http://schemas.openxmlformats.org/drawingml/2006/main" noChangeAspect="1"/>
                   </wp:cNvGraphicFramePr>
@@ -3114,13 +2855,13 @@
                     <a:graphicData uri="http://schemas.openxmlformats.org/drawingml/2006/picture">
                       <pic:pic xmlns:pic="http://schemas.openxmlformats.org/drawingml/2006/picture">
                         <pic:nvPicPr>
-                          <pic:cNvPr id="44" name="Image27" descr="&lt;par&gt;&lt;name&gt;&lt;![CDATA[Data.Data]]&gt;&lt;/name&gt;&lt;datafieldid&gt;288456e5-fb55-4f82-a073-aaa67ed8cf5d&lt;/datafieldid&gt;&lt;/par&gt;"/>
+                          <pic:cNvPr id="39" name="Image27" descr="&lt;par&gt;&lt;name&gt;&lt;![CDATA[Data.Data]]&gt;&lt;/name&gt;&lt;datafieldid&gt;288456e5-fb55-4f82-a073-aaa67ed8cf5d&lt;/datafieldid&gt;&lt;/par&gt;"/>
                           <pic:cNvPicPr>
                             <a:picLocks noChangeAspect="1" noChangeArrowheads="1"/>
                           </pic:cNvPicPr>
                         </pic:nvPicPr>
                         <pic:blipFill>
-                          <a:blip r:embed="rId45"/>
+                          <a:blip r:embed="rId40"/>
                           <a:stretch>
                             <a:fillRect/>
                           </a:stretch>
@@ -3146,7 +2887,7 @@
                 <wp:inline distT="0" distB="0" distL="0" distR="0">
                   <wp:extent cx="127635" cy="139700"/>
                   <wp:effectExtent l="0" t="0" r="0" b="0"/>
-                  <wp:docPr id="45" name="Image28" descr="&lt;endtb/&gt;"/>
+                  <wp:docPr id="40" name="Image28" descr="&lt;endtb/&gt;"/>
                   <wp:cNvGraphicFramePr>
                     <a:graphicFrameLocks xmlns:a="http://schemas.openxmlformats.org/drawingml/2006/main" noChangeAspect="1"/>
                   </wp:cNvGraphicFramePr>
@@ -3154,13 +2895,13 @@
                     <a:graphicData uri="http://schemas.openxmlformats.org/drawingml/2006/picture">
                       <pic:pic xmlns:pic="http://schemas.openxmlformats.org/drawingml/2006/picture">
                         <pic:nvPicPr>
-                          <pic:cNvPr id="45" name="Image28" descr="&lt;endtb/&gt;"/>
+                          <pic:cNvPr id="40" name="Image28" descr="&lt;endtb/&gt;"/>
                           <pic:cNvPicPr>
                             <a:picLocks noChangeAspect="1" noChangeArrowheads="1"/>
                           </pic:cNvPicPr>
                         </pic:nvPicPr>
                         <pic:blipFill>
-                          <a:blip r:embed="rId46"/>
+                          <a:blip r:embed="rId41"/>
                           <a:stretch>
                             <a:fillRect/>
                           </a:stretch>
@@ -3210,7 +2951,7 @@
                 <wp:inline distT="0" distB="0" distL="0" distR="0">
                   <wp:extent cx="528955" cy="139700"/>
                   <wp:effectExtent l="0" t="0" r="0" b="0"/>
-                  <wp:docPr id="46" name="Image29" descr="&lt;tb&gt;&lt;regionid&gt;371193f8-8c8e-4638-847a-e9d0198bd9f5&lt;/regionid&gt;   &lt;datasource&gt;Columns&lt;/datasource&gt; &lt;condtition&gt;&lt;![CDATA[Data.ColID=&quot;3&quot;]]&gt;&lt;/condtition&gt;&lt;/tb&gt;"/>
+                  <wp:docPr id="41" name="Image29" descr="&lt;tb&gt;&lt;regionid&gt;371193f8-8c8e-4638-847a-e9d0198bd9f5&lt;/regionid&gt;   &lt;datasource&gt;Columns&lt;/datasource&gt; &lt;condtition&gt;&lt;![CDATA[Data.ColID=&quot;3&quot;]]&gt;&lt;/condtition&gt;&lt;/tb&gt;"/>
                   <wp:cNvGraphicFramePr>
                     <a:graphicFrameLocks xmlns:a="http://schemas.openxmlformats.org/drawingml/2006/main" noChangeAspect="1"/>
                   </wp:cNvGraphicFramePr>
@@ -3218,13 +2959,13 @@
                     <a:graphicData uri="http://schemas.openxmlformats.org/drawingml/2006/picture">
                       <pic:pic xmlns:pic="http://schemas.openxmlformats.org/drawingml/2006/picture">
                         <pic:nvPicPr>
-                          <pic:cNvPr id="46" name="Image29" descr="&lt;tb&gt;&lt;regionid&gt;371193f8-8c8e-4638-847a-e9d0198bd9f5&lt;/regionid&gt;   &lt;datasource&gt;Columns&lt;/datasource&gt; &lt;condtition&gt;&lt;![CDATA[Data.ColID=&quot;3&quot;]]&gt;&lt;/condtition&gt;&lt;/tb&gt;"/>
+                          <pic:cNvPr id="41" name="Image29" descr="&lt;tb&gt;&lt;regionid&gt;371193f8-8c8e-4638-847a-e9d0198bd9f5&lt;/regionid&gt;   &lt;datasource&gt;Columns&lt;/datasource&gt; &lt;condtition&gt;&lt;![CDATA[Data.ColID=&quot;3&quot;]]&gt;&lt;/condtition&gt;&lt;/tb&gt;"/>
                           <pic:cNvPicPr>
                             <a:picLocks noChangeAspect="1" noChangeArrowheads="1"/>
                           </pic:cNvPicPr>
                         </pic:nvPicPr>
                         <pic:blipFill>
-                          <a:blip r:embed="rId47"/>
+                          <a:blip r:embed="rId42"/>
                           <a:stretch>
                             <a:fillRect/>
                           </a:stretch>
@@ -3250,7 +2991,7 @@
                 <wp:inline distT="0" distB="0" distL="0" distR="0">
                   <wp:extent cx="528955" cy="139700"/>
                   <wp:effectExtent l="0" t="0" r="0" b="0"/>
-                  <wp:docPr id="47" name="Image30" descr="&lt;par&gt;&lt;name&gt;&lt;![CDATA[Data.Data]]&gt;&lt;/name&gt;&lt;datafieldid&gt;94a51e72-b44e-4206-a7c5-3db0a5d64478&lt;/datafieldid&gt;&lt;/par&gt;"/>
+                  <wp:docPr id="42" name="Image30" descr="&lt;par&gt;&lt;name&gt;&lt;![CDATA[Data.Data]]&gt;&lt;/name&gt;&lt;datafieldid&gt;94a51e72-b44e-4206-a7c5-3db0a5d64478&lt;/datafieldid&gt;&lt;/par&gt;"/>
                   <wp:cNvGraphicFramePr>
                     <a:graphicFrameLocks xmlns:a="http://schemas.openxmlformats.org/drawingml/2006/main" noChangeAspect="1"/>
                   </wp:cNvGraphicFramePr>
@@ -3258,13 +2999,13 @@
                     <a:graphicData uri="http://schemas.openxmlformats.org/drawingml/2006/picture">
                       <pic:pic xmlns:pic="http://schemas.openxmlformats.org/drawingml/2006/picture">
                         <pic:nvPicPr>
-                          <pic:cNvPr id="47" name="Image30" descr="&lt;par&gt;&lt;name&gt;&lt;![CDATA[Data.Data]]&gt;&lt;/name&gt;&lt;datafieldid&gt;94a51e72-b44e-4206-a7c5-3db0a5d64478&lt;/datafieldid&gt;&lt;/par&gt;"/>
+                          <pic:cNvPr id="42" name="Image30" descr="&lt;par&gt;&lt;name&gt;&lt;![CDATA[Data.Data]]&gt;&lt;/name&gt;&lt;datafieldid&gt;94a51e72-b44e-4206-a7c5-3db0a5d64478&lt;/datafieldid&gt;&lt;/par&gt;"/>
                           <pic:cNvPicPr>
                             <a:picLocks noChangeAspect="1" noChangeArrowheads="1"/>
                           </pic:cNvPicPr>
                         </pic:nvPicPr>
                         <pic:blipFill>
-                          <a:blip r:embed="rId48"/>
+                          <a:blip r:embed="rId43"/>
                           <a:stretch>
                             <a:fillRect/>
                           </a:stretch>
@@ -3290,7 +3031,7 @@
                 <wp:inline distT="0" distB="0" distL="0" distR="0">
                   <wp:extent cx="127635" cy="139700"/>
                   <wp:effectExtent l="0" t="0" r="0" b="0"/>
-                  <wp:docPr id="48" name="Image31" descr="&lt;endtb/&gt;"/>
+                  <wp:docPr id="43" name="Image31" descr="&lt;endtb/&gt;"/>
                   <wp:cNvGraphicFramePr>
                     <a:graphicFrameLocks xmlns:a="http://schemas.openxmlformats.org/drawingml/2006/main" noChangeAspect="1"/>
                   </wp:cNvGraphicFramePr>
@@ -3298,13 +3039,13 @@
                     <a:graphicData uri="http://schemas.openxmlformats.org/drawingml/2006/picture">
                       <pic:pic xmlns:pic="http://schemas.openxmlformats.org/drawingml/2006/picture">
                         <pic:nvPicPr>
-                          <pic:cNvPr id="48" name="Image31" descr="&lt;endtb/&gt;"/>
+                          <pic:cNvPr id="43" name="Image31" descr="&lt;endtb/&gt;"/>
                           <pic:cNvPicPr>
                             <a:picLocks noChangeAspect="1" noChangeArrowheads="1"/>
                           </pic:cNvPicPr>
                         </pic:nvPicPr>
                         <pic:blipFill>
-                          <a:blip r:embed="rId49"/>
+                          <a:blip r:embed="rId44"/>
                           <a:stretch>
                             <a:fillRect/>
                           </a:stretch>
@@ -3354,7 +3095,7 @@
                 <wp:inline distT="0" distB="0" distL="0" distR="0">
                   <wp:extent cx="528955" cy="139700"/>
                   <wp:effectExtent l="0" t="0" r="0" b="0"/>
-                  <wp:docPr id="49" name="Image32" descr="&lt;tb&gt;&lt;regionid&gt;df0c5b0f-4641-43ff-9de7-460bff890e9c&lt;/regionid&gt;   &lt;datasource&gt;Columns&lt;/datasource&gt; &lt;condtition&gt;&lt;![CDATA[Data.ColID=&quot;4&quot;]]&gt;&lt;/condtition&gt;&lt;/tb&gt;"/>
+                  <wp:docPr id="44" name="Image32" descr="&lt;tb&gt;&lt;regionid&gt;df0c5b0f-4641-43ff-9de7-460bff890e9c&lt;/regionid&gt;   &lt;datasource&gt;Columns&lt;/datasource&gt; &lt;condtition&gt;&lt;![CDATA[Data.ColID=&quot;4&quot;]]&gt;&lt;/condtition&gt;&lt;/tb&gt;"/>
                   <wp:cNvGraphicFramePr>
                     <a:graphicFrameLocks xmlns:a="http://schemas.openxmlformats.org/drawingml/2006/main" noChangeAspect="1"/>
                   </wp:cNvGraphicFramePr>
@@ -3362,13 +3103,13 @@
                     <a:graphicData uri="http://schemas.openxmlformats.org/drawingml/2006/picture">
                       <pic:pic xmlns:pic="http://schemas.openxmlformats.org/drawingml/2006/picture">
                         <pic:nvPicPr>
-                          <pic:cNvPr id="49" name="Image32" descr="&lt;tb&gt;&lt;regionid&gt;df0c5b0f-4641-43ff-9de7-460bff890e9c&lt;/regionid&gt;   &lt;datasource&gt;Columns&lt;/datasource&gt; &lt;condtition&gt;&lt;![CDATA[Data.ColID=&quot;4&quot;]]&gt;&lt;/condtition&gt;&lt;/tb&gt;"/>
+                          <pic:cNvPr id="44" name="Image32" descr="&lt;tb&gt;&lt;regionid&gt;df0c5b0f-4641-43ff-9de7-460bff890e9c&lt;/regionid&gt;   &lt;datasource&gt;Columns&lt;/datasource&gt; &lt;condtition&gt;&lt;![CDATA[Data.ColID=&quot;4&quot;]]&gt;&lt;/condtition&gt;&lt;/tb&gt;"/>
                           <pic:cNvPicPr>
                             <a:picLocks noChangeAspect="1" noChangeArrowheads="1"/>
                           </pic:cNvPicPr>
                         </pic:nvPicPr>
                         <pic:blipFill>
-                          <a:blip r:embed="rId50"/>
+                          <a:blip r:embed="rId45"/>
                           <a:stretch>
                             <a:fillRect/>
                           </a:stretch>
@@ -3398,7 +3139,7 @@
                 <wp:inline distT="0" distB="0" distL="0" distR="0">
                   <wp:extent cx="528955" cy="139700"/>
                   <wp:effectExtent l="0" t="0" r="0" b="0"/>
-                  <wp:docPr id="50" name="Image33" descr="&lt;par&gt;&lt;name&gt;&lt;![CDATA[Data.Data]]&gt;&lt;/name&gt;&lt;datafieldid&gt;ea52a509-3d38-4e2d-8802-3713e9e275c5&lt;/datafieldid&gt;&lt;/par&gt;"/>
+                  <wp:docPr id="45" name="Image33" descr="&lt;par&gt;&lt;name&gt;&lt;![CDATA[Data.Data]]&gt;&lt;/name&gt;&lt;datafieldid&gt;ea52a509-3d38-4e2d-8802-3713e9e275c5&lt;/datafieldid&gt;&lt;/par&gt;"/>
                   <wp:cNvGraphicFramePr>
                     <a:graphicFrameLocks xmlns:a="http://schemas.openxmlformats.org/drawingml/2006/main" noChangeAspect="1"/>
                   </wp:cNvGraphicFramePr>
@@ -3406,13 +3147,13 @@
                     <a:graphicData uri="http://schemas.openxmlformats.org/drawingml/2006/picture">
                       <pic:pic xmlns:pic="http://schemas.openxmlformats.org/drawingml/2006/picture">
                         <pic:nvPicPr>
-                          <pic:cNvPr id="50" name="Image33" descr="&lt;par&gt;&lt;name&gt;&lt;![CDATA[Data.Data]]&gt;&lt;/name&gt;&lt;datafieldid&gt;ea52a509-3d38-4e2d-8802-3713e9e275c5&lt;/datafieldid&gt;&lt;/par&gt;"/>
+                          <pic:cNvPr id="45" name="Image33" descr="&lt;par&gt;&lt;name&gt;&lt;![CDATA[Data.Data]]&gt;&lt;/name&gt;&lt;datafieldid&gt;ea52a509-3d38-4e2d-8802-3713e9e275c5&lt;/datafieldid&gt;&lt;/par&gt;"/>
                           <pic:cNvPicPr>
                             <a:picLocks noChangeAspect="1" noChangeArrowheads="1"/>
                           </pic:cNvPicPr>
                         </pic:nvPicPr>
                         <pic:blipFill>
-                          <a:blip r:embed="rId51"/>
+                          <a:blip r:embed="rId46"/>
                           <a:stretch>
                             <a:fillRect/>
                           </a:stretch>
@@ -3438,7 +3179,7 @@
                 <wp:inline distT="0" distB="0" distL="0" distR="0">
                   <wp:extent cx="127635" cy="139700"/>
                   <wp:effectExtent l="0" t="0" r="0" b="0"/>
-                  <wp:docPr id="51" name="Image34" descr="&lt;endtb/&gt;"/>
+                  <wp:docPr id="46" name="Image34" descr="&lt;endtb/&gt;"/>
                   <wp:cNvGraphicFramePr>
                     <a:graphicFrameLocks xmlns:a="http://schemas.openxmlformats.org/drawingml/2006/main" noChangeAspect="1"/>
                   </wp:cNvGraphicFramePr>
@@ -3446,13 +3187,13 @@
                     <a:graphicData uri="http://schemas.openxmlformats.org/drawingml/2006/picture">
                       <pic:pic xmlns:pic="http://schemas.openxmlformats.org/drawingml/2006/picture">
                         <pic:nvPicPr>
-                          <pic:cNvPr id="51" name="Image34" descr="&lt;endtb/&gt;"/>
+                          <pic:cNvPr id="46" name="Image34" descr="&lt;endtb/&gt;"/>
                           <pic:cNvPicPr>
                             <a:picLocks noChangeAspect="1" noChangeArrowheads="1"/>
                           </pic:cNvPicPr>
                         </pic:nvPicPr>
                         <pic:blipFill>
-                          <a:blip r:embed="rId52"/>
+                          <a:blip r:embed="rId47"/>
                           <a:stretch>
                             <a:fillRect/>
                           </a:stretch>
@@ -3502,7 +3243,7 @@
                 <wp:inline distT="0" distB="0" distL="0" distR="0">
                   <wp:extent cx="528955" cy="139700"/>
                   <wp:effectExtent l="0" t="0" r="0" b="0"/>
-                  <wp:docPr id="52" name="Image35" descr="&lt;tb&gt;&lt;regionid&gt;71be7cb7-89ab-41d2-831f-c7ba54a8ada6&lt;/regionid&gt;   &lt;datasource&gt;Columns&lt;/datasource&gt; &lt;condtition&gt;&lt;![CDATA[Data.ColID = &quot;5&quot;]]&gt;&lt;/condtition&gt;&lt;/tb&gt;"/>
+                  <wp:docPr id="47" name="Image35" descr="&lt;tb&gt;&lt;regionid&gt;71be7cb7-89ab-41d2-831f-c7ba54a8ada6&lt;/regionid&gt;   &lt;datasource&gt;Columns&lt;/datasource&gt; &lt;condtition&gt;&lt;![CDATA[Data.ColID = &quot;5&quot;]]&gt;&lt;/condtition&gt;&lt;/tb&gt;"/>
                   <wp:cNvGraphicFramePr>
                     <a:graphicFrameLocks xmlns:a="http://schemas.openxmlformats.org/drawingml/2006/main" noChangeAspect="1"/>
                   </wp:cNvGraphicFramePr>
@@ -3510,13 +3251,13 @@
                     <a:graphicData uri="http://schemas.openxmlformats.org/drawingml/2006/picture">
                       <pic:pic xmlns:pic="http://schemas.openxmlformats.org/drawingml/2006/picture">
                         <pic:nvPicPr>
-                          <pic:cNvPr id="52" name="Image35" descr="&lt;tb&gt;&lt;regionid&gt;71be7cb7-89ab-41d2-831f-c7ba54a8ada6&lt;/regionid&gt;   &lt;datasource&gt;Columns&lt;/datasource&gt; &lt;condtition&gt;&lt;![CDATA[Data.ColID = &quot;5&quot;]]&gt;&lt;/condtition&gt;&lt;/tb&gt;"/>
+                          <pic:cNvPr id="47" name="Image35" descr="&lt;tb&gt;&lt;regionid&gt;71be7cb7-89ab-41d2-831f-c7ba54a8ada6&lt;/regionid&gt;   &lt;datasource&gt;Columns&lt;/datasource&gt; &lt;condtition&gt;&lt;![CDATA[Data.ColID = &quot;5&quot;]]&gt;&lt;/condtition&gt;&lt;/tb&gt;"/>
                           <pic:cNvPicPr>
                             <a:picLocks noChangeAspect="1" noChangeArrowheads="1"/>
                           </pic:cNvPicPr>
                         </pic:nvPicPr>
                         <pic:blipFill>
-                          <a:blip r:embed="rId53"/>
+                          <a:blip r:embed="rId48"/>
                           <a:stretch>
                             <a:fillRect/>
                           </a:stretch>
@@ -3542,7 +3283,7 @@
                 <wp:inline distT="0" distB="0" distL="0" distR="0">
                   <wp:extent cx="528955" cy="139700"/>
                   <wp:effectExtent l="0" t="0" r="0" b="0"/>
-                  <wp:docPr id="53" name="Image36" descr="&lt;par&gt;&lt;name&gt;&lt;![CDATA[Data.Data]]&gt;&lt;/name&gt;&lt;datafieldid&gt;8964fad4-1084-4eeb-8847-be1c6f2b1764&lt;/datafieldid&gt;&lt;/par&gt;"/>
+                  <wp:docPr id="48" name="Image36" descr="&lt;par&gt;&lt;name&gt;&lt;![CDATA[Data.Data]]&gt;&lt;/name&gt;&lt;datafieldid&gt;8964fad4-1084-4eeb-8847-be1c6f2b1764&lt;/datafieldid&gt;&lt;/par&gt;"/>
                   <wp:cNvGraphicFramePr>
                     <a:graphicFrameLocks xmlns:a="http://schemas.openxmlformats.org/drawingml/2006/main" noChangeAspect="1"/>
                   </wp:cNvGraphicFramePr>
@@ -3550,13 +3291,13 @@
                     <a:graphicData uri="http://schemas.openxmlformats.org/drawingml/2006/picture">
                       <pic:pic xmlns:pic="http://schemas.openxmlformats.org/drawingml/2006/picture">
                         <pic:nvPicPr>
-                          <pic:cNvPr id="53" name="Image36" descr="&lt;par&gt;&lt;name&gt;&lt;![CDATA[Data.Data]]&gt;&lt;/name&gt;&lt;datafieldid&gt;8964fad4-1084-4eeb-8847-be1c6f2b1764&lt;/datafieldid&gt;&lt;/par&gt;"/>
+                          <pic:cNvPr id="48" name="Image36" descr="&lt;par&gt;&lt;name&gt;&lt;![CDATA[Data.Data]]&gt;&lt;/name&gt;&lt;datafieldid&gt;8964fad4-1084-4eeb-8847-be1c6f2b1764&lt;/datafieldid&gt;&lt;/par&gt;"/>
                           <pic:cNvPicPr>
                             <a:picLocks noChangeAspect="1" noChangeArrowheads="1"/>
                           </pic:cNvPicPr>
                         </pic:nvPicPr>
                         <pic:blipFill>
-                          <a:blip r:embed="rId54"/>
+                          <a:blip r:embed="rId49"/>
                           <a:stretch>
                             <a:fillRect/>
                           </a:stretch>
@@ -3582,7 +3323,7 @@
                 <wp:inline distT="0" distB="0" distL="0" distR="0">
                   <wp:extent cx="127635" cy="139700"/>
                   <wp:effectExtent l="0" t="0" r="0" b="0"/>
-                  <wp:docPr id="54" name="Image37" descr="&lt;endtb/&gt;"/>
+                  <wp:docPr id="49" name="Image37" descr="&lt;endtb/&gt;"/>
                   <wp:cNvGraphicFramePr>
                     <a:graphicFrameLocks xmlns:a="http://schemas.openxmlformats.org/drawingml/2006/main" noChangeAspect="1"/>
                   </wp:cNvGraphicFramePr>
@@ -3590,13 +3331,13 @@
                     <a:graphicData uri="http://schemas.openxmlformats.org/drawingml/2006/picture">
                       <pic:pic xmlns:pic="http://schemas.openxmlformats.org/drawingml/2006/picture">
                         <pic:nvPicPr>
-                          <pic:cNvPr id="54" name="Image37" descr="&lt;endtb/&gt;"/>
+                          <pic:cNvPr id="49" name="Image37" descr="&lt;endtb/&gt;"/>
                           <pic:cNvPicPr>
                             <a:picLocks noChangeAspect="1" noChangeArrowheads="1"/>
                           </pic:cNvPicPr>
                         </pic:nvPicPr>
                         <pic:blipFill>
-                          <a:blip r:embed="rId55"/>
+                          <a:blip r:embed="rId50"/>
                           <a:stretch>
                             <a:fillRect/>
                           </a:stretch>
@@ -3622,7 +3363,7 @@
                 <wp:inline distT="0" distB="0" distL="0" distR="0">
                   <wp:extent cx="127635" cy="139700"/>
                   <wp:effectExtent l="0" t="0" r="0" b="0"/>
-                  <wp:docPr id="55" name="Image38" descr="&lt;endtb/&gt;"/>
+                  <wp:docPr id="50" name="Image38" descr="&lt;endtb/&gt;"/>
                   <wp:cNvGraphicFramePr>
                     <a:graphicFrameLocks xmlns:a="http://schemas.openxmlformats.org/drawingml/2006/main" noChangeAspect="1"/>
                   </wp:cNvGraphicFramePr>
@@ -3630,13 +3371,13 @@
                     <a:graphicData uri="http://schemas.openxmlformats.org/drawingml/2006/picture">
                       <pic:pic xmlns:pic="http://schemas.openxmlformats.org/drawingml/2006/picture">
                         <pic:nvPicPr>
-                          <pic:cNvPr id="55" name="Image38" descr="&lt;endtb/&gt;"/>
+                          <pic:cNvPr id="50" name="Image38" descr="&lt;endtb/&gt;"/>
                           <pic:cNvPicPr>
                             <a:picLocks noChangeAspect="1" noChangeArrowheads="1"/>
                           </pic:cNvPicPr>
                         </pic:nvPicPr>
                         <pic:blipFill>
-                          <a:blip r:embed="rId56"/>
+                          <a:blip r:embed="rId51"/>
                           <a:stretch>
                             <a:fillRect/>
                           </a:stretch>
@@ -3690,7 +3431,7 @@
           <wp:inline distT="0" distB="0" distL="0" distR="0">
             <wp:extent cx="124460" cy="133985"/>
             <wp:effectExtent l="0" t="0" r="0" b="0"/>
-            <wp:docPr id="56" name="Image39" descr=""/>
+            <wp:docPr id="51" name="Image39" descr=""/>
             <wp:cNvGraphicFramePr>
               <a:graphicFrameLocks xmlns:a="http://schemas.openxmlformats.org/drawingml/2006/main" noChangeAspect="1"/>
             </wp:cNvGraphicFramePr>
@@ -3698,13 +3439,13 @@
               <a:graphicData uri="http://schemas.openxmlformats.org/drawingml/2006/picture">
                 <pic:pic xmlns:pic="http://schemas.openxmlformats.org/drawingml/2006/picture">
                   <pic:nvPicPr>
-                    <pic:cNvPr id="56" name="Image39" descr=""/>
+                    <pic:cNvPr id="51" name="Image39" descr=""/>
                     <pic:cNvPicPr>
                       <a:picLocks noChangeAspect="1" noChangeArrowheads="1"/>
                     </pic:cNvPicPr>
                   </pic:nvPicPr>
                   <pic:blipFill>
-                    <a:blip r:embed="rId57"/>
+                    <a:blip r:embed="rId52"/>
                     <a:stretch>
                       <a:fillRect/>
                     </a:stretch>
@@ -3741,7 +3482,7 @@
           <wp:inline distT="0" distB="0" distL="0" distR="0">
             <wp:extent cx="577215" cy="152400"/>
             <wp:effectExtent l="0" t="0" r="0" b="0"/>
-            <wp:docPr id="57" name="Image40" descr="&lt;par&gt;&lt;name&gt;&lt;![CDATA[Sections.SectDesc]]&gt;&lt;/name&gt;&lt;datafieldid&gt;604cc35d-240c-4570-a414-f83dbcae7bda&lt;/datafieldid&gt;&lt;/par&gt;"/>
+            <wp:docPr id="52" name="Image40" descr="&lt;par&gt;&lt;name&gt;&lt;![CDATA[Sections.SectDesc]]&gt;&lt;/name&gt;&lt;datafieldid&gt;604cc35d-240c-4570-a414-f83dbcae7bda&lt;/datafieldid&gt;&lt;/par&gt;"/>
             <wp:cNvGraphicFramePr>
               <a:graphicFrameLocks xmlns:a="http://schemas.openxmlformats.org/drawingml/2006/main" noChangeAspect="1"/>
             </wp:cNvGraphicFramePr>
@@ -3749,13 +3490,13 @@
               <a:graphicData uri="http://schemas.openxmlformats.org/drawingml/2006/picture">
                 <pic:pic xmlns:pic="http://schemas.openxmlformats.org/drawingml/2006/picture">
                   <pic:nvPicPr>
-                    <pic:cNvPr id="57" name="Image40" descr="&lt;par&gt;&lt;name&gt;&lt;![CDATA[Sections.SectDesc]]&gt;&lt;/name&gt;&lt;datafieldid&gt;604cc35d-240c-4570-a414-f83dbcae7bda&lt;/datafieldid&gt;&lt;/par&gt;"/>
+                    <pic:cNvPr id="52" name="Image40" descr="&lt;par&gt;&lt;name&gt;&lt;![CDATA[Sections.SectDesc]]&gt;&lt;/name&gt;&lt;datafieldid&gt;604cc35d-240c-4570-a414-f83dbcae7bda&lt;/datafieldid&gt;&lt;/par&gt;"/>
                     <pic:cNvPicPr>
                       <a:picLocks noChangeAspect="1" noChangeArrowheads="1"/>
                     </pic:cNvPicPr>
                   </pic:nvPicPr>
                   <pic:blipFill>
-                    <a:blip r:embed="rId58"/>
+                    <a:blip r:embed="rId53"/>
                     <a:stretch>
                       <a:fillRect/>
                     </a:stretch>
@@ -3795,7 +3536,7 @@
           <wp:inline distT="0" distB="0" distL="0" distR="0">
             <wp:extent cx="528955" cy="139700"/>
             <wp:effectExtent l="0" t="0" r="0" b="0"/>
-            <wp:docPr id="58" name="image15.png" descr="&lt;par&gt;&lt;name&gt;&lt;![CDATA[Sections.SFooter]]&gt;&lt;/name&gt;&lt;datafieldid&gt;40ded42f-662a-40a4-8747-396a28a40f90&lt;/datafieldid&gt;&lt;/par&gt;"/>
+            <wp:docPr id="53" name="image15.png" descr="&lt;par&gt;&lt;name&gt;&lt;![CDATA[Sections.SFooter]]&gt;&lt;/name&gt;&lt;datafieldid&gt;40ded42f-662a-40a4-8747-396a28a40f90&lt;/datafieldid&gt;&lt;/par&gt;"/>
             <wp:cNvGraphicFramePr>
               <a:graphicFrameLocks xmlns:a="http://schemas.openxmlformats.org/drawingml/2006/main" noChangeAspect="1"/>
             </wp:cNvGraphicFramePr>
@@ -3803,7 +3544,286 @@
               <a:graphicData uri="http://schemas.openxmlformats.org/drawingml/2006/picture">
                 <pic:pic xmlns:pic="http://schemas.openxmlformats.org/drawingml/2006/picture">
                   <pic:nvPicPr>
-                    <pic:cNvPr id="58" name="image15.png" descr="&lt;par&gt;&lt;name&gt;&lt;![CDATA[Sections.SFooter]]&gt;&lt;/name&gt;&lt;datafieldid&gt;40ded42f-662a-40a4-8747-396a28a40f90&lt;/datafieldid&gt;&lt;/par&gt;"/>
+                    <pic:cNvPr id="53" name="image15.png" descr="&lt;par&gt;&lt;name&gt;&lt;![CDATA[Sections.SFooter]]&gt;&lt;/name&gt;&lt;datafieldid&gt;40ded42f-662a-40a4-8747-396a28a40f90&lt;/datafieldid&gt;&lt;/par&gt;"/>
+                    <pic:cNvPicPr>
+                      <a:picLocks noChangeAspect="1" noChangeArrowheads="1"/>
+                    </pic:cNvPicPr>
+                  </pic:nvPicPr>
+                  <pic:blipFill>
+                    <a:blip r:embed="rId54"/>
+                    <a:stretch>
+                      <a:fillRect/>
+                    </a:stretch>
+                  </pic:blipFill>
+                  <pic:spPr bwMode="auto">
+                    <a:xfrm>
+                      <a:off x="0" y="0"/>
+                      <a:ext cx="528955" cy="139700"/>
+                    </a:xfrm>
+                    <a:prstGeom prst="rect">
+                      <a:avLst/>
+                    </a:prstGeom>
+                  </pic:spPr>
+                </pic:pic>
+              </a:graphicData>
+            </a:graphic>
+          </wp:inline>
+        </w:drawing>
+      </w:r>
+    </w:p>
+    <w:p>
+      <w:pPr>
+        <w:pStyle w:val="Normal"/>
+        <w:rPr>
+          <w:b/>
+          <w:b/>
+        </w:rPr>
+      </w:pPr>
+      <w:r>
+        <w:rPr>
+          <w:b/>
+        </w:rPr>
+        <w:t>Consultant Comments</w:t>
+      </w:r>
+    </w:p>
+    <w:p>
+      <w:pPr>
+        <w:pStyle w:val="Normal"/>
+        <w:rPr/>
+      </w:pPr>
+      <w:r>
+        <w:rPr/>
+        <w:drawing>
+          <wp:inline distT="0" distB="0" distL="0" distR="0">
+            <wp:extent cx="528955" cy="139700"/>
+            <wp:effectExtent l="0" t="0" r="0" b="0"/>
+            <wp:docPr id="54" name="image21.png" descr="&lt;par&gt;&lt;name&gt;&lt;![CDATA[Sections.SComments]]&gt;&lt;/name&gt;&lt;datafieldid&gt;0a2a49f7-a2dc-4b4f-9657-76c0daf9a43a&lt;/datafieldid&gt;&lt;/par&gt;"/>
+            <wp:cNvGraphicFramePr>
+              <a:graphicFrameLocks xmlns:a="http://schemas.openxmlformats.org/drawingml/2006/main" noChangeAspect="1"/>
+            </wp:cNvGraphicFramePr>
+            <a:graphic xmlns:a="http://schemas.openxmlformats.org/drawingml/2006/main">
+              <a:graphicData uri="http://schemas.openxmlformats.org/drawingml/2006/picture">
+                <pic:pic xmlns:pic="http://schemas.openxmlformats.org/drawingml/2006/picture">
+                  <pic:nvPicPr>
+                    <pic:cNvPr id="54" name="image21.png" descr="&lt;par&gt;&lt;name&gt;&lt;![CDATA[Sections.SComments]]&gt;&lt;/name&gt;&lt;datafieldid&gt;0a2a49f7-a2dc-4b4f-9657-76c0daf9a43a&lt;/datafieldid&gt;&lt;/par&gt;"/>
+                    <pic:cNvPicPr>
+                      <a:picLocks noChangeAspect="1" noChangeArrowheads="1"/>
+                    </pic:cNvPicPr>
+                  </pic:nvPicPr>
+                  <pic:blipFill>
+                    <a:blip r:embed="rId55"/>
+                    <a:stretch>
+                      <a:fillRect/>
+                    </a:stretch>
+                  </pic:blipFill>
+                  <pic:spPr bwMode="auto">
+                    <a:xfrm>
+                      <a:off x="0" y="0"/>
+                      <a:ext cx="528955" cy="139700"/>
+                    </a:xfrm>
+                    <a:prstGeom prst="rect">
+                      <a:avLst/>
+                    </a:prstGeom>
+                  </pic:spPr>
+                </pic:pic>
+              </a:graphicData>
+            </a:graphic>
+          </wp:inline>
+        </w:drawing>
+      </w:r>
+      <w:r>
+        <w:rPr/>
+        <w:t xml:space="preserve"> </w:t>
+      </w:r>
+    </w:p>
+    <w:p>
+      <w:pPr>
+        <w:pStyle w:val="Normal"/>
+        <w:rPr/>
+      </w:pPr>
+      <w:r>
+        <w:rPr/>
+        <w:drawing>
+          <wp:inline distT="0" distB="0" distL="0" distR="0">
+            <wp:extent cx="124460" cy="133985"/>
+            <wp:effectExtent l="0" t="0" r="0" b="0"/>
+            <wp:docPr id="55" name="Image41" descr=""/>
+            <wp:cNvGraphicFramePr>
+              <a:graphicFrameLocks xmlns:a="http://schemas.openxmlformats.org/drawingml/2006/main" noChangeAspect="1"/>
+            </wp:cNvGraphicFramePr>
+            <a:graphic xmlns:a="http://schemas.openxmlformats.org/drawingml/2006/main">
+              <a:graphicData uri="http://schemas.openxmlformats.org/drawingml/2006/picture">
+                <pic:pic xmlns:pic="http://schemas.openxmlformats.org/drawingml/2006/picture">
+                  <pic:nvPicPr>
+                    <pic:cNvPr id="55" name="Image41" descr=""/>
+                    <pic:cNvPicPr>
+                      <a:picLocks noChangeAspect="1" noChangeArrowheads="1"/>
+                    </pic:cNvPicPr>
+                  </pic:nvPicPr>
+                  <pic:blipFill>
+                    <a:blip r:embed="rId56"/>
+                    <a:stretch>
+                      <a:fillRect/>
+                    </a:stretch>
+                  </pic:blipFill>
+                  <pic:spPr bwMode="auto">
+                    <a:xfrm>
+                      <a:off x="0" y="0"/>
+                      <a:ext cx="124460" cy="133985"/>
+                    </a:xfrm>
+                    <a:prstGeom prst="rect">
+                      <a:avLst/>
+                    </a:prstGeom>
+                  </pic:spPr>
+                </pic:pic>
+              </a:graphicData>
+            </a:graphic>
+          </wp:inline>
+        </w:drawing>
+      </w:r>
+    </w:p>
+    <w:p>
+      <w:pPr>
+        <w:pStyle w:val="Heading2"/>
+        <w:numPr>
+          <w:ilvl w:val="1"/>
+          <w:numId w:val="1"/>
+        </w:numPr>
+        <w:ind w:left="576" w:hanging="576"/>
+        <w:rPr/>
+      </w:pPr>
+      <w:bookmarkStart w:id="10" w:name="_heading=h.3dy6vkm"/>
+      <w:bookmarkEnd w:id="10"/>
+      <w:r>
+        <w:rPr/>
+        <w:drawing>
+          <wp:inline distT="0" distB="0" distL="0" distR="0">
+            <wp:extent cx="528955" cy="139700"/>
+            <wp:effectExtent l="0" t="0" r="0" b="0"/>
+            <wp:docPr id="56" name="Image42" descr="&lt;par&gt;&lt;name&gt;&lt;![CDATA[Chapters.CDescription]]&gt;&lt;/name&gt;&lt;datafieldid&gt;59889e98-ff6b-47c5-a29f-c23ede03402f&lt;/datafieldid&gt;&lt;/par&gt;"/>
+            <wp:cNvGraphicFramePr>
+              <a:graphicFrameLocks xmlns:a="http://schemas.openxmlformats.org/drawingml/2006/main" noChangeAspect="1"/>
+            </wp:cNvGraphicFramePr>
+            <a:graphic xmlns:a="http://schemas.openxmlformats.org/drawingml/2006/main">
+              <a:graphicData uri="http://schemas.openxmlformats.org/drawingml/2006/picture">
+                <pic:pic xmlns:pic="http://schemas.openxmlformats.org/drawingml/2006/picture">
+                  <pic:nvPicPr>
+                    <pic:cNvPr id="56" name="Image42" descr="&lt;par&gt;&lt;name&gt;&lt;![CDATA[Chapters.CDescription]]&gt;&lt;/name&gt;&lt;datafieldid&gt;59889e98-ff6b-47c5-a29f-c23ede03402f&lt;/datafieldid&gt;&lt;/par&gt;"/>
+                    <pic:cNvPicPr>
+                      <a:picLocks noChangeAspect="1" noChangeArrowheads="1"/>
+                    </pic:cNvPicPr>
+                  </pic:nvPicPr>
+                  <pic:blipFill>
+                    <a:blip r:embed="rId57"/>
+                    <a:stretch>
+                      <a:fillRect/>
+                    </a:stretch>
+                  </pic:blipFill>
+                  <pic:spPr bwMode="auto">
+                    <a:xfrm>
+                      <a:off x="0" y="0"/>
+                      <a:ext cx="528955" cy="139700"/>
+                    </a:xfrm>
+                    <a:prstGeom prst="rect">
+                      <a:avLst/>
+                    </a:prstGeom>
+                  </pic:spPr>
+                </pic:pic>
+              </a:graphicData>
+            </a:graphic>
+          </wp:inline>
+        </w:drawing>
+      </w:r>
+      <w:r>
+        <w:rPr/>
+        <w:t xml:space="preserve"> </w:t>
+      </w:r>
+      <w:r>
+        <w:rPr/>
+        <w:t>Summary</w:t>
+      </w:r>
+    </w:p>
+    <w:p>
+      <w:pPr>
+        <w:pStyle w:val="Normal"/>
+        <w:rPr/>
+      </w:pPr>
+      <w:r>
+        <w:rPr/>
+        <w:drawing>
+          <wp:inline distT="0" distB="0" distL="0" distR="0">
+            <wp:extent cx="528955" cy="139700"/>
+            <wp:effectExtent l="0" t="0" r="0" b="0"/>
+            <wp:docPr id="57" name="image27.png" descr="&lt;par&gt;&lt;name&gt;&lt;![CDATA[Chapters.CFooter]]&gt;&lt;/name&gt;&lt;datafieldid&gt;bc6cdb03-8d4a-446d-b4c5-a32dbae85165&lt;/datafieldid&gt;&lt;/par&gt;"/>
+            <wp:cNvGraphicFramePr>
+              <a:graphicFrameLocks xmlns:a="http://schemas.openxmlformats.org/drawingml/2006/main" noChangeAspect="1"/>
+            </wp:cNvGraphicFramePr>
+            <a:graphic xmlns:a="http://schemas.openxmlformats.org/drawingml/2006/main">
+              <a:graphicData uri="http://schemas.openxmlformats.org/drawingml/2006/picture">
+                <pic:pic xmlns:pic="http://schemas.openxmlformats.org/drawingml/2006/picture">
+                  <pic:nvPicPr>
+                    <pic:cNvPr id="57" name="image27.png" descr="&lt;par&gt;&lt;name&gt;&lt;![CDATA[Chapters.CFooter]]&gt;&lt;/name&gt;&lt;datafieldid&gt;bc6cdb03-8d4a-446d-b4c5-a32dbae85165&lt;/datafieldid&gt;&lt;/par&gt;"/>
+                    <pic:cNvPicPr>
+                      <a:picLocks noChangeAspect="1" noChangeArrowheads="1"/>
+                    </pic:cNvPicPr>
+                  </pic:nvPicPr>
+                  <pic:blipFill>
+                    <a:blip r:embed="rId58"/>
+                    <a:stretch>
+                      <a:fillRect/>
+                    </a:stretch>
+                  </pic:blipFill>
+                  <pic:spPr bwMode="auto">
+                    <a:xfrm>
+                      <a:off x="0" y="0"/>
+                      <a:ext cx="528955" cy="139700"/>
+                    </a:xfrm>
+                    <a:prstGeom prst="rect">
+                      <a:avLst/>
+                    </a:prstGeom>
+                  </pic:spPr>
+                </pic:pic>
+              </a:graphicData>
+            </a:graphic>
+          </wp:inline>
+        </w:drawing>
+      </w:r>
+    </w:p>
+    <w:p>
+      <w:pPr>
+        <w:pStyle w:val="Normal"/>
+        <w:rPr>
+          <w:b/>
+          <w:b/>
+        </w:rPr>
+      </w:pPr>
+      <w:r>
+        <w:rPr>
+          <w:b/>
+        </w:rPr>
+        <w:t>Consultant Comments</w:t>
+      </w:r>
+    </w:p>
+    <w:p>
+      <w:pPr>
+        <w:pStyle w:val="Normal"/>
+        <w:rPr/>
+      </w:pPr>
+      <w:r>
+        <w:rPr/>
+        <w:drawing>
+          <wp:inline distT="0" distB="0" distL="0" distR="0">
+            <wp:extent cx="528955" cy="139700"/>
+            <wp:effectExtent l="0" t="0" r="0" b="0"/>
+            <wp:docPr id="58" name="image24.png" descr="&lt;par&gt;&lt;name&gt;&lt;![CDATA[Chapters.CComment]]&gt;&lt;/name&gt;&lt;datafieldid&gt;261a4537-3b35-4594-b765-8cc03fe381fc&lt;/datafieldid&gt;&lt;/par&gt;"/>
+            <wp:cNvGraphicFramePr>
+              <a:graphicFrameLocks xmlns:a="http://schemas.openxmlformats.org/drawingml/2006/main" noChangeAspect="1"/>
+            </wp:cNvGraphicFramePr>
+            <a:graphic xmlns:a="http://schemas.openxmlformats.org/drawingml/2006/main">
+              <a:graphicData uri="http://schemas.openxmlformats.org/drawingml/2006/picture">
+                <pic:pic xmlns:pic="http://schemas.openxmlformats.org/drawingml/2006/picture">
+                  <pic:nvPicPr>
+                    <pic:cNvPr id="58" name="image24.png" descr="&lt;par&gt;&lt;name&gt;&lt;![CDATA[Chapters.CComment]]&gt;&lt;/name&gt;&lt;datafieldid&gt;261a4537-3b35-4594-b765-8cc03fe381fc&lt;/datafieldid&gt;&lt;/par&gt;"/>
                     <pic:cNvPicPr>
                       <a:picLocks noChangeAspect="1" noChangeArrowheads="1"/>
                     </pic:cNvPicPr>
@@ -3833,30 +3853,15 @@
     <w:p>
       <w:pPr>
         <w:pStyle w:val="Normal"/>
-        <w:rPr>
-          <w:b/>
-          <w:b/>
-        </w:rPr>
-      </w:pPr>
-      <w:r>
-        <w:rPr>
-          <w:b/>
-        </w:rPr>
-        <w:t>Consultant Comments</w:t>
-      </w:r>
-    </w:p>
-    <w:p>
-      <w:pPr>
-        <w:pStyle w:val="Normal"/>
         <w:rPr/>
       </w:pPr>
       <w:r>
         <w:rPr/>
         <w:drawing>
           <wp:inline distT="0" distB="0" distL="0" distR="0">
-            <wp:extent cx="528955" cy="139700"/>
+            <wp:extent cx="124460" cy="133985"/>
             <wp:effectExtent l="0" t="0" r="0" b="0"/>
-            <wp:docPr id="59" name="image21.png" descr="&lt;par&gt;&lt;name&gt;&lt;![CDATA[Sections.SComments]]&gt;&lt;/name&gt;&lt;datafieldid&gt;0a2a49f7-a2dc-4b4f-9657-76c0daf9a43a&lt;/datafieldid&gt;&lt;/par&gt;"/>
+            <wp:docPr id="59" name="Image43" descr=""/>
             <wp:cNvGraphicFramePr>
               <a:graphicFrameLocks xmlns:a="http://schemas.openxmlformats.org/drawingml/2006/main" noChangeAspect="1"/>
             </wp:cNvGraphicFramePr>
@@ -3864,63 +3869,13 @@
               <a:graphicData uri="http://schemas.openxmlformats.org/drawingml/2006/picture">
                 <pic:pic xmlns:pic="http://schemas.openxmlformats.org/drawingml/2006/picture">
                   <pic:nvPicPr>
-                    <pic:cNvPr id="59" name="image21.png" descr="&lt;par&gt;&lt;name&gt;&lt;![CDATA[Sections.SComments]]&gt;&lt;/name&gt;&lt;datafieldid&gt;0a2a49f7-a2dc-4b4f-9657-76c0daf9a43a&lt;/datafieldid&gt;&lt;/par&gt;"/>
+                    <pic:cNvPr id="59" name="Image43" descr=""/>
                     <pic:cNvPicPr>
                       <a:picLocks noChangeAspect="1" noChangeArrowheads="1"/>
                     </pic:cNvPicPr>
                   </pic:nvPicPr>
                   <pic:blipFill>
                     <a:blip r:embed="rId60"/>
-                    <a:stretch>
-                      <a:fillRect/>
-                    </a:stretch>
-                  </pic:blipFill>
-                  <pic:spPr bwMode="auto">
-                    <a:xfrm>
-                      <a:off x="0" y="0"/>
-                      <a:ext cx="528955" cy="139700"/>
-                    </a:xfrm>
-                    <a:prstGeom prst="rect">
-                      <a:avLst/>
-                    </a:prstGeom>
-                  </pic:spPr>
-                </pic:pic>
-              </a:graphicData>
-            </a:graphic>
-          </wp:inline>
-        </w:drawing>
-      </w:r>
-      <w:r>
-        <w:rPr/>
-        <w:t xml:space="preserve"> </w:t>
-      </w:r>
-    </w:p>
-    <w:p>
-      <w:pPr>
-        <w:pStyle w:val="Normal"/>
-        <w:rPr/>
-      </w:pPr>
-      <w:r>
-        <w:rPr/>
-        <w:drawing>
-          <wp:inline distT="0" distB="0" distL="0" distR="0">
-            <wp:extent cx="124460" cy="133985"/>
-            <wp:effectExtent l="0" t="0" r="0" b="0"/>
-            <wp:docPr id="60" name="Image41" descr=""/>
-            <wp:cNvGraphicFramePr>
-              <a:graphicFrameLocks xmlns:a="http://schemas.openxmlformats.org/drawingml/2006/main" noChangeAspect="1"/>
-            </wp:cNvGraphicFramePr>
-            <a:graphic xmlns:a="http://schemas.openxmlformats.org/drawingml/2006/main">
-              <a:graphicData uri="http://schemas.openxmlformats.org/drawingml/2006/picture">
-                <pic:pic xmlns:pic="http://schemas.openxmlformats.org/drawingml/2006/picture">
-                  <pic:nvPicPr>
-                    <pic:cNvPr id="60" name="Image41" descr=""/>
-                    <pic:cNvPicPr>
-                      <a:picLocks noChangeAspect="1" noChangeArrowheads="1"/>
-                    </pic:cNvPicPr>
-                  </pic:nvPicPr>
-                  <pic:blipFill>
-                    <a:blip r:embed="rId61"/>
                     <a:stretch>
                       <a:fillRect/>
                     </a:stretch>
@@ -3943,220 +3898,6 @@
     </w:p>
     <w:p>
       <w:pPr>
-        <w:pStyle w:val="Heading2"/>
-        <w:numPr>
-          <w:ilvl w:val="1"/>
-          <w:numId w:val="1"/>
-        </w:numPr>
-        <w:ind w:left="576" w:hanging="576"/>
-        <w:rPr/>
-      </w:pPr>
-      <w:bookmarkStart w:id="9" w:name="_heading=h.3dy6vkm"/>
-      <w:bookmarkEnd w:id="9"/>
-      <w:r>
-        <w:rPr/>
-        <w:drawing>
-          <wp:inline distT="0" distB="0" distL="0" distR="0">
-            <wp:extent cx="528955" cy="139700"/>
-            <wp:effectExtent l="0" t="0" r="0" b="0"/>
-            <wp:docPr id="61" name="Image42" descr="&lt;par&gt;&lt;name&gt;&lt;![CDATA[Chapters.CDescription]]&gt;&lt;/name&gt;&lt;datafieldid&gt;59889e98-ff6b-47c5-a29f-c23ede03402f&lt;/datafieldid&gt;&lt;/par&gt;"/>
-            <wp:cNvGraphicFramePr>
-              <a:graphicFrameLocks xmlns:a="http://schemas.openxmlformats.org/drawingml/2006/main" noChangeAspect="1"/>
-            </wp:cNvGraphicFramePr>
-            <a:graphic xmlns:a="http://schemas.openxmlformats.org/drawingml/2006/main">
-              <a:graphicData uri="http://schemas.openxmlformats.org/drawingml/2006/picture">
-                <pic:pic xmlns:pic="http://schemas.openxmlformats.org/drawingml/2006/picture">
-                  <pic:nvPicPr>
-                    <pic:cNvPr id="61" name="Image42" descr="&lt;par&gt;&lt;name&gt;&lt;![CDATA[Chapters.CDescription]]&gt;&lt;/name&gt;&lt;datafieldid&gt;59889e98-ff6b-47c5-a29f-c23ede03402f&lt;/datafieldid&gt;&lt;/par&gt;"/>
-                    <pic:cNvPicPr>
-                      <a:picLocks noChangeAspect="1" noChangeArrowheads="1"/>
-                    </pic:cNvPicPr>
-                  </pic:nvPicPr>
-                  <pic:blipFill>
-                    <a:blip r:embed="rId62"/>
-                    <a:stretch>
-                      <a:fillRect/>
-                    </a:stretch>
-                  </pic:blipFill>
-                  <pic:spPr bwMode="auto">
-                    <a:xfrm>
-                      <a:off x="0" y="0"/>
-                      <a:ext cx="528955" cy="139700"/>
-                    </a:xfrm>
-                    <a:prstGeom prst="rect">
-                      <a:avLst/>
-                    </a:prstGeom>
-                  </pic:spPr>
-                </pic:pic>
-              </a:graphicData>
-            </a:graphic>
-          </wp:inline>
-        </w:drawing>
-      </w:r>
-      <w:r>
-        <w:rPr/>
-        <w:t xml:space="preserve"> </w:t>
-      </w:r>
-      <w:r>
-        <w:rPr/>
-        <w:t>Summary</w:t>
-      </w:r>
-    </w:p>
-    <w:p>
-      <w:pPr>
-        <w:pStyle w:val="Normal"/>
-        <w:rPr/>
-      </w:pPr>
-      <w:r>
-        <w:rPr/>
-        <w:drawing>
-          <wp:inline distT="0" distB="0" distL="0" distR="0">
-            <wp:extent cx="528955" cy="139700"/>
-            <wp:effectExtent l="0" t="0" r="0" b="0"/>
-            <wp:docPr id="62" name="image27.png" descr="&lt;par&gt;&lt;name&gt;&lt;![CDATA[Chapters.CFooter]]&gt;&lt;/name&gt;&lt;datafieldid&gt;bc6cdb03-8d4a-446d-b4c5-a32dbae85165&lt;/datafieldid&gt;&lt;/par&gt;"/>
-            <wp:cNvGraphicFramePr>
-              <a:graphicFrameLocks xmlns:a="http://schemas.openxmlformats.org/drawingml/2006/main" noChangeAspect="1"/>
-            </wp:cNvGraphicFramePr>
-            <a:graphic xmlns:a="http://schemas.openxmlformats.org/drawingml/2006/main">
-              <a:graphicData uri="http://schemas.openxmlformats.org/drawingml/2006/picture">
-                <pic:pic xmlns:pic="http://schemas.openxmlformats.org/drawingml/2006/picture">
-                  <pic:nvPicPr>
-                    <pic:cNvPr id="62" name="image27.png" descr="&lt;par&gt;&lt;name&gt;&lt;![CDATA[Chapters.CFooter]]&gt;&lt;/name&gt;&lt;datafieldid&gt;bc6cdb03-8d4a-446d-b4c5-a32dbae85165&lt;/datafieldid&gt;&lt;/par&gt;"/>
-                    <pic:cNvPicPr>
-                      <a:picLocks noChangeAspect="1" noChangeArrowheads="1"/>
-                    </pic:cNvPicPr>
-                  </pic:nvPicPr>
-                  <pic:blipFill>
-                    <a:blip r:embed="rId63"/>
-                    <a:stretch>
-                      <a:fillRect/>
-                    </a:stretch>
-                  </pic:blipFill>
-                  <pic:spPr bwMode="auto">
-                    <a:xfrm>
-                      <a:off x="0" y="0"/>
-                      <a:ext cx="528955" cy="139700"/>
-                    </a:xfrm>
-                    <a:prstGeom prst="rect">
-                      <a:avLst/>
-                    </a:prstGeom>
-                  </pic:spPr>
-                </pic:pic>
-              </a:graphicData>
-            </a:graphic>
-          </wp:inline>
-        </w:drawing>
-      </w:r>
-    </w:p>
-    <w:p>
-      <w:pPr>
-        <w:pStyle w:val="Normal"/>
-        <w:rPr>
-          <w:b/>
-          <w:b/>
-        </w:rPr>
-      </w:pPr>
-      <w:r>
-        <w:rPr>
-          <w:b/>
-        </w:rPr>
-        <w:t>Consultant Comments</w:t>
-      </w:r>
-    </w:p>
-    <w:p>
-      <w:pPr>
-        <w:pStyle w:val="Normal"/>
-        <w:rPr/>
-      </w:pPr>
-      <w:r>
-        <w:rPr/>
-        <w:drawing>
-          <wp:inline distT="0" distB="0" distL="0" distR="0">
-            <wp:extent cx="528955" cy="139700"/>
-            <wp:effectExtent l="0" t="0" r="0" b="0"/>
-            <wp:docPr id="63" name="image24.png" descr="&lt;par&gt;&lt;name&gt;&lt;![CDATA[Chapters.CComment]]&gt;&lt;/name&gt;&lt;datafieldid&gt;261a4537-3b35-4594-b765-8cc03fe381fc&lt;/datafieldid&gt;&lt;/par&gt;"/>
-            <wp:cNvGraphicFramePr>
-              <a:graphicFrameLocks xmlns:a="http://schemas.openxmlformats.org/drawingml/2006/main" noChangeAspect="1"/>
-            </wp:cNvGraphicFramePr>
-            <a:graphic xmlns:a="http://schemas.openxmlformats.org/drawingml/2006/main">
-              <a:graphicData uri="http://schemas.openxmlformats.org/drawingml/2006/picture">
-                <pic:pic xmlns:pic="http://schemas.openxmlformats.org/drawingml/2006/picture">
-                  <pic:nvPicPr>
-                    <pic:cNvPr id="63" name="image24.png" descr="&lt;par&gt;&lt;name&gt;&lt;![CDATA[Chapters.CComment]]&gt;&lt;/name&gt;&lt;datafieldid&gt;261a4537-3b35-4594-b765-8cc03fe381fc&lt;/datafieldid&gt;&lt;/par&gt;"/>
-                    <pic:cNvPicPr>
-                      <a:picLocks noChangeAspect="1" noChangeArrowheads="1"/>
-                    </pic:cNvPicPr>
-                  </pic:nvPicPr>
-                  <pic:blipFill>
-                    <a:blip r:embed="rId64"/>
-                    <a:stretch>
-                      <a:fillRect/>
-                    </a:stretch>
-                  </pic:blipFill>
-                  <pic:spPr bwMode="auto">
-                    <a:xfrm>
-                      <a:off x="0" y="0"/>
-                      <a:ext cx="528955" cy="139700"/>
-                    </a:xfrm>
-                    <a:prstGeom prst="rect">
-                      <a:avLst/>
-                    </a:prstGeom>
-                  </pic:spPr>
-                </pic:pic>
-              </a:graphicData>
-            </a:graphic>
-          </wp:inline>
-        </w:drawing>
-      </w:r>
-    </w:p>
-    <w:p>
-      <w:pPr>
-        <w:pStyle w:val="Normal"/>
-        <w:rPr/>
-      </w:pPr>
-      <w:r>
-        <w:rPr/>
-        <w:drawing>
-          <wp:inline distT="0" distB="0" distL="0" distR="0">
-            <wp:extent cx="124460" cy="133985"/>
-            <wp:effectExtent l="0" t="0" r="0" b="0"/>
-            <wp:docPr id="64" name="Image43" descr=""/>
-            <wp:cNvGraphicFramePr>
-              <a:graphicFrameLocks xmlns:a="http://schemas.openxmlformats.org/drawingml/2006/main" noChangeAspect="1"/>
-            </wp:cNvGraphicFramePr>
-            <a:graphic xmlns:a="http://schemas.openxmlformats.org/drawingml/2006/main">
-              <a:graphicData uri="http://schemas.openxmlformats.org/drawingml/2006/picture">
-                <pic:pic xmlns:pic="http://schemas.openxmlformats.org/drawingml/2006/picture">
-                  <pic:nvPicPr>
-                    <pic:cNvPr id="64" name="Image43" descr=""/>
-                    <pic:cNvPicPr>
-                      <a:picLocks noChangeAspect="1" noChangeArrowheads="1"/>
-                    </pic:cNvPicPr>
-                  </pic:nvPicPr>
-                  <pic:blipFill>
-                    <a:blip r:embed="rId65"/>
-                    <a:stretch>
-                      <a:fillRect/>
-                    </a:stretch>
-                  </pic:blipFill>
-                  <pic:spPr bwMode="auto">
-                    <a:xfrm>
-                      <a:off x="0" y="0"/>
-                      <a:ext cx="124460" cy="133985"/>
-                    </a:xfrm>
-                    <a:prstGeom prst="rect">
-                      <a:avLst/>
-                    </a:prstGeom>
-                  </pic:spPr>
-                </pic:pic>
-              </a:graphicData>
-            </a:graphic>
-          </wp:inline>
-        </w:drawing>
-      </w:r>
-    </w:p>
-    <w:p>
-      <w:pPr>
         <w:pStyle w:val="Normal"/>
         <w:rPr/>
       </w:pPr>
@@ -4187,8 +3928,8 @@
       </w:r>
     </w:p>
     <w:sectPr>
-      <w:headerReference w:type="default" r:id="rId66"/>
-      <w:footerReference w:type="default" r:id="rId67"/>
+      <w:headerReference w:type="default" r:id="rId61"/>
+      <w:footerReference w:type="default" r:id="rId62"/>
       <w:type w:val="nextPage"/>
       <w:pgSz w:w="11906" w:h="16838"/>
       <w:pgMar w:left="1440" w:right="1440" w:header="708" w:top="1440" w:footer="708" w:bottom="1440" w:gutter="0"/>
@@ -4224,7 +3965,7 @@
     <w:r>
       <w:t>Prepared: Active Client page – External assets</w:t>
       <w:tab/>
-      <w:t xml:space="preserve">By: </w:t>
+      <w:t>By: gayashan</w:t>
       <w:tab/>
       <w:t>Page: 4</w:t>
     </w:r>
@@ -4346,7 +4087,7 @@
           <wp:extent cx="1378585" cy="299720"/>
           <wp:effectExtent l="0" t="0" r="0" b="0"/>
           <wp:wrapNone/>
-          <wp:docPr id="65" name="image17.png" descr="Logo&#10;&#10;Description automatically generated"/>
+          <wp:docPr id="60" name="image17.png" descr="Logo&#10;&#10;Description automatically generated"/>
           <wp:cNvGraphicFramePr>
             <a:graphicFrameLocks xmlns:a="http://schemas.openxmlformats.org/drawingml/2006/main" noChangeAspect="1"/>
           </wp:cNvGraphicFramePr>
@@ -4354,7 +4095,7 @@
             <a:graphicData uri="http://schemas.openxmlformats.org/drawingml/2006/picture">
               <pic:pic xmlns:pic="http://schemas.openxmlformats.org/drawingml/2006/picture">
                 <pic:nvPicPr>
-                  <pic:cNvPr id="65" name="image17.png" descr="Logo&#10;&#10;Description automatically generated"/>
+                  <pic:cNvPr id="60" name="image17.png" descr="Logo&#10;&#10;Description automatically generated"/>
                   <pic:cNvPicPr>
                     <a:picLocks noChangeAspect="1" noChangeArrowheads="1"/>
                   </pic:cNvPicPr>
@@ -4396,125 +4137,13 @@
       <w:spacing w:lineRule="auto" w:line="240" w:before="0" w:after="0"/>
       <w:ind w:left="0" w:right="0" w:hanging="0"/>
       <w:jc w:val="left"/>
-      <w:rPr>
-        <w:rFonts w:ascii="Calibri" w:hAnsi="Calibri" w:eastAsia="Calibri" w:cs="Calibri"/>
-        <w:b w:val="false"/>
-        <w:b w:val="false"/>
-        <w:i w:val="false"/>
-        <w:i w:val="false"/>
-        <w:caps w:val="false"/>
-        <w:smallCaps w:val="false"/>
-        <w:strike w:val="false"/>
-        <w:dstrike w:val="false"/>
-        <w:color w:val="000000"/>
-        <w:position w:val="0"/>
-        <w:sz w:val="22"/>
-        <w:sz w:val="22"/>
-        <w:szCs w:val="22"/>
-        <w:u w:val="none"/>
-        <w:vertAlign w:val="baseline"/>
-      </w:rPr>
+      <w:rPr/>
     </w:pPr>
     <w:r>
-      <w:rPr/>
-      <w:drawing>
-        <wp:inline distT="0" distB="0" distL="0" distR="0">
-          <wp:extent cx="528955" cy="139700"/>
-          <wp:effectExtent l="0" t="0" r="0" b="0"/>
-          <wp:docPr id="66" name="image9.png" descr="&lt;par&gt;&lt;name&gt;&lt;![CDATA[Survey.SName]]&gt;&lt;/name&gt;&lt;datafieldid&gt;dd2ecaa1-e37c-4f83-9939-aba584d7be58&lt;/datafieldid&gt;&lt;/par&gt;"/>
-          <wp:cNvGraphicFramePr>
-            <a:graphicFrameLocks xmlns:a="http://schemas.openxmlformats.org/drawingml/2006/main" noChangeAspect="1"/>
-          </wp:cNvGraphicFramePr>
-          <a:graphic xmlns:a="http://schemas.openxmlformats.org/drawingml/2006/main">
-            <a:graphicData uri="http://schemas.openxmlformats.org/drawingml/2006/picture">
-              <pic:pic xmlns:pic="http://schemas.openxmlformats.org/drawingml/2006/picture">
-                <pic:nvPicPr>
-                  <pic:cNvPr id="66" name="image9.png" descr="&lt;par&gt;&lt;name&gt;&lt;![CDATA[Survey.SName]]&gt;&lt;/name&gt;&lt;datafieldid&gt;dd2ecaa1-e37c-4f83-9939-aba584d7be58&lt;/datafieldid&gt;&lt;/par&gt;"/>
-                  <pic:cNvPicPr>
-                    <a:picLocks noChangeAspect="1" noChangeArrowheads="1"/>
-                  </pic:cNvPicPr>
-                </pic:nvPicPr>
-                <pic:blipFill>
-                  <a:blip r:embed="rId2"/>
-                  <a:stretch>
-                    <a:fillRect/>
-                  </a:stretch>
-                </pic:blipFill>
-                <pic:spPr bwMode="auto">
-                  <a:xfrm>
-                    <a:off x="0" y="0"/>
-                    <a:ext cx="528955" cy="139700"/>
-                  </a:xfrm>
-                  <a:prstGeom prst="rect">
-                    <a:avLst/>
-                  </a:prstGeom>
-                </pic:spPr>
-              </pic:pic>
-            </a:graphicData>
-          </a:graphic>
-        </wp:inline>
-      </w:drawing>
-    </w:r>
-    <w:r>
-      <w:rPr>
-        <w:rFonts w:eastAsia="Calibri" w:cs="Calibri"/>
-        <w:b w:val="false"/>
-        <w:i w:val="false"/>
-        <w:caps w:val="false"/>
-        <w:smallCaps w:val="false"/>
-        <w:strike w:val="false"/>
-        <w:dstrike w:val="false"/>
-        <w:color w:val="000000"/>
-        <w:position w:val="0"/>
-        <w:sz w:val="22"/>
-        <w:sz w:val="22"/>
-        <w:szCs w:val="22"/>
-        <w:u w:val="none"/>
-        <w:shd w:fill="auto" w:val="clear"/>
-        <w:vertAlign w:val="baseline"/>
-      </w:rPr>
+      <w:t>test</w:t>
       <w:tab/>
       <w:tab/>
-    </w:r>
-    <w:r>
-      <w:rPr/>
-      <w:drawing>
-        <wp:inline distT="0" distB="0" distL="0" distR="0">
-          <wp:extent cx="528955" cy="139700"/>
-          <wp:effectExtent l="0" t="0" r="0" b="0"/>
-          <wp:docPr id="67" name="Image44" descr="&lt;par&gt;&lt;name&gt;&lt;![CDATA[Survey.SCustomer]]&gt;&lt;/name&gt;&lt;datafieldid&gt;fa82b02c-a25b-47e0-91b5-cf23b69fa225&lt;/datafieldid&gt;&lt;/par&gt;"/>
-          <wp:cNvGraphicFramePr>
-            <a:graphicFrameLocks xmlns:a="http://schemas.openxmlformats.org/drawingml/2006/main" noChangeAspect="1"/>
-          </wp:cNvGraphicFramePr>
-          <a:graphic xmlns:a="http://schemas.openxmlformats.org/drawingml/2006/main">
-            <a:graphicData uri="http://schemas.openxmlformats.org/drawingml/2006/picture">
-              <pic:pic xmlns:pic="http://schemas.openxmlformats.org/drawingml/2006/picture">
-                <pic:nvPicPr>
-                  <pic:cNvPr id="67" name="Image44" descr="&lt;par&gt;&lt;name&gt;&lt;![CDATA[Survey.SCustomer]]&gt;&lt;/name&gt;&lt;datafieldid&gt;fa82b02c-a25b-47e0-91b5-cf23b69fa225&lt;/datafieldid&gt;&lt;/par&gt;"/>
-                  <pic:cNvPicPr>
-                    <a:picLocks noChangeAspect="1" noChangeArrowheads="1"/>
-                  </pic:cNvPicPr>
-                </pic:nvPicPr>
-                <pic:blipFill>
-                  <a:blip r:embed="rId3"/>
-                  <a:stretch>
-                    <a:fillRect/>
-                  </a:stretch>
-                </pic:blipFill>
-                <pic:spPr bwMode="auto">
-                  <a:xfrm>
-                    <a:off x="0" y="0"/>
-                    <a:ext cx="528955" cy="139700"/>
-                  </a:xfrm>
-                  <a:prstGeom prst="rect">
-                    <a:avLst/>
-                  </a:prstGeom>
-                </pic:spPr>
-              </pic:pic>
-            </a:graphicData>
-          </a:graphic>
-        </wp:inline>
-      </w:drawing>
+      <w:t>sample customer</w:t>
     </w:r>
   </w:p>
 </w:hdr>

--- a/output.docx
+++ b/output.docx
@@ -3963,7 +3963,7 @@
       <w:rPr/>
     </w:pPr>
     <w:r>
-      <w:t>Prepared: Active Client page – External assets</w:t>
+      <w:t>Prepared: assets</w:t>
       <w:tab/>
       <w:t>By: gayashan</w:t>
       <w:tab/>

--- a/output.docx
+++ b/output.docx
@@ -728,25 +728,7 @@
             <w:spacing w:lineRule="auto" w:line="259" w:before="0" w:after="100"/>
             <w:ind w:left="0" w:right="0" w:hanging="0"/>
             <w:jc w:val="left"/>
-            <w:rPr>
-              <w:rFonts w:ascii="Calibri" w:hAnsi="Calibri" w:eastAsia="Calibri" w:cs="Calibri"/>
-              <w:b w:val="false"/>
-              <w:b w:val="false"/>
-              <w:i w:val="false"/>
-              <w:i w:val="false"/>
-              <w:caps w:val="false"/>
-              <w:smallCaps w:val="false"/>
-              <w:strike w:val="false"/>
-              <w:dstrike w:val="false"/>
-              <w:color w:val="000000"/>
-              <w:position w:val="0"/>
-              <w:sz w:val="22"/>
-              <w:sz w:val="22"/>
-              <w:szCs w:val="22"/>
-              <w:u w:val="none"/>
-              <w:shd w:fill="auto" w:val="clear"/>
-              <w:vertAlign w:val="baseline"/>
-            </w:rPr>
+            <w:rPr/>
           </w:pPr>
           <w:hyperlink w:anchor="_heading=h.3znysh7">
             <w:r>
@@ -776,44 +758,24 @@
             <w:r>
               <w:rPr>
                 <w:rStyle w:val="IndexLink"/>
+                <w:rFonts w:eastAsia="Calibri" w:cs="Calibri"/>
+                <w:b w:val="false"/>
+                <w:i w:val="false"/>
+                <w:caps w:val="false"/>
+                <w:smallCaps w:val="false"/>
+                <w:strike w:val="false"/>
+                <w:dstrike w:val="false"/>
+                <w:vanish w:val="false"/>
+                <w:color w:val="000000"/>
+                <w:position w:val="0"/>
+                <w:sz w:val="22"/>
+                <w:sz w:val="22"/>
+                <w:szCs w:val="22"/>
+                <w:u w:val="none"/>
+                <w:shd w:fill="auto" w:val="clear"/>
+                <w:vertAlign w:val="baseline"/>
               </w:rPr>
-              <w:drawing>
-                <wp:inline distT="0" distB="0" distL="0" distR="0">
-                  <wp:extent cx="528955" cy="139700"/>
-                  <wp:effectExtent l="0" t="0" r="0" b="0"/>
-                  <wp:docPr id="2" name="image18.png" descr="&lt;par&gt;&lt;name&gt;&lt;![CDATA[Chapters.CDescription]]&gt;&lt;/name&gt;&lt;datafieldid&gt;708cf832-8221-477f-a069-f64b3b651000&lt;/datafieldid&gt;&lt;/par&gt;"/>
-                  <wp:cNvGraphicFramePr>
-                    <a:graphicFrameLocks xmlns:a="http://schemas.openxmlformats.org/drawingml/2006/main" noChangeAspect="1"/>
-                  </wp:cNvGraphicFramePr>
-                  <a:graphic xmlns:a="http://schemas.openxmlformats.org/drawingml/2006/main">
-                    <a:graphicData uri="http://schemas.openxmlformats.org/drawingml/2006/picture">
-                      <pic:pic xmlns:pic="http://schemas.openxmlformats.org/drawingml/2006/picture">
-                        <pic:nvPicPr>
-                          <pic:cNvPr id="2" name="image18.png" descr="&lt;par&gt;&lt;name&gt;&lt;![CDATA[Chapters.CDescription]]&gt;&lt;/name&gt;&lt;datafieldid&gt;708cf832-8221-477f-a069-f64b3b651000&lt;/datafieldid&gt;&lt;/par&gt;"/>
-                          <pic:cNvPicPr>
-                            <a:picLocks noChangeAspect="1" noChangeArrowheads="1"/>
-                          </pic:cNvPicPr>
-                        </pic:nvPicPr>
-                        <pic:blipFill>
-                          <a:blip r:embed="rId3"/>
-                          <a:stretch>
-                            <a:fillRect/>
-                          </a:stretch>
-                        </pic:blipFill>
-                        <pic:spPr bwMode="auto">
-                          <a:xfrm>
-                            <a:off x="0" y="0"/>
-                            <a:ext cx="528955" cy="139700"/>
-                          </a:xfrm>
-                          <a:prstGeom prst="rect">
-                            <a:avLst/>
-                          </a:prstGeom>
-                        </pic:spPr>
-                      </pic:pic>
-                    </a:graphicData>
-                  </a:graphic>
-                </wp:inline>
-              </w:drawing>
+              <w:t>&lt;PT content1 &gt;</w:t>
             </w:r>
             <w:r>
               <w:rPr>
@@ -902,44 +864,24 @@
             <w:r>
               <w:rPr>
                 <w:rStyle w:val="IndexLink"/>
+                <w:rFonts w:eastAsia="Calibri" w:cs="Calibri"/>
+                <w:b w:val="false"/>
+                <w:i w:val="false"/>
+                <w:caps w:val="false"/>
+                <w:smallCaps w:val="false"/>
+                <w:strike w:val="false"/>
+                <w:dstrike w:val="false"/>
+                <w:vanish w:val="false"/>
+                <w:color w:val="000000"/>
+                <w:position w:val="0"/>
+                <w:sz w:val="22"/>
+                <w:sz w:val="22"/>
+                <w:szCs w:val="22"/>
+                <w:u w:val="none"/>
+                <w:shd w:fill="auto" w:val="clear"/>
+                <w:vertAlign w:val="baseline"/>
               </w:rPr>
-              <w:drawing>
-                <wp:inline distT="0" distB="0" distL="0" distR="0">
-                  <wp:extent cx="624840" cy="165100"/>
-                  <wp:effectExtent l="0" t="0" r="0" b="0"/>
-                  <wp:docPr id="3" name="image22.png" descr="&lt;par&gt;&lt;name&gt;&lt;![CDATA[Sections.SectDesc]]&gt;&lt;/name&gt;&lt;datafieldid&gt;ad47eca5-81c8-4fe5-9f95-82b845f32a07&lt;/datafieldid&gt;&lt;/par&gt;"/>
-                  <wp:cNvGraphicFramePr>
-                    <a:graphicFrameLocks xmlns:a="http://schemas.openxmlformats.org/drawingml/2006/main" noChangeAspect="1"/>
-                  </wp:cNvGraphicFramePr>
-                  <a:graphic xmlns:a="http://schemas.openxmlformats.org/drawingml/2006/main">
-                    <a:graphicData uri="http://schemas.openxmlformats.org/drawingml/2006/picture">
-                      <pic:pic xmlns:pic="http://schemas.openxmlformats.org/drawingml/2006/picture">
-                        <pic:nvPicPr>
-                          <pic:cNvPr id="3" name="image22.png" descr="&lt;par&gt;&lt;name&gt;&lt;![CDATA[Sections.SectDesc]]&gt;&lt;/name&gt;&lt;datafieldid&gt;ad47eca5-81c8-4fe5-9f95-82b845f32a07&lt;/datafieldid&gt;&lt;/par&gt;"/>
-                          <pic:cNvPicPr>
-                            <a:picLocks noChangeAspect="1" noChangeArrowheads="1"/>
-                          </pic:cNvPicPr>
-                        </pic:nvPicPr>
-                        <pic:blipFill>
-                          <a:blip r:embed="rId4"/>
-                          <a:stretch>
-                            <a:fillRect/>
-                          </a:stretch>
-                        </pic:blipFill>
-                        <pic:spPr bwMode="auto">
-                          <a:xfrm>
-                            <a:off x="0" y="0"/>
-                            <a:ext cx="624840" cy="165100"/>
-                          </a:xfrm>
-                          <a:prstGeom prst="rect">
-                            <a:avLst/>
-                          </a:prstGeom>
-                        </pic:spPr>
-                      </pic:pic>
-                    </a:graphicData>
-                  </a:graphic>
-                </wp:inline>
-              </w:drawing>
+              <w:t>&lt;PT sect &gt;</w:t>
             </w:r>
             <w:r>
               <w:rPr>
@@ -980,25 +922,7 @@
             <w:spacing w:lineRule="auto" w:line="259" w:before="0" w:after="100"/>
             <w:ind w:left="220" w:right="0" w:hanging="0"/>
             <w:jc w:val="left"/>
-            <w:rPr>
-              <w:rFonts w:ascii="Calibri" w:hAnsi="Calibri" w:eastAsia="Calibri" w:cs="Calibri"/>
-              <w:b w:val="false"/>
-              <w:b w:val="false"/>
-              <w:i w:val="false"/>
-              <w:i w:val="false"/>
-              <w:caps w:val="false"/>
-              <w:smallCaps w:val="false"/>
-              <w:strike w:val="false"/>
-              <w:dstrike w:val="false"/>
-              <w:color w:val="000000"/>
-              <w:position w:val="0"/>
-              <w:sz w:val="22"/>
-              <w:sz w:val="22"/>
-              <w:szCs w:val="22"/>
-              <w:u w:val="none"/>
-              <w:shd w:fill="auto" w:val="clear"/>
-              <w:vertAlign w:val="baseline"/>
-            </w:rPr>
+            <w:rPr/>
           </w:pPr>
           <w:hyperlink w:anchor="_heading=h.3dy6vkm">
             <w:r>
@@ -1028,44 +952,24 @@
             <w:r>
               <w:rPr>
                 <w:rStyle w:val="IndexLink"/>
+                <w:rFonts w:eastAsia="Calibri" w:cs="Calibri"/>
+                <w:b w:val="false"/>
+                <w:i w:val="false"/>
+                <w:caps w:val="false"/>
+                <w:smallCaps w:val="false"/>
+                <w:strike w:val="false"/>
+                <w:dstrike w:val="false"/>
+                <w:vanish w:val="false"/>
+                <w:color w:val="000000"/>
+                <w:position w:val="0"/>
+                <w:sz w:val="22"/>
+                <w:sz w:val="22"/>
+                <w:szCs w:val="22"/>
+                <w:u w:val="none"/>
+                <w:shd w:fill="auto" w:val="clear"/>
+                <w:vertAlign w:val="baseline"/>
               </w:rPr>
-              <w:drawing>
-                <wp:inline distT="0" distB="0" distL="0" distR="0">
-                  <wp:extent cx="528955" cy="139700"/>
-                  <wp:effectExtent l="0" t="0" r="0" b="0"/>
-                  <wp:docPr id="4" name="Image6" descr="&lt;par&gt;&lt;name&gt;&lt;![CDATA[Chapters.CDescription]]&gt;&lt;/name&gt;&lt;datafieldid&gt;59889e98-ff6b-47c5-a29f-c23ede03402f&lt;/datafieldid&gt;&lt;/par&gt;"/>
-                  <wp:cNvGraphicFramePr>
-                    <a:graphicFrameLocks xmlns:a="http://schemas.openxmlformats.org/drawingml/2006/main" noChangeAspect="1"/>
-                  </wp:cNvGraphicFramePr>
-                  <a:graphic xmlns:a="http://schemas.openxmlformats.org/drawingml/2006/main">
-                    <a:graphicData uri="http://schemas.openxmlformats.org/drawingml/2006/picture">
-                      <pic:pic xmlns:pic="http://schemas.openxmlformats.org/drawingml/2006/picture">
-                        <pic:nvPicPr>
-                          <pic:cNvPr id="4" name="Image6" descr="&lt;par&gt;&lt;name&gt;&lt;![CDATA[Chapters.CDescription]]&gt;&lt;/name&gt;&lt;datafieldid&gt;59889e98-ff6b-47c5-a29f-c23ede03402f&lt;/datafieldid&gt;&lt;/par&gt;"/>
-                          <pic:cNvPicPr>
-                            <a:picLocks noChangeAspect="1" noChangeArrowheads="1"/>
-                          </pic:cNvPicPr>
-                        </pic:nvPicPr>
-                        <pic:blipFill>
-                          <a:blip r:embed="rId5"/>
-                          <a:stretch>
-                            <a:fillRect/>
-                          </a:stretch>
-                        </pic:blipFill>
-                        <pic:spPr bwMode="auto">
-                          <a:xfrm>
-                            <a:off x="0" y="0"/>
-                            <a:ext cx="528955" cy="139700"/>
-                          </a:xfrm>
-                          <a:prstGeom prst="rect">
-                            <a:avLst/>
-                          </a:prstGeom>
-                        </pic:spPr>
-                      </pic:pic>
-                    </a:graphicData>
-                  </a:graphic>
-                </wp:inline>
-              </w:drawing>
+              <w:t>&lt;PT content_summary &gt;</w:t>
             </w:r>
             <w:r>
               <w:rPr>
@@ -1239,15 +1143,68 @@
         <w:ind w:left="432" w:hanging="432"/>
         <w:rPr/>
       </w:pPr>
-      <w:bookmarkStart w:id="7" w:name="_heading=h.3znysh7"/>
-      <w:bookmarkEnd w:id="7"/>
+      <w:r>
+        <w:t>Section two</w:t>
+      </w:r>
+    </w:p>
+    <w:p>
+      <w:pPr>
+        <w:pStyle w:val="Normal"/>
+        <w:rPr/>
+      </w:pPr>
+      <w:r>
+        <w:rPr/>
+      </w:r>
+    </w:p>
+    <w:p>
+      <w:pPr>
+        <w:pStyle w:val="Heading2"/>
+        <w:numPr>
+          <w:ilvl w:val="1"/>
+          <w:numId w:val="1"/>
+        </w:numPr>
+        <w:ind w:left="576" w:hanging="576"/>
+        <w:rPr/>
+      </w:pPr>
+      <w:r>
+        <w:t>Section two one</w:t>
+      </w:r>
+    </w:p>
+    <w:p>
+      <w:pPr>
+        <w:pStyle w:val="Normal"/>
+        <w:rPr/>
+      </w:pPr>
+      <w:r>
+        <w:rPr/>
+      </w:r>
+    </w:p>
+    <w:p>
+      <w:pPr>
+        <w:pStyle w:val="Heading3"/>
+        <w:numPr>
+          <w:ilvl w:val="2"/>
+          <w:numId w:val="1"/>
+        </w:numPr>
+        <w:ind w:left="720" w:hanging="720"/>
+        <w:rPr/>
+      </w:pPr>
+      <w:r>
+        <w:t>Section two one one</w:t>
+      </w:r>
+    </w:p>
+    <w:p>
+      <w:pPr>
+        <w:pStyle w:val="Normal"/>
+        <w:rPr/>
+      </w:pPr>
       <w:r>
         <w:rPr/>
         <w:drawing>
           <wp:inline distT="0" distB="0" distL="0" distR="0">
-            <wp:extent cx="534035" cy="133985"/>
+            <wp:extent cx="528955" cy="139700"/>
             <wp:effectExtent l="0" t="0" r="0" b="0"/>
-            <wp:docPr id="6" name="Image7" descr=""/>
+            <wp:docPr id="3" name="image23.png" descr="&lt;par&gt;&lt;name&gt;&lt;![CDATA[Questions.QOutput]]&gt;&lt;/name&gt;&lt;datafieldid&gt;ad521715-e33f-430f-a69c-027ebebcfcac&lt;/datafieldid&gt;&lt;/par&gt;"/>
             <wp:cNvGraphicFramePr>
               <a:graphicFrameLocks xmlns:a="http://schemas.openxmlformats.org/drawingml/2006/main" noChangeAspect="1"/>
             </wp:cNvGraphicFramePr>
@@ -1255,53 +1212,13 @@
               <a:graphicData uri="http://schemas.openxmlformats.org/drawingml/2006/picture">
                 <pic:pic xmlns:pic="http://schemas.openxmlformats.org/drawingml/2006/picture">
                   <pic:nvPicPr>
-                    <pic:cNvPr id="6" name="Image7" descr=""/>
+                    <pic:cNvPr id="3" name="image23.png" descr="&lt;par&gt;&lt;name&gt;&lt;![CDATA[Questions.QOutput]]&gt;&lt;/name&gt;&lt;datafieldid&gt;ad521715-e33f-430f-a69c-027ebebcfcac&lt;/datafieldid&gt;&lt;/par&gt;"/>
                     <pic:cNvPicPr>
                       <a:picLocks noChangeAspect="1" noChangeArrowheads="1"/>
                     </pic:cNvPicPr>
                   </pic:nvPicPr>
                   <pic:blipFill>
-                    <a:blip r:embed="rId7"/>
-                    <a:stretch>
-                      <a:fillRect/>
-                    </a:stretch>
-                  </pic:blipFill>
-                  <pic:spPr bwMode="auto">
-                    <a:xfrm>
-                      <a:off x="0" y="0"/>
-                      <a:ext cx="534035" cy="133985"/>
-                    </a:xfrm>
-                    <a:prstGeom prst="rect">
-                      <a:avLst/>
-                    </a:prstGeom>
-                  </pic:spPr>
-                </pic:pic>
-              </a:graphicData>
-            </a:graphic>
-          </wp:inline>
-        </w:drawing>
-      </w:r>
-      <w:r>
-        <w:rPr/>
-        <w:drawing>
-          <wp:inline distT="0" distB="0" distL="0" distR="0">
-            <wp:extent cx="528955" cy="139700"/>
-            <wp:effectExtent l="0" t="0" r="0" b="0"/>
-            <wp:docPr id="7" name="Image8" descr="&lt;par&gt;&lt;name&gt;&lt;![CDATA[Chapters.CDescription]]&gt;&lt;/name&gt;&lt;datafieldid&gt;708cf832-8221-477f-a069-f64b3b651000&lt;/datafieldid&gt;&lt;/par&gt;"/>
-            <wp:cNvGraphicFramePr>
-              <a:graphicFrameLocks xmlns:a="http://schemas.openxmlformats.org/drawingml/2006/main" noChangeAspect="1"/>
-            </wp:cNvGraphicFramePr>
-            <a:graphic xmlns:a="http://schemas.openxmlformats.org/drawingml/2006/main">
-              <a:graphicData uri="http://schemas.openxmlformats.org/drawingml/2006/picture">
-                <pic:pic xmlns:pic="http://schemas.openxmlformats.org/drawingml/2006/picture">
-                  <pic:nvPicPr>
-                    <pic:cNvPr id="7" name="Image8" descr="&lt;par&gt;&lt;name&gt;&lt;![CDATA[Chapters.CDescription]]&gt;&lt;/name&gt;&lt;datafieldid&gt;708cf832-8221-477f-a069-f64b3b651000&lt;/datafieldid&gt;&lt;/par&gt;"/>
-                    <pic:cNvPicPr>
-                      <a:picLocks noChangeAspect="1" noChangeArrowheads="1"/>
-                    </pic:cNvPicPr>
-                  </pic:nvPicPr>
-                  <pic:blipFill>
-                    <a:blip r:embed="rId8"/>
+                    <a:blip r:embed="rId4"/>
                     <a:stretch>
                       <a:fillRect/>
                     </a:stretch>
@@ -1321,19 +1238,17 @@
           </wp:inline>
         </w:drawing>
       </w:r>
-    </w:p>
-    <w:p>
-      <w:pPr>
-        <w:pStyle w:val="Normal"/>
-        <w:rPr/>
-      </w:pPr>
+      <w:r>
+        <w:rPr/>
+        <w:t xml:space="preserve">  </w:t>
+      </w:r>
       <w:r>
         <w:rPr/>
         <w:drawing>
           <wp:inline distT="0" distB="0" distL="0" distR="0">
             <wp:extent cx="528955" cy="139700"/>
             <wp:effectExtent l="0" t="0" r="0" b="0"/>
-            <wp:docPr id="8" name="image20.png" descr="&lt;par&gt;&lt;name&gt;&lt;![CDATA[Chapters.CHeader]]&gt;&lt;/name&gt;&lt;datafieldid&gt;8d7d2cc1-718b-43ae-b30c-b7697f013e87&lt;/datafieldid&gt;&lt;/par&gt;"/>
+            <wp:docPr id="4" name="image28.png" descr="&lt;par&gt;&lt;name&gt;&lt;![CDATA[Questions.FinalAsnwer]]&gt;&lt;/name&gt;&lt;datafieldid&gt;c98f40d0-e958-47b0-b7e3-aef7de5e2cda&lt;/datafieldid&gt;&lt;/par&gt;"/>
             <wp:cNvGraphicFramePr>
               <a:graphicFrameLocks xmlns:a="http://schemas.openxmlformats.org/drawingml/2006/main" noChangeAspect="1"/>
             </wp:cNvGraphicFramePr>
@@ -1341,333 +1256,13 @@
               <a:graphicData uri="http://schemas.openxmlformats.org/drawingml/2006/picture">
                 <pic:pic xmlns:pic="http://schemas.openxmlformats.org/drawingml/2006/picture">
                   <pic:nvPicPr>
-                    <pic:cNvPr id="8" name="image20.png" descr="&lt;par&gt;&lt;name&gt;&lt;![CDATA[Chapters.CHeader]]&gt;&lt;/name&gt;&lt;datafieldid&gt;8d7d2cc1-718b-43ae-b30c-b7697f013e87&lt;/datafieldid&gt;&lt;/par&gt;"/>
+                    <pic:cNvPr id="4" name="image28.png" descr="&lt;par&gt;&lt;name&gt;&lt;![CDATA[Questions.FinalAsnwer]]&gt;&lt;/name&gt;&lt;datafieldid&gt;c98f40d0-e958-47b0-b7e3-aef7de5e2cda&lt;/datafieldid&gt;&lt;/par&gt;"/>
                     <pic:cNvPicPr>
                       <a:picLocks noChangeAspect="1" noChangeArrowheads="1"/>
                     </pic:cNvPicPr>
                   </pic:nvPicPr>
                   <pic:blipFill>
-                    <a:blip r:embed="rId9"/>
-                    <a:stretch>
-                      <a:fillRect/>
-                    </a:stretch>
-                  </pic:blipFill>
-                  <pic:spPr bwMode="auto">
-                    <a:xfrm>
-                      <a:off x="0" y="0"/>
-                      <a:ext cx="528955" cy="139700"/>
-                    </a:xfrm>
-                    <a:prstGeom prst="rect">
-                      <a:avLst/>
-                    </a:prstGeom>
-                  </pic:spPr>
-                </pic:pic>
-              </a:graphicData>
-            </a:graphic>
-          </wp:inline>
-        </w:drawing>
-      </w:r>
-    </w:p>
-    <w:p>
-      <w:pPr>
-        <w:pStyle w:val="Heading2"/>
-        <w:numPr>
-          <w:ilvl w:val="1"/>
-          <w:numId w:val="1"/>
-        </w:numPr>
-        <w:ind w:left="576" w:hanging="576"/>
-        <w:rPr/>
-      </w:pPr>
-      <w:bookmarkStart w:id="8" w:name="_heading=h.2et92p0"/>
-      <w:bookmarkEnd w:id="8"/>
-      <w:r>
-        <w:rPr/>
-        <w:drawing>
-          <wp:inline distT="0" distB="0" distL="0" distR="0">
-            <wp:extent cx="528955" cy="139700"/>
-            <wp:effectExtent l="0" t="0" r="0" b="0"/>
-            <wp:docPr id="9" name="image25.jpg" descr="&lt;tb&gt;&lt;regionid&gt;15f3b330-a037-491c-9bb4-9d0c9deebb37&lt;/regionid&gt;   &lt;datasource&gt;Sections&lt;/datasource&gt; &lt;/tb&gt;"/>
-            <wp:cNvGraphicFramePr>
-              <a:graphicFrameLocks xmlns:a="http://schemas.openxmlformats.org/drawingml/2006/main" noChangeAspect="1"/>
-            </wp:cNvGraphicFramePr>
-            <a:graphic xmlns:a="http://schemas.openxmlformats.org/drawingml/2006/main">
-              <a:graphicData uri="http://schemas.openxmlformats.org/drawingml/2006/picture">
-                <pic:pic xmlns:pic="http://schemas.openxmlformats.org/drawingml/2006/picture">
-                  <pic:nvPicPr>
-                    <pic:cNvPr id="9" name="image25.jpg" descr="&lt;tb&gt;&lt;regionid&gt;15f3b330-a037-491c-9bb4-9d0c9deebb37&lt;/regionid&gt;   &lt;datasource&gt;Sections&lt;/datasource&gt; &lt;/tb&gt;"/>
-                    <pic:cNvPicPr>
-                      <a:picLocks noChangeAspect="1" noChangeArrowheads="1"/>
-                    </pic:cNvPicPr>
-                  </pic:nvPicPr>
-                  <pic:blipFill>
-                    <a:blip r:embed="rId10"/>
-                    <a:stretch>
-                      <a:fillRect/>
-                    </a:stretch>
-                  </pic:blipFill>
-                  <pic:spPr bwMode="auto">
-                    <a:xfrm>
-                      <a:off x="0" y="0"/>
-                      <a:ext cx="528955" cy="139700"/>
-                    </a:xfrm>
-                    <a:prstGeom prst="rect">
-                      <a:avLst/>
-                    </a:prstGeom>
-                  </pic:spPr>
-                </pic:pic>
-              </a:graphicData>
-            </a:graphic>
-          </wp:inline>
-        </w:drawing>
-      </w:r>
-      <w:r>
-        <w:rPr/>
-        <w:drawing>
-          <wp:inline distT="0" distB="0" distL="0" distR="0">
-            <wp:extent cx="624840" cy="165100"/>
-            <wp:effectExtent l="0" t="0" r="0" b="0"/>
-            <wp:docPr id="10" name="Image9" descr="&lt;par&gt;&lt;name&gt;&lt;![CDATA[Sections.SectDesc]]&gt;&lt;/name&gt;&lt;datafieldid&gt;ad47eca5-81c8-4fe5-9f95-82b845f32a07&lt;/datafieldid&gt;&lt;/par&gt;"/>
-            <wp:cNvGraphicFramePr>
-              <a:graphicFrameLocks xmlns:a="http://schemas.openxmlformats.org/drawingml/2006/main" noChangeAspect="1"/>
-            </wp:cNvGraphicFramePr>
-            <a:graphic xmlns:a="http://schemas.openxmlformats.org/drawingml/2006/main">
-              <a:graphicData uri="http://schemas.openxmlformats.org/drawingml/2006/picture">
-                <pic:pic xmlns:pic="http://schemas.openxmlformats.org/drawingml/2006/picture">
-                  <pic:nvPicPr>
-                    <pic:cNvPr id="10" name="Image9" descr="&lt;par&gt;&lt;name&gt;&lt;![CDATA[Sections.SectDesc]]&gt;&lt;/name&gt;&lt;datafieldid&gt;ad47eca5-81c8-4fe5-9f95-82b845f32a07&lt;/datafieldid&gt;&lt;/par&gt;"/>
-                    <pic:cNvPicPr>
-                      <a:picLocks noChangeAspect="1" noChangeArrowheads="1"/>
-                    </pic:cNvPicPr>
-                  </pic:nvPicPr>
-                  <pic:blipFill>
-                    <a:blip r:embed="rId11"/>
-                    <a:stretch>
-                      <a:fillRect/>
-                    </a:stretch>
-                  </pic:blipFill>
-                  <pic:spPr bwMode="auto">
-                    <a:xfrm>
-                      <a:off x="0" y="0"/>
-                      <a:ext cx="624840" cy="165100"/>
-                    </a:xfrm>
-                    <a:prstGeom prst="rect">
-                      <a:avLst/>
-                    </a:prstGeom>
-                  </pic:spPr>
-                </pic:pic>
-              </a:graphicData>
-            </a:graphic>
-          </wp:inline>
-        </w:drawing>
-      </w:r>
-    </w:p>
-    <w:p>
-      <w:pPr>
-        <w:pStyle w:val="Normal"/>
-        <w:rPr/>
-      </w:pPr>
-      <w:r>
-        <w:rPr/>
-        <w:drawing>
-          <wp:inline distT="0" distB="0" distL="0" distR="0">
-            <wp:extent cx="528955" cy="139700"/>
-            <wp:effectExtent l="0" t="0" r="0" b="0"/>
-            <wp:docPr id="11" name="image19.png" descr="&lt;par&gt;&lt;name&gt;&lt;![CDATA[Sections.SHeader]]&gt;&lt;/name&gt;&lt;datafieldid&gt;2a4dd1bc-808a-43a1-af7b-a3fb6303887f&lt;/datafieldid&gt;&lt;/par&gt;"/>
-            <wp:cNvGraphicFramePr>
-              <a:graphicFrameLocks xmlns:a="http://schemas.openxmlformats.org/drawingml/2006/main" noChangeAspect="1"/>
-            </wp:cNvGraphicFramePr>
-            <a:graphic xmlns:a="http://schemas.openxmlformats.org/drawingml/2006/main">
-              <a:graphicData uri="http://schemas.openxmlformats.org/drawingml/2006/picture">
-                <pic:pic xmlns:pic="http://schemas.openxmlformats.org/drawingml/2006/picture">
-                  <pic:nvPicPr>
-                    <pic:cNvPr id="11" name="image19.png" descr="&lt;par&gt;&lt;name&gt;&lt;![CDATA[Sections.SHeader]]&gt;&lt;/name&gt;&lt;datafieldid&gt;2a4dd1bc-808a-43a1-af7b-a3fb6303887f&lt;/datafieldid&gt;&lt;/par&gt;"/>
-                    <pic:cNvPicPr>
-                      <a:picLocks noChangeAspect="1" noChangeArrowheads="1"/>
-                    </pic:cNvPicPr>
-                  </pic:nvPicPr>
-                  <pic:blipFill>
-                    <a:blip r:embed="rId12"/>
-                    <a:stretch>
-                      <a:fillRect/>
-                    </a:stretch>
-                  </pic:blipFill>
-                  <pic:spPr bwMode="auto">
-                    <a:xfrm>
-                      <a:off x="0" y="0"/>
-                      <a:ext cx="528955" cy="139700"/>
-                    </a:xfrm>
-                    <a:prstGeom prst="rect">
-                      <a:avLst/>
-                    </a:prstGeom>
-                  </pic:spPr>
-                </pic:pic>
-              </a:graphicData>
-            </a:graphic>
-          </wp:inline>
-        </w:drawing>
-      </w:r>
-    </w:p>
-    <w:p>
-      <w:pPr>
-        <w:pStyle w:val="Heading3"/>
-        <w:numPr>
-          <w:ilvl w:val="2"/>
-          <w:numId w:val="1"/>
-        </w:numPr>
-        <w:ind w:left="720" w:hanging="720"/>
-        <w:rPr/>
-      </w:pPr>
-      <w:r>
-        <w:rPr/>
-        <w:drawing>
-          <wp:inline distT="0" distB="0" distL="0" distR="0">
-            <wp:extent cx="528955" cy="139700"/>
-            <wp:effectExtent l="0" t="0" r="0" b="0"/>
-            <wp:docPr id="12" name="Image10" descr="&lt;tb&gt;&lt;regionid&gt;a465d2c5-d3b9-42fc-bc83-8881bc43c321&lt;/regionid&gt;   &lt;datasource&gt;Questions&lt;/datasource&gt; &lt;/tb&gt;"/>
-            <wp:cNvGraphicFramePr>
-              <a:graphicFrameLocks xmlns:a="http://schemas.openxmlformats.org/drawingml/2006/main" noChangeAspect="1"/>
-            </wp:cNvGraphicFramePr>
-            <a:graphic xmlns:a="http://schemas.openxmlformats.org/drawingml/2006/main">
-              <a:graphicData uri="http://schemas.openxmlformats.org/drawingml/2006/picture">
-                <pic:pic xmlns:pic="http://schemas.openxmlformats.org/drawingml/2006/picture">
-                  <pic:nvPicPr>
-                    <pic:cNvPr id="12" name="Image10" descr="&lt;tb&gt;&lt;regionid&gt;a465d2c5-d3b9-42fc-bc83-8881bc43c321&lt;/regionid&gt;   &lt;datasource&gt;Questions&lt;/datasource&gt; &lt;/tb&gt;"/>
-                    <pic:cNvPicPr>
-                      <a:picLocks noChangeAspect="1" noChangeArrowheads="1"/>
-                    </pic:cNvPicPr>
-                  </pic:nvPicPr>
-                  <pic:blipFill>
-                    <a:blip r:embed="rId13"/>
-                    <a:stretch>
-                      <a:fillRect/>
-                    </a:stretch>
-                  </pic:blipFill>
-                  <pic:spPr bwMode="auto">
-                    <a:xfrm>
-                      <a:off x="0" y="0"/>
-                      <a:ext cx="528955" cy="139700"/>
-                    </a:xfrm>
-                    <a:prstGeom prst="rect">
-                      <a:avLst/>
-                    </a:prstGeom>
-                  </pic:spPr>
-                </pic:pic>
-              </a:graphicData>
-            </a:graphic>
-          </wp:inline>
-        </w:drawing>
-      </w:r>
-      <w:r>
-        <w:rPr/>
-        <w:drawing>
-          <wp:inline distT="0" distB="0" distL="0" distR="0">
-            <wp:extent cx="528955" cy="139700"/>
-            <wp:effectExtent l="0" t="0" r="0" b="0"/>
-            <wp:docPr id="13" name="image16.png" descr="&lt;par&gt;&lt;name&gt;&lt;![CDATA[Questions.QLabel]]&gt;&lt;/name&gt;&lt;datafieldid&gt;b6f1e31b-e8bd-40e6-9159-140cf37df66e&lt;/datafieldid&gt;&lt;/par&gt;"/>
-            <wp:cNvGraphicFramePr>
-              <a:graphicFrameLocks xmlns:a="http://schemas.openxmlformats.org/drawingml/2006/main" noChangeAspect="1"/>
-            </wp:cNvGraphicFramePr>
-            <a:graphic xmlns:a="http://schemas.openxmlformats.org/drawingml/2006/main">
-              <a:graphicData uri="http://schemas.openxmlformats.org/drawingml/2006/picture">
-                <pic:pic xmlns:pic="http://schemas.openxmlformats.org/drawingml/2006/picture">
-                  <pic:nvPicPr>
-                    <pic:cNvPr id="13" name="image16.png" descr="&lt;par&gt;&lt;name&gt;&lt;![CDATA[Questions.QLabel]]&gt;&lt;/name&gt;&lt;datafieldid&gt;b6f1e31b-e8bd-40e6-9159-140cf37df66e&lt;/datafieldid&gt;&lt;/par&gt;"/>
-                    <pic:cNvPicPr>
-                      <a:picLocks noChangeAspect="1" noChangeArrowheads="1"/>
-                    </pic:cNvPicPr>
-                  </pic:nvPicPr>
-                  <pic:blipFill>
-                    <a:blip r:embed="rId14"/>
-                    <a:stretch>
-                      <a:fillRect/>
-                    </a:stretch>
-                  </pic:blipFill>
-                  <pic:spPr bwMode="auto">
-                    <a:xfrm>
-                      <a:off x="0" y="0"/>
-                      <a:ext cx="528955" cy="139700"/>
-                    </a:xfrm>
-                    <a:prstGeom prst="rect">
-                      <a:avLst/>
-                    </a:prstGeom>
-                  </pic:spPr>
-                </pic:pic>
-              </a:graphicData>
-            </a:graphic>
-          </wp:inline>
-        </w:drawing>
-      </w:r>
-    </w:p>
-    <w:p>
-      <w:pPr>
-        <w:pStyle w:val="Normal"/>
-        <w:rPr/>
-      </w:pPr>
-      <w:r>
-        <w:rPr/>
-        <w:drawing>
-          <wp:inline distT="0" distB="0" distL="0" distR="0">
-            <wp:extent cx="528955" cy="139700"/>
-            <wp:effectExtent l="0" t="0" r="0" b="0"/>
-            <wp:docPr id="14" name="image23.png" descr="&lt;par&gt;&lt;name&gt;&lt;![CDATA[Questions.QOutput]]&gt;&lt;/name&gt;&lt;datafieldid&gt;ad521715-e33f-430f-a69c-027ebebcfcac&lt;/datafieldid&gt;&lt;/par&gt;"/>
-            <wp:cNvGraphicFramePr>
-              <a:graphicFrameLocks xmlns:a="http://schemas.openxmlformats.org/drawingml/2006/main" noChangeAspect="1"/>
-            </wp:cNvGraphicFramePr>
-            <a:graphic xmlns:a="http://schemas.openxmlformats.org/drawingml/2006/main">
-              <a:graphicData uri="http://schemas.openxmlformats.org/drawingml/2006/picture">
-                <pic:pic xmlns:pic="http://schemas.openxmlformats.org/drawingml/2006/picture">
-                  <pic:nvPicPr>
-                    <pic:cNvPr id="14" name="image23.png" descr="&lt;par&gt;&lt;name&gt;&lt;![CDATA[Questions.QOutput]]&gt;&lt;/name&gt;&lt;datafieldid&gt;ad521715-e33f-430f-a69c-027ebebcfcac&lt;/datafieldid&gt;&lt;/par&gt;"/>
-                    <pic:cNvPicPr>
-                      <a:picLocks noChangeAspect="1" noChangeArrowheads="1"/>
-                    </pic:cNvPicPr>
-                  </pic:nvPicPr>
-                  <pic:blipFill>
-                    <a:blip r:embed="rId15"/>
-                    <a:stretch>
-                      <a:fillRect/>
-                    </a:stretch>
-                  </pic:blipFill>
-                  <pic:spPr bwMode="auto">
-                    <a:xfrm>
-                      <a:off x="0" y="0"/>
-                      <a:ext cx="528955" cy="139700"/>
-                    </a:xfrm>
-                    <a:prstGeom prst="rect">
-                      <a:avLst/>
-                    </a:prstGeom>
-                  </pic:spPr>
-                </pic:pic>
-              </a:graphicData>
-            </a:graphic>
-          </wp:inline>
-        </w:drawing>
-      </w:r>
-      <w:r>
-        <w:rPr/>
-        <w:t xml:space="preserve">  </w:t>
-      </w:r>
-      <w:r>
-        <w:rPr/>
-        <w:drawing>
-          <wp:inline distT="0" distB="0" distL="0" distR="0">
-            <wp:extent cx="528955" cy="139700"/>
-            <wp:effectExtent l="0" t="0" r="0" b="0"/>
-            <wp:docPr id="15" name="image28.png" descr="&lt;par&gt;&lt;name&gt;&lt;![CDATA[Questions.FinalAsnwer]]&gt;&lt;/name&gt;&lt;datafieldid&gt;c98f40d0-e958-47b0-b7e3-aef7de5e2cda&lt;/datafieldid&gt;&lt;/par&gt;"/>
-            <wp:cNvGraphicFramePr>
-              <a:graphicFrameLocks xmlns:a="http://schemas.openxmlformats.org/drawingml/2006/main" noChangeAspect="1"/>
-            </wp:cNvGraphicFramePr>
-            <a:graphic xmlns:a="http://schemas.openxmlformats.org/drawingml/2006/main">
-              <a:graphicData uri="http://schemas.openxmlformats.org/drawingml/2006/picture">
-                <pic:pic xmlns:pic="http://schemas.openxmlformats.org/drawingml/2006/picture">
-                  <pic:nvPicPr>
-                    <pic:cNvPr id="15" name="image28.png" descr="&lt;par&gt;&lt;name&gt;&lt;![CDATA[Questions.FinalAsnwer]]&gt;&lt;/name&gt;&lt;datafieldid&gt;c98f40d0-e958-47b0-b7e3-aef7de5e2cda&lt;/datafieldid&gt;&lt;/par&gt;"/>
-                    <pic:cNvPicPr>
-                      <a:picLocks noChangeAspect="1" noChangeArrowheads="1"/>
-                    </pic:cNvPicPr>
-                  </pic:nvPicPr>
-                  <pic:blipFill>
-                    <a:blip r:embed="rId16"/>
+                    <a:blip r:embed="rId5"/>
                     <a:stretch>
                       <a:fillRect/>
                     </a:stretch>
@@ -1755,7 +1350,7 @@
                 <wp:inline distT="0" distB="0" distL="0" distR="0">
                   <wp:extent cx="528955" cy="139700"/>
                   <wp:effectExtent l="0" t="0" r="0" b="0"/>
-                  <wp:docPr id="16" name="image14.jpg" descr="&lt;tb&gt;&lt;regionid&gt;7fab0777-620b-4d97-92d3-7571e914f86b&lt;/regionid&gt;   &lt;datasource&gt;Columns&lt;/datasource&gt; &lt;condtition&gt;&lt;![CDATA[Columns.id = &quot;1&quot;]]&gt;&lt;/condtition&gt;&lt;/tb&gt;"/>
+                  <wp:docPr id="5" name="image14.jpg" descr="&lt;tb&gt;&lt;regionid&gt;7fab0777-620b-4d97-92d3-7571e914f86b&lt;/regionid&gt;   &lt;datasource&gt;Columns&lt;/datasource&gt; &lt;condtition&gt;&lt;![CDATA[Columns.id = &quot;1&quot;]]&gt;&lt;/condtition&gt;&lt;/tb&gt;"/>
                   <wp:cNvGraphicFramePr>
                     <a:graphicFrameLocks xmlns:a="http://schemas.openxmlformats.org/drawingml/2006/main" noChangeAspect="1"/>
                   </wp:cNvGraphicFramePr>
@@ -1763,13 +1358,13 @@
                     <a:graphicData uri="http://schemas.openxmlformats.org/drawingml/2006/picture">
                       <pic:pic xmlns:pic="http://schemas.openxmlformats.org/drawingml/2006/picture">
                         <pic:nvPicPr>
-                          <pic:cNvPr id="16" name="image14.jpg" descr="&lt;tb&gt;&lt;regionid&gt;7fab0777-620b-4d97-92d3-7571e914f86b&lt;/regionid&gt;   &lt;datasource&gt;Columns&lt;/datasource&gt; &lt;condtition&gt;&lt;![CDATA[Columns.id = &quot;1&quot;]]&gt;&lt;/condtition&gt;&lt;/tb&gt;"/>
+                          <pic:cNvPr id="5" name="image14.jpg" descr="&lt;tb&gt;&lt;regionid&gt;7fab0777-620b-4d97-92d3-7571e914f86b&lt;/regionid&gt;   &lt;datasource&gt;Columns&lt;/datasource&gt; &lt;condtition&gt;&lt;![CDATA[Columns.id = &quot;1&quot;]]&gt;&lt;/condtition&gt;&lt;/tb&gt;"/>
                           <pic:cNvPicPr>
                             <a:picLocks noChangeAspect="1" noChangeArrowheads="1"/>
                           </pic:cNvPicPr>
                         </pic:nvPicPr>
                         <pic:blipFill>
-                          <a:blip r:embed="rId17"/>
+                          <a:blip r:embed="rId6"/>
                           <a:stretch>
                             <a:fillRect/>
                           </a:stretch>
@@ -1799,7 +1394,7 @@
                 <wp:inline distT="0" distB="0" distL="0" distR="0">
                   <wp:extent cx="528955" cy="139700"/>
                   <wp:effectExtent l="0" t="0" r="0" b="0"/>
-                  <wp:docPr id="17" name="image6.png" descr="&lt;par&gt;&lt;name&gt;&lt;![CDATA[Columns.ColName]]&gt;&lt;/name&gt;&lt;datafieldid&gt;9a6651bf-e5e1-4621-8bc6-a83f1ea96f0a&lt;/datafieldid&gt;&lt;/par&gt;"/>
+                  <wp:docPr id="6" name="image6.png" descr="&lt;par&gt;&lt;name&gt;&lt;![CDATA[Columns.ColName]]&gt;&lt;/name&gt;&lt;datafieldid&gt;9a6651bf-e5e1-4621-8bc6-a83f1ea96f0a&lt;/datafieldid&gt;&lt;/par&gt;"/>
                   <wp:cNvGraphicFramePr>
                     <a:graphicFrameLocks xmlns:a="http://schemas.openxmlformats.org/drawingml/2006/main" noChangeAspect="1"/>
                   </wp:cNvGraphicFramePr>
@@ -1807,7 +1402,531 @@
                     <a:graphicData uri="http://schemas.openxmlformats.org/drawingml/2006/picture">
                       <pic:pic xmlns:pic="http://schemas.openxmlformats.org/drawingml/2006/picture">
                         <pic:nvPicPr>
-                          <pic:cNvPr id="17" name="image6.png" descr="&lt;par&gt;&lt;name&gt;&lt;![CDATA[Columns.ColName]]&gt;&lt;/name&gt;&lt;datafieldid&gt;9a6651bf-e5e1-4621-8bc6-a83f1ea96f0a&lt;/datafieldid&gt;&lt;/par&gt;"/>
+                          <pic:cNvPr id="6" name="image6.png" descr="&lt;par&gt;&lt;name&gt;&lt;![CDATA[Columns.ColName]]&gt;&lt;/name&gt;&lt;datafieldid&gt;9a6651bf-e5e1-4621-8bc6-a83f1ea96f0a&lt;/datafieldid&gt;&lt;/par&gt;"/>
+                          <pic:cNvPicPr>
+                            <a:picLocks noChangeAspect="1" noChangeArrowheads="1"/>
+                          </pic:cNvPicPr>
+                        </pic:nvPicPr>
+                        <pic:blipFill>
+                          <a:blip r:embed="rId7"/>
+                          <a:stretch>
+                            <a:fillRect/>
+                          </a:stretch>
+                        </pic:blipFill>
+                        <pic:spPr bwMode="auto">
+                          <a:xfrm>
+                            <a:off x="0" y="0"/>
+                            <a:ext cx="528955" cy="139700"/>
+                          </a:xfrm>
+                          <a:prstGeom prst="rect">
+                            <a:avLst/>
+                          </a:prstGeom>
+                        </pic:spPr>
+                      </pic:pic>
+                    </a:graphicData>
+                  </a:graphic>
+                </wp:inline>
+              </w:drawing>
+            </w:r>
+            <w:r>
+              <w:rPr/>
+              <w:drawing>
+                <wp:inline distT="0" distB="0" distL="0" distR="0">
+                  <wp:extent cx="127635" cy="139700"/>
+                  <wp:effectExtent l="0" t="0" r="0" b="0"/>
+                  <wp:docPr id="7" name="image7.jpg" descr="&lt;endtb/&gt;"/>
+                  <wp:cNvGraphicFramePr>
+                    <a:graphicFrameLocks xmlns:a="http://schemas.openxmlformats.org/drawingml/2006/main" noChangeAspect="1"/>
+                  </wp:cNvGraphicFramePr>
+                  <a:graphic xmlns:a="http://schemas.openxmlformats.org/drawingml/2006/main">
+                    <a:graphicData uri="http://schemas.openxmlformats.org/drawingml/2006/picture">
+                      <pic:pic xmlns:pic="http://schemas.openxmlformats.org/drawingml/2006/picture">
+                        <pic:nvPicPr>
+                          <pic:cNvPr id="7" name="image7.jpg" descr="&lt;endtb/&gt;"/>
+                          <pic:cNvPicPr>
+                            <a:picLocks noChangeAspect="1" noChangeArrowheads="1"/>
+                          </pic:cNvPicPr>
+                        </pic:nvPicPr>
+                        <pic:blipFill>
+                          <a:blip r:embed="rId8"/>
+                          <a:stretch>
+                            <a:fillRect/>
+                          </a:stretch>
+                        </pic:blipFill>
+                        <pic:spPr bwMode="auto">
+                          <a:xfrm>
+                            <a:off x="0" y="0"/>
+                            <a:ext cx="127635" cy="139700"/>
+                          </a:xfrm>
+                          <a:prstGeom prst="rect">
+                            <a:avLst/>
+                          </a:prstGeom>
+                        </pic:spPr>
+                      </pic:pic>
+                    </a:graphicData>
+                  </a:graphic>
+                </wp:inline>
+              </w:drawing>
+            </w:r>
+            <w:r>
+              <w:rPr/>
+              <w:drawing>
+                <wp:inline distT="0" distB="0" distL="0" distR="0">
+                  <wp:extent cx="209550" cy="209550"/>
+                  <wp:effectExtent l="0" t="0" r="0" b="0"/>
+                  <wp:docPr id="8" name="image5.gif" descr="&lt;dynamiccolumn&gt;&lt;condition&gt;&lt;![CDATA[Questions.MaxCol &gt; &quot;0&quot;]]&gt;&lt;/condition&gt;&lt;dynamiccolid&gt;cdbc33fa-351f-4308-bbb0-12962caceb2e&lt;/dynamiccolid&gt;&lt;/dynamiccolumn&gt;"/>
+                  <wp:cNvGraphicFramePr>
+                    <a:graphicFrameLocks xmlns:a="http://schemas.openxmlformats.org/drawingml/2006/main" noChangeAspect="1"/>
+                  </wp:cNvGraphicFramePr>
+                  <a:graphic xmlns:a="http://schemas.openxmlformats.org/drawingml/2006/main">
+                    <a:graphicData uri="http://schemas.openxmlformats.org/drawingml/2006/picture">
+                      <pic:pic xmlns:pic="http://schemas.openxmlformats.org/drawingml/2006/picture">
+                        <pic:nvPicPr>
+                          <pic:cNvPr id="8" name="image5.gif" descr="&lt;dynamiccolumn&gt;&lt;condition&gt;&lt;![CDATA[Questions.MaxCol &gt; &quot;0&quot;]]&gt;&lt;/condition&gt;&lt;dynamiccolid&gt;cdbc33fa-351f-4308-bbb0-12962caceb2e&lt;/dynamiccolid&gt;&lt;/dynamiccolumn&gt;"/>
+                          <pic:cNvPicPr>
+                            <a:picLocks noChangeAspect="1" noChangeArrowheads="1"/>
+                          </pic:cNvPicPr>
+                        </pic:nvPicPr>
+                        <pic:blipFill>
+                          <a:blip r:embed="rId9"/>
+                          <a:stretch>
+                            <a:fillRect/>
+                          </a:stretch>
+                        </pic:blipFill>
+                        <pic:spPr bwMode="auto">
+                          <a:xfrm>
+                            <a:off x="0" y="0"/>
+                            <a:ext cx="209550" cy="209550"/>
+                          </a:xfrm>
+                          <a:prstGeom prst="rect">
+                            <a:avLst/>
+                          </a:prstGeom>
+                        </pic:spPr>
+                      </pic:pic>
+                    </a:graphicData>
+                  </a:graphic>
+                </wp:inline>
+              </w:drawing>
+            </w:r>
+            <w:r>
+              <w:rPr/>
+              <w:t>&lt;TID table_one &gt;</w:t>
+            </w:r>
+          </w:p>
+        </w:tc>
+        <w:tc>
+          <w:tcPr>
+            <w:tcW w:w="1701" w:type="dxa"/>
+            <w:tcBorders>
+              <w:top w:val="single" w:sz="4" w:space="0" w:color="FFD965"/>
+              <w:left w:val="single" w:sz="4" w:space="0" w:color="FFD965"/>
+              <w:bottom w:val="single" w:sz="4" w:space="0" w:color="FFD965"/>
+              <w:right w:val="single" w:sz="4" w:space="0" w:color="FFD965"/>
+              <w:insideH w:val="single" w:sz="4" w:space="0" w:color="FFD965"/>
+              <w:insideV w:val="single" w:sz="4" w:space="0" w:color="FFD965"/>
+            </w:tcBorders>
+            <w:shd w:fill="auto" w:val="clear"/>
+          </w:tcPr>
+          <w:p>
+            <w:pPr>
+              <w:pStyle w:val="Normal"/>
+              <w:widowControl/>
+              <w:bidi w:val="0"/>
+              <w:spacing w:lineRule="auto" w:line="259" w:before="0" w:after="160"/>
+              <w:jc w:val="left"/>
+              <w:rPr/>
+            </w:pPr>
+            <w:r>
+              <w:rPr/>
+              <w:drawing>
+                <wp:inline distT="0" distB="0" distL="0" distR="0">
+                  <wp:extent cx="528955" cy="139700"/>
+                  <wp:effectExtent l="0" t="0" r="0" b="0"/>
+                  <wp:docPr id="9" name="Image11" descr="&lt;tb&gt;&lt;regionid&gt;7fab0777-620b-4d97-92d3-7571e914f86b&lt;/regionid&gt;   &lt;datasource&gt;Columns&lt;/datasource&gt; &lt;condtition&gt;&lt;![CDATA[Columns.id = &quot;2&quot;]]&gt;&lt;/condtition&gt;&lt;/tb&gt;"/>
+                  <wp:cNvGraphicFramePr>
+                    <a:graphicFrameLocks xmlns:a="http://schemas.openxmlformats.org/drawingml/2006/main" noChangeAspect="1"/>
+                  </wp:cNvGraphicFramePr>
+                  <a:graphic xmlns:a="http://schemas.openxmlformats.org/drawingml/2006/main">
+                    <a:graphicData uri="http://schemas.openxmlformats.org/drawingml/2006/picture">
+                      <pic:pic xmlns:pic="http://schemas.openxmlformats.org/drawingml/2006/picture">
+                        <pic:nvPicPr>
+                          <pic:cNvPr id="9" name="Image11" descr="&lt;tb&gt;&lt;regionid&gt;7fab0777-620b-4d97-92d3-7571e914f86b&lt;/regionid&gt;   &lt;datasource&gt;Columns&lt;/datasource&gt; &lt;condtition&gt;&lt;![CDATA[Columns.id = &quot;2&quot;]]&gt;&lt;/condtition&gt;&lt;/tb&gt;"/>
+                          <pic:cNvPicPr>
+                            <a:picLocks noChangeAspect="1" noChangeArrowheads="1"/>
+                          </pic:cNvPicPr>
+                        </pic:nvPicPr>
+                        <pic:blipFill>
+                          <a:blip r:embed="rId10"/>
+                          <a:stretch>
+                            <a:fillRect/>
+                          </a:stretch>
+                        </pic:blipFill>
+                        <pic:spPr bwMode="auto">
+                          <a:xfrm>
+                            <a:off x="0" y="0"/>
+                            <a:ext cx="528955" cy="139700"/>
+                          </a:xfrm>
+                          <a:prstGeom prst="rect">
+                            <a:avLst/>
+                          </a:prstGeom>
+                        </pic:spPr>
+                      </pic:pic>
+                    </a:graphicData>
+                  </a:graphic>
+                </wp:inline>
+              </w:drawing>
+            </w:r>
+            <w:r>
+              <w:rPr/>
+              <w:t xml:space="preserve"> </w:t>
+            </w:r>
+            <w:r>
+              <w:rPr/>
+              <w:drawing>
+                <wp:inline distT="0" distB="0" distL="0" distR="0">
+                  <wp:extent cx="528955" cy="139700"/>
+                  <wp:effectExtent l="0" t="0" r="0" b="0"/>
+                  <wp:docPr id="10" name="Image12" descr="&lt;par&gt;&lt;name&gt;&lt;![CDATA[Columns.ColName]]&gt;&lt;/name&gt;&lt;datafieldid&gt;9a6651bf-e5e1-4621-8bc6-a83f1ea96f0a&lt;/datafieldid&gt;&lt;/par&gt;"/>
+                  <wp:cNvGraphicFramePr>
+                    <a:graphicFrameLocks xmlns:a="http://schemas.openxmlformats.org/drawingml/2006/main" noChangeAspect="1"/>
+                  </wp:cNvGraphicFramePr>
+                  <a:graphic xmlns:a="http://schemas.openxmlformats.org/drawingml/2006/main">
+                    <a:graphicData uri="http://schemas.openxmlformats.org/drawingml/2006/picture">
+                      <pic:pic xmlns:pic="http://schemas.openxmlformats.org/drawingml/2006/picture">
+                        <pic:nvPicPr>
+                          <pic:cNvPr id="10" name="Image12" descr="&lt;par&gt;&lt;name&gt;&lt;![CDATA[Columns.ColName]]&gt;&lt;/name&gt;&lt;datafieldid&gt;9a6651bf-e5e1-4621-8bc6-a83f1ea96f0a&lt;/datafieldid&gt;&lt;/par&gt;"/>
+                          <pic:cNvPicPr>
+                            <a:picLocks noChangeAspect="1" noChangeArrowheads="1"/>
+                          </pic:cNvPicPr>
+                        </pic:nvPicPr>
+                        <pic:blipFill>
+                          <a:blip r:embed="rId11"/>
+                          <a:stretch>
+                            <a:fillRect/>
+                          </a:stretch>
+                        </pic:blipFill>
+                        <pic:spPr bwMode="auto">
+                          <a:xfrm>
+                            <a:off x="0" y="0"/>
+                            <a:ext cx="528955" cy="139700"/>
+                          </a:xfrm>
+                          <a:prstGeom prst="rect">
+                            <a:avLst/>
+                          </a:prstGeom>
+                        </pic:spPr>
+                      </pic:pic>
+                    </a:graphicData>
+                  </a:graphic>
+                </wp:inline>
+              </w:drawing>
+            </w:r>
+            <w:r>
+              <w:rPr/>
+              <w:drawing>
+                <wp:inline distT="0" distB="0" distL="0" distR="0">
+                  <wp:extent cx="127635" cy="139700"/>
+                  <wp:effectExtent l="0" t="0" r="0" b="0"/>
+                  <wp:docPr id="11" name="Image13" descr="&lt;endtb/&gt;"/>
+                  <wp:cNvGraphicFramePr>
+                    <a:graphicFrameLocks xmlns:a="http://schemas.openxmlformats.org/drawingml/2006/main" noChangeAspect="1"/>
+                  </wp:cNvGraphicFramePr>
+                  <a:graphic xmlns:a="http://schemas.openxmlformats.org/drawingml/2006/main">
+                    <a:graphicData uri="http://schemas.openxmlformats.org/drawingml/2006/picture">
+                      <pic:pic xmlns:pic="http://schemas.openxmlformats.org/drawingml/2006/picture">
+                        <pic:nvPicPr>
+                          <pic:cNvPr id="11" name="Image13" descr="&lt;endtb/&gt;"/>
+                          <pic:cNvPicPr>
+                            <a:picLocks noChangeAspect="1" noChangeArrowheads="1"/>
+                          </pic:cNvPicPr>
+                        </pic:nvPicPr>
+                        <pic:blipFill>
+                          <a:blip r:embed="rId12"/>
+                          <a:stretch>
+                            <a:fillRect/>
+                          </a:stretch>
+                        </pic:blipFill>
+                        <pic:spPr bwMode="auto">
+                          <a:xfrm>
+                            <a:off x="0" y="0"/>
+                            <a:ext cx="127635" cy="139700"/>
+                          </a:xfrm>
+                          <a:prstGeom prst="rect">
+                            <a:avLst/>
+                          </a:prstGeom>
+                        </pic:spPr>
+                      </pic:pic>
+                    </a:graphicData>
+                  </a:graphic>
+                </wp:inline>
+              </w:drawing>
+            </w:r>
+            <w:r>
+              <w:rPr/>
+              <w:drawing>
+                <wp:inline distT="0" distB="0" distL="0" distR="0">
+                  <wp:extent cx="209550" cy="209550"/>
+                  <wp:effectExtent l="0" t="0" r="0" b="0"/>
+                  <wp:docPr id="12" name="Image14" descr="&lt;dynamiccolumn&gt;&lt;condition&gt;&lt;![CDATA[Questions.MaxCol &gt; &quot;1&quot;]]&gt;&lt;/condition&gt;&lt;dynamiccolid&gt;cdbc33fa-351f-4308-bbb0-12962caceb2e&lt;/dynamiccolid&gt;&lt;/dynamiccolumn&gt;"/>
+                  <wp:cNvGraphicFramePr>
+                    <a:graphicFrameLocks xmlns:a="http://schemas.openxmlformats.org/drawingml/2006/main" noChangeAspect="1"/>
+                  </wp:cNvGraphicFramePr>
+                  <a:graphic xmlns:a="http://schemas.openxmlformats.org/drawingml/2006/main">
+                    <a:graphicData uri="http://schemas.openxmlformats.org/drawingml/2006/picture">
+                      <pic:pic xmlns:pic="http://schemas.openxmlformats.org/drawingml/2006/picture">
+                        <pic:nvPicPr>
+                          <pic:cNvPr id="12" name="Image14" descr="&lt;dynamiccolumn&gt;&lt;condition&gt;&lt;![CDATA[Questions.MaxCol &gt; &quot;1&quot;]]&gt;&lt;/condition&gt;&lt;dynamiccolid&gt;cdbc33fa-351f-4308-bbb0-12962caceb2e&lt;/dynamiccolid&gt;&lt;/dynamiccolumn&gt;"/>
+                          <pic:cNvPicPr>
+                            <a:picLocks noChangeAspect="1" noChangeArrowheads="1"/>
+                          </pic:cNvPicPr>
+                        </pic:nvPicPr>
+                        <pic:blipFill>
+                          <a:blip r:embed="rId13"/>
+                          <a:stretch>
+                            <a:fillRect/>
+                          </a:stretch>
+                        </pic:blipFill>
+                        <pic:spPr bwMode="auto">
+                          <a:xfrm>
+                            <a:off x="0" y="0"/>
+                            <a:ext cx="209550" cy="209550"/>
+                          </a:xfrm>
+                          <a:prstGeom prst="rect">
+                            <a:avLst/>
+                          </a:prstGeom>
+                        </pic:spPr>
+                      </pic:pic>
+                    </a:graphicData>
+                  </a:graphic>
+                </wp:inline>
+              </w:drawing>
+            </w:r>
+          </w:p>
+        </w:tc>
+        <w:tc>
+          <w:tcPr>
+            <w:tcW w:w="1701" w:type="dxa"/>
+            <w:tcBorders>
+              <w:top w:val="single" w:sz="4" w:space="0" w:color="FFD965"/>
+              <w:left w:val="single" w:sz="4" w:space="0" w:color="FFD965"/>
+              <w:bottom w:val="single" w:sz="4" w:space="0" w:color="FFD965"/>
+              <w:right w:val="single" w:sz="4" w:space="0" w:color="FFD965"/>
+              <w:insideH w:val="single" w:sz="4" w:space="0" w:color="FFD965"/>
+              <w:insideV w:val="single" w:sz="4" w:space="0" w:color="FFD965"/>
+            </w:tcBorders>
+            <w:shd w:fill="auto" w:val="clear"/>
+          </w:tcPr>
+          <w:p>
+            <w:pPr>
+              <w:pStyle w:val="Normal"/>
+              <w:widowControl/>
+              <w:bidi w:val="0"/>
+              <w:spacing w:lineRule="auto" w:line="259" w:before="0" w:after="160"/>
+              <w:jc w:val="left"/>
+              <w:rPr/>
+            </w:pPr>
+            <w:r>
+              <w:rPr/>
+              <w:drawing>
+                <wp:inline distT="0" distB="0" distL="0" distR="0">
+                  <wp:extent cx="528955" cy="139700"/>
+                  <wp:effectExtent l="0" t="0" r="0" b="0"/>
+                  <wp:docPr id="13" name="Image15" descr="&lt;tb&gt;&lt;regionid&gt;caf8518f-0e6b-4ac8-8091-7b1669ecf993&lt;/regionid&gt;   &lt;datasource&gt;Columns&lt;/datasource&gt; &lt;condtition&gt;&lt;![CDATA[Columns.id=&quot;3&quot;]]&gt;&lt;/condtition&gt;&lt;/tb&gt;"/>
+                  <wp:cNvGraphicFramePr>
+                    <a:graphicFrameLocks xmlns:a="http://schemas.openxmlformats.org/drawingml/2006/main" noChangeAspect="1"/>
+                  </wp:cNvGraphicFramePr>
+                  <a:graphic xmlns:a="http://schemas.openxmlformats.org/drawingml/2006/main">
+                    <a:graphicData uri="http://schemas.openxmlformats.org/drawingml/2006/picture">
+                      <pic:pic xmlns:pic="http://schemas.openxmlformats.org/drawingml/2006/picture">
+                        <pic:nvPicPr>
+                          <pic:cNvPr id="13" name="Image15" descr="&lt;tb&gt;&lt;regionid&gt;caf8518f-0e6b-4ac8-8091-7b1669ecf993&lt;/regionid&gt;   &lt;datasource&gt;Columns&lt;/datasource&gt; &lt;condtition&gt;&lt;![CDATA[Columns.id=&quot;3&quot;]]&gt;&lt;/condtition&gt;&lt;/tb&gt;"/>
+                          <pic:cNvPicPr>
+                            <a:picLocks noChangeAspect="1" noChangeArrowheads="1"/>
+                          </pic:cNvPicPr>
+                        </pic:nvPicPr>
+                        <pic:blipFill>
+                          <a:blip r:embed="rId14"/>
+                          <a:stretch>
+                            <a:fillRect/>
+                          </a:stretch>
+                        </pic:blipFill>
+                        <pic:spPr bwMode="auto">
+                          <a:xfrm>
+                            <a:off x="0" y="0"/>
+                            <a:ext cx="528955" cy="139700"/>
+                          </a:xfrm>
+                          <a:prstGeom prst="rect">
+                            <a:avLst/>
+                          </a:prstGeom>
+                        </pic:spPr>
+                      </pic:pic>
+                    </a:graphicData>
+                  </a:graphic>
+                </wp:inline>
+              </w:drawing>
+            </w:r>
+            <w:r>
+              <w:rPr/>
+              <w:drawing>
+                <wp:inline distT="0" distB="0" distL="0" distR="0">
+                  <wp:extent cx="528955" cy="139700"/>
+                  <wp:effectExtent l="0" t="0" r="0" b="0"/>
+                  <wp:docPr id="14" name="Image16" descr="&lt;par&gt;&lt;name&gt;&lt;![CDATA[Columns.ColName]]&gt;&lt;/name&gt;&lt;datafieldid&gt;bc2d9304-eb41-4ff2-8890-bf72bac091df&lt;/datafieldid&gt;&lt;/par&gt;"/>
+                  <wp:cNvGraphicFramePr>
+                    <a:graphicFrameLocks xmlns:a="http://schemas.openxmlformats.org/drawingml/2006/main" noChangeAspect="1"/>
+                  </wp:cNvGraphicFramePr>
+                  <a:graphic xmlns:a="http://schemas.openxmlformats.org/drawingml/2006/main">
+                    <a:graphicData uri="http://schemas.openxmlformats.org/drawingml/2006/picture">
+                      <pic:pic xmlns:pic="http://schemas.openxmlformats.org/drawingml/2006/picture">
+                        <pic:nvPicPr>
+                          <pic:cNvPr id="14" name="Image16" descr="&lt;par&gt;&lt;name&gt;&lt;![CDATA[Columns.ColName]]&gt;&lt;/name&gt;&lt;datafieldid&gt;bc2d9304-eb41-4ff2-8890-bf72bac091df&lt;/datafieldid&gt;&lt;/par&gt;"/>
+                          <pic:cNvPicPr>
+                            <a:picLocks noChangeAspect="1" noChangeArrowheads="1"/>
+                          </pic:cNvPicPr>
+                        </pic:nvPicPr>
+                        <pic:blipFill>
+                          <a:blip r:embed="rId15"/>
+                          <a:stretch>
+                            <a:fillRect/>
+                          </a:stretch>
+                        </pic:blipFill>
+                        <pic:spPr bwMode="auto">
+                          <a:xfrm>
+                            <a:off x="0" y="0"/>
+                            <a:ext cx="528955" cy="139700"/>
+                          </a:xfrm>
+                          <a:prstGeom prst="rect">
+                            <a:avLst/>
+                          </a:prstGeom>
+                        </pic:spPr>
+                      </pic:pic>
+                    </a:graphicData>
+                  </a:graphic>
+                </wp:inline>
+              </w:drawing>
+            </w:r>
+            <w:r>
+              <w:rPr/>
+              <w:t xml:space="preserve">  </w:t>
+            </w:r>
+            <w:r>
+              <w:rPr/>
+              <w:drawing>
+                <wp:inline distT="0" distB="0" distL="0" distR="0">
+                  <wp:extent cx="127635" cy="139700"/>
+                  <wp:effectExtent l="0" t="0" r="0" b="0"/>
+                  <wp:docPr id="15" name="image11.jpg" descr="&lt;endtb/&gt;"/>
+                  <wp:cNvGraphicFramePr>
+                    <a:graphicFrameLocks xmlns:a="http://schemas.openxmlformats.org/drawingml/2006/main" noChangeAspect="1"/>
+                  </wp:cNvGraphicFramePr>
+                  <a:graphic xmlns:a="http://schemas.openxmlformats.org/drawingml/2006/main">
+                    <a:graphicData uri="http://schemas.openxmlformats.org/drawingml/2006/picture">
+                      <pic:pic xmlns:pic="http://schemas.openxmlformats.org/drawingml/2006/picture">
+                        <pic:nvPicPr>
+                          <pic:cNvPr id="15" name="image11.jpg" descr="&lt;endtb/&gt;"/>
+                          <pic:cNvPicPr>
+                            <a:picLocks noChangeAspect="1" noChangeArrowheads="1"/>
+                          </pic:cNvPicPr>
+                        </pic:nvPicPr>
+                        <pic:blipFill>
+                          <a:blip r:embed="rId16"/>
+                          <a:stretch>
+                            <a:fillRect/>
+                          </a:stretch>
+                        </pic:blipFill>
+                        <pic:spPr bwMode="auto">
+                          <a:xfrm>
+                            <a:off x="0" y="0"/>
+                            <a:ext cx="127635" cy="139700"/>
+                          </a:xfrm>
+                          <a:prstGeom prst="rect">
+                            <a:avLst/>
+                          </a:prstGeom>
+                        </pic:spPr>
+                      </pic:pic>
+                    </a:graphicData>
+                  </a:graphic>
+                </wp:inline>
+              </w:drawing>
+            </w:r>
+            <w:r>
+              <w:rPr/>
+              <w:drawing>
+                <wp:inline distT="0" distB="0" distL="0" distR="0">
+                  <wp:extent cx="209550" cy="209550"/>
+                  <wp:effectExtent l="0" t="0" r="0" b="0"/>
+                  <wp:docPr id="16" name="Image17" descr="&lt;dynamiccolumn&gt;&lt;condition&gt;&lt;![CDATA[Questions.MaxCol &gt; &quot;2&quot;]]&gt;&lt;/condition&gt;&lt;dynamiccolid&gt;cdbc33fa-351f-4308-bbb0-12962caceb2e&lt;/dynamiccolid&gt;&lt;/dynamiccolumn&gt;"/>
+                  <wp:cNvGraphicFramePr>
+                    <a:graphicFrameLocks xmlns:a="http://schemas.openxmlformats.org/drawingml/2006/main" noChangeAspect="1"/>
+                  </wp:cNvGraphicFramePr>
+                  <a:graphic xmlns:a="http://schemas.openxmlformats.org/drawingml/2006/main">
+                    <a:graphicData uri="http://schemas.openxmlformats.org/drawingml/2006/picture">
+                      <pic:pic xmlns:pic="http://schemas.openxmlformats.org/drawingml/2006/picture">
+                        <pic:nvPicPr>
+                          <pic:cNvPr id="16" name="Image17" descr="&lt;dynamiccolumn&gt;&lt;condition&gt;&lt;![CDATA[Questions.MaxCol &gt; &quot;2&quot;]]&gt;&lt;/condition&gt;&lt;dynamiccolid&gt;cdbc33fa-351f-4308-bbb0-12962caceb2e&lt;/dynamiccolid&gt;&lt;/dynamiccolumn&gt;"/>
+                          <pic:cNvPicPr>
+                            <a:picLocks noChangeAspect="1" noChangeArrowheads="1"/>
+                          </pic:cNvPicPr>
+                        </pic:nvPicPr>
+                        <pic:blipFill>
+                          <a:blip r:embed="rId17"/>
+                          <a:stretch>
+                            <a:fillRect/>
+                          </a:stretch>
+                        </pic:blipFill>
+                        <pic:spPr bwMode="auto">
+                          <a:xfrm>
+                            <a:off x="0" y="0"/>
+                            <a:ext cx="209550" cy="209550"/>
+                          </a:xfrm>
+                          <a:prstGeom prst="rect">
+                            <a:avLst/>
+                          </a:prstGeom>
+                        </pic:spPr>
+                      </pic:pic>
+                    </a:graphicData>
+                  </a:graphic>
+                </wp:inline>
+              </w:drawing>
+            </w:r>
+          </w:p>
+        </w:tc>
+        <w:tc>
+          <w:tcPr>
+            <w:tcW w:w="1840" w:type="dxa"/>
+            <w:tcBorders>
+              <w:top w:val="single" w:sz="4" w:space="0" w:color="FFD965"/>
+              <w:left w:val="single" w:sz="4" w:space="0" w:color="FFD965"/>
+              <w:bottom w:val="single" w:sz="4" w:space="0" w:color="FFD965"/>
+              <w:right w:val="single" w:sz="4" w:space="0" w:color="FFD965"/>
+              <w:insideH w:val="single" w:sz="4" w:space="0" w:color="FFD965"/>
+              <w:insideV w:val="single" w:sz="4" w:space="0" w:color="FFD965"/>
+            </w:tcBorders>
+            <w:shd w:fill="auto" w:val="clear"/>
+          </w:tcPr>
+          <w:p>
+            <w:pPr>
+              <w:pStyle w:val="Normal"/>
+              <w:widowControl/>
+              <w:bidi w:val="0"/>
+              <w:spacing w:lineRule="auto" w:line="259" w:before="0" w:after="160"/>
+              <w:jc w:val="left"/>
+              <w:rPr/>
+            </w:pPr>
+            <w:r>
+              <w:rPr/>
+              <w:drawing>
+                <wp:inline distT="0" distB="0" distL="0" distR="0">
+                  <wp:extent cx="528955" cy="139700"/>
+                  <wp:effectExtent l="0" t="0" r="0" b="0"/>
+                  <wp:docPr id="17" name="Image18" descr="&lt;tb&gt;&lt;regionid&gt;211b18dd-828c-42dd-a325-cad5d4aa18a1&lt;/regionid&gt;   &lt;datasource&gt;Columns&lt;/datasource&gt; &lt;condtition&gt;&lt;![CDATA[Columns.id=&quot;4&quot;]]&gt;&lt;/condtition&gt;&lt;/tb&gt;"/>
+                  <wp:cNvGraphicFramePr>
+                    <a:graphicFrameLocks xmlns:a="http://schemas.openxmlformats.org/drawingml/2006/main" noChangeAspect="1"/>
+                  </wp:cNvGraphicFramePr>
+                  <a:graphic xmlns:a="http://schemas.openxmlformats.org/drawingml/2006/main">
+                    <a:graphicData uri="http://schemas.openxmlformats.org/drawingml/2006/picture">
+                      <pic:pic xmlns:pic="http://schemas.openxmlformats.org/drawingml/2006/picture">
+                        <pic:nvPicPr>
+                          <pic:cNvPr id="17" name="Image18" descr="&lt;tb&gt;&lt;regionid&gt;211b18dd-828c-42dd-a325-cad5d4aa18a1&lt;/regionid&gt;   &lt;datasource&gt;Columns&lt;/datasource&gt; &lt;condtition&gt;&lt;![CDATA[Columns.id=&quot;4&quot;]]&gt;&lt;/condtition&gt;&lt;/tb&gt;"/>
                           <pic:cNvPicPr>
                             <a:picLocks noChangeAspect="1" noChangeArrowheads="1"/>
                           </pic:cNvPicPr>
@@ -1835,11 +1954,15 @@
             </w:r>
             <w:r>
               <w:rPr/>
+              <w:t xml:space="preserve"> </w:t>
+            </w:r>
+            <w:r>
+              <w:rPr/>
               <w:drawing>
                 <wp:inline distT="0" distB="0" distL="0" distR="0">
-                  <wp:extent cx="127635" cy="139700"/>
+                  <wp:extent cx="528955" cy="139700"/>
                   <wp:effectExtent l="0" t="0" r="0" b="0"/>
-                  <wp:docPr id="18" name="image7.jpg" descr="&lt;endtb/&gt;"/>
+                  <wp:docPr id="18" name="Image19" descr="&lt;par&gt;&lt;name&gt;&lt;![CDATA[Columns.ColName]]&gt;&lt;/name&gt;&lt;datafieldid&gt;90122721-3b18-4a89-bf29-a7a40167793d&lt;/datafieldid&gt;&lt;/par&gt;"/>
                   <wp:cNvGraphicFramePr>
                     <a:graphicFrameLocks xmlns:a="http://schemas.openxmlformats.org/drawingml/2006/main" noChangeAspect="1"/>
                   </wp:cNvGraphicFramePr>
@@ -1847,13 +1970,53 @@
                     <a:graphicData uri="http://schemas.openxmlformats.org/drawingml/2006/picture">
                       <pic:pic xmlns:pic="http://schemas.openxmlformats.org/drawingml/2006/picture">
                         <pic:nvPicPr>
-                          <pic:cNvPr id="18" name="image7.jpg" descr="&lt;endtb/&gt;"/>
+                          <pic:cNvPr id="18" name="Image19" descr="&lt;par&gt;&lt;name&gt;&lt;![CDATA[Columns.ColName]]&gt;&lt;/name&gt;&lt;datafieldid&gt;90122721-3b18-4a89-bf29-a7a40167793d&lt;/datafieldid&gt;&lt;/par&gt;"/>
                           <pic:cNvPicPr>
                             <a:picLocks noChangeAspect="1" noChangeArrowheads="1"/>
                           </pic:cNvPicPr>
                         </pic:nvPicPr>
                         <pic:blipFill>
                           <a:blip r:embed="rId19"/>
+                          <a:stretch>
+                            <a:fillRect/>
+                          </a:stretch>
+                        </pic:blipFill>
+                        <pic:spPr bwMode="auto">
+                          <a:xfrm>
+                            <a:off x="0" y="0"/>
+                            <a:ext cx="528955" cy="139700"/>
+                          </a:xfrm>
+                          <a:prstGeom prst="rect">
+                            <a:avLst/>
+                          </a:prstGeom>
+                        </pic:spPr>
+                      </pic:pic>
+                    </a:graphicData>
+                  </a:graphic>
+                </wp:inline>
+              </w:drawing>
+            </w:r>
+            <w:r>
+              <w:rPr/>
+              <w:drawing>
+                <wp:inline distT="0" distB="0" distL="0" distR="0">
+                  <wp:extent cx="127635" cy="139700"/>
+                  <wp:effectExtent l="0" t="0" r="0" b="0"/>
+                  <wp:docPr id="19" name="Image20" descr="&lt;endtb/&gt;"/>
+                  <wp:cNvGraphicFramePr>
+                    <a:graphicFrameLocks xmlns:a="http://schemas.openxmlformats.org/drawingml/2006/main" noChangeAspect="1"/>
+                  </wp:cNvGraphicFramePr>
+                  <a:graphic xmlns:a="http://schemas.openxmlformats.org/drawingml/2006/main">
+                    <a:graphicData uri="http://schemas.openxmlformats.org/drawingml/2006/picture">
+                      <pic:pic xmlns:pic="http://schemas.openxmlformats.org/drawingml/2006/picture">
+                        <pic:nvPicPr>
+                          <pic:cNvPr id="19" name="Image20" descr="&lt;endtb/&gt;"/>
+                          <pic:cNvPicPr>
+                            <a:picLocks noChangeAspect="1" noChangeArrowheads="1"/>
+                          </pic:cNvPicPr>
+                        </pic:nvPicPr>
+                        <pic:blipFill>
+                          <a:blip r:embed="rId20"/>
                           <a:stretch>
                             <a:fillRect/>
                           </a:stretch>
@@ -1879,7 +2042,7 @@
                 <wp:inline distT="0" distB="0" distL="0" distR="0">
                   <wp:extent cx="209550" cy="209550"/>
                   <wp:effectExtent l="0" t="0" r="0" b="0"/>
-                  <wp:docPr id="19" name="image5.gif" descr="&lt;dynamiccolumn&gt;&lt;condition&gt;&lt;![CDATA[Questions.MaxCol &gt; &quot;0&quot;]]&gt;&lt;/condition&gt;&lt;dynamiccolid&gt;cdbc33fa-351f-4308-bbb0-12962caceb2e&lt;/dynamiccolid&gt;&lt;/dynamiccolumn&gt;"/>
+                  <wp:docPr id="20" name="Image21" descr="&lt;dynamiccolumn&gt;&lt;condition&gt;&lt;![CDATA[Questions.MaxCol &gt; &quot;3&quot;]]&gt;&lt;/condition&gt;&lt;dynamiccolid&gt;498a2b3f-bfc0-4969-8747-604e3820db48&lt;/dynamiccolid&gt;&lt;/dynamiccolumn&gt;"/>
                   <wp:cNvGraphicFramePr>
                     <a:graphicFrameLocks xmlns:a="http://schemas.openxmlformats.org/drawingml/2006/main" noChangeAspect="1"/>
                   </wp:cNvGraphicFramePr>
@@ -1887,13 +2050,13 @@
                     <a:graphicData uri="http://schemas.openxmlformats.org/drawingml/2006/picture">
                       <pic:pic xmlns:pic="http://schemas.openxmlformats.org/drawingml/2006/picture">
                         <pic:nvPicPr>
-                          <pic:cNvPr id="19" name="image5.gif" descr="&lt;dynamiccolumn&gt;&lt;condition&gt;&lt;![CDATA[Questions.MaxCol &gt; &quot;0&quot;]]&gt;&lt;/condition&gt;&lt;dynamiccolid&gt;cdbc33fa-351f-4308-bbb0-12962caceb2e&lt;/dynamiccolid&gt;&lt;/dynamiccolumn&gt;"/>
+                          <pic:cNvPr id="20" name="Image21" descr="&lt;dynamiccolumn&gt;&lt;condition&gt;&lt;![CDATA[Questions.MaxCol &gt; &quot;3&quot;]]&gt;&lt;/condition&gt;&lt;dynamiccolid&gt;498a2b3f-bfc0-4969-8747-604e3820db48&lt;/dynamiccolid&gt;&lt;/dynamiccolumn&gt;"/>
                           <pic:cNvPicPr>
                             <a:picLocks noChangeAspect="1" noChangeArrowheads="1"/>
                           </pic:cNvPicPr>
                         </pic:nvPicPr>
                         <pic:blipFill>
-                          <a:blip r:embed="rId20"/>
+                          <a:blip r:embed="rId21"/>
                           <a:stretch>
                             <a:fillRect/>
                           </a:stretch>
@@ -1917,7 +2080,7 @@
         </w:tc>
         <w:tc>
           <w:tcPr>
-            <w:tcW w:w="1701" w:type="dxa"/>
+            <w:tcW w:w="1845" w:type="dxa"/>
             <w:tcBorders>
               <w:top w:val="single" w:sz="4" w:space="0" w:color="FFD965"/>
               <w:left w:val="single" w:sz="4" w:space="0" w:color="FFD965"/>
@@ -1943,7 +2106,7 @@
                 <wp:inline distT="0" distB="0" distL="0" distR="0">
                   <wp:extent cx="528955" cy="139700"/>
                   <wp:effectExtent l="0" t="0" r="0" b="0"/>
-                  <wp:docPr id="20" name="Image11" descr="&lt;tb&gt;&lt;regionid&gt;7fab0777-620b-4d97-92d3-7571e914f86b&lt;/regionid&gt;   &lt;datasource&gt;Columns&lt;/datasource&gt; &lt;condtition&gt;&lt;![CDATA[Columns.id = &quot;2&quot;]]&gt;&lt;/condtition&gt;&lt;/tb&gt;"/>
+                  <wp:docPr id="21" name="Image22" descr="&lt;tb&gt;&lt;regionid&gt;cc5ab170-aab9-49f1-868a-74f5299d7b5c&lt;/regionid&gt;   &lt;datasource&gt;Columns&lt;/datasource&gt; &lt;condtition&gt;&lt;![CDATA[Columns.id = &quot;5&quot;]]&gt;&lt;/condtition&gt;&lt;/tb&gt;"/>
                   <wp:cNvGraphicFramePr>
                     <a:graphicFrameLocks xmlns:a="http://schemas.openxmlformats.org/drawingml/2006/main" noChangeAspect="1"/>
                   </wp:cNvGraphicFramePr>
@@ -1951,51 +2114,7 @@
                     <a:graphicData uri="http://schemas.openxmlformats.org/drawingml/2006/picture">
                       <pic:pic xmlns:pic="http://schemas.openxmlformats.org/drawingml/2006/picture">
                         <pic:nvPicPr>
-                          <pic:cNvPr id="20" name="Image11" descr="&lt;tb&gt;&lt;regionid&gt;7fab0777-620b-4d97-92d3-7571e914f86b&lt;/regionid&gt;   &lt;datasource&gt;Columns&lt;/datasource&gt; &lt;condtition&gt;&lt;![CDATA[Columns.id = &quot;2&quot;]]&gt;&lt;/condtition&gt;&lt;/tb&gt;"/>
-                          <pic:cNvPicPr>
-                            <a:picLocks noChangeAspect="1" noChangeArrowheads="1"/>
-                          </pic:cNvPicPr>
-                        </pic:nvPicPr>
-                        <pic:blipFill>
-                          <a:blip r:embed="rId21"/>
-                          <a:stretch>
-                            <a:fillRect/>
-                          </a:stretch>
-                        </pic:blipFill>
-                        <pic:spPr bwMode="auto">
-                          <a:xfrm>
-                            <a:off x="0" y="0"/>
-                            <a:ext cx="528955" cy="139700"/>
-                          </a:xfrm>
-                          <a:prstGeom prst="rect">
-                            <a:avLst/>
-                          </a:prstGeom>
-                        </pic:spPr>
-                      </pic:pic>
-                    </a:graphicData>
-                  </a:graphic>
-                </wp:inline>
-              </w:drawing>
-            </w:r>
-            <w:r>
-              <w:rPr/>
-              <w:t xml:space="preserve"> </w:t>
-            </w:r>
-            <w:r>
-              <w:rPr/>
-              <w:drawing>
-                <wp:inline distT="0" distB="0" distL="0" distR="0">
-                  <wp:extent cx="528955" cy="139700"/>
-                  <wp:effectExtent l="0" t="0" r="0" b="0"/>
-                  <wp:docPr id="21" name="Image12" descr="&lt;par&gt;&lt;name&gt;&lt;![CDATA[Columns.ColName]]&gt;&lt;/name&gt;&lt;datafieldid&gt;9a6651bf-e5e1-4621-8bc6-a83f1ea96f0a&lt;/datafieldid&gt;&lt;/par&gt;"/>
-                  <wp:cNvGraphicFramePr>
-                    <a:graphicFrameLocks xmlns:a="http://schemas.openxmlformats.org/drawingml/2006/main" noChangeAspect="1"/>
-                  </wp:cNvGraphicFramePr>
-                  <a:graphic xmlns:a="http://schemas.openxmlformats.org/drawingml/2006/main">
-                    <a:graphicData uri="http://schemas.openxmlformats.org/drawingml/2006/picture">
-                      <pic:pic xmlns:pic="http://schemas.openxmlformats.org/drawingml/2006/picture">
-                        <pic:nvPicPr>
-                          <pic:cNvPr id="21" name="Image12" descr="&lt;par&gt;&lt;name&gt;&lt;![CDATA[Columns.ColName]]&gt;&lt;/name&gt;&lt;datafieldid&gt;9a6651bf-e5e1-4621-8bc6-a83f1ea96f0a&lt;/datafieldid&gt;&lt;/par&gt;"/>
+                          <pic:cNvPr id="21" name="Image22" descr="&lt;tb&gt;&lt;regionid&gt;cc5ab170-aab9-49f1-868a-74f5299d7b5c&lt;/regionid&gt;   &lt;datasource&gt;Columns&lt;/datasource&gt; &lt;condtition&gt;&lt;![CDATA[Columns.id = &quot;5&quot;]]&gt;&lt;/condtition&gt;&lt;/tb&gt;"/>
                           <pic:cNvPicPr>
                             <a:picLocks noChangeAspect="1" noChangeArrowheads="1"/>
                           </pic:cNvPicPr>
@@ -2025,9 +2144,9 @@
               <w:rPr/>
               <w:drawing>
                 <wp:inline distT="0" distB="0" distL="0" distR="0">
-                  <wp:extent cx="127635" cy="139700"/>
+                  <wp:extent cx="528955" cy="139700"/>
                   <wp:effectExtent l="0" t="0" r="0" b="0"/>
-                  <wp:docPr id="22" name="Image13" descr="&lt;endtb/&gt;"/>
+                  <wp:docPr id="22" name="image8.png" descr="&lt;par&gt;&lt;name&gt;&lt;![CDATA[Columns.ColName]]&gt;&lt;/name&gt;&lt;datafieldid&gt;afc94703-3fa5-4b7f-a622-281dd6de0734&lt;/datafieldid&gt;&lt;/par&gt;"/>
                   <wp:cNvGraphicFramePr>
                     <a:graphicFrameLocks xmlns:a="http://schemas.openxmlformats.org/drawingml/2006/main" noChangeAspect="1"/>
                   </wp:cNvGraphicFramePr>
@@ -2035,13 +2154,53 @@
                     <a:graphicData uri="http://schemas.openxmlformats.org/drawingml/2006/picture">
                       <pic:pic xmlns:pic="http://schemas.openxmlformats.org/drawingml/2006/picture">
                         <pic:nvPicPr>
-                          <pic:cNvPr id="22" name="Image13" descr="&lt;endtb/&gt;"/>
+                          <pic:cNvPr id="22" name="image8.png" descr="&lt;par&gt;&lt;name&gt;&lt;![CDATA[Columns.ColName]]&gt;&lt;/name&gt;&lt;datafieldid&gt;afc94703-3fa5-4b7f-a622-281dd6de0734&lt;/datafieldid&gt;&lt;/par&gt;"/>
                           <pic:cNvPicPr>
                             <a:picLocks noChangeAspect="1" noChangeArrowheads="1"/>
                           </pic:cNvPicPr>
                         </pic:nvPicPr>
                         <pic:blipFill>
                           <a:blip r:embed="rId23"/>
+                          <a:stretch>
+                            <a:fillRect/>
+                          </a:stretch>
+                        </pic:blipFill>
+                        <pic:spPr bwMode="auto">
+                          <a:xfrm>
+                            <a:off x="0" y="0"/>
+                            <a:ext cx="528955" cy="139700"/>
+                          </a:xfrm>
+                          <a:prstGeom prst="rect">
+                            <a:avLst/>
+                          </a:prstGeom>
+                        </pic:spPr>
+                      </pic:pic>
+                    </a:graphicData>
+                  </a:graphic>
+                </wp:inline>
+              </w:drawing>
+            </w:r>
+            <w:r>
+              <w:rPr/>
+              <w:drawing>
+                <wp:inline distT="0" distB="0" distL="0" distR="0">
+                  <wp:extent cx="127635" cy="139700"/>
+                  <wp:effectExtent l="0" t="0" r="0" b="0"/>
+                  <wp:docPr id="23" name="Image23" descr="&lt;endtb/&gt;"/>
+                  <wp:cNvGraphicFramePr>
+                    <a:graphicFrameLocks xmlns:a="http://schemas.openxmlformats.org/drawingml/2006/main" noChangeAspect="1"/>
+                  </wp:cNvGraphicFramePr>
+                  <a:graphic xmlns:a="http://schemas.openxmlformats.org/drawingml/2006/main">
+                    <a:graphicData uri="http://schemas.openxmlformats.org/drawingml/2006/picture">
+                      <pic:pic xmlns:pic="http://schemas.openxmlformats.org/drawingml/2006/picture">
+                        <pic:nvPicPr>
+                          <pic:cNvPr id="23" name="Image23" descr="&lt;endtb/&gt;"/>
+                          <pic:cNvPicPr>
+                            <a:picLocks noChangeAspect="1" noChangeArrowheads="1"/>
+                          </pic:cNvPicPr>
+                        </pic:nvPicPr>
+                        <pic:blipFill>
+                          <a:blip r:embed="rId24"/>
                           <a:stretch>
                             <a:fillRect/>
                           </a:stretch>
@@ -2067,7 +2226,7 @@
                 <wp:inline distT="0" distB="0" distL="0" distR="0">
                   <wp:extent cx="209550" cy="209550"/>
                   <wp:effectExtent l="0" t="0" r="0" b="0"/>
-                  <wp:docPr id="23" name="Image14" descr="&lt;dynamiccolumn&gt;&lt;condition&gt;&lt;![CDATA[Questions.MaxCol &gt; &quot;1&quot;]]&gt;&lt;/condition&gt;&lt;dynamiccolid&gt;cdbc33fa-351f-4308-bbb0-12962caceb2e&lt;/dynamiccolid&gt;&lt;/dynamiccolumn&gt;"/>
+                  <wp:docPr id="24" name="Image24" descr="&lt;dynamiccolumn&gt;&lt;condition&gt;&lt;![CDATA[Questions.MaxCol &gt;&quot;4&quot;]]&gt;&lt;/condition&gt;&lt;dynamiccolid&gt;49910a38-f79a-4ee0-8afb-dbd835a59e66&lt;/dynamiccolid&gt;&lt;/dynamiccolumn&gt;"/>
                   <wp:cNvGraphicFramePr>
                     <a:graphicFrameLocks xmlns:a="http://schemas.openxmlformats.org/drawingml/2006/main" noChangeAspect="1"/>
                   </wp:cNvGraphicFramePr>
@@ -2075,573 +2234,13 @@
                     <a:graphicData uri="http://schemas.openxmlformats.org/drawingml/2006/picture">
                       <pic:pic xmlns:pic="http://schemas.openxmlformats.org/drawingml/2006/picture">
                         <pic:nvPicPr>
-                          <pic:cNvPr id="23" name="Image14" descr="&lt;dynamiccolumn&gt;&lt;condition&gt;&lt;![CDATA[Questions.MaxCol &gt; &quot;1&quot;]]&gt;&lt;/condition&gt;&lt;dynamiccolid&gt;cdbc33fa-351f-4308-bbb0-12962caceb2e&lt;/dynamiccolid&gt;&lt;/dynamiccolumn&gt;"/>
-                          <pic:cNvPicPr>
-                            <a:picLocks noChangeAspect="1" noChangeArrowheads="1"/>
-                          </pic:cNvPicPr>
-                        </pic:nvPicPr>
-                        <pic:blipFill>
-                          <a:blip r:embed="rId24"/>
-                          <a:stretch>
-                            <a:fillRect/>
-                          </a:stretch>
-                        </pic:blipFill>
-                        <pic:spPr bwMode="auto">
-                          <a:xfrm>
-                            <a:off x="0" y="0"/>
-                            <a:ext cx="209550" cy="209550"/>
-                          </a:xfrm>
-                          <a:prstGeom prst="rect">
-                            <a:avLst/>
-                          </a:prstGeom>
-                        </pic:spPr>
-                      </pic:pic>
-                    </a:graphicData>
-                  </a:graphic>
-                </wp:inline>
-              </w:drawing>
-            </w:r>
-          </w:p>
-        </w:tc>
-        <w:tc>
-          <w:tcPr>
-            <w:tcW w:w="1701" w:type="dxa"/>
-            <w:tcBorders>
-              <w:top w:val="single" w:sz="4" w:space="0" w:color="FFD965"/>
-              <w:left w:val="single" w:sz="4" w:space="0" w:color="FFD965"/>
-              <w:bottom w:val="single" w:sz="4" w:space="0" w:color="FFD965"/>
-              <w:right w:val="single" w:sz="4" w:space="0" w:color="FFD965"/>
-              <w:insideH w:val="single" w:sz="4" w:space="0" w:color="FFD965"/>
-              <w:insideV w:val="single" w:sz="4" w:space="0" w:color="FFD965"/>
-            </w:tcBorders>
-            <w:shd w:fill="auto" w:val="clear"/>
-          </w:tcPr>
-          <w:p>
-            <w:pPr>
-              <w:pStyle w:val="Normal"/>
-              <w:widowControl/>
-              <w:bidi w:val="0"/>
-              <w:spacing w:lineRule="auto" w:line="259" w:before="0" w:after="160"/>
-              <w:jc w:val="left"/>
-              <w:rPr/>
-            </w:pPr>
-            <w:r>
-              <w:rPr/>
-              <w:drawing>
-                <wp:inline distT="0" distB="0" distL="0" distR="0">
-                  <wp:extent cx="528955" cy="139700"/>
-                  <wp:effectExtent l="0" t="0" r="0" b="0"/>
-                  <wp:docPr id="24" name="Image15" descr="&lt;tb&gt;&lt;regionid&gt;caf8518f-0e6b-4ac8-8091-7b1669ecf993&lt;/regionid&gt;   &lt;datasource&gt;Columns&lt;/datasource&gt; &lt;condtition&gt;&lt;![CDATA[Columns.id=&quot;3&quot;]]&gt;&lt;/condtition&gt;&lt;/tb&gt;"/>
-                  <wp:cNvGraphicFramePr>
-                    <a:graphicFrameLocks xmlns:a="http://schemas.openxmlformats.org/drawingml/2006/main" noChangeAspect="1"/>
-                  </wp:cNvGraphicFramePr>
-                  <a:graphic xmlns:a="http://schemas.openxmlformats.org/drawingml/2006/main">
-                    <a:graphicData uri="http://schemas.openxmlformats.org/drawingml/2006/picture">
-                      <pic:pic xmlns:pic="http://schemas.openxmlformats.org/drawingml/2006/picture">
-                        <pic:nvPicPr>
-                          <pic:cNvPr id="24" name="Image15" descr="&lt;tb&gt;&lt;regionid&gt;caf8518f-0e6b-4ac8-8091-7b1669ecf993&lt;/regionid&gt;   &lt;datasource&gt;Columns&lt;/datasource&gt; &lt;condtition&gt;&lt;![CDATA[Columns.id=&quot;3&quot;]]&gt;&lt;/condtition&gt;&lt;/tb&gt;"/>
+                          <pic:cNvPr id="24" name="Image24" descr="&lt;dynamiccolumn&gt;&lt;condition&gt;&lt;![CDATA[Questions.MaxCol &gt;&quot;4&quot;]]&gt;&lt;/condition&gt;&lt;dynamiccolid&gt;49910a38-f79a-4ee0-8afb-dbd835a59e66&lt;/dynamiccolid&gt;&lt;/dynamiccolumn&gt;"/>
                           <pic:cNvPicPr>
                             <a:picLocks noChangeAspect="1" noChangeArrowheads="1"/>
                           </pic:cNvPicPr>
                         </pic:nvPicPr>
                         <pic:blipFill>
                           <a:blip r:embed="rId25"/>
-                          <a:stretch>
-                            <a:fillRect/>
-                          </a:stretch>
-                        </pic:blipFill>
-                        <pic:spPr bwMode="auto">
-                          <a:xfrm>
-                            <a:off x="0" y="0"/>
-                            <a:ext cx="528955" cy="139700"/>
-                          </a:xfrm>
-                          <a:prstGeom prst="rect">
-                            <a:avLst/>
-                          </a:prstGeom>
-                        </pic:spPr>
-                      </pic:pic>
-                    </a:graphicData>
-                  </a:graphic>
-                </wp:inline>
-              </w:drawing>
-            </w:r>
-            <w:r>
-              <w:rPr/>
-              <w:drawing>
-                <wp:inline distT="0" distB="0" distL="0" distR="0">
-                  <wp:extent cx="528955" cy="139700"/>
-                  <wp:effectExtent l="0" t="0" r="0" b="0"/>
-                  <wp:docPr id="25" name="Image16" descr="&lt;par&gt;&lt;name&gt;&lt;![CDATA[Columns.ColName]]&gt;&lt;/name&gt;&lt;datafieldid&gt;bc2d9304-eb41-4ff2-8890-bf72bac091df&lt;/datafieldid&gt;&lt;/par&gt;"/>
-                  <wp:cNvGraphicFramePr>
-                    <a:graphicFrameLocks xmlns:a="http://schemas.openxmlformats.org/drawingml/2006/main" noChangeAspect="1"/>
-                  </wp:cNvGraphicFramePr>
-                  <a:graphic xmlns:a="http://schemas.openxmlformats.org/drawingml/2006/main">
-                    <a:graphicData uri="http://schemas.openxmlformats.org/drawingml/2006/picture">
-                      <pic:pic xmlns:pic="http://schemas.openxmlformats.org/drawingml/2006/picture">
-                        <pic:nvPicPr>
-                          <pic:cNvPr id="25" name="Image16" descr="&lt;par&gt;&lt;name&gt;&lt;![CDATA[Columns.ColName]]&gt;&lt;/name&gt;&lt;datafieldid&gt;bc2d9304-eb41-4ff2-8890-bf72bac091df&lt;/datafieldid&gt;&lt;/par&gt;"/>
-                          <pic:cNvPicPr>
-                            <a:picLocks noChangeAspect="1" noChangeArrowheads="1"/>
-                          </pic:cNvPicPr>
-                        </pic:nvPicPr>
-                        <pic:blipFill>
-                          <a:blip r:embed="rId26"/>
-                          <a:stretch>
-                            <a:fillRect/>
-                          </a:stretch>
-                        </pic:blipFill>
-                        <pic:spPr bwMode="auto">
-                          <a:xfrm>
-                            <a:off x="0" y="0"/>
-                            <a:ext cx="528955" cy="139700"/>
-                          </a:xfrm>
-                          <a:prstGeom prst="rect">
-                            <a:avLst/>
-                          </a:prstGeom>
-                        </pic:spPr>
-                      </pic:pic>
-                    </a:graphicData>
-                  </a:graphic>
-                </wp:inline>
-              </w:drawing>
-            </w:r>
-            <w:r>
-              <w:rPr/>
-              <w:t xml:space="preserve">  </w:t>
-            </w:r>
-            <w:r>
-              <w:rPr/>
-              <w:drawing>
-                <wp:inline distT="0" distB="0" distL="0" distR="0">
-                  <wp:extent cx="127635" cy="139700"/>
-                  <wp:effectExtent l="0" t="0" r="0" b="0"/>
-                  <wp:docPr id="26" name="image11.jpg" descr="&lt;endtb/&gt;"/>
-                  <wp:cNvGraphicFramePr>
-                    <a:graphicFrameLocks xmlns:a="http://schemas.openxmlformats.org/drawingml/2006/main" noChangeAspect="1"/>
-                  </wp:cNvGraphicFramePr>
-                  <a:graphic xmlns:a="http://schemas.openxmlformats.org/drawingml/2006/main">
-                    <a:graphicData uri="http://schemas.openxmlformats.org/drawingml/2006/picture">
-                      <pic:pic xmlns:pic="http://schemas.openxmlformats.org/drawingml/2006/picture">
-                        <pic:nvPicPr>
-                          <pic:cNvPr id="26" name="image11.jpg" descr="&lt;endtb/&gt;"/>
-                          <pic:cNvPicPr>
-                            <a:picLocks noChangeAspect="1" noChangeArrowheads="1"/>
-                          </pic:cNvPicPr>
-                        </pic:nvPicPr>
-                        <pic:blipFill>
-                          <a:blip r:embed="rId27"/>
-                          <a:stretch>
-                            <a:fillRect/>
-                          </a:stretch>
-                        </pic:blipFill>
-                        <pic:spPr bwMode="auto">
-                          <a:xfrm>
-                            <a:off x="0" y="0"/>
-                            <a:ext cx="127635" cy="139700"/>
-                          </a:xfrm>
-                          <a:prstGeom prst="rect">
-                            <a:avLst/>
-                          </a:prstGeom>
-                        </pic:spPr>
-                      </pic:pic>
-                    </a:graphicData>
-                  </a:graphic>
-                </wp:inline>
-              </w:drawing>
-            </w:r>
-            <w:r>
-              <w:rPr/>
-              <w:drawing>
-                <wp:inline distT="0" distB="0" distL="0" distR="0">
-                  <wp:extent cx="209550" cy="209550"/>
-                  <wp:effectExtent l="0" t="0" r="0" b="0"/>
-                  <wp:docPr id="27" name="Image17" descr="&lt;dynamiccolumn&gt;&lt;condition&gt;&lt;![CDATA[Questions.MaxCol &gt; &quot;2&quot;]]&gt;&lt;/condition&gt;&lt;dynamiccolid&gt;cdbc33fa-351f-4308-bbb0-12962caceb2e&lt;/dynamiccolid&gt;&lt;/dynamiccolumn&gt;"/>
-                  <wp:cNvGraphicFramePr>
-                    <a:graphicFrameLocks xmlns:a="http://schemas.openxmlformats.org/drawingml/2006/main" noChangeAspect="1"/>
-                  </wp:cNvGraphicFramePr>
-                  <a:graphic xmlns:a="http://schemas.openxmlformats.org/drawingml/2006/main">
-                    <a:graphicData uri="http://schemas.openxmlformats.org/drawingml/2006/picture">
-                      <pic:pic xmlns:pic="http://schemas.openxmlformats.org/drawingml/2006/picture">
-                        <pic:nvPicPr>
-                          <pic:cNvPr id="27" name="Image17" descr="&lt;dynamiccolumn&gt;&lt;condition&gt;&lt;![CDATA[Questions.MaxCol &gt; &quot;2&quot;]]&gt;&lt;/condition&gt;&lt;dynamiccolid&gt;cdbc33fa-351f-4308-bbb0-12962caceb2e&lt;/dynamiccolid&gt;&lt;/dynamiccolumn&gt;"/>
-                          <pic:cNvPicPr>
-                            <a:picLocks noChangeAspect="1" noChangeArrowheads="1"/>
-                          </pic:cNvPicPr>
-                        </pic:nvPicPr>
-                        <pic:blipFill>
-                          <a:blip r:embed="rId28"/>
-                          <a:stretch>
-                            <a:fillRect/>
-                          </a:stretch>
-                        </pic:blipFill>
-                        <pic:spPr bwMode="auto">
-                          <a:xfrm>
-                            <a:off x="0" y="0"/>
-                            <a:ext cx="209550" cy="209550"/>
-                          </a:xfrm>
-                          <a:prstGeom prst="rect">
-                            <a:avLst/>
-                          </a:prstGeom>
-                        </pic:spPr>
-                      </pic:pic>
-                    </a:graphicData>
-                  </a:graphic>
-                </wp:inline>
-              </w:drawing>
-            </w:r>
-          </w:p>
-        </w:tc>
-        <w:tc>
-          <w:tcPr>
-            <w:tcW w:w="1840" w:type="dxa"/>
-            <w:tcBorders>
-              <w:top w:val="single" w:sz="4" w:space="0" w:color="FFD965"/>
-              <w:left w:val="single" w:sz="4" w:space="0" w:color="FFD965"/>
-              <w:bottom w:val="single" w:sz="4" w:space="0" w:color="FFD965"/>
-              <w:right w:val="single" w:sz="4" w:space="0" w:color="FFD965"/>
-              <w:insideH w:val="single" w:sz="4" w:space="0" w:color="FFD965"/>
-              <w:insideV w:val="single" w:sz="4" w:space="0" w:color="FFD965"/>
-            </w:tcBorders>
-            <w:shd w:fill="auto" w:val="clear"/>
-          </w:tcPr>
-          <w:p>
-            <w:pPr>
-              <w:pStyle w:val="Normal"/>
-              <w:widowControl/>
-              <w:bidi w:val="0"/>
-              <w:spacing w:lineRule="auto" w:line="259" w:before="0" w:after="160"/>
-              <w:jc w:val="left"/>
-              <w:rPr/>
-            </w:pPr>
-            <w:r>
-              <w:rPr/>
-              <w:drawing>
-                <wp:inline distT="0" distB="0" distL="0" distR="0">
-                  <wp:extent cx="528955" cy="139700"/>
-                  <wp:effectExtent l="0" t="0" r="0" b="0"/>
-                  <wp:docPr id="28" name="Image18" descr="&lt;tb&gt;&lt;regionid&gt;211b18dd-828c-42dd-a325-cad5d4aa18a1&lt;/regionid&gt;   &lt;datasource&gt;Columns&lt;/datasource&gt; &lt;condtition&gt;&lt;![CDATA[Columns.id=&quot;4&quot;]]&gt;&lt;/condtition&gt;&lt;/tb&gt;"/>
-                  <wp:cNvGraphicFramePr>
-                    <a:graphicFrameLocks xmlns:a="http://schemas.openxmlformats.org/drawingml/2006/main" noChangeAspect="1"/>
-                  </wp:cNvGraphicFramePr>
-                  <a:graphic xmlns:a="http://schemas.openxmlformats.org/drawingml/2006/main">
-                    <a:graphicData uri="http://schemas.openxmlformats.org/drawingml/2006/picture">
-                      <pic:pic xmlns:pic="http://schemas.openxmlformats.org/drawingml/2006/picture">
-                        <pic:nvPicPr>
-                          <pic:cNvPr id="28" name="Image18" descr="&lt;tb&gt;&lt;regionid&gt;211b18dd-828c-42dd-a325-cad5d4aa18a1&lt;/regionid&gt;   &lt;datasource&gt;Columns&lt;/datasource&gt; &lt;condtition&gt;&lt;![CDATA[Columns.id=&quot;4&quot;]]&gt;&lt;/condtition&gt;&lt;/tb&gt;"/>
-                          <pic:cNvPicPr>
-                            <a:picLocks noChangeAspect="1" noChangeArrowheads="1"/>
-                          </pic:cNvPicPr>
-                        </pic:nvPicPr>
-                        <pic:blipFill>
-                          <a:blip r:embed="rId29"/>
-                          <a:stretch>
-                            <a:fillRect/>
-                          </a:stretch>
-                        </pic:blipFill>
-                        <pic:spPr bwMode="auto">
-                          <a:xfrm>
-                            <a:off x="0" y="0"/>
-                            <a:ext cx="528955" cy="139700"/>
-                          </a:xfrm>
-                          <a:prstGeom prst="rect">
-                            <a:avLst/>
-                          </a:prstGeom>
-                        </pic:spPr>
-                      </pic:pic>
-                    </a:graphicData>
-                  </a:graphic>
-                </wp:inline>
-              </w:drawing>
-            </w:r>
-            <w:r>
-              <w:rPr/>
-              <w:t xml:space="preserve"> </w:t>
-            </w:r>
-            <w:r>
-              <w:rPr/>
-              <w:drawing>
-                <wp:inline distT="0" distB="0" distL="0" distR="0">
-                  <wp:extent cx="528955" cy="139700"/>
-                  <wp:effectExtent l="0" t="0" r="0" b="0"/>
-                  <wp:docPr id="29" name="Image19" descr="&lt;par&gt;&lt;name&gt;&lt;![CDATA[Columns.ColName]]&gt;&lt;/name&gt;&lt;datafieldid&gt;90122721-3b18-4a89-bf29-a7a40167793d&lt;/datafieldid&gt;&lt;/par&gt;"/>
-                  <wp:cNvGraphicFramePr>
-                    <a:graphicFrameLocks xmlns:a="http://schemas.openxmlformats.org/drawingml/2006/main" noChangeAspect="1"/>
-                  </wp:cNvGraphicFramePr>
-                  <a:graphic xmlns:a="http://schemas.openxmlformats.org/drawingml/2006/main">
-                    <a:graphicData uri="http://schemas.openxmlformats.org/drawingml/2006/picture">
-                      <pic:pic xmlns:pic="http://schemas.openxmlformats.org/drawingml/2006/picture">
-                        <pic:nvPicPr>
-                          <pic:cNvPr id="29" name="Image19" descr="&lt;par&gt;&lt;name&gt;&lt;![CDATA[Columns.ColName]]&gt;&lt;/name&gt;&lt;datafieldid&gt;90122721-3b18-4a89-bf29-a7a40167793d&lt;/datafieldid&gt;&lt;/par&gt;"/>
-                          <pic:cNvPicPr>
-                            <a:picLocks noChangeAspect="1" noChangeArrowheads="1"/>
-                          </pic:cNvPicPr>
-                        </pic:nvPicPr>
-                        <pic:blipFill>
-                          <a:blip r:embed="rId30"/>
-                          <a:stretch>
-                            <a:fillRect/>
-                          </a:stretch>
-                        </pic:blipFill>
-                        <pic:spPr bwMode="auto">
-                          <a:xfrm>
-                            <a:off x="0" y="0"/>
-                            <a:ext cx="528955" cy="139700"/>
-                          </a:xfrm>
-                          <a:prstGeom prst="rect">
-                            <a:avLst/>
-                          </a:prstGeom>
-                        </pic:spPr>
-                      </pic:pic>
-                    </a:graphicData>
-                  </a:graphic>
-                </wp:inline>
-              </w:drawing>
-            </w:r>
-            <w:r>
-              <w:rPr/>
-              <w:drawing>
-                <wp:inline distT="0" distB="0" distL="0" distR="0">
-                  <wp:extent cx="127635" cy="139700"/>
-                  <wp:effectExtent l="0" t="0" r="0" b="0"/>
-                  <wp:docPr id="30" name="Image20" descr="&lt;endtb/&gt;"/>
-                  <wp:cNvGraphicFramePr>
-                    <a:graphicFrameLocks xmlns:a="http://schemas.openxmlformats.org/drawingml/2006/main" noChangeAspect="1"/>
-                  </wp:cNvGraphicFramePr>
-                  <a:graphic xmlns:a="http://schemas.openxmlformats.org/drawingml/2006/main">
-                    <a:graphicData uri="http://schemas.openxmlformats.org/drawingml/2006/picture">
-                      <pic:pic xmlns:pic="http://schemas.openxmlformats.org/drawingml/2006/picture">
-                        <pic:nvPicPr>
-                          <pic:cNvPr id="30" name="Image20" descr="&lt;endtb/&gt;"/>
-                          <pic:cNvPicPr>
-                            <a:picLocks noChangeAspect="1" noChangeArrowheads="1"/>
-                          </pic:cNvPicPr>
-                        </pic:nvPicPr>
-                        <pic:blipFill>
-                          <a:blip r:embed="rId31"/>
-                          <a:stretch>
-                            <a:fillRect/>
-                          </a:stretch>
-                        </pic:blipFill>
-                        <pic:spPr bwMode="auto">
-                          <a:xfrm>
-                            <a:off x="0" y="0"/>
-                            <a:ext cx="127635" cy="139700"/>
-                          </a:xfrm>
-                          <a:prstGeom prst="rect">
-                            <a:avLst/>
-                          </a:prstGeom>
-                        </pic:spPr>
-                      </pic:pic>
-                    </a:graphicData>
-                  </a:graphic>
-                </wp:inline>
-              </w:drawing>
-            </w:r>
-            <w:r>
-              <w:rPr/>
-              <w:drawing>
-                <wp:inline distT="0" distB="0" distL="0" distR="0">
-                  <wp:extent cx="209550" cy="209550"/>
-                  <wp:effectExtent l="0" t="0" r="0" b="0"/>
-                  <wp:docPr id="31" name="Image21" descr="&lt;dynamiccolumn&gt;&lt;condition&gt;&lt;![CDATA[Questions.MaxCol &gt; &quot;3&quot;]]&gt;&lt;/condition&gt;&lt;dynamiccolid&gt;498a2b3f-bfc0-4969-8747-604e3820db48&lt;/dynamiccolid&gt;&lt;/dynamiccolumn&gt;"/>
-                  <wp:cNvGraphicFramePr>
-                    <a:graphicFrameLocks xmlns:a="http://schemas.openxmlformats.org/drawingml/2006/main" noChangeAspect="1"/>
-                  </wp:cNvGraphicFramePr>
-                  <a:graphic xmlns:a="http://schemas.openxmlformats.org/drawingml/2006/main">
-                    <a:graphicData uri="http://schemas.openxmlformats.org/drawingml/2006/picture">
-                      <pic:pic xmlns:pic="http://schemas.openxmlformats.org/drawingml/2006/picture">
-                        <pic:nvPicPr>
-                          <pic:cNvPr id="31" name="Image21" descr="&lt;dynamiccolumn&gt;&lt;condition&gt;&lt;![CDATA[Questions.MaxCol &gt; &quot;3&quot;]]&gt;&lt;/condition&gt;&lt;dynamiccolid&gt;498a2b3f-bfc0-4969-8747-604e3820db48&lt;/dynamiccolid&gt;&lt;/dynamiccolumn&gt;"/>
-                          <pic:cNvPicPr>
-                            <a:picLocks noChangeAspect="1" noChangeArrowheads="1"/>
-                          </pic:cNvPicPr>
-                        </pic:nvPicPr>
-                        <pic:blipFill>
-                          <a:blip r:embed="rId32"/>
-                          <a:stretch>
-                            <a:fillRect/>
-                          </a:stretch>
-                        </pic:blipFill>
-                        <pic:spPr bwMode="auto">
-                          <a:xfrm>
-                            <a:off x="0" y="0"/>
-                            <a:ext cx="209550" cy="209550"/>
-                          </a:xfrm>
-                          <a:prstGeom prst="rect">
-                            <a:avLst/>
-                          </a:prstGeom>
-                        </pic:spPr>
-                      </pic:pic>
-                    </a:graphicData>
-                  </a:graphic>
-                </wp:inline>
-              </w:drawing>
-            </w:r>
-          </w:p>
-        </w:tc>
-        <w:tc>
-          <w:tcPr>
-            <w:tcW w:w="1845" w:type="dxa"/>
-            <w:tcBorders>
-              <w:top w:val="single" w:sz="4" w:space="0" w:color="FFD965"/>
-              <w:left w:val="single" w:sz="4" w:space="0" w:color="FFD965"/>
-              <w:bottom w:val="single" w:sz="4" w:space="0" w:color="FFD965"/>
-              <w:right w:val="single" w:sz="4" w:space="0" w:color="FFD965"/>
-              <w:insideH w:val="single" w:sz="4" w:space="0" w:color="FFD965"/>
-              <w:insideV w:val="single" w:sz="4" w:space="0" w:color="FFD965"/>
-            </w:tcBorders>
-            <w:shd w:fill="auto" w:val="clear"/>
-          </w:tcPr>
-          <w:p>
-            <w:pPr>
-              <w:pStyle w:val="Normal"/>
-              <w:widowControl/>
-              <w:bidi w:val="0"/>
-              <w:spacing w:lineRule="auto" w:line="259" w:before="0" w:after="160"/>
-              <w:jc w:val="left"/>
-              <w:rPr/>
-            </w:pPr>
-            <w:r>
-              <w:rPr/>
-              <w:drawing>
-                <wp:inline distT="0" distB="0" distL="0" distR="0">
-                  <wp:extent cx="528955" cy="139700"/>
-                  <wp:effectExtent l="0" t="0" r="0" b="0"/>
-                  <wp:docPr id="32" name="Image22" descr="&lt;tb&gt;&lt;regionid&gt;cc5ab170-aab9-49f1-868a-74f5299d7b5c&lt;/regionid&gt;   &lt;datasource&gt;Columns&lt;/datasource&gt; &lt;condtition&gt;&lt;![CDATA[Columns.id = &quot;5&quot;]]&gt;&lt;/condtition&gt;&lt;/tb&gt;"/>
-                  <wp:cNvGraphicFramePr>
-                    <a:graphicFrameLocks xmlns:a="http://schemas.openxmlformats.org/drawingml/2006/main" noChangeAspect="1"/>
-                  </wp:cNvGraphicFramePr>
-                  <a:graphic xmlns:a="http://schemas.openxmlformats.org/drawingml/2006/main">
-                    <a:graphicData uri="http://schemas.openxmlformats.org/drawingml/2006/picture">
-                      <pic:pic xmlns:pic="http://schemas.openxmlformats.org/drawingml/2006/picture">
-                        <pic:nvPicPr>
-                          <pic:cNvPr id="32" name="Image22" descr="&lt;tb&gt;&lt;regionid&gt;cc5ab170-aab9-49f1-868a-74f5299d7b5c&lt;/regionid&gt;   &lt;datasource&gt;Columns&lt;/datasource&gt; &lt;condtition&gt;&lt;![CDATA[Columns.id = &quot;5&quot;]]&gt;&lt;/condtition&gt;&lt;/tb&gt;"/>
-                          <pic:cNvPicPr>
-                            <a:picLocks noChangeAspect="1" noChangeArrowheads="1"/>
-                          </pic:cNvPicPr>
-                        </pic:nvPicPr>
-                        <pic:blipFill>
-                          <a:blip r:embed="rId33"/>
-                          <a:stretch>
-                            <a:fillRect/>
-                          </a:stretch>
-                        </pic:blipFill>
-                        <pic:spPr bwMode="auto">
-                          <a:xfrm>
-                            <a:off x="0" y="0"/>
-                            <a:ext cx="528955" cy="139700"/>
-                          </a:xfrm>
-                          <a:prstGeom prst="rect">
-                            <a:avLst/>
-                          </a:prstGeom>
-                        </pic:spPr>
-                      </pic:pic>
-                    </a:graphicData>
-                  </a:graphic>
-                </wp:inline>
-              </w:drawing>
-            </w:r>
-            <w:r>
-              <w:rPr/>
-              <w:drawing>
-                <wp:inline distT="0" distB="0" distL="0" distR="0">
-                  <wp:extent cx="528955" cy="139700"/>
-                  <wp:effectExtent l="0" t="0" r="0" b="0"/>
-                  <wp:docPr id="33" name="image8.png" descr="&lt;par&gt;&lt;name&gt;&lt;![CDATA[Columns.ColName]]&gt;&lt;/name&gt;&lt;datafieldid&gt;afc94703-3fa5-4b7f-a622-281dd6de0734&lt;/datafieldid&gt;&lt;/par&gt;"/>
-                  <wp:cNvGraphicFramePr>
-                    <a:graphicFrameLocks xmlns:a="http://schemas.openxmlformats.org/drawingml/2006/main" noChangeAspect="1"/>
-                  </wp:cNvGraphicFramePr>
-                  <a:graphic xmlns:a="http://schemas.openxmlformats.org/drawingml/2006/main">
-                    <a:graphicData uri="http://schemas.openxmlformats.org/drawingml/2006/picture">
-                      <pic:pic xmlns:pic="http://schemas.openxmlformats.org/drawingml/2006/picture">
-                        <pic:nvPicPr>
-                          <pic:cNvPr id="33" name="image8.png" descr="&lt;par&gt;&lt;name&gt;&lt;![CDATA[Columns.ColName]]&gt;&lt;/name&gt;&lt;datafieldid&gt;afc94703-3fa5-4b7f-a622-281dd6de0734&lt;/datafieldid&gt;&lt;/par&gt;"/>
-                          <pic:cNvPicPr>
-                            <a:picLocks noChangeAspect="1" noChangeArrowheads="1"/>
-                          </pic:cNvPicPr>
-                        </pic:nvPicPr>
-                        <pic:blipFill>
-                          <a:blip r:embed="rId34"/>
-                          <a:stretch>
-                            <a:fillRect/>
-                          </a:stretch>
-                        </pic:blipFill>
-                        <pic:spPr bwMode="auto">
-                          <a:xfrm>
-                            <a:off x="0" y="0"/>
-                            <a:ext cx="528955" cy="139700"/>
-                          </a:xfrm>
-                          <a:prstGeom prst="rect">
-                            <a:avLst/>
-                          </a:prstGeom>
-                        </pic:spPr>
-                      </pic:pic>
-                    </a:graphicData>
-                  </a:graphic>
-                </wp:inline>
-              </w:drawing>
-            </w:r>
-            <w:r>
-              <w:rPr/>
-              <w:drawing>
-                <wp:inline distT="0" distB="0" distL="0" distR="0">
-                  <wp:extent cx="127635" cy="139700"/>
-                  <wp:effectExtent l="0" t="0" r="0" b="0"/>
-                  <wp:docPr id="34" name="Image23" descr="&lt;endtb/&gt;"/>
-                  <wp:cNvGraphicFramePr>
-                    <a:graphicFrameLocks xmlns:a="http://schemas.openxmlformats.org/drawingml/2006/main" noChangeAspect="1"/>
-                  </wp:cNvGraphicFramePr>
-                  <a:graphic xmlns:a="http://schemas.openxmlformats.org/drawingml/2006/main">
-                    <a:graphicData uri="http://schemas.openxmlformats.org/drawingml/2006/picture">
-                      <pic:pic xmlns:pic="http://schemas.openxmlformats.org/drawingml/2006/picture">
-                        <pic:nvPicPr>
-                          <pic:cNvPr id="34" name="Image23" descr="&lt;endtb/&gt;"/>
-                          <pic:cNvPicPr>
-                            <a:picLocks noChangeAspect="1" noChangeArrowheads="1"/>
-                          </pic:cNvPicPr>
-                        </pic:nvPicPr>
-                        <pic:blipFill>
-                          <a:blip r:embed="rId35"/>
-                          <a:stretch>
-                            <a:fillRect/>
-                          </a:stretch>
-                        </pic:blipFill>
-                        <pic:spPr bwMode="auto">
-                          <a:xfrm>
-                            <a:off x="0" y="0"/>
-                            <a:ext cx="127635" cy="139700"/>
-                          </a:xfrm>
-                          <a:prstGeom prst="rect">
-                            <a:avLst/>
-                          </a:prstGeom>
-                        </pic:spPr>
-                      </pic:pic>
-                    </a:graphicData>
-                  </a:graphic>
-                </wp:inline>
-              </w:drawing>
-            </w:r>
-            <w:r>
-              <w:rPr/>
-              <w:drawing>
-                <wp:inline distT="0" distB="0" distL="0" distR="0">
-                  <wp:extent cx="209550" cy="209550"/>
-                  <wp:effectExtent l="0" t="0" r="0" b="0"/>
-                  <wp:docPr id="35" name="Image24" descr="&lt;dynamiccolumn&gt;&lt;condition&gt;&lt;![CDATA[Questions.MaxCol &gt;&quot;4&quot;]]&gt;&lt;/condition&gt;&lt;dynamiccolid&gt;49910a38-f79a-4ee0-8afb-dbd835a59e66&lt;/dynamiccolid&gt;&lt;/dynamiccolumn&gt;"/>
-                  <wp:cNvGraphicFramePr>
-                    <a:graphicFrameLocks xmlns:a="http://schemas.openxmlformats.org/drawingml/2006/main" noChangeAspect="1"/>
-                  </wp:cNvGraphicFramePr>
-                  <a:graphic xmlns:a="http://schemas.openxmlformats.org/drawingml/2006/main">
-                    <a:graphicData uri="http://schemas.openxmlformats.org/drawingml/2006/picture">
-                      <pic:pic xmlns:pic="http://schemas.openxmlformats.org/drawingml/2006/picture">
-                        <pic:nvPicPr>
-                          <pic:cNvPr id="35" name="Image24" descr="&lt;dynamiccolumn&gt;&lt;condition&gt;&lt;![CDATA[Questions.MaxCol &gt;&quot;4&quot;]]&gt;&lt;/condition&gt;&lt;dynamiccolid&gt;49910a38-f79a-4ee0-8afb-dbd835a59e66&lt;/dynamiccolid&gt;&lt;/dynamiccolumn&gt;"/>
-                          <pic:cNvPicPr>
-                            <a:picLocks noChangeAspect="1" noChangeArrowheads="1"/>
-                          </pic:cNvPicPr>
-                        </pic:nvPicPr>
-                        <pic:blipFill>
-                          <a:blip r:embed="rId36"/>
                           <a:stretch>
                             <a:fillRect/>
                           </a:stretch>
@@ -2697,7 +2296,7 @@
                 <wp:inline distT="0" distB="0" distL="0" distR="0">
                   <wp:extent cx="528955" cy="139700"/>
                   <wp:effectExtent l="0" t="0" r="0" b="0"/>
-                  <wp:docPr id="36" name="Image25" descr="&lt;tb&gt;&lt;regionid&gt;c6f339b9-697a-4b7a-b146-ab2ecb3414f0&lt;/regionid&gt;   &lt;datasource&gt;Data&lt;/datasource&gt; &lt;condtition&gt;&lt;![CDATA[Data.ColID=&quot;1&quot;]]&gt;&lt;/condtition&gt;&lt;/tb&gt;"/>
+                  <wp:docPr id="25" name="Image25" descr="&lt;tb&gt;&lt;regionid&gt;c6f339b9-697a-4b7a-b146-ab2ecb3414f0&lt;/regionid&gt;   &lt;datasource&gt;Data&lt;/datasource&gt; &lt;condtition&gt;&lt;![CDATA[Data.ColID=&quot;1&quot;]]&gt;&lt;/condtition&gt;&lt;/tb&gt;"/>
                   <wp:cNvGraphicFramePr>
                     <a:graphicFrameLocks xmlns:a="http://schemas.openxmlformats.org/drawingml/2006/main" noChangeAspect="1"/>
                   </wp:cNvGraphicFramePr>
@@ -2705,7 +2304,553 @@
                     <a:graphicData uri="http://schemas.openxmlformats.org/drawingml/2006/picture">
                       <pic:pic xmlns:pic="http://schemas.openxmlformats.org/drawingml/2006/picture">
                         <pic:nvPicPr>
-                          <pic:cNvPr id="36" name="Image25" descr="&lt;tb&gt;&lt;regionid&gt;c6f339b9-697a-4b7a-b146-ab2ecb3414f0&lt;/regionid&gt;   &lt;datasource&gt;Data&lt;/datasource&gt; &lt;condtition&gt;&lt;![CDATA[Data.ColID=&quot;1&quot;]]&gt;&lt;/condtition&gt;&lt;/tb&gt;"/>
+                          <pic:cNvPr id="25" name="Image25" descr="&lt;tb&gt;&lt;regionid&gt;c6f339b9-697a-4b7a-b146-ab2ecb3414f0&lt;/regionid&gt;   &lt;datasource&gt;Data&lt;/datasource&gt; &lt;condtition&gt;&lt;![CDATA[Data.ColID=&quot;1&quot;]]&gt;&lt;/condtition&gt;&lt;/tb&gt;"/>
+                          <pic:cNvPicPr>
+                            <a:picLocks noChangeAspect="1" noChangeArrowheads="1"/>
+                          </pic:cNvPicPr>
+                        </pic:nvPicPr>
+                        <pic:blipFill>
+                          <a:blip r:embed="rId26"/>
+                          <a:stretch>
+                            <a:fillRect/>
+                          </a:stretch>
+                        </pic:blipFill>
+                        <pic:spPr bwMode="auto">
+                          <a:xfrm>
+                            <a:off x="0" y="0"/>
+                            <a:ext cx="528955" cy="139700"/>
+                          </a:xfrm>
+                          <a:prstGeom prst="rect">
+                            <a:avLst/>
+                          </a:prstGeom>
+                        </pic:spPr>
+                      </pic:pic>
+                    </a:graphicData>
+                  </a:graphic>
+                </wp:inline>
+              </w:drawing>
+            </w:r>
+            <w:r>
+              <w:rPr>
+                <w:b w:val="false"/>
+              </w:rPr>
+              <w:t xml:space="preserve"> </w:t>
+            </w:r>
+            <w:r>
+              <w:rPr/>
+              <w:drawing>
+                <wp:inline distT="0" distB="0" distL="0" distR="0">
+                  <wp:extent cx="528955" cy="139700"/>
+                  <wp:effectExtent l="0" t="0" r="0" b="0"/>
+                  <wp:docPr id="26" name="image10.png" descr="&lt;par&gt;&lt;name&gt;&lt;![CDATA[Data.Data]]&gt;&lt;/name&gt;&lt;datafieldid&gt;288456e5-fb55-4f82-a073-aaa67ed8cf5d&lt;/datafieldid&gt;&lt;/par&gt;"/>
+                  <wp:cNvGraphicFramePr>
+                    <a:graphicFrameLocks xmlns:a="http://schemas.openxmlformats.org/drawingml/2006/main" noChangeAspect="1"/>
+                  </wp:cNvGraphicFramePr>
+                  <a:graphic xmlns:a="http://schemas.openxmlformats.org/drawingml/2006/main">
+                    <a:graphicData uri="http://schemas.openxmlformats.org/drawingml/2006/picture">
+                      <pic:pic xmlns:pic="http://schemas.openxmlformats.org/drawingml/2006/picture">
+                        <pic:nvPicPr>
+                          <pic:cNvPr id="26" name="image10.png" descr="&lt;par&gt;&lt;name&gt;&lt;![CDATA[Data.Data]]&gt;&lt;/name&gt;&lt;datafieldid&gt;288456e5-fb55-4f82-a073-aaa67ed8cf5d&lt;/datafieldid&gt;&lt;/par&gt;"/>
+                          <pic:cNvPicPr>
+                            <a:picLocks noChangeAspect="1" noChangeArrowheads="1"/>
+                          </pic:cNvPicPr>
+                        </pic:nvPicPr>
+                        <pic:blipFill>
+                          <a:blip r:embed="rId27"/>
+                          <a:stretch>
+                            <a:fillRect/>
+                          </a:stretch>
+                        </pic:blipFill>
+                        <pic:spPr bwMode="auto">
+                          <a:xfrm>
+                            <a:off x="0" y="0"/>
+                            <a:ext cx="528955" cy="139700"/>
+                          </a:xfrm>
+                          <a:prstGeom prst="rect">
+                            <a:avLst/>
+                          </a:prstGeom>
+                        </pic:spPr>
+                      </pic:pic>
+                    </a:graphicData>
+                  </a:graphic>
+                </wp:inline>
+              </w:drawing>
+            </w:r>
+          </w:p>
+        </w:tc>
+        <w:tc>
+          <w:tcPr>
+            <w:tcW w:w="1701" w:type="dxa"/>
+            <w:tcBorders>
+              <w:top w:val="single" w:sz="4" w:space="0" w:color="FFD965"/>
+              <w:left w:val="single" w:sz="4" w:space="0" w:color="FFD965"/>
+              <w:bottom w:val="single" w:sz="4" w:space="0" w:color="FFD965"/>
+              <w:right w:val="single" w:sz="4" w:space="0" w:color="FFD965"/>
+              <w:insideH w:val="single" w:sz="4" w:space="0" w:color="FFD965"/>
+              <w:insideV w:val="single" w:sz="4" w:space="0" w:color="FFD965"/>
+            </w:tcBorders>
+            <w:shd w:fill="auto" w:val="clear"/>
+          </w:tcPr>
+          <w:p>
+            <w:pPr>
+              <w:pStyle w:val="Normal"/>
+              <w:widowControl/>
+              <w:bidi w:val="0"/>
+              <w:spacing w:lineRule="auto" w:line="259" w:before="0" w:after="160"/>
+              <w:jc w:val="left"/>
+              <w:rPr/>
+            </w:pPr>
+            <w:r>
+              <w:rPr/>
+              <w:drawing>
+                <wp:inline distT="0" distB="0" distL="0" distR="0">
+                  <wp:extent cx="528955" cy="139700"/>
+                  <wp:effectExtent l="0" t="0" r="0" b="0"/>
+                  <wp:docPr id="27" name="Image26" descr="&lt;tb&gt;&lt;regionid&gt;2200e56a-f31b-472e-b53e-e431e0a9dffe&lt;/regionid&gt;   &lt;datasource&gt;Columns&lt;/datasource&gt; &lt;condtition&gt;&lt;![CDATA[Data.ColID=&quot;2&quot;]]&gt;&lt;/condtition&gt;&lt;/tb&gt;"/>
+                  <wp:cNvGraphicFramePr>
+                    <a:graphicFrameLocks xmlns:a="http://schemas.openxmlformats.org/drawingml/2006/main" noChangeAspect="1"/>
+                  </wp:cNvGraphicFramePr>
+                  <a:graphic xmlns:a="http://schemas.openxmlformats.org/drawingml/2006/main">
+                    <a:graphicData uri="http://schemas.openxmlformats.org/drawingml/2006/picture">
+                      <pic:pic xmlns:pic="http://schemas.openxmlformats.org/drawingml/2006/picture">
+                        <pic:nvPicPr>
+                          <pic:cNvPr id="27" name="Image26" descr="&lt;tb&gt;&lt;regionid&gt;2200e56a-f31b-472e-b53e-e431e0a9dffe&lt;/regionid&gt;   &lt;datasource&gt;Columns&lt;/datasource&gt; &lt;condtition&gt;&lt;![CDATA[Data.ColID=&quot;2&quot;]]&gt;&lt;/condtition&gt;&lt;/tb&gt;"/>
+                          <pic:cNvPicPr>
+                            <a:picLocks noChangeAspect="1" noChangeArrowheads="1"/>
+                          </pic:cNvPicPr>
+                        </pic:nvPicPr>
+                        <pic:blipFill>
+                          <a:blip r:embed="rId28"/>
+                          <a:stretch>
+                            <a:fillRect/>
+                          </a:stretch>
+                        </pic:blipFill>
+                        <pic:spPr bwMode="auto">
+                          <a:xfrm>
+                            <a:off x="0" y="0"/>
+                            <a:ext cx="528955" cy="139700"/>
+                          </a:xfrm>
+                          <a:prstGeom prst="rect">
+                            <a:avLst/>
+                          </a:prstGeom>
+                        </pic:spPr>
+                      </pic:pic>
+                    </a:graphicData>
+                  </a:graphic>
+                </wp:inline>
+              </w:drawing>
+            </w:r>
+            <w:r>
+              <w:rPr/>
+              <w:drawing>
+                <wp:inline distT="0" distB="0" distL="0" distR="0">
+                  <wp:extent cx="528955" cy="139700"/>
+                  <wp:effectExtent l="0" t="0" r="0" b="0"/>
+                  <wp:docPr id="28" name="Image27" descr="&lt;par&gt;&lt;name&gt;&lt;![CDATA[Data.Data]]&gt;&lt;/name&gt;&lt;datafieldid&gt;288456e5-fb55-4f82-a073-aaa67ed8cf5d&lt;/datafieldid&gt;&lt;/par&gt;"/>
+                  <wp:cNvGraphicFramePr>
+                    <a:graphicFrameLocks xmlns:a="http://schemas.openxmlformats.org/drawingml/2006/main" noChangeAspect="1"/>
+                  </wp:cNvGraphicFramePr>
+                  <a:graphic xmlns:a="http://schemas.openxmlformats.org/drawingml/2006/main">
+                    <a:graphicData uri="http://schemas.openxmlformats.org/drawingml/2006/picture">
+                      <pic:pic xmlns:pic="http://schemas.openxmlformats.org/drawingml/2006/picture">
+                        <pic:nvPicPr>
+                          <pic:cNvPr id="28" name="Image27" descr="&lt;par&gt;&lt;name&gt;&lt;![CDATA[Data.Data]]&gt;&lt;/name&gt;&lt;datafieldid&gt;288456e5-fb55-4f82-a073-aaa67ed8cf5d&lt;/datafieldid&gt;&lt;/par&gt;"/>
+                          <pic:cNvPicPr>
+                            <a:picLocks noChangeAspect="1" noChangeArrowheads="1"/>
+                          </pic:cNvPicPr>
+                        </pic:nvPicPr>
+                        <pic:blipFill>
+                          <a:blip r:embed="rId29"/>
+                          <a:stretch>
+                            <a:fillRect/>
+                          </a:stretch>
+                        </pic:blipFill>
+                        <pic:spPr bwMode="auto">
+                          <a:xfrm>
+                            <a:off x="0" y="0"/>
+                            <a:ext cx="528955" cy="139700"/>
+                          </a:xfrm>
+                          <a:prstGeom prst="rect">
+                            <a:avLst/>
+                          </a:prstGeom>
+                        </pic:spPr>
+                      </pic:pic>
+                    </a:graphicData>
+                  </a:graphic>
+                </wp:inline>
+              </w:drawing>
+            </w:r>
+            <w:r>
+              <w:rPr/>
+              <w:drawing>
+                <wp:inline distT="0" distB="0" distL="0" distR="0">
+                  <wp:extent cx="127635" cy="139700"/>
+                  <wp:effectExtent l="0" t="0" r="0" b="0"/>
+                  <wp:docPr id="29" name="Image28" descr="&lt;endtb/&gt;"/>
+                  <wp:cNvGraphicFramePr>
+                    <a:graphicFrameLocks xmlns:a="http://schemas.openxmlformats.org/drawingml/2006/main" noChangeAspect="1"/>
+                  </wp:cNvGraphicFramePr>
+                  <a:graphic xmlns:a="http://schemas.openxmlformats.org/drawingml/2006/main">
+                    <a:graphicData uri="http://schemas.openxmlformats.org/drawingml/2006/picture">
+                      <pic:pic xmlns:pic="http://schemas.openxmlformats.org/drawingml/2006/picture">
+                        <pic:nvPicPr>
+                          <pic:cNvPr id="29" name="Image28" descr="&lt;endtb/&gt;"/>
+                          <pic:cNvPicPr>
+                            <a:picLocks noChangeAspect="1" noChangeArrowheads="1"/>
+                          </pic:cNvPicPr>
+                        </pic:nvPicPr>
+                        <pic:blipFill>
+                          <a:blip r:embed="rId30"/>
+                          <a:stretch>
+                            <a:fillRect/>
+                          </a:stretch>
+                        </pic:blipFill>
+                        <pic:spPr bwMode="auto">
+                          <a:xfrm>
+                            <a:off x="0" y="0"/>
+                            <a:ext cx="127635" cy="139700"/>
+                          </a:xfrm>
+                          <a:prstGeom prst="rect">
+                            <a:avLst/>
+                          </a:prstGeom>
+                        </pic:spPr>
+                      </pic:pic>
+                    </a:graphicData>
+                  </a:graphic>
+                </wp:inline>
+              </w:drawing>
+            </w:r>
+          </w:p>
+        </w:tc>
+        <w:tc>
+          <w:tcPr>
+            <w:tcW w:w="1701" w:type="dxa"/>
+            <w:tcBorders>
+              <w:top w:val="single" w:sz="4" w:space="0" w:color="FFD965"/>
+              <w:left w:val="single" w:sz="4" w:space="0" w:color="FFD965"/>
+              <w:bottom w:val="single" w:sz="4" w:space="0" w:color="FFD965"/>
+              <w:right w:val="single" w:sz="4" w:space="0" w:color="FFD965"/>
+              <w:insideH w:val="single" w:sz="4" w:space="0" w:color="FFD965"/>
+              <w:insideV w:val="single" w:sz="4" w:space="0" w:color="FFD965"/>
+            </w:tcBorders>
+            <w:shd w:fill="auto" w:val="clear"/>
+          </w:tcPr>
+          <w:p>
+            <w:pPr>
+              <w:pStyle w:val="Normal"/>
+              <w:widowControl/>
+              <w:bidi w:val="0"/>
+              <w:spacing w:lineRule="auto" w:line="259" w:before="0" w:after="160"/>
+              <w:jc w:val="left"/>
+              <w:rPr/>
+            </w:pPr>
+            <w:r>
+              <w:rPr/>
+              <w:drawing>
+                <wp:inline distT="0" distB="0" distL="0" distR="0">
+                  <wp:extent cx="528955" cy="139700"/>
+                  <wp:effectExtent l="0" t="0" r="0" b="0"/>
+                  <wp:docPr id="30" name="Image29" descr="&lt;tb&gt;&lt;regionid&gt;371193f8-8c8e-4638-847a-e9d0198bd9f5&lt;/regionid&gt;   &lt;datasource&gt;Columns&lt;/datasource&gt; &lt;condtition&gt;&lt;![CDATA[Data.ColID=&quot;3&quot;]]&gt;&lt;/condtition&gt;&lt;/tb&gt;"/>
+                  <wp:cNvGraphicFramePr>
+                    <a:graphicFrameLocks xmlns:a="http://schemas.openxmlformats.org/drawingml/2006/main" noChangeAspect="1"/>
+                  </wp:cNvGraphicFramePr>
+                  <a:graphic xmlns:a="http://schemas.openxmlformats.org/drawingml/2006/main">
+                    <a:graphicData uri="http://schemas.openxmlformats.org/drawingml/2006/picture">
+                      <pic:pic xmlns:pic="http://schemas.openxmlformats.org/drawingml/2006/picture">
+                        <pic:nvPicPr>
+                          <pic:cNvPr id="30" name="Image29" descr="&lt;tb&gt;&lt;regionid&gt;371193f8-8c8e-4638-847a-e9d0198bd9f5&lt;/regionid&gt;   &lt;datasource&gt;Columns&lt;/datasource&gt; &lt;condtition&gt;&lt;![CDATA[Data.ColID=&quot;3&quot;]]&gt;&lt;/condtition&gt;&lt;/tb&gt;"/>
+                          <pic:cNvPicPr>
+                            <a:picLocks noChangeAspect="1" noChangeArrowheads="1"/>
+                          </pic:cNvPicPr>
+                        </pic:nvPicPr>
+                        <pic:blipFill>
+                          <a:blip r:embed="rId31"/>
+                          <a:stretch>
+                            <a:fillRect/>
+                          </a:stretch>
+                        </pic:blipFill>
+                        <pic:spPr bwMode="auto">
+                          <a:xfrm>
+                            <a:off x="0" y="0"/>
+                            <a:ext cx="528955" cy="139700"/>
+                          </a:xfrm>
+                          <a:prstGeom prst="rect">
+                            <a:avLst/>
+                          </a:prstGeom>
+                        </pic:spPr>
+                      </pic:pic>
+                    </a:graphicData>
+                  </a:graphic>
+                </wp:inline>
+              </w:drawing>
+            </w:r>
+            <w:r>
+              <w:rPr/>
+              <w:drawing>
+                <wp:inline distT="0" distB="0" distL="0" distR="0">
+                  <wp:extent cx="528955" cy="139700"/>
+                  <wp:effectExtent l="0" t="0" r="0" b="0"/>
+                  <wp:docPr id="31" name="Image30" descr="&lt;par&gt;&lt;name&gt;&lt;![CDATA[Data.Data]]&gt;&lt;/name&gt;&lt;datafieldid&gt;94a51e72-b44e-4206-a7c5-3db0a5d64478&lt;/datafieldid&gt;&lt;/par&gt;"/>
+                  <wp:cNvGraphicFramePr>
+                    <a:graphicFrameLocks xmlns:a="http://schemas.openxmlformats.org/drawingml/2006/main" noChangeAspect="1"/>
+                  </wp:cNvGraphicFramePr>
+                  <a:graphic xmlns:a="http://schemas.openxmlformats.org/drawingml/2006/main">
+                    <a:graphicData uri="http://schemas.openxmlformats.org/drawingml/2006/picture">
+                      <pic:pic xmlns:pic="http://schemas.openxmlformats.org/drawingml/2006/picture">
+                        <pic:nvPicPr>
+                          <pic:cNvPr id="31" name="Image30" descr="&lt;par&gt;&lt;name&gt;&lt;![CDATA[Data.Data]]&gt;&lt;/name&gt;&lt;datafieldid&gt;94a51e72-b44e-4206-a7c5-3db0a5d64478&lt;/datafieldid&gt;&lt;/par&gt;"/>
+                          <pic:cNvPicPr>
+                            <a:picLocks noChangeAspect="1" noChangeArrowheads="1"/>
+                          </pic:cNvPicPr>
+                        </pic:nvPicPr>
+                        <pic:blipFill>
+                          <a:blip r:embed="rId32"/>
+                          <a:stretch>
+                            <a:fillRect/>
+                          </a:stretch>
+                        </pic:blipFill>
+                        <pic:spPr bwMode="auto">
+                          <a:xfrm>
+                            <a:off x="0" y="0"/>
+                            <a:ext cx="528955" cy="139700"/>
+                          </a:xfrm>
+                          <a:prstGeom prst="rect">
+                            <a:avLst/>
+                          </a:prstGeom>
+                        </pic:spPr>
+                      </pic:pic>
+                    </a:graphicData>
+                  </a:graphic>
+                </wp:inline>
+              </w:drawing>
+            </w:r>
+            <w:r>
+              <w:rPr/>
+              <w:drawing>
+                <wp:inline distT="0" distB="0" distL="0" distR="0">
+                  <wp:extent cx="127635" cy="139700"/>
+                  <wp:effectExtent l="0" t="0" r="0" b="0"/>
+                  <wp:docPr id="32" name="Image31" descr="&lt;endtb/&gt;"/>
+                  <wp:cNvGraphicFramePr>
+                    <a:graphicFrameLocks xmlns:a="http://schemas.openxmlformats.org/drawingml/2006/main" noChangeAspect="1"/>
+                  </wp:cNvGraphicFramePr>
+                  <a:graphic xmlns:a="http://schemas.openxmlformats.org/drawingml/2006/main">
+                    <a:graphicData uri="http://schemas.openxmlformats.org/drawingml/2006/picture">
+                      <pic:pic xmlns:pic="http://schemas.openxmlformats.org/drawingml/2006/picture">
+                        <pic:nvPicPr>
+                          <pic:cNvPr id="32" name="Image31" descr="&lt;endtb/&gt;"/>
+                          <pic:cNvPicPr>
+                            <a:picLocks noChangeAspect="1" noChangeArrowheads="1"/>
+                          </pic:cNvPicPr>
+                        </pic:nvPicPr>
+                        <pic:blipFill>
+                          <a:blip r:embed="rId33"/>
+                          <a:stretch>
+                            <a:fillRect/>
+                          </a:stretch>
+                        </pic:blipFill>
+                        <pic:spPr bwMode="auto">
+                          <a:xfrm>
+                            <a:off x="0" y="0"/>
+                            <a:ext cx="127635" cy="139700"/>
+                          </a:xfrm>
+                          <a:prstGeom prst="rect">
+                            <a:avLst/>
+                          </a:prstGeom>
+                        </pic:spPr>
+                      </pic:pic>
+                    </a:graphicData>
+                  </a:graphic>
+                </wp:inline>
+              </w:drawing>
+            </w:r>
+          </w:p>
+        </w:tc>
+        <w:tc>
+          <w:tcPr>
+            <w:tcW w:w="1840" w:type="dxa"/>
+            <w:tcBorders>
+              <w:top w:val="single" w:sz="4" w:space="0" w:color="FFD965"/>
+              <w:left w:val="single" w:sz="4" w:space="0" w:color="FFD965"/>
+              <w:bottom w:val="single" w:sz="4" w:space="0" w:color="FFD965"/>
+              <w:right w:val="single" w:sz="4" w:space="0" w:color="FFD965"/>
+              <w:insideH w:val="single" w:sz="4" w:space="0" w:color="FFD965"/>
+              <w:insideV w:val="single" w:sz="4" w:space="0" w:color="FFD965"/>
+            </w:tcBorders>
+            <w:shd w:fill="auto" w:val="clear"/>
+          </w:tcPr>
+          <w:p>
+            <w:pPr>
+              <w:pStyle w:val="Normal"/>
+              <w:widowControl/>
+              <w:bidi w:val="0"/>
+              <w:spacing w:lineRule="auto" w:line="259" w:before="0" w:after="160"/>
+              <w:jc w:val="left"/>
+              <w:rPr/>
+            </w:pPr>
+            <w:r>
+              <w:rPr/>
+              <w:drawing>
+                <wp:inline distT="0" distB="0" distL="0" distR="0">
+                  <wp:extent cx="528955" cy="139700"/>
+                  <wp:effectExtent l="0" t="0" r="0" b="0"/>
+                  <wp:docPr id="33" name="Image32" descr="&lt;tb&gt;&lt;regionid&gt;df0c5b0f-4641-43ff-9de7-460bff890e9c&lt;/regionid&gt;   &lt;datasource&gt;Columns&lt;/datasource&gt; &lt;condtition&gt;&lt;![CDATA[Data.ColID=&quot;4&quot;]]&gt;&lt;/condtition&gt;&lt;/tb&gt;"/>
+                  <wp:cNvGraphicFramePr>
+                    <a:graphicFrameLocks xmlns:a="http://schemas.openxmlformats.org/drawingml/2006/main" noChangeAspect="1"/>
+                  </wp:cNvGraphicFramePr>
+                  <a:graphic xmlns:a="http://schemas.openxmlformats.org/drawingml/2006/main">
+                    <a:graphicData uri="http://schemas.openxmlformats.org/drawingml/2006/picture">
+                      <pic:pic xmlns:pic="http://schemas.openxmlformats.org/drawingml/2006/picture">
+                        <pic:nvPicPr>
+                          <pic:cNvPr id="33" name="Image32" descr="&lt;tb&gt;&lt;regionid&gt;df0c5b0f-4641-43ff-9de7-460bff890e9c&lt;/regionid&gt;   &lt;datasource&gt;Columns&lt;/datasource&gt; &lt;condtition&gt;&lt;![CDATA[Data.ColID=&quot;4&quot;]]&gt;&lt;/condtition&gt;&lt;/tb&gt;"/>
+                          <pic:cNvPicPr>
+                            <a:picLocks noChangeAspect="1" noChangeArrowheads="1"/>
+                          </pic:cNvPicPr>
+                        </pic:nvPicPr>
+                        <pic:blipFill>
+                          <a:blip r:embed="rId34"/>
+                          <a:stretch>
+                            <a:fillRect/>
+                          </a:stretch>
+                        </pic:blipFill>
+                        <pic:spPr bwMode="auto">
+                          <a:xfrm>
+                            <a:off x="0" y="0"/>
+                            <a:ext cx="528955" cy="139700"/>
+                          </a:xfrm>
+                          <a:prstGeom prst="rect">
+                            <a:avLst/>
+                          </a:prstGeom>
+                        </pic:spPr>
+                      </pic:pic>
+                    </a:graphicData>
+                  </a:graphic>
+                </wp:inline>
+              </w:drawing>
+            </w:r>
+            <w:r>
+              <w:rPr/>
+              <w:t xml:space="preserve"> </w:t>
+            </w:r>
+            <w:r>
+              <w:rPr/>
+              <w:drawing>
+                <wp:inline distT="0" distB="0" distL="0" distR="0">
+                  <wp:extent cx="528955" cy="139700"/>
+                  <wp:effectExtent l="0" t="0" r="0" b="0"/>
+                  <wp:docPr id="34" name="Image33" descr="&lt;par&gt;&lt;name&gt;&lt;![CDATA[Data.Data]]&gt;&lt;/name&gt;&lt;datafieldid&gt;ea52a509-3d38-4e2d-8802-3713e9e275c5&lt;/datafieldid&gt;&lt;/par&gt;"/>
+                  <wp:cNvGraphicFramePr>
+                    <a:graphicFrameLocks xmlns:a="http://schemas.openxmlformats.org/drawingml/2006/main" noChangeAspect="1"/>
+                  </wp:cNvGraphicFramePr>
+                  <a:graphic xmlns:a="http://schemas.openxmlformats.org/drawingml/2006/main">
+                    <a:graphicData uri="http://schemas.openxmlformats.org/drawingml/2006/picture">
+                      <pic:pic xmlns:pic="http://schemas.openxmlformats.org/drawingml/2006/picture">
+                        <pic:nvPicPr>
+                          <pic:cNvPr id="34" name="Image33" descr="&lt;par&gt;&lt;name&gt;&lt;![CDATA[Data.Data]]&gt;&lt;/name&gt;&lt;datafieldid&gt;ea52a509-3d38-4e2d-8802-3713e9e275c5&lt;/datafieldid&gt;&lt;/par&gt;"/>
+                          <pic:cNvPicPr>
+                            <a:picLocks noChangeAspect="1" noChangeArrowheads="1"/>
+                          </pic:cNvPicPr>
+                        </pic:nvPicPr>
+                        <pic:blipFill>
+                          <a:blip r:embed="rId35"/>
+                          <a:stretch>
+                            <a:fillRect/>
+                          </a:stretch>
+                        </pic:blipFill>
+                        <pic:spPr bwMode="auto">
+                          <a:xfrm>
+                            <a:off x="0" y="0"/>
+                            <a:ext cx="528955" cy="139700"/>
+                          </a:xfrm>
+                          <a:prstGeom prst="rect">
+                            <a:avLst/>
+                          </a:prstGeom>
+                        </pic:spPr>
+                      </pic:pic>
+                    </a:graphicData>
+                  </a:graphic>
+                </wp:inline>
+              </w:drawing>
+            </w:r>
+            <w:r>
+              <w:rPr/>
+              <w:drawing>
+                <wp:inline distT="0" distB="0" distL="0" distR="0">
+                  <wp:extent cx="127635" cy="139700"/>
+                  <wp:effectExtent l="0" t="0" r="0" b="0"/>
+                  <wp:docPr id="35" name="Image34" descr="&lt;endtb/&gt;"/>
+                  <wp:cNvGraphicFramePr>
+                    <a:graphicFrameLocks xmlns:a="http://schemas.openxmlformats.org/drawingml/2006/main" noChangeAspect="1"/>
+                  </wp:cNvGraphicFramePr>
+                  <a:graphic xmlns:a="http://schemas.openxmlformats.org/drawingml/2006/main">
+                    <a:graphicData uri="http://schemas.openxmlformats.org/drawingml/2006/picture">
+                      <pic:pic xmlns:pic="http://schemas.openxmlformats.org/drawingml/2006/picture">
+                        <pic:nvPicPr>
+                          <pic:cNvPr id="35" name="Image34" descr="&lt;endtb/&gt;"/>
+                          <pic:cNvPicPr>
+                            <a:picLocks noChangeAspect="1" noChangeArrowheads="1"/>
+                          </pic:cNvPicPr>
+                        </pic:nvPicPr>
+                        <pic:blipFill>
+                          <a:blip r:embed="rId36"/>
+                          <a:stretch>
+                            <a:fillRect/>
+                          </a:stretch>
+                        </pic:blipFill>
+                        <pic:spPr bwMode="auto">
+                          <a:xfrm>
+                            <a:off x="0" y="0"/>
+                            <a:ext cx="127635" cy="139700"/>
+                          </a:xfrm>
+                          <a:prstGeom prst="rect">
+                            <a:avLst/>
+                          </a:prstGeom>
+                        </pic:spPr>
+                      </pic:pic>
+                    </a:graphicData>
+                  </a:graphic>
+                </wp:inline>
+              </w:drawing>
+            </w:r>
+          </w:p>
+        </w:tc>
+        <w:tc>
+          <w:tcPr>
+            <w:tcW w:w="1845" w:type="dxa"/>
+            <w:tcBorders>
+              <w:top w:val="single" w:sz="4" w:space="0" w:color="FFD965"/>
+              <w:left w:val="single" w:sz="4" w:space="0" w:color="FFD965"/>
+              <w:bottom w:val="single" w:sz="4" w:space="0" w:color="FFD965"/>
+              <w:right w:val="single" w:sz="4" w:space="0" w:color="FFD965"/>
+              <w:insideH w:val="single" w:sz="4" w:space="0" w:color="FFD965"/>
+              <w:insideV w:val="single" w:sz="4" w:space="0" w:color="FFD965"/>
+            </w:tcBorders>
+            <w:shd w:fill="auto" w:val="clear"/>
+          </w:tcPr>
+          <w:p>
+            <w:pPr>
+              <w:pStyle w:val="Normal"/>
+              <w:widowControl/>
+              <w:bidi w:val="0"/>
+              <w:spacing w:lineRule="auto" w:line="259" w:before="0" w:after="160"/>
+              <w:jc w:val="left"/>
+              <w:rPr/>
+            </w:pPr>
+            <w:r>
+              <w:rPr/>
+              <w:drawing>
+                <wp:inline distT="0" distB="0" distL="0" distR="0">
+                  <wp:extent cx="528955" cy="139700"/>
+                  <wp:effectExtent l="0" t="0" r="0" b="0"/>
+                  <wp:docPr id="36" name="Image35" descr="&lt;tb&gt;&lt;regionid&gt;71be7cb7-89ab-41d2-831f-c7ba54a8ada6&lt;/regionid&gt;   &lt;datasource&gt;Columns&lt;/datasource&gt; &lt;condtition&gt;&lt;![CDATA[Data.ColID = &quot;5&quot;]]&gt;&lt;/condtition&gt;&lt;/tb&gt;"/>
+                  <wp:cNvGraphicFramePr>
+                    <a:graphicFrameLocks xmlns:a="http://schemas.openxmlformats.org/drawingml/2006/main" noChangeAspect="1"/>
+                  </wp:cNvGraphicFramePr>
+                  <a:graphic xmlns:a="http://schemas.openxmlformats.org/drawingml/2006/main">
+                    <a:graphicData uri="http://schemas.openxmlformats.org/drawingml/2006/picture">
+                      <pic:pic xmlns:pic="http://schemas.openxmlformats.org/drawingml/2006/picture">
+                        <pic:nvPicPr>
+                          <pic:cNvPr id="36" name="Image35" descr="&lt;tb&gt;&lt;regionid&gt;71be7cb7-89ab-41d2-831f-c7ba54a8ada6&lt;/regionid&gt;   &lt;datasource&gt;Columns&lt;/datasource&gt; &lt;condtition&gt;&lt;![CDATA[Data.ColID = &quot;5&quot;]]&gt;&lt;/condtition&gt;&lt;/tb&gt;"/>
                           <pic:cNvPicPr>
                             <a:picLocks noChangeAspect="1" noChangeArrowheads="1"/>
                           </pic:cNvPicPr>
@@ -2732,18 +2877,12 @@
               </w:drawing>
             </w:r>
             <w:r>
-              <w:rPr>
-                <w:b w:val="false"/>
-              </w:rPr>
-              <w:t xml:space="preserve"> </w:t>
-            </w:r>
-            <w:r>
               <w:rPr/>
               <w:drawing>
                 <wp:inline distT="0" distB="0" distL="0" distR="0">
                   <wp:extent cx="528955" cy="139700"/>
                   <wp:effectExtent l="0" t="0" r="0" b="0"/>
-                  <wp:docPr id="37" name="image10.png" descr="&lt;par&gt;&lt;name&gt;&lt;![CDATA[Data.Data]]&gt;&lt;/name&gt;&lt;datafieldid&gt;288456e5-fb55-4f82-a073-aaa67ed8cf5d&lt;/datafieldid&gt;&lt;/par&gt;"/>
+                  <wp:docPr id="37" name="Image36" descr="&lt;par&gt;&lt;name&gt;&lt;![CDATA[Data.Data]]&gt;&lt;/name&gt;&lt;datafieldid&gt;8964fad4-1084-4eeb-8847-be1c6f2b1764&lt;/datafieldid&gt;&lt;/par&gt;"/>
                   <wp:cNvGraphicFramePr>
                     <a:graphicFrameLocks xmlns:a="http://schemas.openxmlformats.org/drawingml/2006/main" noChangeAspect="1"/>
                   </wp:cNvGraphicFramePr>
@@ -2751,7 +2890,7 @@
                     <a:graphicData uri="http://schemas.openxmlformats.org/drawingml/2006/picture">
                       <pic:pic xmlns:pic="http://schemas.openxmlformats.org/drawingml/2006/picture">
                         <pic:nvPicPr>
-                          <pic:cNvPr id="37" name="image10.png" descr="&lt;par&gt;&lt;name&gt;&lt;![CDATA[Data.Data]]&gt;&lt;/name&gt;&lt;datafieldid&gt;288456e5-fb55-4f82-a073-aaa67ed8cf5d&lt;/datafieldid&gt;&lt;/par&gt;"/>
+                          <pic:cNvPr id="37" name="Image36" descr="&lt;par&gt;&lt;name&gt;&lt;![CDATA[Data.Data]]&gt;&lt;/name&gt;&lt;datafieldid&gt;8964fad4-1084-4eeb-8847-be1c6f2b1764&lt;/datafieldid&gt;&lt;/par&gt;"/>
                           <pic:cNvPicPr>
                             <a:picLocks noChangeAspect="1" noChangeArrowheads="1"/>
                           </pic:cNvPicPr>
@@ -2777,37 +2916,13 @@
                 </wp:inline>
               </w:drawing>
             </w:r>
-          </w:p>
-        </w:tc>
-        <w:tc>
-          <w:tcPr>
-            <w:tcW w:w="1701" w:type="dxa"/>
-            <w:tcBorders>
-              <w:top w:val="single" w:sz="4" w:space="0" w:color="FFD965"/>
-              <w:left w:val="single" w:sz="4" w:space="0" w:color="FFD965"/>
-              <w:bottom w:val="single" w:sz="4" w:space="0" w:color="FFD965"/>
-              <w:right w:val="single" w:sz="4" w:space="0" w:color="FFD965"/>
-              <w:insideH w:val="single" w:sz="4" w:space="0" w:color="FFD965"/>
-              <w:insideV w:val="single" w:sz="4" w:space="0" w:color="FFD965"/>
-            </w:tcBorders>
-            <w:shd w:fill="auto" w:val="clear"/>
-          </w:tcPr>
-          <w:p>
-            <w:pPr>
-              <w:pStyle w:val="Normal"/>
-              <w:widowControl/>
-              <w:bidi w:val="0"/>
-              <w:spacing w:lineRule="auto" w:line="259" w:before="0" w:after="160"/>
-              <w:jc w:val="left"/>
-              <w:rPr/>
-            </w:pPr>
             <w:r>
               <w:rPr/>
               <w:drawing>
                 <wp:inline distT="0" distB="0" distL="0" distR="0">
-                  <wp:extent cx="528955" cy="139700"/>
+                  <wp:extent cx="127635" cy="139700"/>
                   <wp:effectExtent l="0" t="0" r="0" b="0"/>
-                  <wp:docPr id="38" name="Image26" descr="&lt;tb&gt;&lt;regionid&gt;2200e56a-f31b-472e-b53e-e431e0a9dffe&lt;/regionid&gt;   &lt;datasource&gt;Columns&lt;/datasource&gt; &lt;condtition&gt;&lt;![CDATA[Data.ColID=&quot;2&quot;]]&gt;&lt;/condtition&gt;&lt;/tb&gt;"/>
+                  <wp:docPr id="38" name="Image37" descr="&lt;endtb/&gt;"/>
                   <wp:cNvGraphicFramePr>
                     <a:graphicFrameLocks xmlns:a="http://schemas.openxmlformats.org/drawingml/2006/main" noChangeAspect="1"/>
                   </wp:cNvGraphicFramePr>
@@ -2815,93 +2930,13 @@
                     <a:graphicData uri="http://schemas.openxmlformats.org/drawingml/2006/picture">
                       <pic:pic xmlns:pic="http://schemas.openxmlformats.org/drawingml/2006/picture">
                         <pic:nvPicPr>
-                          <pic:cNvPr id="38" name="Image26" descr="&lt;tb&gt;&lt;regionid&gt;2200e56a-f31b-472e-b53e-e431e0a9dffe&lt;/regionid&gt;   &lt;datasource&gt;Columns&lt;/datasource&gt; &lt;condtition&gt;&lt;![CDATA[Data.ColID=&quot;2&quot;]]&gt;&lt;/condtition&gt;&lt;/tb&gt;"/>
+                          <pic:cNvPr id="38" name="Image37" descr="&lt;endtb/&gt;"/>
                           <pic:cNvPicPr>
                             <a:picLocks noChangeAspect="1" noChangeArrowheads="1"/>
                           </pic:cNvPicPr>
                         </pic:nvPicPr>
                         <pic:blipFill>
                           <a:blip r:embed="rId39"/>
-                          <a:stretch>
-                            <a:fillRect/>
-                          </a:stretch>
-                        </pic:blipFill>
-                        <pic:spPr bwMode="auto">
-                          <a:xfrm>
-                            <a:off x="0" y="0"/>
-                            <a:ext cx="528955" cy="139700"/>
-                          </a:xfrm>
-                          <a:prstGeom prst="rect">
-                            <a:avLst/>
-                          </a:prstGeom>
-                        </pic:spPr>
-                      </pic:pic>
-                    </a:graphicData>
-                  </a:graphic>
-                </wp:inline>
-              </w:drawing>
-            </w:r>
-            <w:r>
-              <w:rPr/>
-              <w:drawing>
-                <wp:inline distT="0" distB="0" distL="0" distR="0">
-                  <wp:extent cx="528955" cy="139700"/>
-                  <wp:effectExtent l="0" t="0" r="0" b="0"/>
-                  <wp:docPr id="39" name="Image27" descr="&lt;par&gt;&lt;name&gt;&lt;![CDATA[Data.Data]]&gt;&lt;/name&gt;&lt;datafieldid&gt;288456e5-fb55-4f82-a073-aaa67ed8cf5d&lt;/datafieldid&gt;&lt;/par&gt;"/>
-                  <wp:cNvGraphicFramePr>
-                    <a:graphicFrameLocks xmlns:a="http://schemas.openxmlformats.org/drawingml/2006/main" noChangeAspect="1"/>
-                  </wp:cNvGraphicFramePr>
-                  <a:graphic xmlns:a="http://schemas.openxmlformats.org/drawingml/2006/main">
-                    <a:graphicData uri="http://schemas.openxmlformats.org/drawingml/2006/picture">
-                      <pic:pic xmlns:pic="http://schemas.openxmlformats.org/drawingml/2006/picture">
-                        <pic:nvPicPr>
-                          <pic:cNvPr id="39" name="Image27" descr="&lt;par&gt;&lt;name&gt;&lt;![CDATA[Data.Data]]&gt;&lt;/name&gt;&lt;datafieldid&gt;288456e5-fb55-4f82-a073-aaa67ed8cf5d&lt;/datafieldid&gt;&lt;/par&gt;"/>
-                          <pic:cNvPicPr>
-                            <a:picLocks noChangeAspect="1" noChangeArrowheads="1"/>
-                          </pic:cNvPicPr>
-                        </pic:nvPicPr>
-                        <pic:blipFill>
-                          <a:blip r:embed="rId40"/>
-                          <a:stretch>
-                            <a:fillRect/>
-                          </a:stretch>
-                        </pic:blipFill>
-                        <pic:spPr bwMode="auto">
-                          <a:xfrm>
-                            <a:off x="0" y="0"/>
-                            <a:ext cx="528955" cy="139700"/>
-                          </a:xfrm>
-                          <a:prstGeom prst="rect">
-                            <a:avLst/>
-                          </a:prstGeom>
-                        </pic:spPr>
-                      </pic:pic>
-                    </a:graphicData>
-                  </a:graphic>
-                </wp:inline>
-              </w:drawing>
-            </w:r>
-            <w:r>
-              <w:rPr/>
-              <w:drawing>
-                <wp:inline distT="0" distB="0" distL="0" distR="0">
-                  <wp:extent cx="127635" cy="139700"/>
-                  <wp:effectExtent l="0" t="0" r="0" b="0"/>
-                  <wp:docPr id="40" name="Image28" descr="&lt;endtb/&gt;"/>
-                  <wp:cNvGraphicFramePr>
-                    <a:graphicFrameLocks xmlns:a="http://schemas.openxmlformats.org/drawingml/2006/main" noChangeAspect="1"/>
-                  </wp:cNvGraphicFramePr>
-                  <a:graphic xmlns:a="http://schemas.openxmlformats.org/drawingml/2006/main">
-                    <a:graphicData uri="http://schemas.openxmlformats.org/drawingml/2006/picture">
-                      <pic:pic xmlns:pic="http://schemas.openxmlformats.org/drawingml/2006/picture">
-                        <pic:nvPicPr>
-                          <pic:cNvPr id="40" name="Image28" descr="&lt;endtb/&gt;"/>
-                          <pic:cNvPicPr>
-                            <a:picLocks noChangeAspect="1" noChangeArrowheads="1"/>
-                          </pic:cNvPicPr>
-                        </pic:nvPicPr>
-                        <pic:blipFill>
-                          <a:blip r:embed="rId41"/>
                           <a:stretch>
                             <a:fillRect/>
                           </a:stretch>
@@ -2921,37 +2956,13 @@
                 </wp:inline>
               </w:drawing>
             </w:r>
-          </w:p>
-        </w:tc>
-        <w:tc>
-          <w:tcPr>
-            <w:tcW w:w="1701" w:type="dxa"/>
-            <w:tcBorders>
-              <w:top w:val="single" w:sz="4" w:space="0" w:color="FFD965"/>
-              <w:left w:val="single" w:sz="4" w:space="0" w:color="FFD965"/>
-              <w:bottom w:val="single" w:sz="4" w:space="0" w:color="FFD965"/>
-              <w:right w:val="single" w:sz="4" w:space="0" w:color="FFD965"/>
-              <w:insideH w:val="single" w:sz="4" w:space="0" w:color="FFD965"/>
-              <w:insideV w:val="single" w:sz="4" w:space="0" w:color="FFD965"/>
-            </w:tcBorders>
-            <w:shd w:fill="auto" w:val="clear"/>
-          </w:tcPr>
-          <w:p>
-            <w:pPr>
-              <w:pStyle w:val="Normal"/>
-              <w:widowControl/>
-              <w:bidi w:val="0"/>
-              <w:spacing w:lineRule="auto" w:line="259" w:before="0" w:after="160"/>
-              <w:jc w:val="left"/>
-              <w:rPr/>
-            </w:pPr>
             <w:r>
               <w:rPr/>
               <w:drawing>
                 <wp:inline distT="0" distB="0" distL="0" distR="0">
-                  <wp:extent cx="528955" cy="139700"/>
+                  <wp:extent cx="127635" cy="139700"/>
                   <wp:effectExtent l="0" t="0" r="0" b="0"/>
-                  <wp:docPr id="41" name="Image29" descr="&lt;tb&gt;&lt;regionid&gt;371193f8-8c8e-4638-847a-e9d0198bd9f5&lt;/regionid&gt;   &lt;datasource&gt;Columns&lt;/datasource&gt; &lt;condtition&gt;&lt;![CDATA[Data.ColID=&quot;3&quot;]]&gt;&lt;/condtition&gt;&lt;/tb&gt;"/>
+                  <wp:docPr id="39" name="Image38" descr="&lt;endtb/&gt;"/>
                   <wp:cNvGraphicFramePr>
                     <a:graphicFrameLocks xmlns:a="http://schemas.openxmlformats.org/drawingml/2006/main" noChangeAspect="1"/>
                   </wp:cNvGraphicFramePr>
@@ -2959,93 +2970,13 @@
                     <a:graphicData uri="http://schemas.openxmlformats.org/drawingml/2006/picture">
                       <pic:pic xmlns:pic="http://schemas.openxmlformats.org/drawingml/2006/picture">
                         <pic:nvPicPr>
-                          <pic:cNvPr id="41" name="Image29" descr="&lt;tb&gt;&lt;regionid&gt;371193f8-8c8e-4638-847a-e9d0198bd9f5&lt;/regionid&gt;   &lt;datasource&gt;Columns&lt;/datasource&gt; &lt;condtition&gt;&lt;![CDATA[Data.ColID=&quot;3&quot;]]&gt;&lt;/condtition&gt;&lt;/tb&gt;"/>
+                          <pic:cNvPr id="39" name="Image38" descr="&lt;endtb/&gt;"/>
                           <pic:cNvPicPr>
                             <a:picLocks noChangeAspect="1" noChangeArrowheads="1"/>
                           </pic:cNvPicPr>
                         </pic:nvPicPr>
                         <pic:blipFill>
-                          <a:blip r:embed="rId42"/>
-                          <a:stretch>
-                            <a:fillRect/>
-                          </a:stretch>
-                        </pic:blipFill>
-                        <pic:spPr bwMode="auto">
-                          <a:xfrm>
-                            <a:off x="0" y="0"/>
-                            <a:ext cx="528955" cy="139700"/>
-                          </a:xfrm>
-                          <a:prstGeom prst="rect">
-                            <a:avLst/>
-                          </a:prstGeom>
-                        </pic:spPr>
-                      </pic:pic>
-                    </a:graphicData>
-                  </a:graphic>
-                </wp:inline>
-              </w:drawing>
-            </w:r>
-            <w:r>
-              <w:rPr/>
-              <w:drawing>
-                <wp:inline distT="0" distB="0" distL="0" distR="0">
-                  <wp:extent cx="528955" cy="139700"/>
-                  <wp:effectExtent l="0" t="0" r="0" b="0"/>
-                  <wp:docPr id="42" name="Image30" descr="&lt;par&gt;&lt;name&gt;&lt;![CDATA[Data.Data]]&gt;&lt;/name&gt;&lt;datafieldid&gt;94a51e72-b44e-4206-a7c5-3db0a5d64478&lt;/datafieldid&gt;&lt;/par&gt;"/>
-                  <wp:cNvGraphicFramePr>
-                    <a:graphicFrameLocks xmlns:a="http://schemas.openxmlformats.org/drawingml/2006/main" noChangeAspect="1"/>
-                  </wp:cNvGraphicFramePr>
-                  <a:graphic xmlns:a="http://schemas.openxmlformats.org/drawingml/2006/main">
-                    <a:graphicData uri="http://schemas.openxmlformats.org/drawingml/2006/picture">
-                      <pic:pic xmlns:pic="http://schemas.openxmlformats.org/drawingml/2006/picture">
-                        <pic:nvPicPr>
-                          <pic:cNvPr id="42" name="Image30" descr="&lt;par&gt;&lt;name&gt;&lt;![CDATA[Data.Data]]&gt;&lt;/name&gt;&lt;datafieldid&gt;94a51e72-b44e-4206-a7c5-3db0a5d64478&lt;/datafieldid&gt;&lt;/par&gt;"/>
-                          <pic:cNvPicPr>
-                            <a:picLocks noChangeAspect="1" noChangeArrowheads="1"/>
-                          </pic:cNvPicPr>
-                        </pic:nvPicPr>
-                        <pic:blipFill>
-                          <a:blip r:embed="rId43"/>
-                          <a:stretch>
-                            <a:fillRect/>
-                          </a:stretch>
-                        </pic:blipFill>
-                        <pic:spPr bwMode="auto">
-                          <a:xfrm>
-                            <a:off x="0" y="0"/>
-                            <a:ext cx="528955" cy="139700"/>
-                          </a:xfrm>
-                          <a:prstGeom prst="rect">
-                            <a:avLst/>
-                          </a:prstGeom>
-                        </pic:spPr>
-                      </pic:pic>
-                    </a:graphicData>
-                  </a:graphic>
-                </wp:inline>
-              </w:drawing>
-            </w:r>
-            <w:r>
-              <w:rPr/>
-              <w:drawing>
-                <wp:inline distT="0" distB="0" distL="0" distR="0">
-                  <wp:extent cx="127635" cy="139700"/>
-                  <wp:effectExtent l="0" t="0" r="0" b="0"/>
-                  <wp:docPr id="43" name="Image31" descr="&lt;endtb/&gt;"/>
-                  <wp:cNvGraphicFramePr>
-                    <a:graphicFrameLocks xmlns:a="http://schemas.openxmlformats.org/drawingml/2006/main" noChangeAspect="1"/>
-                  </wp:cNvGraphicFramePr>
-                  <a:graphic xmlns:a="http://schemas.openxmlformats.org/drawingml/2006/main">
-                    <a:graphicData uri="http://schemas.openxmlformats.org/drawingml/2006/picture">
-                      <pic:pic xmlns:pic="http://schemas.openxmlformats.org/drawingml/2006/picture">
-                        <pic:nvPicPr>
-                          <pic:cNvPr id="43" name="Image31" descr="&lt;endtb/&gt;"/>
-                          <pic:cNvPicPr>
-                            <a:picLocks noChangeAspect="1" noChangeArrowheads="1"/>
-                          </pic:cNvPicPr>
-                        </pic:nvPicPr>
-                        <pic:blipFill>
-                          <a:blip r:embed="rId44"/>
+                          <a:blip r:embed="rId40"/>
                           <a:stretch>
                             <a:fillRect/>
                           </a:stretch>
@@ -3067,338 +2998,6 @@
             </w:r>
           </w:p>
         </w:tc>
-        <w:tc>
-          <w:tcPr>
-            <w:tcW w:w="1840" w:type="dxa"/>
-            <w:tcBorders>
-              <w:top w:val="single" w:sz="4" w:space="0" w:color="FFD965"/>
-              <w:left w:val="single" w:sz="4" w:space="0" w:color="FFD965"/>
-              <w:bottom w:val="single" w:sz="4" w:space="0" w:color="FFD965"/>
-              <w:right w:val="single" w:sz="4" w:space="0" w:color="FFD965"/>
-              <w:insideH w:val="single" w:sz="4" w:space="0" w:color="FFD965"/>
-              <w:insideV w:val="single" w:sz="4" w:space="0" w:color="FFD965"/>
-            </w:tcBorders>
-            <w:shd w:fill="auto" w:val="clear"/>
-          </w:tcPr>
-          <w:p>
-            <w:pPr>
-              <w:pStyle w:val="Normal"/>
-              <w:widowControl/>
-              <w:bidi w:val="0"/>
-              <w:spacing w:lineRule="auto" w:line="259" w:before="0" w:after="160"/>
-              <w:jc w:val="left"/>
-              <w:rPr/>
-            </w:pPr>
-            <w:r>
-              <w:rPr/>
-              <w:drawing>
-                <wp:inline distT="0" distB="0" distL="0" distR="0">
-                  <wp:extent cx="528955" cy="139700"/>
-                  <wp:effectExtent l="0" t="0" r="0" b="0"/>
-                  <wp:docPr id="44" name="Image32" descr="&lt;tb&gt;&lt;regionid&gt;df0c5b0f-4641-43ff-9de7-460bff890e9c&lt;/regionid&gt;   &lt;datasource&gt;Columns&lt;/datasource&gt; &lt;condtition&gt;&lt;![CDATA[Data.ColID=&quot;4&quot;]]&gt;&lt;/condtition&gt;&lt;/tb&gt;"/>
-                  <wp:cNvGraphicFramePr>
-                    <a:graphicFrameLocks xmlns:a="http://schemas.openxmlformats.org/drawingml/2006/main" noChangeAspect="1"/>
-                  </wp:cNvGraphicFramePr>
-                  <a:graphic xmlns:a="http://schemas.openxmlformats.org/drawingml/2006/main">
-                    <a:graphicData uri="http://schemas.openxmlformats.org/drawingml/2006/picture">
-                      <pic:pic xmlns:pic="http://schemas.openxmlformats.org/drawingml/2006/picture">
-                        <pic:nvPicPr>
-                          <pic:cNvPr id="44" name="Image32" descr="&lt;tb&gt;&lt;regionid&gt;df0c5b0f-4641-43ff-9de7-460bff890e9c&lt;/regionid&gt;   &lt;datasource&gt;Columns&lt;/datasource&gt; &lt;condtition&gt;&lt;![CDATA[Data.ColID=&quot;4&quot;]]&gt;&lt;/condtition&gt;&lt;/tb&gt;"/>
-                          <pic:cNvPicPr>
-                            <a:picLocks noChangeAspect="1" noChangeArrowheads="1"/>
-                          </pic:cNvPicPr>
-                        </pic:nvPicPr>
-                        <pic:blipFill>
-                          <a:blip r:embed="rId45"/>
-                          <a:stretch>
-                            <a:fillRect/>
-                          </a:stretch>
-                        </pic:blipFill>
-                        <pic:spPr bwMode="auto">
-                          <a:xfrm>
-                            <a:off x="0" y="0"/>
-                            <a:ext cx="528955" cy="139700"/>
-                          </a:xfrm>
-                          <a:prstGeom prst="rect">
-                            <a:avLst/>
-                          </a:prstGeom>
-                        </pic:spPr>
-                      </pic:pic>
-                    </a:graphicData>
-                  </a:graphic>
-                </wp:inline>
-              </w:drawing>
-            </w:r>
-            <w:r>
-              <w:rPr/>
-              <w:t xml:space="preserve"> </w:t>
-            </w:r>
-            <w:r>
-              <w:rPr/>
-              <w:drawing>
-                <wp:inline distT="0" distB="0" distL="0" distR="0">
-                  <wp:extent cx="528955" cy="139700"/>
-                  <wp:effectExtent l="0" t="0" r="0" b="0"/>
-                  <wp:docPr id="45" name="Image33" descr="&lt;par&gt;&lt;name&gt;&lt;![CDATA[Data.Data]]&gt;&lt;/name&gt;&lt;datafieldid&gt;ea52a509-3d38-4e2d-8802-3713e9e275c5&lt;/datafieldid&gt;&lt;/par&gt;"/>
-                  <wp:cNvGraphicFramePr>
-                    <a:graphicFrameLocks xmlns:a="http://schemas.openxmlformats.org/drawingml/2006/main" noChangeAspect="1"/>
-                  </wp:cNvGraphicFramePr>
-                  <a:graphic xmlns:a="http://schemas.openxmlformats.org/drawingml/2006/main">
-                    <a:graphicData uri="http://schemas.openxmlformats.org/drawingml/2006/picture">
-                      <pic:pic xmlns:pic="http://schemas.openxmlformats.org/drawingml/2006/picture">
-                        <pic:nvPicPr>
-                          <pic:cNvPr id="45" name="Image33" descr="&lt;par&gt;&lt;name&gt;&lt;![CDATA[Data.Data]]&gt;&lt;/name&gt;&lt;datafieldid&gt;ea52a509-3d38-4e2d-8802-3713e9e275c5&lt;/datafieldid&gt;&lt;/par&gt;"/>
-                          <pic:cNvPicPr>
-                            <a:picLocks noChangeAspect="1" noChangeArrowheads="1"/>
-                          </pic:cNvPicPr>
-                        </pic:nvPicPr>
-                        <pic:blipFill>
-                          <a:blip r:embed="rId46"/>
-                          <a:stretch>
-                            <a:fillRect/>
-                          </a:stretch>
-                        </pic:blipFill>
-                        <pic:spPr bwMode="auto">
-                          <a:xfrm>
-                            <a:off x="0" y="0"/>
-                            <a:ext cx="528955" cy="139700"/>
-                          </a:xfrm>
-                          <a:prstGeom prst="rect">
-                            <a:avLst/>
-                          </a:prstGeom>
-                        </pic:spPr>
-                      </pic:pic>
-                    </a:graphicData>
-                  </a:graphic>
-                </wp:inline>
-              </w:drawing>
-            </w:r>
-            <w:r>
-              <w:rPr/>
-              <w:drawing>
-                <wp:inline distT="0" distB="0" distL="0" distR="0">
-                  <wp:extent cx="127635" cy="139700"/>
-                  <wp:effectExtent l="0" t="0" r="0" b="0"/>
-                  <wp:docPr id="46" name="Image34" descr="&lt;endtb/&gt;"/>
-                  <wp:cNvGraphicFramePr>
-                    <a:graphicFrameLocks xmlns:a="http://schemas.openxmlformats.org/drawingml/2006/main" noChangeAspect="1"/>
-                  </wp:cNvGraphicFramePr>
-                  <a:graphic xmlns:a="http://schemas.openxmlformats.org/drawingml/2006/main">
-                    <a:graphicData uri="http://schemas.openxmlformats.org/drawingml/2006/picture">
-                      <pic:pic xmlns:pic="http://schemas.openxmlformats.org/drawingml/2006/picture">
-                        <pic:nvPicPr>
-                          <pic:cNvPr id="46" name="Image34" descr="&lt;endtb/&gt;"/>
-                          <pic:cNvPicPr>
-                            <a:picLocks noChangeAspect="1" noChangeArrowheads="1"/>
-                          </pic:cNvPicPr>
-                        </pic:nvPicPr>
-                        <pic:blipFill>
-                          <a:blip r:embed="rId47"/>
-                          <a:stretch>
-                            <a:fillRect/>
-                          </a:stretch>
-                        </pic:blipFill>
-                        <pic:spPr bwMode="auto">
-                          <a:xfrm>
-                            <a:off x="0" y="0"/>
-                            <a:ext cx="127635" cy="139700"/>
-                          </a:xfrm>
-                          <a:prstGeom prst="rect">
-                            <a:avLst/>
-                          </a:prstGeom>
-                        </pic:spPr>
-                      </pic:pic>
-                    </a:graphicData>
-                  </a:graphic>
-                </wp:inline>
-              </w:drawing>
-            </w:r>
-          </w:p>
-        </w:tc>
-        <w:tc>
-          <w:tcPr>
-            <w:tcW w:w="1845" w:type="dxa"/>
-            <w:tcBorders>
-              <w:top w:val="single" w:sz="4" w:space="0" w:color="FFD965"/>
-              <w:left w:val="single" w:sz="4" w:space="0" w:color="FFD965"/>
-              <w:bottom w:val="single" w:sz="4" w:space="0" w:color="FFD965"/>
-              <w:right w:val="single" w:sz="4" w:space="0" w:color="FFD965"/>
-              <w:insideH w:val="single" w:sz="4" w:space="0" w:color="FFD965"/>
-              <w:insideV w:val="single" w:sz="4" w:space="0" w:color="FFD965"/>
-            </w:tcBorders>
-            <w:shd w:fill="auto" w:val="clear"/>
-          </w:tcPr>
-          <w:p>
-            <w:pPr>
-              <w:pStyle w:val="Normal"/>
-              <w:widowControl/>
-              <w:bidi w:val="0"/>
-              <w:spacing w:lineRule="auto" w:line="259" w:before="0" w:after="160"/>
-              <w:jc w:val="left"/>
-              <w:rPr/>
-            </w:pPr>
-            <w:r>
-              <w:rPr/>
-              <w:drawing>
-                <wp:inline distT="0" distB="0" distL="0" distR="0">
-                  <wp:extent cx="528955" cy="139700"/>
-                  <wp:effectExtent l="0" t="0" r="0" b="0"/>
-                  <wp:docPr id="47" name="Image35" descr="&lt;tb&gt;&lt;regionid&gt;71be7cb7-89ab-41d2-831f-c7ba54a8ada6&lt;/regionid&gt;   &lt;datasource&gt;Columns&lt;/datasource&gt; &lt;condtition&gt;&lt;![CDATA[Data.ColID = &quot;5&quot;]]&gt;&lt;/condtition&gt;&lt;/tb&gt;"/>
-                  <wp:cNvGraphicFramePr>
-                    <a:graphicFrameLocks xmlns:a="http://schemas.openxmlformats.org/drawingml/2006/main" noChangeAspect="1"/>
-                  </wp:cNvGraphicFramePr>
-                  <a:graphic xmlns:a="http://schemas.openxmlformats.org/drawingml/2006/main">
-                    <a:graphicData uri="http://schemas.openxmlformats.org/drawingml/2006/picture">
-                      <pic:pic xmlns:pic="http://schemas.openxmlformats.org/drawingml/2006/picture">
-                        <pic:nvPicPr>
-                          <pic:cNvPr id="47" name="Image35" descr="&lt;tb&gt;&lt;regionid&gt;71be7cb7-89ab-41d2-831f-c7ba54a8ada6&lt;/regionid&gt;   &lt;datasource&gt;Columns&lt;/datasource&gt; &lt;condtition&gt;&lt;![CDATA[Data.ColID = &quot;5&quot;]]&gt;&lt;/condtition&gt;&lt;/tb&gt;"/>
-                          <pic:cNvPicPr>
-                            <a:picLocks noChangeAspect="1" noChangeArrowheads="1"/>
-                          </pic:cNvPicPr>
-                        </pic:nvPicPr>
-                        <pic:blipFill>
-                          <a:blip r:embed="rId48"/>
-                          <a:stretch>
-                            <a:fillRect/>
-                          </a:stretch>
-                        </pic:blipFill>
-                        <pic:spPr bwMode="auto">
-                          <a:xfrm>
-                            <a:off x="0" y="0"/>
-                            <a:ext cx="528955" cy="139700"/>
-                          </a:xfrm>
-                          <a:prstGeom prst="rect">
-                            <a:avLst/>
-                          </a:prstGeom>
-                        </pic:spPr>
-                      </pic:pic>
-                    </a:graphicData>
-                  </a:graphic>
-                </wp:inline>
-              </w:drawing>
-            </w:r>
-            <w:r>
-              <w:rPr/>
-              <w:drawing>
-                <wp:inline distT="0" distB="0" distL="0" distR="0">
-                  <wp:extent cx="528955" cy="139700"/>
-                  <wp:effectExtent l="0" t="0" r="0" b="0"/>
-                  <wp:docPr id="48" name="Image36" descr="&lt;par&gt;&lt;name&gt;&lt;![CDATA[Data.Data]]&gt;&lt;/name&gt;&lt;datafieldid&gt;8964fad4-1084-4eeb-8847-be1c6f2b1764&lt;/datafieldid&gt;&lt;/par&gt;"/>
-                  <wp:cNvGraphicFramePr>
-                    <a:graphicFrameLocks xmlns:a="http://schemas.openxmlformats.org/drawingml/2006/main" noChangeAspect="1"/>
-                  </wp:cNvGraphicFramePr>
-                  <a:graphic xmlns:a="http://schemas.openxmlformats.org/drawingml/2006/main">
-                    <a:graphicData uri="http://schemas.openxmlformats.org/drawingml/2006/picture">
-                      <pic:pic xmlns:pic="http://schemas.openxmlformats.org/drawingml/2006/picture">
-                        <pic:nvPicPr>
-                          <pic:cNvPr id="48" name="Image36" descr="&lt;par&gt;&lt;name&gt;&lt;![CDATA[Data.Data]]&gt;&lt;/name&gt;&lt;datafieldid&gt;8964fad4-1084-4eeb-8847-be1c6f2b1764&lt;/datafieldid&gt;&lt;/par&gt;"/>
-                          <pic:cNvPicPr>
-                            <a:picLocks noChangeAspect="1" noChangeArrowheads="1"/>
-                          </pic:cNvPicPr>
-                        </pic:nvPicPr>
-                        <pic:blipFill>
-                          <a:blip r:embed="rId49"/>
-                          <a:stretch>
-                            <a:fillRect/>
-                          </a:stretch>
-                        </pic:blipFill>
-                        <pic:spPr bwMode="auto">
-                          <a:xfrm>
-                            <a:off x="0" y="0"/>
-                            <a:ext cx="528955" cy="139700"/>
-                          </a:xfrm>
-                          <a:prstGeom prst="rect">
-                            <a:avLst/>
-                          </a:prstGeom>
-                        </pic:spPr>
-                      </pic:pic>
-                    </a:graphicData>
-                  </a:graphic>
-                </wp:inline>
-              </w:drawing>
-            </w:r>
-            <w:r>
-              <w:rPr/>
-              <w:drawing>
-                <wp:inline distT="0" distB="0" distL="0" distR="0">
-                  <wp:extent cx="127635" cy="139700"/>
-                  <wp:effectExtent l="0" t="0" r="0" b="0"/>
-                  <wp:docPr id="49" name="Image37" descr="&lt;endtb/&gt;"/>
-                  <wp:cNvGraphicFramePr>
-                    <a:graphicFrameLocks xmlns:a="http://schemas.openxmlformats.org/drawingml/2006/main" noChangeAspect="1"/>
-                  </wp:cNvGraphicFramePr>
-                  <a:graphic xmlns:a="http://schemas.openxmlformats.org/drawingml/2006/main">
-                    <a:graphicData uri="http://schemas.openxmlformats.org/drawingml/2006/picture">
-                      <pic:pic xmlns:pic="http://schemas.openxmlformats.org/drawingml/2006/picture">
-                        <pic:nvPicPr>
-                          <pic:cNvPr id="49" name="Image37" descr="&lt;endtb/&gt;"/>
-                          <pic:cNvPicPr>
-                            <a:picLocks noChangeAspect="1" noChangeArrowheads="1"/>
-                          </pic:cNvPicPr>
-                        </pic:nvPicPr>
-                        <pic:blipFill>
-                          <a:blip r:embed="rId50"/>
-                          <a:stretch>
-                            <a:fillRect/>
-                          </a:stretch>
-                        </pic:blipFill>
-                        <pic:spPr bwMode="auto">
-                          <a:xfrm>
-                            <a:off x="0" y="0"/>
-                            <a:ext cx="127635" cy="139700"/>
-                          </a:xfrm>
-                          <a:prstGeom prst="rect">
-                            <a:avLst/>
-                          </a:prstGeom>
-                        </pic:spPr>
-                      </pic:pic>
-                    </a:graphicData>
-                  </a:graphic>
-                </wp:inline>
-              </w:drawing>
-            </w:r>
-            <w:r>
-              <w:rPr/>
-              <w:drawing>
-                <wp:inline distT="0" distB="0" distL="0" distR="0">
-                  <wp:extent cx="127635" cy="139700"/>
-                  <wp:effectExtent l="0" t="0" r="0" b="0"/>
-                  <wp:docPr id="50" name="Image38" descr="&lt;endtb/&gt;"/>
-                  <wp:cNvGraphicFramePr>
-                    <a:graphicFrameLocks xmlns:a="http://schemas.openxmlformats.org/drawingml/2006/main" noChangeAspect="1"/>
-                  </wp:cNvGraphicFramePr>
-                  <a:graphic xmlns:a="http://schemas.openxmlformats.org/drawingml/2006/main">
-                    <a:graphicData uri="http://schemas.openxmlformats.org/drawingml/2006/picture">
-                      <pic:pic xmlns:pic="http://schemas.openxmlformats.org/drawingml/2006/picture">
-                        <pic:nvPicPr>
-                          <pic:cNvPr id="50" name="Image38" descr="&lt;endtb/&gt;"/>
-                          <pic:cNvPicPr>
-                            <a:picLocks noChangeAspect="1" noChangeArrowheads="1"/>
-                          </pic:cNvPicPr>
-                        </pic:nvPicPr>
-                        <pic:blipFill>
-                          <a:blip r:embed="rId51"/>
-                          <a:stretch>
-                            <a:fillRect/>
-                          </a:stretch>
-                        </pic:blipFill>
-                        <pic:spPr bwMode="auto">
-                          <a:xfrm>
-                            <a:off x="0" y="0"/>
-                            <a:ext cx="127635" cy="139700"/>
-                          </a:xfrm>
-                          <a:prstGeom prst="rect">
-                            <a:avLst/>
-                          </a:prstGeom>
-                        </pic:spPr>
-                      </pic:pic>
-                    </a:graphicData>
-                  </a:graphic>
-                </wp:inline>
-              </w:drawing>
-            </w:r>
-          </w:p>
-        </w:tc>
       </w:tr>
     </w:tbl>
     <w:p>
@@ -3431,7 +3030,7 @@
           <wp:inline distT="0" distB="0" distL="0" distR="0">
             <wp:extent cx="124460" cy="133985"/>
             <wp:effectExtent l="0" t="0" r="0" b="0"/>
-            <wp:docPr id="51" name="Image39" descr=""/>
+            <wp:docPr id="40" name="Image39" descr=""/>
             <wp:cNvGraphicFramePr>
               <a:graphicFrameLocks xmlns:a="http://schemas.openxmlformats.org/drawingml/2006/main" noChangeAspect="1"/>
             </wp:cNvGraphicFramePr>
@@ -3439,13 +3038,13 @@
               <a:graphicData uri="http://schemas.openxmlformats.org/drawingml/2006/picture">
                 <pic:pic xmlns:pic="http://schemas.openxmlformats.org/drawingml/2006/picture">
                   <pic:nvPicPr>
-                    <pic:cNvPr id="51" name="Image39" descr=""/>
+                    <pic:cNvPr id="40" name="Image39" descr=""/>
                     <pic:cNvPicPr>
                       <a:picLocks noChangeAspect="1" noChangeArrowheads="1"/>
                     </pic:cNvPicPr>
                   </pic:nvPicPr>
                   <pic:blipFill>
-                    <a:blip r:embed="rId52"/>
+                    <a:blip r:embed="rId41"/>
                     <a:stretch>
                       <a:fillRect/>
                     </a:stretch>
@@ -3477,12 +3076,21 @@
         <w:rPr/>
       </w:pPr>
       <w:r>
+        <w:t>Summary two one two</w:t>
+      </w:r>
+    </w:p>
+    <w:p>
+      <w:pPr>
+        <w:pStyle w:val="Normal"/>
+        <w:rPr/>
+      </w:pPr>
+      <w:r>
         <w:rPr/>
         <w:drawing>
           <wp:inline distT="0" distB="0" distL="0" distR="0">
-            <wp:extent cx="577215" cy="152400"/>
+            <wp:extent cx="528955" cy="139700"/>
             <wp:effectExtent l="0" t="0" r="0" b="0"/>
-            <wp:docPr id="52" name="Image40" descr="&lt;par&gt;&lt;name&gt;&lt;![CDATA[Sections.SectDesc]]&gt;&lt;/name&gt;&lt;datafieldid&gt;604cc35d-240c-4570-a414-f83dbcae7bda&lt;/datafieldid&gt;&lt;/par&gt;"/>
+            <wp:docPr id="41" name="image15.png" descr="&lt;par&gt;&lt;name&gt;&lt;![CDATA[Sections.SFooter]]&gt;&lt;/name&gt;&lt;datafieldid&gt;40ded42f-662a-40a4-8747-396a28a40f90&lt;/datafieldid&gt;&lt;/par&gt;"/>
             <wp:cNvGraphicFramePr>
               <a:graphicFrameLocks xmlns:a="http://schemas.openxmlformats.org/drawingml/2006/main" noChangeAspect="1"/>
             </wp:cNvGraphicFramePr>
@@ -3490,67 +3098,13 @@
               <a:graphicData uri="http://schemas.openxmlformats.org/drawingml/2006/picture">
                 <pic:pic xmlns:pic="http://schemas.openxmlformats.org/drawingml/2006/picture">
                   <pic:nvPicPr>
-                    <pic:cNvPr id="52" name="Image40" descr="&lt;par&gt;&lt;name&gt;&lt;![CDATA[Sections.SectDesc]]&gt;&lt;/name&gt;&lt;datafieldid&gt;604cc35d-240c-4570-a414-f83dbcae7bda&lt;/datafieldid&gt;&lt;/par&gt;"/>
+                    <pic:cNvPr id="41" name="image15.png" descr="&lt;par&gt;&lt;name&gt;&lt;![CDATA[Sections.SFooter]]&gt;&lt;/name&gt;&lt;datafieldid&gt;40ded42f-662a-40a4-8747-396a28a40f90&lt;/datafieldid&gt;&lt;/par&gt;"/>
                     <pic:cNvPicPr>
                       <a:picLocks noChangeAspect="1" noChangeArrowheads="1"/>
                     </pic:cNvPicPr>
                   </pic:nvPicPr>
                   <pic:blipFill>
-                    <a:blip r:embed="rId53"/>
-                    <a:stretch>
-                      <a:fillRect/>
-                    </a:stretch>
-                  </pic:blipFill>
-                  <pic:spPr bwMode="auto">
-                    <a:xfrm>
-                      <a:off x="0" y="0"/>
-                      <a:ext cx="577215" cy="152400"/>
-                    </a:xfrm>
-                    <a:prstGeom prst="rect">
-                      <a:avLst/>
-                    </a:prstGeom>
-                  </pic:spPr>
-                </pic:pic>
-              </a:graphicData>
-            </a:graphic>
-          </wp:inline>
-        </w:drawing>
-      </w:r>
-      <w:r>
-        <w:rPr/>
-        <w:t xml:space="preserve"> </w:t>
-      </w:r>
-      <w:r>
-        <w:rPr/>
-        <w:t>Summary</w:t>
-      </w:r>
-    </w:p>
-    <w:p>
-      <w:pPr>
-        <w:pStyle w:val="Normal"/>
-        <w:rPr/>
-      </w:pPr>
-      <w:r>
-        <w:rPr/>
-        <w:drawing>
-          <wp:inline distT="0" distB="0" distL="0" distR="0">
-            <wp:extent cx="528955" cy="139700"/>
-            <wp:effectExtent l="0" t="0" r="0" b="0"/>
-            <wp:docPr id="53" name="image15.png" descr="&lt;par&gt;&lt;name&gt;&lt;![CDATA[Sections.SFooter]]&gt;&lt;/name&gt;&lt;datafieldid&gt;40ded42f-662a-40a4-8747-396a28a40f90&lt;/datafieldid&gt;&lt;/par&gt;"/>
-            <wp:cNvGraphicFramePr>
-              <a:graphicFrameLocks xmlns:a="http://schemas.openxmlformats.org/drawingml/2006/main" noChangeAspect="1"/>
-            </wp:cNvGraphicFramePr>
-            <a:graphic xmlns:a="http://schemas.openxmlformats.org/drawingml/2006/main">
-              <a:graphicData uri="http://schemas.openxmlformats.org/drawingml/2006/picture">
-                <pic:pic xmlns:pic="http://schemas.openxmlformats.org/drawingml/2006/picture">
-                  <pic:nvPicPr>
-                    <pic:cNvPr id="53" name="image15.png" descr="&lt;par&gt;&lt;name&gt;&lt;![CDATA[Sections.SFooter]]&gt;&lt;/name&gt;&lt;datafieldid&gt;40ded42f-662a-40a4-8747-396a28a40f90&lt;/datafieldid&gt;&lt;/par&gt;"/>
-                    <pic:cNvPicPr>
-                      <a:picLocks noChangeAspect="1" noChangeArrowheads="1"/>
-                    </pic:cNvPicPr>
-                  </pic:nvPicPr>
-                  <pic:blipFill>
-                    <a:blip r:embed="rId54"/>
+                    <a:blip r:embed="rId42"/>
                     <a:stretch>
                       <a:fillRect/>
                     </a:stretch>
@@ -3597,7 +3151,7 @@
           <wp:inline distT="0" distB="0" distL="0" distR="0">
             <wp:extent cx="528955" cy="139700"/>
             <wp:effectExtent l="0" t="0" r="0" b="0"/>
-            <wp:docPr id="54" name="image21.png" descr="&lt;par&gt;&lt;name&gt;&lt;![CDATA[Sections.SComments]]&gt;&lt;/name&gt;&lt;datafieldid&gt;0a2a49f7-a2dc-4b4f-9657-76c0daf9a43a&lt;/datafieldid&gt;&lt;/par&gt;"/>
+            <wp:docPr id="42" name="image21.png" descr="&lt;par&gt;&lt;name&gt;&lt;![CDATA[Sections.SComments]]&gt;&lt;/name&gt;&lt;datafieldid&gt;0a2a49f7-a2dc-4b4f-9657-76c0daf9a43a&lt;/datafieldid&gt;&lt;/par&gt;"/>
             <wp:cNvGraphicFramePr>
               <a:graphicFrameLocks xmlns:a="http://schemas.openxmlformats.org/drawingml/2006/main" noChangeAspect="1"/>
             </wp:cNvGraphicFramePr>
@@ -3605,13 +3159,13 @@
               <a:graphicData uri="http://schemas.openxmlformats.org/drawingml/2006/picture">
                 <pic:pic xmlns:pic="http://schemas.openxmlformats.org/drawingml/2006/picture">
                   <pic:nvPicPr>
-                    <pic:cNvPr id="54" name="image21.png" descr="&lt;par&gt;&lt;name&gt;&lt;![CDATA[Sections.SComments]]&gt;&lt;/name&gt;&lt;datafieldid&gt;0a2a49f7-a2dc-4b4f-9657-76c0daf9a43a&lt;/datafieldid&gt;&lt;/par&gt;"/>
+                    <pic:cNvPr id="42" name="image21.png" descr="&lt;par&gt;&lt;name&gt;&lt;![CDATA[Sections.SComments]]&gt;&lt;/name&gt;&lt;datafieldid&gt;0a2a49f7-a2dc-4b4f-9657-76c0daf9a43a&lt;/datafieldid&gt;&lt;/par&gt;"/>
                     <pic:cNvPicPr>
                       <a:picLocks noChangeAspect="1" noChangeArrowheads="1"/>
                     </pic:cNvPicPr>
                   </pic:nvPicPr>
                   <pic:blipFill>
-                    <a:blip r:embed="rId55"/>
+                    <a:blip r:embed="rId43"/>
                     <a:stretch>
                       <a:fillRect/>
                     </a:stretch>
@@ -3647,7 +3201,7 @@
           <wp:inline distT="0" distB="0" distL="0" distR="0">
             <wp:extent cx="124460" cy="133985"/>
             <wp:effectExtent l="0" t="0" r="0" b="0"/>
-            <wp:docPr id="55" name="Image41" descr=""/>
+            <wp:docPr id="43" name="Image41" descr=""/>
             <wp:cNvGraphicFramePr>
               <a:graphicFrameLocks xmlns:a="http://schemas.openxmlformats.org/drawingml/2006/main" noChangeAspect="1"/>
             </wp:cNvGraphicFramePr>
@@ -3655,13 +3209,13 @@
               <a:graphicData uri="http://schemas.openxmlformats.org/drawingml/2006/picture">
                 <pic:pic xmlns:pic="http://schemas.openxmlformats.org/drawingml/2006/picture">
                   <pic:nvPicPr>
-                    <pic:cNvPr id="55" name="Image41" descr=""/>
+                    <pic:cNvPr id="43" name="Image41" descr=""/>
                     <pic:cNvPicPr>
                       <a:picLocks noChangeAspect="1" noChangeArrowheads="1"/>
                     </pic:cNvPicPr>
                   </pic:nvPicPr>
                   <pic:blipFill>
-                    <a:blip r:embed="rId56"/>
+                    <a:blip r:embed="rId44"/>
                     <a:stretch>
                       <a:fillRect/>
                     </a:stretch>
@@ -3692,15 +3246,22 @@
         <w:ind w:left="576" w:hanging="576"/>
         <w:rPr/>
       </w:pPr>
-      <w:bookmarkStart w:id="10" w:name="_heading=h.3dy6vkm"/>
-      <w:bookmarkEnd w:id="10"/>
+      <w:r>
+        <w:t>Summary two two Summary</w:t>
+      </w:r>
+    </w:p>
+    <w:p>
+      <w:pPr>
+        <w:pStyle w:val="Normal"/>
+        <w:rPr/>
+      </w:pPr>
       <w:r>
         <w:rPr/>
         <w:drawing>
           <wp:inline distT="0" distB="0" distL="0" distR="0">
             <wp:extent cx="528955" cy="139700"/>
             <wp:effectExtent l="0" t="0" r="0" b="0"/>
-            <wp:docPr id="56" name="Image42" descr="&lt;par&gt;&lt;name&gt;&lt;![CDATA[Chapters.CDescription]]&gt;&lt;/name&gt;&lt;datafieldid&gt;59889e98-ff6b-47c5-a29f-c23ede03402f&lt;/datafieldid&gt;&lt;/par&gt;"/>
+            <wp:docPr id="44" name="image27.png" descr="&lt;par&gt;&lt;name&gt;&lt;![CDATA[Chapters.CFooter]]&gt;&lt;/name&gt;&lt;datafieldid&gt;bc6cdb03-8d4a-446d-b4c5-a32dbae85165&lt;/datafieldid&gt;&lt;/par&gt;"/>
             <wp:cNvGraphicFramePr>
               <a:graphicFrameLocks xmlns:a="http://schemas.openxmlformats.org/drawingml/2006/main" noChangeAspect="1"/>
             </wp:cNvGraphicFramePr>
@@ -3708,13 +3269,13 @@
               <a:graphicData uri="http://schemas.openxmlformats.org/drawingml/2006/picture">
                 <pic:pic xmlns:pic="http://schemas.openxmlformats.org/drawingml/2006/picture">
                   <pic:nvPicPr>
-                    <pic:cNvPr id="56" name="Image42" descr="&lt;par&gt;&lt;name&gt;&lt;![CDATA[Chapters.CDescription]]&gt;&lt;/name&gt;&lt;datafieldid&gt;59889e98-ff6b-47c5-a29f-c23ede03402f&lt;/datafieldid&gt;&lt;/par&gt;"/>
+                    <pic:cNvPr id="44" name="image27.png" descr="&lt;par&gt;&lt;name&gt;&lt;![CDATA[Chapters.CFooter]]&gt;&lt;/name&gt;&lt;datafieldid&gt;bc6cdb03-8d4a-446d-b4c5-a32dbae85165&lt;/datafieldid&gt;&lt;/par&gt;"/>
                     <pic:cNvPicPr>
                       <a:picLocks noChangeAspect="1" noChangeArrowheads="1"/>
                     </pic:cNvPicPr>
                   </pic:nvPicPr>
                   <pic:blipFill>
-                    <a:blip r:embed="rId57"/>
+                    <a:blip r:embed="rId45"/>
                     <a:stretch>
                       <a:fillRect/>
                     </a:stretch>
@@ -3734,13 +3295,20 @@
           </wp:inline>
         </w:drawing>
       </w:r>
-      <w:r>
-        <w:rPr/>
-        <w:t xml:space="preserve"> </w:t>
-      </w:r>
-      <w:r>
-        <w:rPr/>
-        <w:t>Summary</w:t>
+    </w:p>
+    <w:p>
+      <w:pPr>
+        <w:pStyle w:val="Normal"/>
+        <w:rPr>
+          <w:b/>
+          <w:b/>
+        </w:rPr>
+      </w:pPr>
+      <w:r>
+        <w:rPr>
+          <w:b/>
+        </w:rPr>
+        <w:t>Consultant Comments</w:t>
       </w:r>
     </w:p>
     <w:p>
@@ -3754,7 +3322,7 @@
           <wp:inline distT="0" distB="0" distL="0" distR="0">
             <wp:extent cx="528955" cy="139700"/>
             <wp:effectExtent l="0" t="0" r="0" b="0"/>
-            <wp:docPr id="57" name="image27.png" descr="&lt;par&gt;&lt;name&gt;&lt;![CDATA[Chapters.CFooter]]&gt;&lt;/name&gt;&lt;datafieldid&gt;bc6cdb03-8d4a-446d-b4c5-a32dbae85165&lt;/datafieldid&gt;&lt;/par&gt;"/>
+            <wp:docPr id="45" name="image24.png" descr="&lt;par&gt;&lt;name&gt;&lt;![CDATA[Chapters.CComment]]&gt;&lt;/name&gt;&lt;datafieldid&gt;261a4537-3b35-4594-b765-8cc03fe381fc&lt;/datafieldid&gt;&lt;/par&gt;"/>
             <wp:cNvGraphicFramePr>
               <a:graphicFrameLocks xmlns:a="http://schemas.openxmlformats.org/drawingml/2006/main" noChangeAspect="1"/>
             </wp:cNvGraphicFramePr>
@@ -3762,13 +3330,13 @@
               <a:graphicData uri="http://schemas.openxmlformats.org/drawingml/2006/picture">
                 <pic:pic xmlns:pic="http://schemas.openxmlformats.org/drawingml/2006/picture">
                   <pic:nvPicPr>
-                    <pic:cNvPr id="57" name="image27.png" descr="&lt;par&gt;&lt;name&gt;&lt;![CDATA[Chapters.CFooter]]&gt;&lt;/name&gt;&lt;datafieldid&gt;bc6cdb03-8d4a-446d-b4c5-a32dbae85165&lt;/datafieldid&gt;&lt;/par&gt;"/>
+                    <pic:cNvPr id="45" name="image24.png" descr="&lt;par&gt;&lt;name&gt;&lt;![CDATA[Chapters.CComment]]&gt;&lt;/name&gt;&lt;datafieldid&gt;261a4537-3b35-4594-b765-8cc03fe381fc&lt;/datafieldid&gt;&lt;/par&gt;"/>
                     <pic:cNvPicPr>
                       <a:picLocks noChangeAspect="1" noChangeArrowheads="1"/>
                     </pic:cNvPicPr>
                   </pic:nvPicPr>
                   <pic:blipFill>
-                    <a:blip r:embed="rId58"/>
+                    <a:blip r:embed="rId46"/>
                     <a:stretch>
                       <a:fillRect/>
                     </a:stretch>
@@ -3792,30 +3360,15 @@
     <w:p>
       <w:pPr>
         <w:pStyle w:val="Normal"/>
-        <w:rPr>
-          <w:b/>
-          <w:b/>
-        </w:rPr>
-      </w:pPr>
-      <w:r>
-        <w:rPr>
-          <w:b/>
-        </w:rPr>
-        <w:t>Consultant Comments</w:t>
-      </w:r>
-    </w:p>
-    <w:p>
-      <w:pPr>
-        <w:pStyle w:val="Normal"/>
         <w:rPr/>
       </w:pPr>
       <w:r>
         <w:rPr/>
         <w:drawing>
           <wp:inline distT="0" distB="0" distL="0" distR="0">
-            <wp:extent cx="528955" cy="139700"/>
+            <wp:extent cx="124460" cy="133985"/>
             <wp:effectExtent l="0" t="0" r="0" b="0"/>
-            <wp:docPr id="58" name="image24.png" descr="&lt;par&gt;&lt;name&gt;&lt;![CDATA[Chapters.CComment]]&gt;&lt;/name&gt;&lt;datafieldid&gt;261a4537-3b35-4594-b765-8cc03fe381fc&lt;/datafieldid&gt;&lt;/par&gt;"/>
+            <wp:docPr id="46" name="Image43" descr=""/>
             <wp:cNvGraphicFramePr>
               <a:graphicFrameLocks xmlns:a="http://schemas.openxmlformats.org/drawingml/2006/main" noChangeAspect="1"/>
             </wp:cNvGraphicFramePr>
@@ -3823,59 +3376,13 @@
               <a:graphicData uri="http://schemas.openxmlformats.org/drawingml/2006/picture">
                 <pic:pic xmlns:pic="http://schemas.openxmlformats.org/drawingml/2006/picture">
                   <pic:nvPicPr>
-                    <pic:cNvPr id="58" name="image24.png" descr="&lt;par&gt;&lt;name&gt;&lt;![CDATA[Chapters.CComment]]&gt;&lt;/name&gt;&lt;datafieldid&gt;261a4537-3b35-4594-b765-8cc03fe381fc&lt;/datafieldid&gt;&lt;/par&gt;"/>
+                    <pic:cNvPr id="46" name="Image43" descr=""/>
                     <pic:cNvPicPr>
                       <a:picLocks noChangeAspect="1" noChangeArrowheads="1"/>
                     </pic:cNvPicPr>
                   </pic:nvPicPr>
                   <pic:blipFill>
-                    <a:blip r:embed="rId59"/>
-                    <a:stretch>
-                      <a:fillRect/>
-                    </a:stretch>
-                  </pic:blipFill>
-                  <pic:spPr bwMode="auto">
-                    <a:xfrm>
-                      <a:off x="0" y="0"/>
-                      <a:ext cx="528955" cy="139700"/>
-                    </a:xfrm>
-                    <a:prstGeom prst="rect">
-                      <a:avLst/>
-                    </a:prstGeom>
-                  </pic:spPr>
-                </pic:pic>
-              </a:graphicData>
-            </a:graphic>
-          </wp:inline>
-        </w:drawing>
-      </w:r>
-    </w:p>
-    <w:p>
-      <w:pPr>
-        <w:pStyle w:val="Normal"/>
-        <w:rPr/>
-      </w:pPr>
-      <w:r>
-        <w:rPr/>
-        <w:drawing>
-          <wp:inline distT="0" distB="0" distL="0" distR="0">
-            <wp:extent cx="124460" cy="133985"/>
-            <wp:effectExtent l="0" t="0" r="0" b="0"/>
-            <wp:docPr id="59" name="Image43" descr=""/>
-            <wp:cNvGraphicFramePr>
-              <a:graphicFrameLocks xmlns:a="http://schemas.openxmlformats.org/drawingml/2006/main" noChangeAspect="1"/>
-            </wp:cNvGraphicFramePr>
-            <a:graphic xmlns:a="http://schemas.openxmlformats.org/drawingml/2006/main">
-              <a:graphicData uri="http://schemas.openxmlformats.org/drawingml/2006/picture">
-                <pic:pic xmlns:pic="http://schemas.openxmlformats.org/drawingml/2006/picture">
-                  <pic:nvPicPr>
-                    <pic:cNvPr id="59" name="Image43" descr=""/>
-                    <pic:cNvPicPr>
-                      <a:picLocks noChangeAspect="1" noChangeArrowheads="1"/>
-                    </pic:cNvPicPr>
-                  </pic:nvPicPr>
-                  <pic:blipFill>
-                    <a:blip r:embed="rId60"/>
+                    <a:blip r:embed="rId47"/>
                     <a:stretch>
                       <a:fillRect/>
                     </a:stretch>
@@ -3928,8 +3435,8 @@
       </w:r>
     </w:p>
     <w:sectPr>
-      <w:headerReference w:type="default" r:id="rId61"/>
-      <w:footerReference w:type="default" r:id="rId62"/>
+      <w:headerReference w:type="default" r:id="rId48"/>
+      <w:footerReference w:type="default" r:id="rId49"/>
       <w:type w:val="nextPage"/>
       <w:pgSz w:w="11906" w:h="16838"/>
       <w:pgMar w:left="1440" w:right="1440" w:header="708" w:top="1440" w:footer="708" w:bottom="1440" w:gutter="0"/>
@@ -4087,7 +3594,7 @@
           <wp:extent cx="1378585" cy="299720"/>
           <wp:effectExtent l="0" t="0" r="0" b="0"/>
           <wp:wrapNone/>
-          <wp:docPr id="60" name="image17.png" descr="Logo&#10;&#10;Description automatically generated"/>
+          <wp:docPr id="47" name="image17.png" descr="Logo&#10;&#10;Description automatically generated"/>
           <wp:cNvGraphicFramePr>
             <a:graphicFrameLocks xmlns:a="http://schemas.openxmlformats.org/drawingml/2006/main" noChangeAspect="1"/>
           </wp:cNvGraphicFramePr>
@@ -4095,7 +3602,7 @@
             <a:graphicData uri="http://schemas.openxmlformats.org/drawingml/2006/picture">
               <pic:pic xmlns:pic="http://schemas.openxmlformats.org/drawingml/2006/picture">
                 <pic:nvPicPr>
-                  <pic:cNvPr id="60" name="image17.png" descr="Logo&#10;&#10;Description automatically generated"/>
+                  <pic:cNvPr id="47" name="image17.png" descr="Logo&#10;&#10;Description automatically generated"/>
                   <pic:cNvPicPr>
                     <a:picLocks noChangeAspect="1" noChangeArrowheads="1"/>
                   </pic:cNvPicPr>

--- a/output.docx
+++ b/output.docx
@@ -754,27 +754,6 @@
               </w:rPr>
               <w:t>2</w:t>
               <w:tab/>
-            </w:r>
-            <w:r>
-              <w:rPr>
-                <w:rStyle w:val="IndexLink"/>
-                <w:rFonts w:eastAsia="Calibri" w:cs="Calibri"/>
-                <w:b w:val="false"/>
-                <w:i w:val="false"/>
-                <w:caps w:val="false"/>
-                <w:smallCaps w:val="false"/>
-                <w:strike w:val="false"/>
-                <w:dstrike w:val="false"/>
-                <w:vanish w:val="false"/>
-                <w:color w:val="000000"/>
-                <w:position w:val="0"/>
-                <w:sz w:val="22"/>
-                <w:sz w:val="22"/>
-                <w:szCs w:val="22"/>
-                <w:u w:val="none"/>
-                <w:shd w:fill="auto" w:val="clear"/>
-                <w:vertAlign w:val="baseline"/>
-              </w:rPr>
               <w:t>&lt;PT content1 &gt;</w:t>
             </w:r>
             <w:r>
@@ -860,27 +839,6 @@
               </w:rPr>
               <w:t>2.1</w:t>
               <w:tab/>
-            </w:r>
-            <w:r>
-              <w:rPr>
-                <w:rStyle w:val="IndexLink"/>
-                <w:rFonts w:eastAsia="Calibri" w:cs="Calibri"/>
-                <w:b w:val="false"/>
-                <w:i w:val="false"/>
-                <w:caps w:val="false"/>
-                <w:smallCaps w:val="false"/>
-                <w:strike w:val="false"/>
-                <w:dstrike w:val="false"/>
-                <w:vanish w:val="false"/>
-                <w:color w:val="000000"/>
-                <w:position w:val="0"/>
-                <w:sz w:val="22"/>
-                <w:sz w:val="22"/>
-                <w:szCs w:val="22"/>
-                <w:u w:val="none"/>
-                <w:shd w:fill="auto" w:val="clear"/>
-                <w:vertAlign w:val="baseline"/>
-              </w:rPr>
               <w:t>&lt;PT sect &gt;</w:t>
             </w:r>
             <w:r>
@@ -948,27 +906,6 @@
               </w:rPr>
               <w:t>2.2</w:t>
               <w:tab/>
-            </w:r>
-            <w:r>
-              <w:rPr>
-                <w:rStyle w:val="IndexLink"/>
-                <w:rFonts w:eastAsia="Calibri" w:cs="Calibri"/>
-                <w:b w:val="false"/>
-                <w:i w:val="false"/>
-                <w:caps w:val="false"/>
-                <w:smallCaps w:val="false"/>
-                <w:strike w:val="false"/>
-                <w:dstrike w:val="false"/>
-                <w:vanish w:val="false"/>
-                <w:color w:val="000000"/>
-                <w:position w:val="0"/>
-                <w:sz w:val="22"/>
-                <w:sz w:val="22"/>
-                <w:szCs w:val="22"/>
-                <w:u w:val="none"/>
-                <w:shd w:fill="auto" w:val="clear"/>
-                <w:vertAlign w:val="baseline"/>
-              </w:rPr>
               <w:t>&lt;PT content_summary &gt;</w:t>
             </w:r>
             <w:r>
@@ -1286,8 +1223,15 @@
         <w:rPr/>
         <w:t xml:space="preserve"> </w:t>
       </w:r>
-      <w:bookmarkStart w:id="9" w:name="bookmark=id.tyjcwt"/>
-      <w:bookmarkEnd w:id="9"/>
+    </w:p>
+    <w:p>
+      <w:pPr>
+        <w:pStyle w:val="Normal"/>
+        <w:rPr/>
+      </w:pPr>
+      <w:r>
+        <w:t xml:space="preserve"> </w:t>
+      </w:r>
     </w:p>
     <w:tbl>
       <w:tblPr>
@@ -1336,181 +1280,8 @@
             <w:shd w:fill="auto" w:val="clear"/>
           </w:tcPr>
           <w:p>
-            <w:pPr>
-              <w:pStyle w:val="Normal"/>
-              <w:widowControl/>
-              <w:bidi w:val="0"/>
-              <w:spacing w:lineRule="auto" w:line="259" w:before="0" w:after="160"/>
-              <w:jc w:val="left"/>
-              <w:rPr/>
-            </w:pPr>
-            <w:r>
-              <w:rPr/>
-              <w:drawing>
-                <wp:inline distT="0" distB="0" distL="0" distR="0">
-                  <wp:extent cx="528955" cy="139700"/>
-                  <wp:effectExtent l="0" t="0" r="0" b="0"/>
-                  <wp:docPr id="5" name="image14.jpg" descr="&lt;tb&gt;&lt;regionid&gt;7fab0777-620b-4d97-92d3-7571e914f86b&lt;/regionid&gt;   &lt;datasource&gt;Columns&lt;/datasource&gt; &lt;condtition&gt;&lt;![CDATA[Columns.id = &quot;1&quot;]]&gt;&lt;/condtition&gt;&lt;/tb&gt;"/>
-                  <wp:cNvGraphicFramePr>
-                    <a:graphicFrameLocks xmlns:a="http://schemas.openxmlformats.org/drawingml/2006/main" noChangeAspect="1"/>
-                  </wp:cNvGraphicFramePr>
-                  <a:graphic xmlns:a="http://schemas.openxmlformats.org/drawingml/2006/main">
-                    <a:graphicData uri="http://schemas.openxmlformats.org/drawingml/2006/picture">
-                      <pic:pic xmlns:pic="http://schemas.openxmlformats.org/drawingml/2006/picture">
-                        <pic:nvPicPr>
-                          <pic:cNvPr id="5" name="image14.jpg" descr="&lt;tb&gt;&lt;regionid&gt;7fab0777-620b-4d97-92d3-7571e914f86b&lt;/regionid&gt;   &lt;datasource&gt;Columns&lt;/datasource&gt; &lt;condtition&gt;&lt;![CDATA[Columns.id = &quot;1&quot;]]&gt;&lt;/condtition&gt;&lt;/tb&gt;"/>
-                          <pic:cNvPicPr>
-                            <a:picLocks noChangeAspect="1" noChangeArrowheads="1"/>
-                          </pic:cNvPicPr>
-                        </pic:nvPicPr>
-                        <pic:blipFill>
-                          <a:blip r:embed="rId6"/>
-                          <a:stretch>
-                            <a:fillRect/>
-                          </a:stretch>
-                        </pic:blipFill>
-                        <pic:spPr bwMode="auto">
-                          <a:xfrm>
-                            <a:off x="0" y="0"/>
-                            <a:ext cx="528955" cy="139700"/>
-                          </a:xfrm>
-                          <a:prstGeom prst="rect">
-                            <a:avLst/>
-                          </a:prstGeom>
-                        </pic:spPr>
-                      </pic:pic>
-                    </a:graphicData>
-                  </a:graphic>
-                </wp:inline>
-              </w:drawing>
-            </w:r>
-            <w:r>
-              <w:rPr/>
-              <w:t xml:space="preserve"> </w:t>
-            </w:r>
-            <w:r>
-              <w:rPr/>
-              <w:drawing>
-                <wp:inline distT="0" distB="0" distL="0" distR="0">
-                  <wp:extent cx="528955" cy="139700"/>
-                  <wp:effectExtent l="0" t="0" r="0" b="0"/>
-                  <wp:docPr id="6" name="image6.png" descr="&lt;par&gt;&lt;name&gt;&lt;![CDATA[Columns.ColName]]&gt;&lt;/name&gt;&lt;datafieldid&gt;9a6651bf-e5e1-4621-8bc6-a83f1ea96f0a&lt;/datafieldid&gt;&lt;/par&gt;"/>
-                  <wp:cNvGraphicFramePr>
-                    <a:graphicFrameLocks xmlns:a="http://schemas.openxmlformats.org/drawingml/2006/main" noChangeAspect="1"/>
-                  </wp:cNvGraphicFramePr>
-                  <a:graphic xmlns:a="http://schemas.openxmlformats.org/drawingml/2006/main">
-                    <a:graphicData uri="http://schemas.openxmlformats.org/drawingml/2006/picture">
-                      <pic:pic xmlns:pic="http://schemas.openxmlformats.org/drawingml/2006/picture">
-                        <pic:nvPicPr>
-                          <pic:cNvPr id="6" name="image6.png" descr="&lt;par&gt;&lt;name&gt;&lt;![CDATA[Columns.ColName]]&gt;&lt;/name&gt;&lt;datafieldid&gt;9a6651bf-e5e1-4621-8bc6-a83f1ea96f0a&lt;/datafieldid&gt;&lt;/par&gt;"/>
-                          <pic:cNvPicPr>
-                            <a:picLocks noChangeAspect="1" noChangeArrowheads="1"/>
-                          </pic:cNvPicPr>
-                        </pic:nvPicPr>
-                        <pic:blipFill>
-                          <a:blip r:embed="rId7"/>
-                          <a:stretch>
-                            <a:fillRect/>
-                          </a:stretch>
-                        </pic:blipFill>
-                        <pic:spPr bwMode="auto">
-                          <a:xfrm>
-                            <a:off x="0" y="0"/>
-                            <a:ext cx="528955" cy="139700"/>
-                          </a:xfrm>
-                          <a:prstGeom prst="rect">
-                            <a:avLst/>
-                          </a:prstGeom>
-                        </pic:spPr>
-                      </pic:pic>
-                    </a:graphicData>
-                  </a:graphic>
-                </wp:inline>
-              </w:drawing>
-            </w:r>
-            <w:r>
-              <w:rPr/>
-              <w:drawing>
-                <wp:inline distT="0" distB="0" distL="0" distR="0">
-                  <wp:extent cx="127635" cy="139700"/>
-                  <wp:effectExtent l="0" t="0" r="0" b="0"/>
-                  <wp:docPr id="7" name="image7.jpg" descr="&lt;endtb/&gt;"/>
-                  <wp:cNvGraphicFramePr>
-                    <a:graphicFrameLocks xmlns:a="http://schemas.openxmlformats.org/drawingml/2006/main" noChangeAspect="1"/>
-                  </wp:cNvGraphicFramePr>
-                  <a:graphic xmlns:a="http://schemas.openxmlformats.org/drawingml/2006/main">
-                    <a:graphicData uri="http://schemas.openxmlformats.org/drawingml/2006/picture">
-                      <pic:pic xmlns:pic="http://schemas.openxmlformats.org/drawingml/2006/picture">
-                        <pic:nvPicPr>
-                          <pic:cNvPr id="7" name="image7.jpg" descr="&lt;endtb/&gt;"/>
-                          <pic:cNvPicPr>
-                            <a:picLocks noChangeAspect="1" noChangeArrowheads="1"/>
-                          </pic:cNvPicPr>
-                        </pic:nvPicPr>
-                        <pic:blipFill>
-                          <a:blip r:embed="rId8"/>
-                          <a:stretch>
-                            <a:fillRect/>
-                          </a:stretch>
-                        </pic:blipFill>
-                        <pic:spPr bwMode="auto">
-                          <a:xfrm>
-                            <a:off x="0" y="0"/>
-                            <a:ext cx="127635" cy="139700"/>
-                          </a:xfrm>
-                          <a:prstGeom prst="rect">
-                            <a:avLst/>
-                          </a:prstGeom>
-                        </pic:spPr>
-                      </pic:pic>
-                    </a:graphicData>
-                  </a:graphic>
-                </wp:inline>
-              </w:drawing>
-            </w:r>
-            <w:r>
-              <w:rPr/>
-              <w:drawing>
-                <wp:inline distT="0" distB="0" distL="0" distR="0">
-                  <wp:extent cx="209550" cy="209550"/>
-                  <wp:effectExtent l="0" t="0" r="0" b="0"/>
-                  <wp:docPr id="8" name="image5.gif" descr="&lt;dynamiccolumn&gt;&lt;condition&gt;&lt;![CDATA[Questions.MaxCol &gt; &quot;0&quot;]]&gt;&lt;/condition&gt;&lt;dynamiccolid&gt;cdbc33fa-351f-4308-bbb0-12962caceb2e&lt;/dynamiccolid&gt;&lt;/dynamiccolumn&gt;"/>
-                  <wp:cNvGraphicFramePr>
-                    <a:graphicFrameLocks xmlns:a="http://schemas.openxmlformats.org/drawingml/2006/main" noChangeAspect="1"/>
-                  </wp:cNvGraphicFramePr>
-                  <a:graphic xmlns:a="http://schemas.openxmlformats.org/drawingml/2006/main">
-                    <a:graphicData uri="http://schemas.openxmlformats.org/drawingml/2006/picture">
-                      <pic:pic xmlns:pic="http://schemas.openxmlformats.org/drawingml/2006/picture">
-                        <pic:nvPicPr>
-                          <pic:cNvPr id="8" name="image5.gif" descr="&lt;dynamiccolumn&gt;&lt;condition&gt;&lt;![CDATA[Questions.MaxCol &gt; &quot;0&quot;]]&gt;&lt;/condition&gt;&lt;dynamiccolid&gt;cdbc33fa-351f-4308-bbb0-12962caceb2e&lt;/dynamiccolid&gt;&lt;/dynamiccolumn&gt;"/>
-                          <pic:cNvPicPr>
-                            <a:picLocks noChangeAspect="1" noChangeArrowheads="1"/>
-                          </pic:cNvPicPr>
-                        </pic:nvPicPr>
-                        <pic:blipFill>
-                          <a:blip r:embed="rId9"/>
-                          <a:stretch>
-                            <a:fillRect/>
-                          </a:stretch>
-                        </pic:blipFill>
-                        <pic:spPr bwMode="auto">
-                          <a:xfrm>
-                            <a:off x="0" y="0"/>
-                            <a:ext cx="209550" cy="209550"/>
-                          </a:xfrm>
-                          <a:prstGeom prst="rect">
-                            <a:avLst/>
-                          </a:prstGeom>
-                        </pic:spPr>
-                      </pic:pic>
-                    </a:graphicData>
-                  </a:graphic>
-                </wp:inline>
-              </w:drawing>
-            </w:r>
-            <w:r>
-              <w:rPr/>
-              <w:t>&lt;TID table_one &gt;</w:t>
+            <w:r>
+              <w:t>Header 1</w:t>
             </w:r>
           </w:p>
         </w:tc>
@@ -1528,177 +1299,8 @@
             <w:shd w:fill="auto" w:val="clear"/>
           </w:tcPr>
           <w:p>
-            <w:pPr>
-              <w:pStyle w:val="Normal"/>
-              <w:widowControl/>
-              <w:bidi w:val="0"/>
-              <w:spacing w:lineRule="auto" w:line="259" w:before="0" w:after="160"/>
-              <w:jc w:val="left"/>
-              <w:rPr/>
-            </w:pPr>
-            <w:r>
-              <w:rPr/>
-              <w:drawing>
-                <wp:inline distT="0" distB="0" distL="0" distR="0">
-                  <wp:extent cx="528955" cy="139700"/>
-                  <wp:effectExtent l="0" t="0" r="0" b="0"/>
-                  <wp:docPr id="9" name="Image11" descr="&lt;tb&gt;&lt;regionid&gt;7fab0777-620b-4d97-92d3-7571e914f86b&lt;/regionid&gt;   &lt;datasource&gt;Columns&lt;/datasource&gt; &lt;condtition&gt;&lt;![CDATA[Columns.id = &quot;2&quot;]]&gt;&lt;/condtition&gt;&lt;/tb&gt;"/>
-                  <wp:cNvGraphicFramePr>
-                    <a:graphicFrameLocks xmlns:a="http://schemas.openxmlformats.org/drawingml/2006/main" noChangeAspect="1"/>
-                  </wp:cNvGraphicFramePr>
-                  <a:graphic xmlns:a="http://schemas.openxmlformats.org/drawingml/2006/main">
-                    <a:graphicData uri="http://schemas.openxmlformats.org/drawingml/2006/picture">
-                      <pic:pic xmlns:pic="http://schemas.openxmlformats.org/drawingml/2006/picture">
-                        <pic:nvPicPr>
-                          <pic:cNvPr id="9" name="Image11" descr="&lt;tb&gt;&lt;regionid&gt;7fab0777-620b-4d97-92d3-7571e914f86b&lt;/regionid&gt;   &lt;datasource&gt;Columns&lt;/datasource&gt; &lt;condtition&gt;&lt;![CDATA[Columns.id = &quot;2&quot;]]&gt;&lt;/condtition&gt;&lt;/tb&gt;"/>
-                          <pic:cNvPicPr>
-                            <a:picLocks noChangeAspect="1" noChangeArrowheads="1"/>
-                          </pic:cNvPicPr>
-                        </pic:nvPicPr>
-                        <pic:blipFill>
-                          <a:blip r:embed="rId10"/>
-                          <a:stretch>
-                            <a:fillRect/>
-                          </a:stretch>
-                        </pic:blipFill>
-                        <pic:spPr bwMode="auto">
-                          <a:xfrm>
-                            <a:off x="0" y="0"/>
-                            <a:ext cx="528955" cy="139700"/>
-                          </a:xfrm>
-                          <a:prstGeom prst="rect">
-                            <a:avLst/>
-                          </a:prstGeom>
-                        </pic:spPr>
-                      </pic:pic>
-                    </a:graphicData>
-                  </a:graphic>
-                </wp:inline>
-              </w:drawing>
-            </w:r>
-            <w:r>
-              <w:rPr/>
-              <w:t xml:space="preserve"> </w:t>
-            </w:r>
-            <w:r>
-              <w:rPr/>
-              <w:drawing>
-                <wp:inline distT="0" distB="0" distL="0" distR="0">
-                  <wp:extent cx="528955" cy="139700"/>
-                  <wp:effectExtent l="0" t="0" r="0" b="0"/>
-                  <wp:docPr id="10" name="Image12" descr="&lt;par&gt;&lt;name&gt;&lt;![CDATA[Columns.ColName]]&gt;&lt;/name&gt;&lt;datafieldid&gt;9a6651bf-e5e1-4621-8bc6-a83f1ea96f0a&lt;/datafieldid&gt;&lt;/par&gt;"/>
-                  <wp:cNvGraphicFramePr>
-                    <a:graphicFrameLocks xmlns:a="http://schemas.openxmlformats.org/drawingml/2006/main" noChangeAspect="1"/>
-                  </wp:cNvGraphicFramePr>
-                  <a:graphic xmlns:a="http://schemas.openxmlformats.org/drawingml/2006/main">
-                    <a:graphicData uri="http://schemas.openxmlformats.org/drawingml/2006/picture">
-                      <pic:pic xmlns:pic="http://schemas.openxmlformats.org/drawingml/2006/picture">
-                        <pic:nvPicPr>
-                          <pic:cNvPr id="10" name="Image12" descr="&lt;par&gt;&lt;name&gt;&lt;![CDATA[Columns.ColName]]&gt;&lt;/name&gt;&lt;datafieldid&gt;9a6651bf-e5e1-4621-8bc6-a83f1ea96f0a&lt;/datafieldid&gt;&lt;/par&gt;"/>
-                          <pic:cNvPicPr>
-                            <a:picLocks noChangeAspect="1" noChangeArrowheads="1"/>
-                          </pic:cNvPicPr>
-                        </pic:nvPicPr>
-                        <pic:blipFill>
-                          <a:blip r:embed="rId11"/>
-                          <a:stretch>
-                            <a:fillRect/>
-                          </a:stretch>
-                        </pic:blipFill>
-                        <pic:spPr bwMode="auto">
-                          <a:xfrm>
-                            <a:off x="0" y="0"/>
-                            <a:ext cx="528955" cy="139700"/>
-                          </a:xfrm>
-                          <a:prstGeom prst="rect">
-                            <a:avLst/>
-                          </a:prstGeom>
-                        </pic:spPr>
-                      </pic:pic>
-                    </a:graphicData>
-                  </a:graphic>
-                </wp:inline>
-              </w:drawing>
-            </w:r>
-            <w:r>
-              <w:rPr/>
-              <w:drawing>
-                <wp:inline distT="0" distB="0" distL="0" distR="0">
-                  <wp:extent cx="127635" cy="139700"/>
-                  <wp:effectExtent l="0" t="0" r="0" b="0"/>
-                  <wp:docPr id="11" name="Image13" descr="&lt;endtb/&gt;"/>
-                  <wp:cNvGraphicFramePr>
-                    <a:graphicFrameLocks xmlns:a="http://schemas.openxmlformats.org/drawingml/2006/main" noChangeAspect="1"/>
-                  </wp:cNvGraphicFramePr>
-                  <a:graphic xmlns:a="http://schemas.openxmlformats.org/drawingml/2006/main">
-                    <a:graphicData uri="http://schemas.openxmlformats.org/drawingml/2006/picture">
-                      <pic:pic xmlns:pic="http://schemas.openxmlformats.org/drawingml/2006/picture">
-                        <pic:nvPicPr>
-                          <pic:cNvPr id="11" name="Image13" descr="&lt;endtb/&gt;"/>
-                          <pic:cNvPicPr>
-                            <a:picLocks noChangeAspect="1" noChangeArrowheads="1"/>
-                          </pic:cNvPicPr>
-                        </pic:nvPicPr>
-                        <pic:blipFill>
-                          <a:blip r:embed="rId12"/>
-                          <a:stretch>
-                            <a:fillRect/>
-                          </a:stretch>
-                        </pic:blipFill>
-                        <pic:spPr bwMode="auto">
-                          <a:xfrm>
-                            <a:off x="0" y="0"/>
-                            <a:ext cx="127635" cy="139700"/>
-                          </a:xfrm>
-                          <a:prstGeom prst="rect">
-                            <a:avLst/>
-                          </a:prstGeom>
-                        </pic:spPr>
-                      </pic:pic>
-                    </a:graphicData>
-                  </a:graphic>
-                </wp:inline>
-              </w:drawing>
-            </w:r>
-            <w:r>
-              <w:rPr/>
-              <w:drawing>
-                <wp:inline distT="0" distB="0" distL="0" distR="0">
-                  <wp:extent cx="209550" cy="209550"/>
-                  <wp:effectExtent l="0" t="0" r="0" b="0"/>
-                  <wp:docPr id="12" name="Image14" descr="&lt;dynamiccolumn&gt;&lt;condition&gt;&lt;![CDATA[Questions.MaxCol &gt; &quot;1&quot;]]&gt;&lt;/condition&gt;&lt;dynamiccolid&gt;cdbc33fa-351f-4308-bbb0-12962caceb2e&lt;/dynamiccolid&gt;&lt;/dynamiccolumn&gt;"/>
-                  <wp:cNvGraphicFramePr>
-                    <a:graphicFrameLocks xmlns:a="http://schemas.openxmlformats.org/drawingml/2006/main" noChangeAspect="1"/>
-                  </wp:cNvGraphicFramePr>
-                  <a:graphic xmlns:a="http://schemas.openxmlformats.org/drawingml/2006/main">
-                    <a:graphicData uri="http://schemas.openxmlformats.org/drawingml/2006/picture">
-                      <pic:pic xmlns:pic="http://schemas.openxmlformats.org/drawingml/2006/picture">
-                        <pic:nvPicPr>
-                          <pic:cNvPr id="12" name="Image14" descr="&lt;dynamiccolumn&gt;&lt;condition&gt;&lt;![CDATA[Questions.MaxCol &gt; &quot;1&quot;]]&gt;&lt;/condition&gt;&lt;dynamiccolid&gt;cdbc33fa-351f-4308-bbb0-12962caceb2e&lt;/dynamiccolid&gt;&lt;/dynamiccolumn&gt;"/>
-                          <pic:cNvPicPr>
-                            <a:picLocks noChangeAspect="1" noChangeArrowheads="1"/>
-                          </pic:cNvPicPr>
-                        </pic:nvPicPr>
-                        <pic:blipFill>
-                          <a:blip r:embed="rId13"/>
-                          <a:stretch>
-                            <a:fillRect/>
-                          </a:stretch>
-                        </pic:blipFill>
-                        <pic:spPr bwMode="auto">
-                          <a:xfrm>
-                            <a:off x="0" y="0"/>
-                            <a:ext cx="209550" cy="209550"/>
-                          </a:xfrm>
-                          <a:prstGeom prst="rect">
-                            <a:avLst/>
-                          </a:prstGeom>
-                        </pic:spPr>
-                      </pic:pic>
-                    </a:graphicData>
-                  </a:graphic>
-                </wp:inline>
-              </w:drawing>
+            <w:r>
+              <w:t>Header 2</w:t>
             </w:r>
           </w:p>
         </w:tc>
@@ -1716,177 +1318,8 @@
             <w:shd w:fill="auto" w:val="clear"/>
           </w:tcPr>
           <w:p>
-            <w:pPr>
-              <w:pStyle w:val="Normal"/>
-              <w:widowControl/>
-              <w:bidi w:val="0"/>
-              <w:spacing w:lineRule="auto" w:line="259" w:before="0" w:after="160"/>
-              <w:jc w:val="left"/>
-              <w:rPr/>
-            </w:pPr>
-            <w:r>
-              <w:rPr/>
-              <w:drawing>
-                <wp:inline distT="0" distB="0" distL="0" distR="0">
-                  <wp:extent cx="528955" cy="139700"/>
-                  <wp:effectExtent l="0" t="0" r="0" b="0"/>
-                  <wp:docPr id="13" name="Image15" descr="&lt;tb&gt;&lt;regionid&gt;caf8518f-0e6b-4ac8-8091-7b1669ecf993&lt;/regionid&gt;   &lt;datasource&gt;Columns&lt;/datasource&gt; &lt;condtition&gt;&lt;![CDATA[Columns.id=&quot;3&quot;]]&gt;&lt;/condtition&gt;&lt;/tb&gt;"/>
-                  <wp:cNvGraphicFramePr>
-                    <a:graphicFrameLocks xmlns:a="http://schemas.openxmlformats.org/drawingml/2006/main" noChangeAspect="1"/>
-                  </wp:cNvGraphicFramePr>
-                  <a:graphic xmlns:a="http://schemas.openxmlformats.org/drawingml/2006/main">
-                    <a:graphicData uri="http://schemas.openxmlformats.org/drawingml/2006/picture">
-                      <pic:pic xmlns:pic="http://schemas.openxmlformats.org/drawingml/2006/picture">
-                        <pic:nvPicPr>
-                          <pic:cNvPr id="13" name="Image15" descr="&lt;tb&gt;&lt;regionid&gt;caf8518f-0e6b-4ac8-8091-7b1669ecf993&lt;/regionid&gt;   &lt;datasource&gt;Columns&lt;/datasource&gt; &lt;condtition&gt;&lt;![CDATA[Columns.id=&quot;3&quot;]]&gt;&lt;/condtition&gt;&lt;/tb&gt;"/>
-                          <pic:cNvPicPr>
-                            <a:picLocks noChangeAspect="1" noChangeArrowheads="1"/>
-                          </pic:cNvPicPr>
-                        </pic:nvPicPr>
-                        <pic:blipFill>
-                          <a:blip r:embed="rId14"/>
-                          <a:stretch>
-                            <a:fillRect/>
-                          </a:stretch>
-                        </pic:blipFill>
-                        <pic:spPr bwMode="auto">
-                          <a:xfrm>
-                            <a:off x="0" y="0"/>
-                            <a:ext cx="528955" cy="139700"/>
-                          </a:xfrm>
-                          <a:prstGeom prst="rect">
-                            <a:avLst/>
-                          </a:prstGeom>
-                        </pic:spPr>
-                      </pic:pic>
-                    </a:graphicData>
-                  </a:graphic>
-                </wp:inline>
-              </w:drawing>
-            </w:r>
-            <w:r>
-              <w:rPr/>
-              <w:drawing>
-                <wp:inline distT="0" distB="0" distL="0" distR="0">
-                  <wp:extent cx="528955" cy="139700"/>
-                  <wp:effectExtent l="0" t="0" r="0" b="0"/>
-                  <wp:docPr id="14" name="Image16" descr="&lt;par&gt;&lt;name&gt;&lt;![CDATA[Columns.ColName]]&gt;&lt;/name&gt;&lt;datafieldid&gt;bc2d9304-eb41-4ff2-8890-bf72bac091df&lt;/datafieldid&gt;&lt;/par&gt;"/>
-                  <wp:cNvGraphicFramePr>
-                    <a:graphicFrameLocks xmlns:a="http://schemas.openxmlformats.org/drawingml/2006/main" noChangeAspect="1"/>
-                  </wp:cNvGraphicFramePr>
-                  <a:graphic xmlns:a="http://schemas.openxmlformats.org/drawingml/2006/main">
-                    <a:graphicData uri="http://schemas.openxmlformats.org/drawingml/2006/picture">
-                      <pic:pic xmlns:pic="http://schemas.openxmlformats.org/drawingml/2006/picture">
-                        <pic:nvPicPr>
-                          <pic:cNvPr id="14" name="Image16" descr="&lt;par&gt;&lt;name&gt;&lt;![CDATA[Columns.ColName]]&gt;&lt;/name&gt;&lt;datafieldid&gt;bc2d9304-eb41-4ff2-8890-bf72bac091df&lt;/datafieldid&gt;&lt;/par&gt;"/>
-                          <pic:cNvPicPr>
-                            <a:picLocks noChangeAspect="1" noChangeArrowheads="1"/>
-                          </pic:cNvPicPr>
-                        </pic:nvPicPr>
-                        <pic:blipFill>
-                          <a:blip r:embed="rId15"/>
-                          <a:stretch>
-                            <a:fillRect/>
-                          </a:stretch>
-                        </pic:blipFill>
-                        <pic:spPr bwMode="auto">
-                          <a:xfrm>
-                            <a:off x="0" y="0"/>
-                            <a:ext cx="528955" cy="139700"/>
-                          </a:xfrm>
-                          <a:prstGeom prst="rect">
-                            <a:avLst/>
-                          </a:prstGeom>
-                        </pic:spPr>
-                      </pic:pic>
-                    </a:graphicData>
-                  </a:graphic>
-                </wp:inline>
-              </w:drawing>
-            </w:r>
-            <w:r>
-              <w:rPr/>
-              <w:t xml:space="preserve">  </w:t>
-            </w:r>
-            <w:r>
-              <w:rPr/>
-              <w:drawing>
-                <wp:inline distT="0" distB="0" distL="0" distR="0">
-                  <wp:extent cx="127635" cy="139700"/>
-                  <wp:effectExtent l="0" t="0" r="0" b="0"/>
-                  <wp:docPr id="15" name="image11.jpg" descr="&lt;endtb/&gt;"/>
-                  <wp:cNvGraphicFramePr>
-                    <a:graphicFrameLocks xmlns:a="http://schemas.openxmlformats.org/drawingml/2006/main" noChangeAspect="1"/>
-                  </wp:cNvGraphicFramePr>
-                  <a:graphic xmlns:a="http://schemas.openxmlformats.org/drawingml/2006/main">
-                    <a:graphicData uri="http://schemas.openxmlformats.org/drawingml/2006/picture">
-                      <pic:pic xmlns:pic="http://schemas.openxmlformats.org/drawingml/2006/picture">
-                        <pic:nvPicPr>
-                          <pic:cNvPr id="15" name="image11.jpg" descr="&lt;endtb/&gt;"/>
-                          <pic:cNvPicPr>
-                            <a:picLocks noChangeAspect="1" noChangeArrowheads="1"/>
-                          </pic:cNvPicPr>
-                        </pic:nvPicPr>
-                        <pic:blipFill>
-                          <a:blip r:embed="rId16"/>
-                          <a:stretch>
-                            <a:fillRect/>
-                          </a:stretch>
-                        </pic:blipFill>
-                        <pic:spPr bwMode="auto">
-                          <a:xfrm>
-                            <a:off x="0" y="0"/>
-                            <a:ext cx="127635" cy="139700"/>
-                          </a:xfrm>
-                          <a:prstGeom prst="rect">
-                            <a:avLst/>
-                          </a:prstGeom>
-                        </pic:spPr>
-                      </pic:pic>
-                    </a:graphicData>
-                  </a:graphic>
-                </wp:inline>
-              </w:drawing>
-            </w:r>
-            <w:r>
-              <w:rPr/>
-              <w:drawing>
-                <wp:inline distT="0" distB="0" distL="0" distR="0">
-                  <wp:extent cx="209550" cy="209550"/>
-                  <wp:effectExtent l="0" t="0" r="0" b="0"/>
-                  <wp:docPr id="16" name="Image17" descr="&lt;dynamiccolumn&gt;&lt;condition&gt;&lt;![CDATA[Questions.MaxCol &gt; &quot;2&quot;]]&gt;&lt;/condition&gt;&lt;dynamiccolid&gt;cdbc33fa-351f-4308-bbb0-12962caceb2e&lt;/dynamiccolid&gt;&lt;/dynamiccolumn&gt;"/>
-                  <wp:cNvGraphicFramePr>
-                    <a:graphicFrameLocks xmlns:a="http://schemas.openxmlformats.org/drawingml/2006/main" noChangeAspect="1"/>
-                  </wp:cNvGraphicFramePr>
-                  <a:graphic xmlns:a="http://schemas.openxmlformats.org/drawingml/2006/main">
-                    <a:graphicData uri="http://schemas.openxmlformats.org/drawingml/2006/picture">
-                      <pic:pic xmlns:pic="http://schemas.openxmlformats.org/drawingml/2006/picture">
-                        <pic:nvPicPr>
-                          <pic:cNvPr id="16" name="Image17" descr="&lt;dynamiccolumn&gt;&lt;condition&gt;&lt;![CDATA[Questions.MaxCol &gt; &quot;2&quot;]]&gt;&lt;/condition&gt;&lt;dynamiccolid&gt;cdbc33fa-351f-4308-bbb0-12962caceb2e&lt;/dynamiccolid&gt;&lt;/dynamiccolumn&gt;"/>
-                          <pic:cNvPicPr>
-                            <a:picLocks noChangeAspect="1" noChangeArrowheads="1"/>
-                          </pic:cNvPicPr>
-                        </pic:nvPicPr>
-                        <pic:blipFill>
-                          <a:blip r:embed="rId17"/>
-                          <a:stretch>
-                            <a:fillRect/>
-                          </a:stretch>
-                        </pic:blipFill>
-                        <pic:spPr bwMode="auto">
-                          <a:xfrm>
-                            <a:off x="0" y="0"/>
-                            <a:ext cx="209550" cy="209550"/>
-                          </a:xfrm>
-                          <a:prstGeom prst="rect">
-                            <a:avLst/>
-                          </a:prstGeom>
-                        </pic:spPr>
-                      </pic:pic>
-                    </a:graphicData>
-                  </a:graphic>
-                </wp:inline>
-              </w:drawing>
+            <w:r>
+              <w:t>Header 3</w:t>
             </w:r>
           </w:p>
         </w:tc>
@@ -1904,177 +1337,8 @@
             <w:shd w:fill="auto" w:val="clear"/>
           </w:tcPr>
           <w:p>
-            <w:pPr>
-              <w:pStyle w:val="Normal"/>
-              <w:widowControl/>
-              <w:bidi w:val="0"/>
-              <w:spacing w:lineRule="auto" w:line="259" w:before="0" w:after="160"/>
-              <w:jc w:val="left"/>
-              <w:rPr/>
-            </w:pPr>
-            <w:r>
-              <w:rPr/>
-              <w:drawing>
-                <wp:inline distT="0" distB="0" distL="0" distR="0">
-                  <wp:extent cx="528955" cy="139700"/>
-                  <wp:effectExtent l="0" t="0" r="0" b="0"/>
-                  <wp:docPr id="17" name="Image18" descr="&lt;tb&gt;&lt;regionid&gt;211b18dd-828c-42dd-a325-cad5d4aa18a1&lt;/regionid&gt;   &lt;datasource&gt;Columns&lt;/datasource&gt; &lt;condtition&gt;&lt;![CDATA[Columns.id=&quot;4&quot;]]&gt;&lt;/condtition&gt;&lt;/tb&gt;"/>
-                  <wp:cNvGraphicFramePr>
-                    <a:graphicFrameLocks xmlns:a="http://schemas.openxmlformats.org/drawingml/2006/main" noChangeAspect="1"/>
-                  </wp:cNvGraphicFramePr>
-                  <a:graphic xmlns:a="http://schemas.openxmlformats.org/drawingml/2006/main">
-                    <a:graphicData uri="http://schemas.openxmlformats.org/drawingml/2006/picture">
-                      <pic:pic xmlns:pic="http://schemas.openxmlformats.org/drawingml/2006/picture">
-                        <pic:nvPicPr>
-                          <pic:cNvPr id="17" name="Image18" descr="&lt;tb&gt;&lt;regionid&gt;211b18dd-828c-42dd-a325-cad5d4aa18a1&lt;/regionid&gt;   &lt;datasource&gt;Columns&lt;/datasource&gt; &lt;condtition&gt;&lt;![CDATA[Columns.id=&quot;4&quot;]]&gt;&lt;/condtition&gt;&lt;/tb&gt;"/>
-                          <pic:cNvPicPr>
-                            <a:picLocks noChangeAspect="1" noChangeArrowheads="1"/>
-                          </pic:cNvPicPr>
-                        </pic:nvPicPr>
-                        <pic:blipFill>
-                          <a:blip r:embed="rId18"/>
-                          <a:stretch>
-                            <a:fillRect/>
-                          </a:stretch>
-                        </pic:blipFill>
-                        <pic:spPr bwMode="auto">
-                          <a:xfrm>
-                            <a:off x="0" y="0"/>
-                            <a:ext cx="528955" cy="139700"/>
-                          </a:xfrm>
-                          <a:prstGeom prst="rect">
-                            <a:avLst/>
-                          </a:prstGeom>
-                        </pic:spPr>
-                      </pic:pic>
-                    </a:graphicData>
-                  </a:graphic>
-                </wp:inline>
-              </w:drawing>
-            </w:r>
-            <w:r>
-              <w:rPr/>
-              <w:t xml:space="preserve"> </w:t>
-            </w:r>
-            <w:r>
-              <w:rPr/>
-              <w:drawing>
-                <wp:inline distT="0" distB="0" distL="0" distR="0">
-                  <wp:extent cx="528955" cy="139700"/>
-                  <wp:effectExtent l="0" t="0" r="0" b="0"/>
-                  <wp:docPr id="18" name="Image19" descr="&lt;par&gt;&lt;name&gt;&lt;![CDATA[Columns.ColName]]&gt;&lt;/name&gt;&lt;datafieldid&gt;90122721-3b18-4a89-bf29-a7a40167793d&lt;/datafieldid&gt;&lt;/par&gt;"/>
-                  <wp:cNvGraphicFramePr>
-                    <a:graphicFrameLocks xmlns:a="http://schemas.openxmlformats.org/drawingml/2006/main" noChangeAspect="1"/>
-                  </wp:cNvGraphicFramePr>
-                  <a:graphic xmlns:a="http://schemas.openxmlformats.org/drawingml/2006/main">
-                    <a:graphicData uri="http://schemas.openxmlformats.org/drawingml/2006/picture">
-                      <pic:pic xmlns:pic="http://schemas.openxmlformats.org/drawingml/2006/picture">
-                        <pic:nvPicPr>
-                          <pic:cNvPr id="18" name="Image19" descr="&lt;par&gt;&lt;name&gt;&lt;![CDATA[Columns.ColName]]&gt;&lt;/name&gt;&lt;datafieldid&gt;90122721-3b18-4a89-bf29-a7a40167793d&lt;/datafieldid&gt;&lt;/par&gt;"/>
-                          <pic:cNvPicPr>
-                            <a:picLocks noChangeAspect="1" noChangeArrowheads="1"/>
-                          </pic:cNvPicPr>
-                        </pic:nvPicPr>
-                        <pic:blipFill>
-                          <a:blip r:embed="rId19"/>
-                          <a:stretch>
-                            <a:fillRect/>
-                          </a:stretch>
-                        </pic:blipFill>
-                        <pic:spPr bwMode="auto">
-                          <a:xfrm>
-                            <a:off x="0" y="0"/>
-                            <a:ext cx="528955" cy="139700"/>
-                          </a:xfrm>
-                          <a:prstGeom prst="rect">
-                            <a:avLst/>
-                          </a:prstGeom>
-                        </pic:spPr>
-                      </pic:pic>
-                    </a:graphicData>
-                  </a:graphic>
-                </wp:inline>
-              </w:drawing>
-            </w:r>
-            <w:r>
-              <w:rPr/>
-              <w:drawing>
-                <wp:inline distT="0" distB="0" distL="0" distR="0">
-                  <wp:extent cx="127635" cy="139700"/>
-                  <wp:effectExtent l="0" t="0" r="0" b="0"/>
-                  <wp:docPr id="19" name="Image20" descr="&lt;endtb/&gt;"/>
-                  <wp:cNvGraphicFramePr>
-                    <a:graphicFrameLocks xmlns:a="http://schemas.openxmlformats.org/drawingml/2006/main" noChangeAspect="1"/>
-                  </wp:cNvGraphicFramePr>
-                  <a:graphic xmlns:a="http://schemas.openxmlformats.org/drawingml/2006/main">
-                    <a:graphicData uri="http://schemas.openxmlformats.org/drawingml/2006/picture">
-                      <pic:pic xmlns:pic="http://schemas.openxmlformats.org/drawingml/2006/picture">
-                        <pic:nvPicPr>
-                          <pic:cNvPr id="19" name="Image20" descr="&lt;endtb/&gt;"/>
-                          <pic:cNvPicPr>
-                            <a:picLocks noChangeAspect="1" noChangeArrowheads="1"/>
-                          </pic:cNvPicPr>
-                        </pic:nvPicPr>
-                        <pic:blipFill>
-                          <a:blip r:embed="rId20"/>
-                          <a:stretch>
-                            <a:fillRect/>
-                          </a:stretch>
-                        </pic:blipFill>
-                        <pic:spPr bwMode="auto">
-                          <a:xfrm>
-                            <a:off x="0" y="0"/>
-                            <a:ext cx="127635" cy="139700"/>
-                          </a:xfrm>
-                          <a:prstGeom prst="rect">
-                            <a:avLst/>
-                          </a:prstGeom>
-                        </pic:spPr>
-                      </pic:pic>
-                    </a:graphicData>
-                  </a:graphic>
-                </wp:inline>
-              </w:drawing>
-            </w:r>
-            <w:r>
-              <w:rPr/>
-              <w:drawing>
-                <wp:inline distT="0" distB="0" distL="0" distR="0">
-                  <wp:extent cx="209550" cy="209550"/>
-                  <wp:effectExtent l="0" t="0" r="0" b="0"/>
-                  <wp:docPr id="20" name="Image21" descr="&lt;dynamiccolumn&gt;&lt;condition&gt;&lt;![CDATA[Questions.MaxCol &gt; &quot;3&quot;]]&gt;&lt;/condition&gt;&lt;dynamiccolid&gt;498a2b3f-bfc0-4969-8747-604e3820db48&lt;/dynamiccolid&gt;&lt;/dynamiccolumn&gt;"/>
-                  <wp:cNvGraphicFramePr>
-                    <a:graphicFrameLocks xmlns:a="http://schemas.openxmlformats.org/drawingml/2006/main" noChangeAspect="1"/>
-                  </wp:cNvGraphicFramePr>
-                  <a:graphic xmlns:a="http://schemas.openxmlformats.org/drawingml/2006/main">
-                    <a:graphicData uri="http://schemas.openxmlformats.org/drawingml/2006/picture">
-                      <pic:pic xmlns:pic="http://schemas.openxmlformats.org/drawingml/2006/picture">
-                        <pic:nvPicPr>
-                          <pic:cNvPr id="20" name="Image21" descr="&lt;dynamiccolumn&gt;&lt;condition&gt;&lt;![CDATA[Questions.MaxCol &gt; &quot;3&quot;]]&gt;&lt;/condition&gt;&lt;dynamiccolid&gt;498a2b3f-bfc0-4969-8747-604e3820db48&lt;/dynamiccolid&gt;&lt;/dynamiccolumn&gt;"/>
-                          <pic:cNvPicPr>
-                            <a:picLocks noChangeAspect="1" noChangeArrowheads="1"/>
-                          </pic:cNvPicPr>
-                        </pic:nvPicPr>
-                        <pic:blipFill>
-                          <a:blip r:embed="rId21"/>
-                          <a:stretch>
-                            <a:fillRect/>
-                          </a:stretch>
-                        </pic:blipFill>
-                        <pic:spPr bwMode="auto">
-                          <a:xfrm>
-                            <a:off x="0" y="0"/>
-                            <a:ext cx="209550" cy="209550"/>
-                          </a:xfrm>
-                          <a:prstGeom prst="rect">
-                            <a:avLst/>
-                          </a:prstGeom>
-                        </pic:spPr>
-                      </pic:pic>
-                    </a:graphicData>
-                  </a:graphic>
-                </wp:inline>
-              </w:drawing>
+            <w:r>
+              <w:t>Header 4</w:t>
             </w:r>
           </w:p>
         </w:tc>
@@ -2092,173 +1356,8 @@
             <w:shd w:fill="auto" w:val="clear"/>
           </w:tcPr>
           <w:p>
-            <w:pPr>
-              <w:pStyle w:val="Normal"/>
-              <w:widowControl/>
-              <w:bidi w:val="0"/>
-              <w:spacing w:lineRule="auto" w:line="259" w:before="0" w:after="160"/>
-              <w:jc w:val="left"/>
-              <w:rPr/>
-            </w:pPr>
-            <w:r>
-              <w:rPr/>
-              <w:drawing>
-                <wp:inline distT="0" distB="0" distL="0" distR="0">
-                  <wp:extent cx="528955" cy="139700"/>
-                  <wp:effectExtent l="0" t="0" r="0" b="0"/>
-                  <wp:docPr id="21" name="Image22" descr="&lt;tb&gt;&lt;regionid&gt;cc5ab170-aab9-49f1-868a-74f5299d7b5c&lt;/regionid&gt;   &lt;datasource&gt;Columns&lt;/datasource&gt; &lt;condtition&gt;&lt;![CDATA[Columns.id = &quot;5&quot;]]&gt;&lt;/condtition&gt;&lt;/tb&gt;"/>
-                  <wp:cNvGraphicFramePr>
-                    <a:graphicFrameLocks xmlns:a="http://schemas.openxmlformats.org/drawingml/2006/main" noChangeAspect="1"/>
-                  </wp:cNvGraphicFramePr>
-                  <a:graphic xmlns:a="http://schemas.openxmlformats.org/drawingml/2006/main">
-                    <a:graphicData uri="http://schemas.openxmlformats.org/drawingml/2006/picture">
-                      <pic:pic xmlns:pic="http://schemas.openxmlformats.org/drawingml/2006/picture">
-                        <pic:nvPicPr>
-                          <pic:cNvPr id="21" name="Image22" descr="&lt;tb&gt;&lt;regionid&gt;cc5ab170-aab9-49f1-868a-74f5299d7b5c&lt;/regionid&gt;   &lt;datasource&gt;Columns&lt;/datasource&gt; &lt;condtition&gt;&lt;![CDATA[Columns.id = &quot;5&quot;]]&gt;&lt;/condtition&gt;&lt;/tb&gt;"/>
-                          <pic:cNvPicPr>
-                            <a:picLocks noChangeAspect="1" noChangeArrowheads="1"/>
-                          </pic:cNvPicPr>
-                        </pic:nvPicPr>
-                        <pic:blipFill>
-                          <a:blip r:embed="rId22"/>
-                          <a:stretch>
-                            <a:fillRect/>
-                          </a:stretch>
-                        </pic:blipFill>
-                        <pic:spPr bwMode="auto">
-                          <a:xfrm>
-                            <a:off x="0" y="0"/>
-                            <a:ext cx="528955" cy="139700"/>
-                          </a:xfrm>
-                          <a:prstGeom prst="rect">
-                            <a:avLst/>
-                          </a:prstGeom>
-                        </pic:spPr>
-                      </pic:pic>
-                    </a:graphicData>
-                  </a:graphic>
-                </wp:inline>
-              </w:drawing>
-            </w:r>
-            <w:r>
-              <w:rPr/>
-              <w:drawing>
-                <wp:inline distT="0" distB="0" distL="0" distR="0">
-                  <wp:extent cx="528955" cy="139700"/>
-                  <wp:effectExtent l="0" t="0" r="0" b="0"/>
-                  <wp:docPr id="22" name="image8.png" descr="&lt;par&gt;&lt;name&gt;&lt;![CDATA[Columns.ColName]]&gt;&lt;/name&gt;&lt;datafieldid&gt;afc94703-3fa5-4b7f-a622-281dd6de0734&lt;/datafieldid&gt;&lt;/par&gt;"/>
-                  <wp:cNvGraphicFramePr>
-                    <a:graphicFrameLocks xmlns:a="http://schemas.openxmlformats.org/drawingml/2006/main" noChangeAspect="1"/>
-                  </wp:cNvGraphicFramePr>
-                  <a:graphic xmlns:a="http://schemas.openxmlformats.org/drawingml/2006/main">
-                    <a:graphicData uri="http://schemas.openxmlformats.org/drawingml/2006/picture">
-                      <pic:pic xmlns:pic="http://schemas.openxmlformats.org/drawingml/2006/picture">
-                        <pic:nvPicPr>
-                          <pic:cNvPr id="22" name="image8.png" descr="&lt;par&gt;&lt;name&gt;&lt;![CDATA[Columns.ColName]]&gt;&lt;/name&gt;&lt;datafieldid&gt;afc94703-3fa5-4b7f-a622-281dd6de0734&lt;/datafieldid&gt;&lt;/par&gt;"/>
-                          <pic:cNvPicPr>
-                            <a:picLocks noChangeAspect="1" noChangeArrowheads="1"/>
-                          </pic:cNvPicPr>
-                        </pic:nvPicPr>
-                        <pic:blipFill>
-                          <a:blip r:embed="rId23"/>
-                          <a:stretch>
-                            <a:fillRect/>
-                          </a:stretch>
-                        </pic:blipFill>
-                        <pic:spPr bwMode="auto">
-                          <a:xfrm>
-                            <a:off x="0" y="0"/>
-                            <a:ext cx="528955" cy="139700"/>
-                          </a:xfrm>
-                          <a:prstGeom prst="rect">
-                            <a:avLst/>
-                          </a:prstGeom>
-                        </pic:spPr>
-                      </pic:pic>
-                    </a:graphicData>
-                  </a:graphic>
-                </wp:inline>
-              </w:drawing>
-            </w:r>
-            <w:r>
-              <w:rPr/>
-              <w:drawing>
-                <wp:inline distT="0" distB="0" distL="0" distR="0">
-                  <wp:extent cx="127635" cy="139700"/>
-                  <wp:effectExtent l="0" t="0" r="0" b="0"/>
-                  <wp:docPr id="23" name="Image23" descr="&lt;endtb/&gt;"/>
-                  <wp:cNvGraphicFramePr>
-                    <a:graphicFrameLocks xmlns:a="http://schemas.openxmlformats.org/drawingml/2006/main" noChangeAspect="1"/>
-                  </wp:cNvGraphicFramePr>
-                  <a:graphic xmlns:a="http://schemas.openxmlformats.org/drawingml/2006/main">
-                    <a:graphicData uri="http://schemas.openxmlformats.org/drawingml/2006/picture">
-                      <pic:pic xmlns:pic="http://schemas.openxmlformats.org/drawingml/2006/picture">
-                        <pic:nvPicPr>
-                          <pic:cNvPr id="23" name="Image23" descr="&lt;endtb/&gt;"/>
-                          <pic:cNvPicPr>
-                            <a:picLocks noChangeAspect="1" noChangeArrowheads="1"/>
-                          </pic:cNvPicPr>
-                        </pic:nvPicPr>
-                        <pic:blipFill>
-                          <a:blip r:embed="rId24"/>
-                          <a:stretch>
-                            <a:fillRect/>
-                          </a:stretch>
-                        </pic:blipFill>
-                        <pic:spPr bwMode="auto">
-                          <a:xfrm>
-                            <a:off x="0" y="0"/>
-                            <a:ext cx="127635" cy="139700"/>
-                          </a:xfrm>
-                          <a:prstGeom prst="rect">
-                            <a:avLst/>
-                          </a:prstGeom>
-                        </pic:spPr>
-                      </pic:pic>
-                    </a:graphicData>
-                  </a:graphic>
-                </wp:inline>
-              </w:drawing>
-            </w:r>
-            <w:r>
-              <w:rPr/>
-              <w:drawing>
-                <wp:inline distT="0" distB="0" distL="0" distR="0">
-                  <wp:extent cx="209550" cy="209550"/>
-                  <wp:effectExtent l="0" t="0" r="0" b="0"/>
-                  <wp:docPr id="24" name="Image24" descr="&lt;dynamiccolumn&gt;&lt;condition&gt;&lt;![CDATA[Questions.MaxCol &gt;&quot;4&quot;]]&gt;&lt;/condition&gt;&lt;dynamiccolid&gt;49910a38-f79a-4ee0-8afb-dbd835a59e66&lt;/dynamiccolid&gt;&lt;/dynamiccolumn&gt;"/>
-                  <wp:cNvGraphicFramePr>
-                    <a:graphicFrameLocks xmlns:a="http://schemas.openxmlformats.org/drawingml/2006/main" noChangeAspect="1"/>
-                  </wp:cNvGraphicFramePr>
-                  <a:graphic xmlns:a="http://schemas.openxmlformats.org/drawingml/2006/main">
-                    <a:graphicData uri="http://schemas.openxmlformats.org/drawingml/2006/picture">
-                      <pic:pic xmlns:pic="http://schemas.openxmlformats.org/drawingml/2006/picture">
-                        <pic:nvPicPr>
-                          <pic:cNvPr id="24" name="Image24" descr="&lt;dynamiccolumn&gt;&lt;condition&gt;&lt;![CDATA[Questions.MaxCol &gt;&quot;4&quot;]]&gt;&lt;/condition&gt;&lt;dynamiccolid&gt;49910a38-f79a-4ee0-8afb-dbd835a59e66&lt;/dynamiccolid&gt;&lt;/dynamiccolumn&gt;"/>
-                          <pic:cNvPicPr>
-                            <a:picLocks noChangeAspect="1" noChangeArrowheads="1"/>
-                          </pic:cNvPicPr>
-                        </pic:nvPicPr>
-                        <pic:blipFill>
-                          <a:blip r:embed="rId25"/>
-                          <a:stretch>
-                            <a:fillRect/>
-                          </a:stretch>
-                        </pic:blipFill>
-                        <pic:spPr bwMode="auto">
-                          <a:xfrm>
-                            <a:off x="0" y="0"/>
-                            <a:ext cx="209550" cy="209550"/>
-                          </a:xfrm>
-                          <a:prstGeom prst="rect">
-                            <a:avLst/>
-                          </a:prstGeom>
-                        </pic:spPr>
-                      </pic:pic>
-                    </a:graphicData>
-                  </a:graphic>
-                </wp:inline>
-              </w:drawing>
+            <w:r>
+              <w:t>Header 5</w:t>
             </w:r>
           </w:p>
         </w:tc>
@@ -2995,6 +2094,526 @@
                   </a:graphic>
                 </wp:inline>
               </w:drawing>
+            </w:r>
+          </w:p>
+        </w:tc>
+      </w:tr>
+      <w:tr>
+        <w:tc>
+          <w:tcPr>
+            <w:tcW w:type="dxa" w:w="1555"/>
+          </w:tcPr>
+          <w:p>
+            <w:r>
+              <w:t>data 1</w:t>
+            </w:r>
+          </w:p>
+        </w:tc>
+        <w:tc>
+          <w:tcPr>
+            <w:tcW w:type="dxa" w:w="1701"/>
+          </w:tcPr>
+          <w:p>
+            <w:r>
+              <w:t>data 2</w:t>
+            </w:r>
+          </w:p>
+        </w:tc>
+        <w:tc>
+          <w:tcPr>
+            <w:tcW w:type="dxa" w:w="1701"/>
+          </w:tcPr>
+          <w:p>
+            <w:r>
+              <w:t>data 3</w:t>
+            </w:r>
+          </w:p>
+        </w:tc>
+        <w:tc>
+          <w:tcPr>
+            <w:tcW w:type="dxa" w:w="1840"/>
+          </w:tcPr>
+          <w:p>
+            <w:r>
+              <w:t>data 4</w:t>
+            </w:r>
+          </w:p>
+        </w:tc>
+        <w:tc>
+          <w:tcPr>
+            <w:tcW w:type="dxa" w:w="1845"/>
+          </w:tcPr>
+          <w:p>
+            <w:r>
+              <w:t>data 5</w:t>
+            </w:r>
+          </w:p>
+        </w:tc>
+      </w:tr>
+      <w:tr>
+        <w:tc>
+          <w:tcPr>
+            <w:tcW w:type="dxa" w:w="1555"/>
+          </w:tcPr>
+          <w:p>
+            <w:r>
+              <w:t>data 11</w:t>
+            </w:r>
+          </w:p>
+        </w:tc>
+        <w:tc>
+          <w:tcPr>
+            <w:tcW w:type="dxa" w:w="1701"/>
+          </w:tcPr>
+          <w:p>
+            <w:r>
+              <w:t>data 12</w:t>
+            </w:r>
+          </w:p>
+        </w:tc>
+        <w:tc>
+          <w:tcPr>
+            <w:tcW w:type="dxa" w:w="1701"/>
+          </w:tcPr>
+          <w:p>
+            <w:r>
+              <w:t>data 13</w:t>
+            </w:r>
+          </w:p>
+        </w:tc>
+        <w:tc>
+          <w:tcPr>
+            <w:tcW w:type="dxa" w:w="1840"/>
+          </w:tcPr>
+          <w:p>
+            <w:r>
+              <w:t>data 14</w:t>
+            </w:r>
+          </w:p>
+        </w:tc>
+        <w:tc>
+          <w:tcPr>
+            <w:tcW w:type="dxa" w:w="1845"/>
+          </w:tcPr>
+          <w:p>
+            <w:r>
+              <w:t>data 15</w:t>
+            </w:r>
+          </w:p>
+        </w:tc>
+      </w:tr>
+      <w:tr>
+        <w:tc>
+          <w:tcPr>
+            <w:tcW w:type="dxa" w:w="1555"/>
+          </w:tcPr>
+          <w:p>
+            <w:r>
+              <w:t>data 21</w:t>
+            </w:r>
+          </w:p>
+        </w:tc>
+        <w:tc>
+          <w:tcPr>
+            <w:tcW w:type="dxa" w:w="1701"/>
+          </w:tcPr>
+          <w:p>
+            <w:r>
+              <w:t>data 22</w:t>
+            </w:r>
+          </w:p>
+        </w:tc>
+        <w:tc>
+          <w:tcPr>
+            <w:tcW w:type="dxa" w:w="1701"/>
+          </w:tcPr>
+          <w:p>
+            <w:r>
+              <w:t>data 23</w:t>
+            </w:r>
+          </w:p>
+        </w:tc>
+        <w:tc>
+          <w:tcPr>
+            <w:tcW w:type="dxa" w:w="1840"/>
+          </w:tcPr>
+          <w:p>
+            <w:r>
+              <w:t>data 24</w:t>
+            </w:r>
+          </w:p>
+        </w:tc>
+        <w:tc>
+          <w:tcPr>
+            <w:tcW w:type="dxa" w:w="1845"/>
+          </w:tcPr>
+          <w:p>
+            <w:r>
+              <w:t>data 25</w:t>
+            </w:r>
+          </w:p>
+        </w:tc>
+      </w:tr>
+      <w:tr>
+        <w:tc>
+          <w:tcPr>
+            <w:tcW w:type="dxa" w:w="1555"/>
+          </w:tcPr>
+          <w:p>
+            <w:r>
+              <w:t>data 31</w:t>
+            </w:r>
+          </w:p>
+        </w:tc>
+        <w:tc>
+          <w:tcPr>
+            <w:tcW w:type="dxa" w:w="1701"/>
+          </w:tcPr>
+          <w:p>
+            <w:r>
+              <w:t>data 32</w:t>
+            </w:r>
+          </w:p>
+        </w:tc>
+        <w:tc>
+          <w:tcPr>
+            <w:tcW w:type="dxa" w:w="1701"/>
+          </w:tcPr>
+          <w:p>
+            <w:r>
+              <w:t>data 33</w:t>
+            </w:r>
+          </w:p>
+        </w:tc>
+        <w:tc>
+          <w:tcPr>
+            <w:tcW w:type="dxa" w:w="1840"/>
+          </w:tcPr>
+          <w:p>
+            <w:r>
+              <w:t>data 34</w:t>
+            </w:r>
+          </w:p>
+        </w:tc>
+        <w:tc>
+          <w:tcPr>
+            <w:tcW w:type="dxa" w:w="1845"/>
+          </w:tcPr>
+          <w:p>
+            <w:r>
+              <w:t>data 35</w:t>
+            </w:r>
+          </w:p>
+        </w:tc>
+      </w:tr>
+      <w:tr>
+        <w:tc>
+          <w:tcPr>
+            <w:tcW w:type="dxa" w:w="1555"/>
+          </w:tcPr>
+          <w:p>
+            <w:r>
+              <w:t>data 41</w:t>
+            </w:r>
+          </w:p>
+        </w:tc>
+        <w:tc>
+          <w:tcPr>
+            <w:tcW w:type="dxa" w:w="1701"/>
+          </w:tcPr>
+          <w:p>
+            <w:r>
+              <w:t>data 42</w:t>
+            </w:r>
+          </w:p>
+        </w:tc>
+        <w:tc>
+          <w:tcPr>
+            <w:tcW w:type="dxa" w:w="1701"/>
+          </w:tcPr>
+          <w:p>
+            <w:r>
+              <w:t>data 43</w:t>
+            </w:r>
+          </w:p>
+        </w:tc>
+        <w:tc>
+          <w:tcPr>
+            <w:tcW w:type="dxa" w:w="1840"/>
+          </w:tcPr>
+          <w:p>
+            <w:r>
+              <w:t>data 44</w:t>
+            </w:r>
+          </w:p>
+        </w:tc>
+        <w:tc>
+          <w:tcPr>
+            <w:tcW w:type="dxa" w:w="1845"/>
+          </w:tcPr>
+          <w:p>
+            <w:r>
+              <w:t>data 45</w:t>
+            </w:r>
+          </w:p>
+        </w:tc>
+      </w:tr>
+      <w:tr>
+        <w:tc>
+          <w:tcPr>
+            <w:tcW w:type="dxa" w:w="1555"/>
+          </w:tcPr>
+          <w:p>
+            <w:r>
+              <w:t>data 51</w:t>
+            </w:r>
+          </w:p>
+        </w:tc>
+        <w:tc>
+          <w:tcPr>
+            <w:tcW w:type="dxa" w:w="1701"/>
+          </w:tcPr>
+          <w:p>
+            <w:r>
+              <w:t>data 52</w:t>
+            </w:r>
+          </w:p>
+        </w:tc>
+        <w:tc>
+          <w:tcPr>
+            <w:tcW w:type="dxa" w:w="1701"/>
+          </w:tcPr>
+          <w:p>
+            <w:r>
+              <w:t>data 53</w:t>
+            </w:r>
+          </w:p>
+        </w:tc>
+        <w:tc>
+          <w:tcPr>
+            <w:tcW w:type="dxa" w:w="1840"/>
+          </w:tcPr>
+          <w:p>
+            <w:r>
+              <w:t>data 54</w:t>
+            </w:r>
+          </w:p>
+        </w:tc>
+        <w:tc>
+          <w:tcPr>
+            <w:tcW w:type="dxa" w:w="1845"/>
+          </w:tcPr>
+          <w:p>
+            <w:r>
+              <w:t>data 55</w:t>
+            </w:r>
+          </w:p>
+        </w:tc>
+      </w:tr>
+      <w:tr>
+        <w:tc>
+          <w:tcPr>
+            <w:tcW w:type="dxa" w:w="1555"/>
+          </w:tcPr>
+          <w:p>
+            <w:r>
+              <w:t>data 61</w:t>
+            </w:r>
+          </w:p>
+        </w:tc>
+        <w:tc>
+          <w:tcPr>
+            <w:tcW w:type="dxa" w:w="1701"/>
+          </w:tcPr>
+          <w:p>
+            <w:r>
+              <w:t>data 62</w:t>
+            </w:r>
+          </w:p>
+        </w:tc>
+        <w:tc>
+          <w:tcPr>
+            <w:tcW w:type="dxa" w:w="1701"/>
+          </w:tcPr>
+          <w:p>
+            <w:r>
+              <w:t>data 63</w:t>
+            </w:r>
+          </w:p>
+        </w:tc>
+        <w:tc>
+          <w:tcPr>
+            <w:tcW w:type="dxa" w:w="1840"/>
+          </w:tcPr>
+          <w:p>
+            <w:r>
+              <w:t>data 64</w:t>
+            </w:r>
+          </w:p>
+        </w:tc>
+        <w:tc>
+          <w:tcPr>
+            <w:tcW w:type="dxa" w:w="1845"/>
+          </w:tcPr>
+          <w:p>
+            <w:r>
+              <w:t>data 65</w:t>
+            </w:r>
+          </w:p>
+        </w:tc>
+      </w:tr>
+      <w:tr>
+        <w:tc>
+          <w:tcPr>
+            <w:tcW w:type="dxa" w:w="1555"/>
+          </w:tcPr>
+          <w:p>
+            <w:r>
+              <w:t>data 71</w:t>
+            </w:r>
+          </w:p>
+        </w:tc>
+        <w:tc>
+          <w:tcPr>
+            <w:tcW w:type="dxa" w:w="1701"/>
+          </w:tcPr>
+          <w:p>
+            <w:r>
+              <w:t>data 72</w:t>
+            </w:r>
+          </w:p>
+        </w:tc>
+        <w:tc>
+          <w:tcPr>
+            <w:tcW w:type="dxa" w:w="1701"/>
+          </w:tcPr>
+          <w:p>
+            <w:r>
+              <w:t>data 73</w:t>
+            </w:r>
+          </w:p>
+        </w:tc>
+        <w:tc>
+          <w:tcPr>
+            <w:tcW w:type="dxa" w:w="1840"/>
+          </w:tcPr>
+          <w:p>
+            <w:r>
+              <w:t>data 74</w:t>
+            </w:r>
+          </w:p>
+        </w:tc>
+        <w:tc>
+          <w:tcPr>
+            <w:tcW w:type="dxa" w:w="1845"/>
+          </w:tcPr>
+          <w:p>
+            <w:r>
+              <w:t>data 75</w:t>
+            </w:r>
+          </w:p>
+        </w:tc>
+      </w:tr>
+      <w:tr>
+        <w:tc>
+          <w:tcPr>
+            <w:tcW w:type="dxa" w:w="1555"/>
+          </w:tcPr>
+          <w:p>
+            <w:r>
+              <w:t>data 81</w:t>
+            </w:r>
+          </w:p>
+        </w:tc>
+        <w:tc>
+          <w:tcPr>
+            <w:tcW w:type="dxa" w:w="1701"/>
+          </w:tcPr>
+          <w:p>
+            <w:r>
+              <w:t>data 82</w:t>
+            </w:r>
+          </w:p>
+        </w:tc>
+        <w:tc>
+          <w:tcPr>
+            <w:tcW w:type="dxa" w:w="1701"/>
+          </w:tcPr>
+          <w:p>
+            <w:r>
+              <w:t>data 83</w:t>
+            </w:r>
+          </w:p>
+        </w:tc>
+        <w:tc>
+          <w:tcPr>
+            <w:tcW w:type="dxa" w:w="1840"/>
+          </w:tcPr>
+          <w:p>
+            <w:r>
+              <w:t>data 84</w:t>
+            </w:r>
+          </w:p>
+        </w:tc>
+        <w:tc>
+          <w:tcPr>
+            <w:tcW w:type="dxa" w:w="1845"/>
+          </w:tcPr>
+          <w:p>
+            <w:r>
+              <w:t>data 85</w:t>
+            </w:r>
+          </w:p>
+        </w:tc>
+      </w:tr>
+      <w:tr>
+        <w:tc>
+          <w:tcPr>
+            <w:tcW w:type="dxa" w:w="1555"/>
+          </w:tcPr>
+          <w:p>
+            <w:r>
+              <w:t>data 91</w:t>
+            </w:r>
+          </w:p>
+        </w:tc>
+        <w:tc>
+          <w:tcPr>
+            <w:tcW w:type="dxa" w:w="1701"/>
+          </w:tcPr>
+          <w:p>
+            <w:r>
+              <w:t>data 92</w:t>
+            </w:r>
+          </w:p>
+        </w:tc>
+        <w:tc>
+          <w:tcPr>
+            <w:tcW w:type="dxa" w:w="1701"/>
+          </w:tcPr>
+          <w:p>
+            <w:r>
+              <w:t>data 93</w:t>
+            </w:r>
+          </w:p>
+        </w:tc>
+        <w:tc>
+          <w:tcPr>
+            <w:tcW w:type="dxa" w:w="1840"/>
+          </w:tcPr>
+          <w:p>
+            <w:r>
+              <w:t>data 94</w:t>
+            </w:r>
+          </w:p>
+        </w:tc>
+        <w:tc>
+          <w:tcPr>
+            <w:tcW w:type="dxa" w:w="1845"/>
+          </w:tcPr>
+          <w:p>
+            <w:r>
+              <w:t>data 95</w:t>
             </w:r>
           </w:p>
         </w:tc>

--- a/output.docx
+++ b/output.docx
@@ -2633,11 +2633,593 @@
         <w:pStyle w:val="Normal"/>
         <w:rPr/>
       </w:pPr>
-      <w:r>
-        <w:rPr/>
-        <w:t>&lt;DynamicTables&gt;</w:t>
-      </w:r>
-    </w:p>
+      <w:r/>
+    </w:p>
+    <w:tbl>
+      <w:tblPr>
+        <w:tblW w:type="auto" w:w="0"/>
+        <w:tblLook w:firstColumn="1" w:firstRow="1" w:lastColumn="0" w:lastRow="0" w:noHBand="0" w:noVBand="1" w:val="04A0"/>
+      </w:tblPr>
+      <w:tblGrid>
+        <w:gridCol w:w="1805"/>
+        <w:gridCol w:w="1805"/>
+        <w:gridCol w:w="1805"/>
+        <w:gridCol w:w="1805"/>
+        <w:gridCol w:w="1805"/>
+      </w:tblGrid>
+      <w:tr>
+        <w:tc>
+          <w:tcPr>
+            <w:tcW w:type="dxa" w:w="1805"/>
+          </w:tcPr>
+          <w:p>
+            <w:r>
+              <w:t>Header 1</w:t>
+            </w:r>
+          </w:p>
+        </w:tc>
+        <w:tc>
+          <w:tcPr>
+            <w:tcW w:type="dxa" w:w="1805"/>
+          </w:tcPr>
+          <w:p>
+            <w:r>
+              <w:t>Header 2</w:t>
+            </w:r>
+          </w:p>
+        </w:tc>
+        <w:tc>
+          <w:tcPr>
+            <w:tcW w:type="dxa" w:w="1805"/>
+          </w:tcPr>
+          <w:p>
+            <w:r>
+              <w:t>Header 3</w:t>
+            </w:r>
+          </w:p>
+        </w:tc>
+        <w:tc>
+          <w:tcPr>
+            <w:tcW w:type="dxa" w:w="1805"/>
+          </w:tcPr>
+          <w:p>
+            <w:r>
+              <w:t>Header 4</w:t>
+            </w:r>
+          </w:p>
+        </w:tc>
+        <w:tc>
+          <w:tcPr>
+            <w:tcW w:type="dxa" w:w="1805"/>
+          </w:tcPr>
+          <w:p>
+            <w:r>
+              <w:t>Header 5</w:t>
+            </w:r>
+          </w:p>
+        </w:tc>
+      </w:tr>
+      <w:tr>
+        <w:tc>
+          <w:tcPr>
+            <w:tcW w:type="dxa" w:w="1805"/>
+          </w:tcPr>
+          <w:p>
+            <w:r>
+              <w:t>data 1</w:t>
+            </w:r>
+          </w:p>
+        </w:tc>
+        <w:tc>
+          <w:tcPr>
+            <w:tcW w:type="dxa" w:w="1805"/>
+          </w:tcPr>
+          <w:p>
+            <w:r>
+              <w:t>data 2</w:t>
+            </w:r>
+          </w:p>
+        </w:tc>
+        <w:tc>
+          <w:tcPr>
+            <w:tcW w:type="dxa" w:w="1805"/>
+          </w:tcPr>
+          <w:p>
+            <w:r>
+              <w:t>data 3</w:t>
+            </w:r>
+          </w:p>
+        </w:tc>
+        <w:tc>
+          <w:tcPr>
+            <w:tcW w:type="dxa" w:w="1805"/>
+          </w:tcPr>
+          <w:p>
+            <w:r>
+              <w:t>data 4</w:t>
+            </w:r>
+          </w:p>
+        </w:tc>
+        <w:tc>
+          <w:tcPr>
+            <w:tcW w:type="dxa" w:w="1805"/>
+          </w:tcPr>
+          <w:p>
+            <w:r>
+              <w:t>data 5</w:t>
+            </w:r>
+          </w:p>
+        </w:tc>
+      </w:tr>
+      <w:tr>
+        <w:tc>
+          <w:tcPr>
+            <w:tcW w:type="dxa" w:w="1805"/>
+          </w:tcPr>
+          <w:p>
+            <w:r>
+              <w:t>data 11</w:t>
+            </w:r>
+          </w:p>
+        </w:tc>
+        <w:tc>
+          <w:tcPr>
+            <w:tcW w:type="dxa" w:w="1805"/>
+          </w:tcPr>
+          <w:p>
+            <w:r>
+              <w:t>data 12</w:t>
+            </w:r>
+          </w:p>
+        </w:tc>
+        <w:tc>
+          <w:tcPr>
+            <w:tcW w:type="dxa" w:w="1805"/>
+          </w:tcPr>
+          <w:p>
+            <w:r>
+              <w:t>data 13</w:t>
+            </w:r>
+          </w:p>
+        </w:tc>
+        <w:tc>
+          <w:tcPr>
+            <w:tcW w:type="dxa" w:w="1805"/>
+          </w:tcPr>
+          <w:p>
+            <w:r>
+              <w:t>data 14</w:t>
+            </w:r>
+          </w:p>
+        </w:tc>
+        <w:tc>
+          <w:tcPr>
+            <w:tcW w:type="dxa" w:w="1805"/>
+          </w:tcPr>
+          <w:p>
+            <w:r>
+              <w:t>data 15</w:t>
+            </w:r>
+          </w:p>
+        </w:tc>
+      </w:tr>
+      <w:tr>
+        <w:tc>
+          <w:tcPr>
+            <w:tcW w:type="dxa" w:w="1805"/>
+          </w:tcPr>
+          <w:p>
+            <w:r>
+              <w:t>data 21</w:t>
+            </w:r>
+          </w:p>
+        </w:tc>
+        <w:tc>
+          <w:tcPr>
+            <w:tcW w:type="dxa" w:w="1805"/>
+          </w:tcPr>
+          <w:p>
+            <w:r>
+              <w:t>data 22</w:t>
+            </w:r>
+          </w:p>
+        </w:tc>
+        <w:tc>
+          <w:tcPr>
+            <w:tcW w:type="dxa" w:w="1805"/>
+          </w:tcPr>
+          <w:p>
+            <w:r>
+              <w:t>data 23</w:t>
+            </w:r>
+          </w:p>
+        </w:tc>
+        <w:tc>
+          <w:tcPr>
+            <w:tcW w:type="dxa" w:w="1805"/>
+          </w:tcPr>
+          <w:p>
+            <w:r>
+              <w:t>data 24</w:t>
+            </w:r>
+          </w:p>
+        </w:tc>
+        <w:tc>
+          <w:tcPr>
+            <w:tcW w:type="dxa" w:w="1805"/>
+          </w:tcPr>
+          <w:p>
+            <w:r>
+              <w:t>data 25</w:t>
+            </w:r>
+          </w:p>
+        </w:tc>
+      </w:tr>
+      <w:tr>
+        <w:tc>
+          <w:tcPr>
+            <w:tcW w:type="dxa" w:w="1805"/>
+          </w:tcPr>
+          <w:p>
+            <w:r>
+              <w:t>data 31</w:t>
+            </w:r>
+          </w:p>
+        </w:tc>
+        <w:tc>
+          <w:tcPr>
+            <w:tcW w:type="dxa" w:w="1805"/>
+          </w:tcPr>
+          <w:p>
+            <w:r>
+              <w:t>data 32</w:t>
+            </w:r>
+          </w:p>
+        </w:tc>
+        <w:tc>
+          <w:tcPr>
+            <w:tcW w:type="dxa" w:w="1805"/>
+          </w:tcPr>
+          <w:p>
+            <w:r>
+              <w:t>data 33</w:t>
+            </w:r>
+          </w:p>
+        </w:tc>
+        <w:tc>
+          <w:tcPr>
+            <w:tcW w:type="dxa" w:w="1805"/>
+          </w:tcPr>
+          <w:p>
+            <w:r>
+              <w:t>data 34</w:t>
+            </w:r>
+          </w:p>
+        </w:tc>
+        <w:tc>
+          <w:tcPr>
+            <w:tcW w:type="dxa" w:w="1805"/>
+          </w:tcPr>
+          <w:p>
+            <w:r>
+              <w:t>data 35</w:t>
+            </w:r>
+          </w:p>
+        </w:tc>
+      </w:tr>
+      <w:tr>
+        <w:tc>
+          <w:tcPr>
+            <w:tcW w:type="dxa" w:w="1805"/>
+          </w:tcPr>
+          <w:p>
+            <w:r>
+              <w:t>data 41</w:t>
+            </w:r>
+          </w:p>
+        </w:tc>
+        <w:tc>
+          <w:tcPr>
+            <w:tcW w:type="dxa" w:w="1805"/>
+          </w:tcPr>
+          <w:p>
+            <w:r>
+              <w:t>data 42</w:t>
+            </w:r>
+          </w:p>
+        </w:tc>
+        <w:tc>
+          <w:tcPr>
+            <w:tcW w:type="dxa" w:w="1805"/>
+          </w:tcPr>
+          <w:p>
+            <w:r>
+              <w:t>data 43</w:t>
+            </w:r>
+          </w:p>
+        </w:tc>
+        <w:tc>
+          <w:tcPr>
+            <w:tcW w:type="dxa" w:w="1805"/>
+          </w:tcPr>
+          <w:p>
+            <w:r>
+              <w:t>data 44</w:t>
+            </w:r>
+          </w:p>
+        </w:tc>
+        <w:tc>
+          <w:tcPr>
+            <w:tcW w:type="dxa" w:w="1805"/>
+          </w:tcPr>
+          <w:p>
+            <w:r>
+              <w:t>data 45</w:t>
+            </w:r>
+          </w:p>
+        </w:tc>
+      </w:tr>
+      <w:tr>
+        <w:tc>
+          <w:tcPr>
+            <w:tcW w:type="dxa" w:w="1805"/>
+          </w:tcPr>
+          <w:p>
+            <w:r>
+              <w:t>data 51</w:t>
+            </w:r>
+          </w:p>
+        </w:tc>
+        <w:tc>
+          <w:tcPr>
+            <w:tcW w:type="dxa" w:w="1805"/>
+          </w:tcPr>
+          <w:p>
+            <w:r>
+              <w:t>data 52</w:t>
+            </w:r>
+          </w:p>
+        </w:tc>
+        <w:tc>
+          <w:tcPr>
+            <w:tcW w:type="dxa" w:w="1805"/>
+          </w:tcPr>
+          <w:p>
+            <w:r>
+              <w:t>data 53</w:t>
+            </w:r>
+          </w:p>
+        </w:tc>
+        <w:tc>
+          <w:tcPr>
+            <w:tcW w:type="dxa" w:w="1805"/>
+          </w:tcPr>
+          <w:p>
+            <w:r>
+              <w:t>data 54</w:t>
+            </w:r>
+          </w:p>
+        </w:tc>
+        <w:tc>
+          <w:tcPr>
+            <w:tcW w:type="dxa" w:w="1805"/>
+          </w:tcPr>
+          <w:p>
+            <w:r>
+              <w:t>data 55</w:t>
+            </w:r>
+          </w:p>
+        </w:tc>
+      </w:tr>
+      <w:tr>
+        <w:tc>
+          <w:tcPr>
+            <w:tcW w:type="dxa" w:w="1805"/>
+          </w:tcPr>
+          <w:p>
+            <w:r>
+              <w:t>data 61</w:t>
+            </w:r>
+          </w:p>
+        </w:tc>
+        <w:tc>
+          <w:tcPr>
+            <w:tcW w:type="dxa" w:w="1805"/>
+          </w:tcPr>
+          <w:p>
+            <w:r>
+              <w:t>data 62</w:t>
+            </w:r>
+          </w:p>
+        </w:tc>
+        <w:tc>
+          <w:tcPr>
+            <w:tcW w:type="dxa" w:w="1805"/>
+          </w:tcPr>
+          <w:p>
+            <w:r>
+              <w:t>data 63</w:t>
+            </w:r>
+          </w:p>
+        </w:tc>
+        <w:tc>
+          <w:tcPr>
+            <w:tcW w:type="dxa" w:w="1805"/>
+          </w:tcPr>
+          <w:p>
+            <w:r>
+              <w:t>data 64</w:t>
+            </w:r>
+          </w:p>
+        </w:tc>
+        <w:tc>
+          <w:tcPr>
+            <w:tcW w:type="dxa" w:w="1805"/>
+          </w:tcPr>
+          <w:p>
+            <w:r>
+              <w:t>data 65</w:t>
+            </w:r>
+          </w:p>
+        </w:tc>
+      </w:tr>
+      <w:tr>
+        <w:tc>
+          <w:tcPr>
+            <w:tcW w:type="dxa" w:w="1805"/>
+          </w:tcPr>
+          <w:p>
+            <w:r>
+              <w:t>data 71</w:t>
+            </w:r>
+          </w:p>
+        </w:tc>
+        <w:tc>
+          <w:tcPr>
+            <w:tcW w:type="dxa" w:w="1805"/>
+          </w:tcPr>
+          <w:p>
+            <w:r>
+              <w:t>data 72</w:t>
+            </w:r>
+          </w:p>
+        </w:tc>
+        <w:tc>
+          <w:tcPr>
+            <w:tcW w:type="dxa" w:w="1805"/>
+          </w:tcPr>
+          <w:p>
+            <w:r>
+              <w:t>data 73</w:t>
+            </w:r>
+          </w:p>
+        </w:tc>
+        <w:tc>
+          <w:tcPr>
+            <w:tcW w:type="dxa" w:w="1805"/>
+          </w:tcPr>
+          <w:p>
+            <w:r>
+              <w:t>data 74</w:t>
+            </w:r>
+          </w:p>
+        </w:tc>
+        <w:tc>
+          <w:tcPr>
+            <w:tcW w:type="dxa" w:w="1805"/>
+          </w:tcPr>
+          <w:p>
+            <w:r>
+              <w:t>data 75</w:t>
+            </w:r>
+          </w:p>
+        </w:tc>
+      </w:tr>
+      <w:tr>
+        <w:tc>
+          <w:tcPr>
+            <w:tcW w:type="dxa" w:w="1805"/>
+          </w:tcPr>
+          <w:p>
+            <w:r>
+              <w:t>data 81</w:t>
+            </w:r>
+          </w:p>
+        </w:tc>
+        <w:tc>
+          <w:tcPr>
+            <w:tcW w:type="dxa" w:w="1805"/>
+          </w:tcPr>
+          <w:p>
+            <w:r>
+              <w:t>data 82</w:t>
+            </w:r>
+          </w:p>
+        </w:tc>
+        <w:tc>
+          <w:tcPr>
+            <w:tcW w:type="dxa" w:w="1805"/>
+          </w:tcPr>
+          <w:p>
+            <w:r>
+              <w:t>data 83</w:t>
+            </w:r>
+          </w:p>
+        </w:tc>
+        <w:tc>
+          <w:tcPr>
+            <w:tcW w:type="dxa" w:w="1805"/>
+          </w:tcPr>
+          <w:p>
+            <w:r>
+              <w:t>data 84</w:t>
+            </w:r>
+          </w:p>
+        </w:tc>
+        <w:tc>
+          <w:tcPr>
+            <w:tcW w:type="dxa" w:w="1805"/>
+          </w:tcPr>
+          <w:p>
+            <w:r>
+              <w:t>data 85</w:t>
+            </w:r>
+          </w:p>
+        </w:tc>
+      </w:tr>
+      <w:tr>
+        <w:tc>
+          <w:tcPr>
+            <w:tcW w:type="dxa" w:w="1805"/>
+          </w:tcPr>
+          <w:p>
+            <w:r>
+              <w:t>data 91</w:t>
+            </w:r>
+          </w:p>
+        </w:tc>
+        <w:tc>
+          <w:tcPr>
+            <w:tcW w:type="dxa" w:w="1805"/>
+          </w:tcPr>
+          <w:p>
+            <w:r>
+              <w:t>data 92</w:t>
+            </w:r>
+          </w:p>
+        </w:tc>
+        <w:tc>
+          <w:tcPr>
+            <w:tcW w:type="dxa" w:w="1805"/>
+          </w:tcPr>
+          <w:p>
+            <w:r>
+              <w:t>data 93</w:t>
+            </w:r>
+          </w:p>
+        </w:tc>
+        <w:tc>
+          <w:tcPr>
+            <w:tcW w:type="dxa" w:w="1805"/>
+          </w:tcPr>
+          <w:p>
+            <w:r>
+              <w:t>data 94</w:t>
+            </w:r>
+          </w:p>
+        </w:tc>
+        <w:tc>
+          <w:tcPr>
+            <w:tcW w:type="dxa" w:w="1805"/>
+          </w:tcPr>
+          <w:p>
+            <w:r>
+              <w:t>data 95</w:t>
+            </w:r>
+          </w:p>
+        </w:tc>
+      </w:tr>
+    </w:tbl>
     <w:p>
       <w:pPr>
         <w:pStyle w:val="Normal"/>
@@ -3027,10 +3609,593 @@
         <w:pStyle w:val="Normal"/>
         <w:rPr/>
       </w:pPr>
-      <w:r>
-        <w:rPr/>
-      </w:r>
-    </w:p>
+      <w:r/>
+    </w:p>
+    <w:tbl>
+      <w:tblPr>
+        <w:tblW w:type="auto" w:w="0"/>
+        <w:tblLook w:firstColumn="1" w:firstRow="1" w:lastColumn="0" w:lastRow="0" w:noHBand="0" w:noVBand="1" w:val="04A0"/>
+      </w:tblPr>
+      <w:tblGrid>
+        <w:gridCol w:w="1805"/>
+        <w:gridCol w:w="1805"/>
+        <w:gridCol w:w="1805"/>
+        <w:gridCol w:w="1805"/>
+        <w:gridCol w:w="1805"/>
+      </w:tblGrid>
+      <w:tr>
+        <w:tc>
+          <w:tcPr>
+            <w:tcW w:type="dxa" w:w="1805"/>
+          </w:tcPr>
+          <w:p>
+            <w:r>
+              <w:t>Header 1</w:t>
+            </w:r>
+          </w:p>
+        </w:tc>
+        <w:tc>
+          <w:tcPr>
+            <w:tcW w:type="dxa" w:w="1805"/>
+          </w:tcPr>
+          <w:p>
+            <w:r>
+              <w:t>Header 2</w:t>
+            </w:r>
+          </w:p>
+        </w:tc>
+        <w:tc>
+          <w:tcPr>
+            <w:tcW w:type="dxa" w:w="1805"/>
+          </w:tcPr>
+          <w:p>
+            <w:r>
+              <w:t>Header 3</w:t>
+            </w:r>
+          </w:p>
+        </w:tc>
+        <w:tc>
+          <w:tcPr>
+            <w:tcW w:type="dxa" w:w="1805"/>
+          </w:tcPr>
+          <w:p>
+            <w:r>
+              <w:t>Header 4</w:t>
+            </w:r>
+          </w:p>
+        </w:tc>
+        <w:tc>
+          <w:tcPr>
+            <w:tcW w:type="dxa" w:w="1805"/>
+          </w:tcPr>
+          <w:p>
+            <w:r>
+              <w:t>Header 5</w:t>
+            </w:r>
+          </w:p>
+        </w:tc>
+      </w:tr>
+      <w:tr>
+        <w:tc>
+          <w:tcPr>
+            <w:tcW w:type="dxa" w:w="1805"/>
+          </w:tcPr>
+          <w:p>
+            <w:r>
+              <w:t>data 1</w:t>
+            </w:r>
+          </w:p>
+        </w:tc>
+        <w:tc>
+          <w:tcPr>
+            <w:tcW w:type="dxa" w:w="1805"/>
+          </w:tcPr>
+          <w:p>
+            <w:r>
+              <w:t>data 2</w:t>
+            </w:r>
+          </w:p>
+        </w:tc>
+        <w:tc>
+          <w:tcPr>
+            <w:tcW w:type="dxa" w:w="1805"/>
+          </w:tcPr>
+          <w:p>
+            <w:r>
+              <w:t>data 3</w:t>
+            </w:r>
+          </w:p>
+        </w:tc>
+        <w:tc>
+          <w:tcPr>
+            <w:tcW w:type="dxa" w:w="1805"/>
+          </w:tcPr>
+          <w:p>
+            <w:r>
+              <w:t>data 4</w:t>
+            </w:r>
+          </w:p>
+        </w:tc>
+        <w:tc>
+          <w:tcPr>
+            <w:tcW w:type="dxa" w:w="1805"/>
+          </w:tcPr>
+          <w:p>
+            <w:r>
+              <w:t>data 5</w:t>
+            </w:r>
+          </w:p>
+        </w:tc>
+      </w:tr>
+      <w:tr>
+        <w:tc>
+          <w:tcPr>
+            <w:tcW w:type="dxa" w:w="1805"/>
+          </w:tcPr>
+          <w:p>
+            <w:r>
+              <w:t>data 11</w:t>
+            </w:r>
+          </w:p>
+        </w:tc>
+        <w:tc>
+          <w:tcPr>
+            <w:tcW w:type="dxa" w:w="1805"/>
+          </w:tcPr>
+          <w:p>
+            <w:r>
+              <w:t>data 12</w:t>
+            </w:r>
+          </w:p>
+        </w:tc>
+        <w:tc>
+          <w:tcPr>
+            <w:tcW w:type="dxa" w:w="1805"/>
+          </w:tcPr>
+          <w:p>
+            <w:r>
+              <w:t>data 13</w:t>
+            </w:r>
+          </w:p>
+        </w:tc>
+        <w:tc>
+          <w:tcPr>
+            <w:tcW w:type="dxa" w:w="1805"/>
+          </w:tcPr>
+          <w:p>
+            <w:r>
+              <w:t>data 14</w:t>
+            </w:r>
+          </w:p>
+        </w:tc>
+        <w:tc>
+          <w:tcPr>
+            <w:tcW w:type="dxa" w:w="1805"/>
+          </w:tcPr>
+          <w:p>
+            <w:r>
+              <w:t>data 15</w:t>
+            </w:r>
+          </w:p>
+        </w:tc>
+      </w:tr>
+      <w:tr>
+        <w:tc>
+          <w:tcPr>
+            <w:tcW w:type="dxa" w:w="1805"/>
+          </w:tcPr>
+          <w:p>
+            <w:r>
+              <w:t>data 21</w:t>
+            </w:r>
+          </w:p>
+        </w:tc>
+        <w:tc>
+          <w:tcPr>
+            <w:tcW w:type="dxa" w:w="1805"/>
+          </w:tcPr>
+          <w:p>
+            <w:r>
+              <w:t>data 22</w:t>
+            </w:r>
+          </w:p>
+        </w:tc>
+        <w:tc>
+          <w:tcPr>
+            <w:tcW w:type="dxa" w:w="1805"/>
+          </w:tcPr>
+          <w:p>
+            <w:r>
+              <w:t>data 23</w:t>
+            </w:r>
+          </w:p>
+        </w:tc>
+        <w:tc>
+          <w:tcPr>
+            <w:tcW w:type="dxa" w:w="1805"/>
+          </w:tcPr>
+          <w:p>
+            <w:r>
+              <w:t>data 24</w:t>
+            </w:r>
+          </w:p>
+        </w:tc>
+        <w:tc>
+          <w:tcPr>
+            <w:tcW w:type="dxa" w:w="1805"/>
+          </w:tcPr>
+          <w:p>
+            <w:r>
+              <w:t>data 25</w:t>
+            </w:r>
+          </w:p>
+        </w:tc>
+      </w:tr>
+      <w:tr>
+        <w:tc>
+          <w:tcPr>
+            <w:tcW w:type="dxa" w:w="1805"/>
+          </w:tcPr>
+          <w:p>
+            <w:r>
+              <w:t>data 31</w:t>
+            </w:r>
+          </w:p>
+        </w:tc>
+        <w:tc>
+          <w:tcPr>
+            <w:tcW w:type="dxa" w:w="1805"/>
+          </w:tcPr>
+          <w:p>
+            <w:r>
+              <w:t>data 32</w:t>
+            </w:r>
+          </w:p>
+        </w:tc>
+        <w:tc>
+          <w:tcPr>
+            <w:tcW w:type="dxa" w:w="1805"/>
+          </w:tcPr>
+          <w:p>
+            <w:r>
+              <w:t>data 33</w:t>
+            </w:r>
+          </w:p>
+        </w:tc>
+        <w:tc>
+          <w:tcPr>
+            <w:tcW w:type="dxa" w:w="1805"/>
+          </w:tcPr>
+          <w:p>
+            <w:r>
+              <w:t>data 34</w:t>
+            </w:r>
+          </w:p>
+        </w:tc>
+        <w:tc>
+          <w:tcPr>
+            <w:tcW w:type="dxa" w:w="1805"/>
+          </w:tcPr>
+          <w:p>
+            <w:r>
+              <w:t>data 35</w:t>
+            </w:r>
+          </w:p>
+        </w:tc>
+      </w:tr>
+      <w:tr>
+        <w:tc>
+          <w:tcPr>
+            <w:tcW w:type="dxa" w:w="1805"/>
+          </w:tcPr>
+          <w:p>
+            <w:r>
+              <w:t>data 41</w:t>
+            </w:r>
+          </w:p>
+        </w:tc>
+        <w:tc>
+          <w:tcPr>
+            <w:tcW w:type="dxa" w:w="1805"/>
+          </w:tcPr>
+          <w:p>
+            <w:r>
+              <w:t>data 42</w:t>
+            </w:r>
+          </w:p>
+        </w:tc>
+        <w:tc>
+          <w:tcPr>
+            <w:tcW w:type="dxa" w:w="1805"/>
+          </w:tcPr>
+          <w:p>
+            <w:r>
+              <w:t>data 43</w:t>
+            </w:r>
+          </w:p>
+        </w:tc>
+        <w:tc>
+          <w:tcPr>
+            <w:tcW w:type="dxa" w:w="1805"/>
+          </w:tcPr>
+          <w:p>
+            <w:r>
+              <w:t>data 44</w:t>
+            </w:r>
+          </w:p>
+        </w:tc>
+        <w:tc>
+          <w:tcPr>
+            <w:tcW w:type="dxa" w:w="1805"/>
+          </w:tcPr>
+          <w:p>
+            <w:r>
+              <w:t>data 45</w:t>
+            </w:r>
+          </w:p>
+        </w:tc>
+      </w:tr>
+      <w:tr>
+        <w:tc>
+          <w:tcPr>
+            <w:tcW w:type="dxa" w:w="1805"/>
+          </w:tcPr>
+          <w:p>
+            <w:r>
+              <w:t>data 51</w:t>
+            </w:r>
+          </w:p>
+        </w:tc>
+        <w:tc>
+          <w:tcPr>
+            <w:tcW w:type="dxa" w:w="1805"/>
+          </w:tcPr>
+          <w:p>
+            <w:r>
+              <w:t>data 52</w:t>
+            </w:r>
+          </w:p>
+        </w:tc>
+        <w:tc>
+          <w:tcPr>
+            <w:tcW w:type="dxa" w:w="1805"/>
+          </w:tcPr>
+          <w:p>
+            <w:r>
+              <w:t>data 53</w:t>
+            </w:r>
+          </w:p>
+        </w:tc>
+        <w:tc>
+          <w:tcPr>
+            <w:tcW w:type="dxa" w:w="1805"/>
+          </w:tcPr>
+          <w:p>
+            <w:r>
+              <w:t>data 54</w:t>
+            </w:r>
+          </w:p>
+        </w:tc>
+        <w:tc>
+          <w:tcPr>
+            <w:tcW w:type="dxa" w:w="1805"/>
+          </w:tcPr>
+          <w:p>
+            <w:r>
+              <w:t>data 55</w:t>
+            </w:r>
+          </w:p>
+        </w:tc>
+      </w:tr>
+      <w:tr>
+        <w:tc>
+          <w:tcPr>
+            <w:tcW w:type="dxa" w:w="1805"/>
+          </w:tcPr>
+          <w:p>
+            <w:r>
+              <w:t>data 61</w:t>
+            </w:r>
+          </w:p>
+        </w:tc>
+        <w:tc>
+          <w:tcPr>
+            <w:tcW w:type="dxa" w:w="1805"/>
+          </w:tcPr>
+          <w:p>
+            <w:r>
+              <w:t>data 62</w:t>
+            </w:r>
+          </w:p>
+        </w:tc>
+        <w:tc>
+          <w:tcPr>
+            <w:tcW w:type="dxa" w:w="1805"/>
+          </w:tcPr>
+          <w:p>
+            <w:r>
+              <w:t>data 63</w:t>
+            </w:r>
+          </w:p>
+        </w:tc>
+        <w:tc>
+          <w:tcPr>
+            <w:tcW w:type="dxa" w:w="1805"/>
+          </w:tcPr>
+          <w:p>
+            <w:r>
+              <w:t>data 64</w:t>
+            </w:r>
+          </w:p>
+        </w:tc>
+        <w:tc>
+          <w:tcPr>
+            <w:tcW w:type="dxa" w:w="1805"/>
+          </w:tcPr>
+          <w:p>
+            <w:r>
+              <w:t>data 65</w:t>
+            </w:r>
+          </w:p>
+        </w:tc>
+      </w:tr>
+      <w:tr>
+        <w:tc>
+          <w:tcPr>
+            <w:tcW w:type="dxa" w:w="1805"/>
+          </w:tcPr>
+          <w:p>
+            <w:r>
+              <w:t>data 71</w:t>
+            </w:r>
+          </w:p>
+        </w:tc>
+        <w:tc>
+          <w:tcPr>
+            <w:tcW w:type="dxa" w:w="1805"/>
+          </w:tcPr>
+          <w:p>
+            <w:r>
+              <w:t>data 72</w:t>
+            </w:r>
+          </w:p>
+        </w:tc>
+        <w:tc>
+          <w:tcPr>
+            <w:tcW w:type="dxa" w:w="1805"/>
+          </w:tcPr>
+          <w:p>
+            <w:r>
+              <w:t>data 73</w:t>
+            </w:r>
+          </w:p>
+        </w:tc>
+        <w:tc>
+          <w:tcPr>
+            <w:tcW w:type="dxa" w:w="1805"/>
+          </w:tcPr>
+          <w:p>
+            <w:r>
+              <w:t>data 74</w:t>
+            </w:r>
+          </w:p>
+        </w:tc>
+        <w:tc>
+          <w:tcPr>
+            <w:tcW w:type="dxa" w:w="1805"/>
+          </w:tcPr>
+          <w:p>
+            <w:r>
+              <w:t>data 75</w:t>
+            </w:r>
+          </w:p>
+        </w:tc>
+      </w:tr>
+      <w:tr>
+        <w:tc>
+          <w:tcPr>
+            <w:tcW w:type="dxa" w:w="1805"/>
+          </w:tcPr>
+          <w:p>
+            <w:r>
+              <w:t>data 81</w:t>
+            </w:r>
+          </w:p>
+        </w:tc>
+        <w:tc>
+          <w:tcPr>
+            <w:tcW w:type="dxa" w:w="1805"/>
+          </w:tcPr>
+          <w:p>
+            <w:r>
+              <w:t>data 82</w:t>
+            </w:r>
+          </w:p>
+        </w:tc>
+        <w:tc>
+          <w:tcPr>
+            <w:tcW w:type="dxa" w:w="1805"/>
+          </w:tcPr>
+          <w:p>
+            <w:r>
+              <w:t>data 83</w:t>
+            </w:r>
+          </w:p>
+        </w:tc>
+        <w:tc>
+          <w:tcPr>
+            <w:tcW w:type="dxa" w:w="1805"/>
+          </w:tcPr>
+          <w:p>
+            <w:r>
+              <w:t>data 84</w:t>
+            </w:r>
+          </w:p>
+        </w:tc>
+        <w:tc>
+          <w:tcPr>
+            <w:tcW w:type="dxa" w:w="1805"/>
+          </w:tcPr>
+          <w:p>
+            <w:r>
+              <w:t>data 85</w:t>
+            </w:r>
+          </w:p>
+        </w:tc>
+      </w:tr>
+      <w:tr>
+        <w:tc>
+          <w:tcPr>
+            <w:tcW w:type="dxa" w:w="1805"/>
+          </w:tcPr>
+          <w:p>
+            <w:r>
+              <w:t>data 91</w:t>
+            </w:r>
+          </w:p>
+        </w:tc>
+        <w:tc>
+          <w:tcPr>
+            <w:tcW w:type="dxa" w:w="1805"/>
+          </w:tcPr>
+          <w:p>
+            <w:r>
+              <w:t>data 92</w:t>
+            </w:r>
+          </w:p>
+        </w:tc>
+        <w:tc>
+          <w:tcPr>
+            <w:tcW w:type="dxa" w:w="1805"/>
+          </w:tcPr>
+          <w:p>
+            <w:r>
+              <w:t>data 93</w:t>
+            </w:r>
+          </w:p>
+        </w:tc>
+        <w:tc>
+          <w:tcPr>
+            <w:tcW w:type="dxa" w:w="1805"/>
+          </w:tcPr>
+          <w:p>
+            <w:r>
+              <w:t>data 94</w:t>
+            </w:r>
+          </w:p>
+        </w:tc>
+        <w:tc>
+          <w:tcPr>
+            <w:tcW w:type="dxa" w:w="1805"/>
+          </w:tcPr>
+          <w:p>
+            <w:r>
+              <w:t>data 95</w:t>
+            </w:r>
+          </w:p>
+        </w:tc>
+      </w:tr>
+    </w:tbl>
     <w:p>
       <w:pPr>
         <w:pStyle w:val="Normal"/>
